--- a/Documentation/Julian's Semester 2 Progress Log.docx
+++ b/Documentation/Julian's Semester 2 Progress Log.docx
@@ -1,6 +1,6 @@
 
 <file path=word/document.xml><?xml version="1.0" encoding="utf-8"?>
-<w:document xmlns:wpc="http://schemas.microsoft.com/office/word/2010/wordprocessingCanvas" xmlns:mc="http://schemas.openxmlformats.org/markup-compatibility/2006" xmlns:o="urn:schemas-microsoft-com:office:office" xmlns:r="http://schemas.openxmlformats.org/officeDocument/2006/relationships" xmlns:m="http://schemas.openxmlformats.org/officeDocument/2006/math" xmlns:v="urn:schemas-microsoft-com:vml" xmlns:wp14="http://schemas.microsoft.com/office/word/2010/wordprocessingDrawing" xmlns:wp="http://schemas.openxmlformats.org/drawingml/2006/wordprocessingDrawing" xmlns:w10="urn:schemas-microsoft-com:office:word" xmlns:w="http://schemas.openxmlformats.org/wordprocessingml/2006/main" xmlns:w14="http://schemas.microsoft.com/office/word/2010/wordml" xmlns:wpg="http://schemas.microsoft.com/office/word/2010/wordprocessingGroup" xmlns:wpi="http://schemas.microsoft.com/office/word/2010/wordprocessingInk" xmlns:wne="http://schemas.microsoft.com/office/word/2006/wordml" xmlns:wps="http://schemas.microsoft.com/office/word/2010/wordprocessingShape" mc:Ignorable="w14 wp14">
+<w:document xmlns:wpc="http://schemas.microsoft.com/office/word/2010/wordprocessingCanvas" xmlns:mc="http://schemas.openxmlformats.org/markup-compatibility/2006" xmlns:o="urn:schemas-microsoft-com:office:office" xmlns:r="http://schemas.openxmlformats.org/officeDocument/2006/relationships" xmlns:m="http://schemas.openxmlformats.org/officeDocument/2006/math" xmlns:v="urn:schemas-microsoft-com:vml" xmlns:wp14="http://schemas.microsoft.com/office/word/2010/wordprocessingDrawing" xmlns:wp="http://schemas.openxmlformats.org/drawingml/2006/wordprocessingDrawing" xmlns:w10="urn:schemas-microsoft-com:office:word" xmlns:w="http://schemas.openxmlformats.org/wordprocessingml/2006/main" xmlns:w14="http://schemas.microsoft.com/office/word/2010/wordml" xmlns:w15="http://schemas.microsoft.com/office/word/2012/wordml" xmlns:wpg="http://schemas.microsoft.com/office/word/2010/wordprocessingGroup" xmlns:wpi="http://schemas.microsoft.com/office/word/2010/wordprocessingInk" xmlns:wne="http://schemas.microsoft.com/office/word/2006/wordml" xmlns:wps="http://schemas.microsoft.com/office/word/2010/wordprocessingShape" mc:Ignorable="w14 w15 wp14">
   <w:body>
     <w:p>
       <w:pPr>
@@ -82,7 +82,16 @@
         </w:numPr>
       </w:pPr>
       <w:r>
-        <w:t>Fixed some long-standing bugs (null pointer errors)</w:t>
+        <w:t xml:space="preserve">Fixed some long-standing bugs (null </w:t>
+      </w:r>
+      <w:r>
+        <w:t>reference</w:t>
+      </w:r>
+      <w:r>
+        <w:t xml:space="preserve"> errors)</w:t>
+      </w:r>
+      <w:r>
+        <w:t xml:space="preserve"> in the HUD blueprint</w:t>
       </w:r>
     </w:p>
     <w:p>
@@ -94,16 +103,10 @@
         </w:numPr>
       </w:pPr>
       <w:r>
-        <w:t xml:space="preserve">Added the hours I will be working on the game </w:t>
-      </w:r>
-      <w:r>
-        <w:t xml:space="preserve">this semester </w:t>
-      </w:r>
-      <w:r>
-        <w:t xml:space="preserve">to the team’s shared </w:t>
-      </w:r>
-      <w:r>
-        <w:t>calendar</w:t>
+        <w:t xml:space="preserve">Added </w:t>
+      </w:r>
+      <w:r>
+        <w:t>some destructible objects and fixed their replication</w:t>
       </w:r>
     </w:p>
     <w:p>
@@ -119,8 +122,8 @@
       <w:bookmarkEnd w:id="0"/>
     </w:p>
     <w:sectPr>
-      <w:headerReference w:type="default" r:id="rId8"/>
-      <w:footerReference w:type="default" r:id="rId9"/>
+      <w:headerReference w:type="default" r:id="rId7"/>
+      <w:footerReference w:type="default" r:id="rId8"/>
       <w:pgSz w:w="11906" w:h="16838"/>
       <w:pgMar w:top="1440" w:right="1440" w:bottom="1440" w:left="1440" w:header="708" w:footer="708" w:gutter="0"/>
       <w:cols w:space="708"/>
@@ -131,7 +134,7 @@
 </file>
 
 <file path=word/endnotes.xml><?xml version="1.0" encoding="utf-8"?>
-<w:endnotes xmlns:wpc="http://schemas.microsoft.com/office/word/2010/wordprocessingCanvas" xmlns:mc="http://schemas.openxmlformats.org/markup-compatibility/2006" xmlns:o="urn:schemas-microsoft-com:office:office" xmlns:r="http://schemas.openxmlformats.org/officeDocument/2006/relationships" xmlns:m="http://schemas.openxmlformats.org/officeDocument/2006/math" xmlns:v="urn:schemas-microsoft-com:vml" xmlns:wp14="http://schemas.microsoft.com/office/word/2010/wordprocessingDrawing" xmlns:wp="http://schemas.openxmlformats.org/drawingml/2006/wordprocessingDrawing" xmlns:w10="urn:schemas-microsoft-com:office:word" xmlns:w="http://schemas.openxmlformats.org/wordprocessingml/2006/main" xmlns:w14="http://schemas.microsoft.com/office/word/2010/wordml" xmlns:wpg="http://schemas.microsoft.com/office/word/2010/wordprocessingGroup" xmlns:wpi="http://schemas.microsoft.com/office/word/2010/wordprocessingInk" xmlns:wne="http://schemas.microsoft.com/office/word/2006/wordml" xmlns:wps="http://schemas.microsoft.com/office/word/2010/wordprocessingShape" mc:Ignorable="w14 wp14">
+<w:endnotes xmlns:wpc="http://schemas.microsoft.com/office/word/2010/wordprocessingCanvas" xmlns:mc="http://schemas.openxmlformats.org/markup-compatibility/2006" xmlns:o="urn:schemas-microsoft-com:office:office" xmlns:r="http://schemas.openxmlformats.org/officeDocument/2006/relationships" xmlns:m="http://schemas.openxmlformats.org/officeDocument/2006/math" xmlns:v="urn:schemas-microsoft-com:vml" xmlns:wp14="http://schemas.microsoft.com/office/word/2010/wordprocessingDrawing" xmlns:wp="http://schemas.openxmlformats.org/drawingml/2006/wordprocessingDrawing" xmlns:w10="urn:schemas-microsoft-com:office:word" xmlns:w="http://schemas.openxmlformats.org/wordprocessingml/2006/main" xmlns:w14="http://schemas.microsoft.com/office/word/2010/wordml" xmlns:w15="http://schemas.microsoft.com/office/word/2012/wordml" xmlns:wpg="http://schemas.microsoft.com/office/word/2010/wordprocessingGroup" xmlns:wpi="http://schemas.microsoft.com/office/word/2010/wordprocessingInk" xmlns:wne="http://schemas.microsoft.com/office/word/2006/wordml" xmlns:wps="http://schemas.microsoft.com/office/word/2010/wordprocessingShape" mc:Ignorable="w14 w15 wp14">
   <w:endnote w:type="separator" w:id="-1">
     <w:p>
       <w:pPr>
@@ -156,7 +159,7 @@
 </file>
 
 <file path=word/footer1.xml><?xml version="1.0" encoding="utf-8"?>
-<w:ftr xmlns:wpc="http://schemas.microsoft.com/office/word/2010/wordprocessingCanvas" xmlns:mc="http://schemas.openxmlformats.org/markup-compatibility/2006" xmlns:o="urn:schemas-microsoft-com:office:office" xmlns:r="http://schemas.openxmlformats.org/officeDocument/2006/relationships" xmlns:m="http://schemas.openxmlformats.org/officeDocument/2006/math" xmlns:v="urn:schemas-microsoft-com:vml" xmlns:wp14="http://schemas.microsoft.com/office/word/2010/wordprocessingDrawing" xmlns:wp="http://schemas.openxmlformats.org/drawingml/2006/wordprocessingDrawing" xmlns:w10="urn:schemas-microsoft-com:office:word" xmlns:w="http://schemas.openxmlformats.org/wordprocessingml/2006/main" xmlns:w14="http://schemas.microsoft.com/office/word/2010/wordml" xmlns:wpg="http://schemas.microsoft.com/office/word/2010/wordprocessingGroup" xmlns:wpi="http://schemas.microsoft.com/office/word/2010/wordprocessingInk" xmlns:wne="http://schemas.microsoft.com/office/word/2006/wordml" xmlns:wps="http://schemas.microsoft.com/office/word/2010/wordprocessingShape" mc:Ignorable="w14 wp14">
+<w:ftr xmlns:wpc="http://schemas.microsoft.com/office/word/2010/wordprocessingCanvas" xmlns:mc="http://schemas.openxmlformats.org/markup-compatibility/2006" xmlns:o="urn:schemas-microsoft-com:office:office" xmlns:r="http://schemas.openxmlformats.org/officeDocument/2006/relationships" xmlns:m="http://schemas.openxmlformats.org/officeDocument/2006/math" xmlns:v="urn:schemas-microsoft-com:vml" xmlns:wp14="http://schemas.microsoft.com/office/word/2010/wordprocessingDrawing" xmlns:wp="http://schemas.openxmlformats.org/drawingml/2006/wordprocessingDrawing" xmlns:w10="urn:schemas-microsoft-com:office:word" xmlns:w="http://schemas.openxmlformats.org/wordprocessingml/2006/main" xmlns:w14="http://schemas.microsoft.com/office/word/2010/wordml" xmlns:w15="http://schemas.microsoft.com/office/word/2012/wordml" xmlns:wpg="http://schemas.microsoft.com/office/word/2010/wordprocessingGroup" xmlns:wpi="http://schemas.microsoft.com/office/word/2010/wordprocessingInk" xmlns:wne="http://schemas.microsoft.com/office/word/2006/wordml" xmlns:wps="http://schemas.microsoft.com/office/word/2010/wordprocessingShape" mc:Ignorable="w14 w15 wp14">
   <w:p>
     <w:pPr>
       <w:pStyle w:val="Footer"/>
@@ -212,7 +215,7 @@
 </file>
 
 <file path=word/footnotes.xml><?xml version="1.0" encoding="utf-8"?>
-<w:footnotes xmlns:wpc="http://schemas.microsoft.com/office/word/2010/wordprocessingCanvas" xmlns:mc="http://schemas.openxmlformats.org/markup-compatibility/2006" xmlns:o="urn:schemas-microsoft-com:office:office" xmlns:r="http://schemas.openxmlformats.org/officeDocument/2006/relationships" xmlns:m="http://schemas.openxmlformats.org/officeDocument/2006/math" xmlns:v="urn:schemas-microsoft-com:vml" xmlns:wp14="http://schemas.microsoft.com/office/word/2010/wordprocessingDrawing" xmlns:wp="http://schemas.openxmlformats.org/drawingml/2006/wordprocessingDrawing" xmlns:w10="urn:schemas-microsoft-com:office:word" xmlns:w="http://schemas.openxmlformats.org/wordprocessingml/2006/main" xmlns:w14="http://schemas.microsoft.com/office/word/2010/wordml" xmlns:wpg="http://schemas.microsoft.com/office/word/2010/wordprocessingGroup" xmlns:wpi="http://schemas.microsoft.com/office/word/2010/wordprocessingInk" xmlns:wne="http://schemas.microsoft.com/office/word/2006/wordml" xmlns:wps="http://schemas.microsoft.com/office/word/2010/wordprocessingShape" mc:Ignorable="w14 wp14">
+<w:footnotes xmlns:wpc="http://schemas.microsoft.com/office/word/2010/wordprocessingCanvas" xmlns:mc="http://schemas.openxmlformats.org/markup-compatibility/2006" xmlns:o="urn:schemas-microsoft-com:office:office" xmlns:r="http://schemas.openxmlformats.org/officeDocument/2006/relationships" xmlns:m="http://schemas.openxmlformats.org/officeDocument/2006/math" xmlns:v="urn:schemas-microsoft-com:vml" xmlns:wp14="http://schemas.microsoft.com/office/word/2010/wordprocessingDrawing" xmlns:wp="http://schemas.openxmlformats.org/drawingml/2006/wordprocessingDrawing" xmlns:w10="urn:schemas-microsoft-com:office:word" xmlns:w="http://schemas.openxmlformats.org/wordprocessingml/2006/main" xmlns:w14="http://schemas.microsoft.com/office/word/2010/wordml" xmlns:w15="http://schemas.microsoft.com/office/word/2012/wordml" xmlns:wpg="http://schemas.microsoft.com/office/word/2010/wordprocessingGroup" xmlns:wpi="http://schemas.microsoft.com/office/word/2010/wordprocessingInk" xmlns:wne="http://schemas.microsoft.com/office/word/2006/wordml" xmlns:wps="http://schemas.microsoft.com/office/word/2010/wordprocessingShape" mc:Ignorable="w14 w15 wp14">
   <w:footnote w:type="separator" w:id="-1">
     <w:p>
       <w:pPr>
@@ -237,7 +240,7 @@
 </file>
 
 <file path=word/header1.xml><?xml version="1.0" encoding="utf-8"?>
-<w:hdr xmlns:wpc="http://schemas.microsoft.com/office/word/2010/wordprocessingCanvas" xmlns:mc="http://schemas.openxmlformats.org/markup-compatibility/2006" xmlns:o="urn:schemas-microsoft-com:office:office" xmlns:r="http://schemas.openxmlformats.org/officeDocument/2006/relationships" xmlns:m="http://schemas.openxmlformats.org/officeDocument/2006/math" xmlns:v="urn:schemas-microsoft-com:vml" xmlns:wp14="http://schemas.microsoft.com/office/word/2010/wordprocessingDrawing" xmlns:wp="http://schemas.openxmlformats.org/drawingml/2006/wordprocessingDrawing" xmlns:w10="urn:schemas-microsoft-com:office:word" xmlns:w="http://schemas.openxmlformats.org/wordprocessingml/2006/main" xmlns:w14="http://schemas.microsoft.com/office/word/2010/wordml" xmlns:wpg="http://schemas.microsoft.com/office/word/2010/wordprocessingGroup" xmlns:wpi="http://schemas.microsoft.com/office/word/2010/wordprocessingInk" xmlns:wne="http://schemas.microsoft.com/office/word/2006/wordml" xmlns:wps="http://schemas.microsoft.com/office/word/2010/wordprocessingShape" mc:Ignorable="w14 wp14">
+<w:hdr xmlns:wpc="http://schemas.microsoft.com/office/word/2010/wordprocessingCanvas" xmlns:mc="http://schemas.openxmlformats.org/markup-compatibility/2006" xmlns:o="urn:schemas-microsoft-com:office:office" xmlns:r="http://schemas.openxmlformats.org/officeDocument/2006/relationships" xmlns:m="http://schemas.openxmlformats.org/officeDocument/2006/math" xmlns:v="urn:schemas-microsoft-com:vml" xmlns:wp14="http://schemas.microsoft.com/office/word/2010/wordprocessingDrawing" xmlns:wp="http://schemas.openxmlformats.org/drawingml/2006/wordprocessingDrawing" xmlns:w10="urn:schemas-microsoft-com:office:word" xmlns:w="http://schemas.openxmlformats.org/wordprocessingml/2006/main" xmlns:w14="http://schemas.microsoft.com/office/word/2010/wordml" xmlns:w15="http://schemas.microsoft.com/office/word/2012/wordml" xmlns:wpg="http://schemas.microsoft.com/office/word/2010/wordprocessingGroup" xmlns:wpi="http://schemas.microsoft.com/office/word/2010/wordprocessingInk" xmlns:wne="http://schemas.microsoft.com/office/word/2006/wordml" xmlns:wps="http://schemas.microsoft.com/office/word/2010/wordprocessingShape" mc:Ignorable="w14 w15 wp14">
   <w:p>
     <w:pPr>
       <w:pStyle w:val="Header"/>
@@ -257,8 +260,8 @@
 </file>
 
 <file path=word/numbering.xml><?xml version="1.0" encoding="utf-8"?>
-<w:numbering xmlns:wpc="http://schemas.microsoft.com/office/word/2010/wordprocessingCanvas" xmlns:mc="http://schemas.openxmlformats.org/markup-compatibility/2006" xmlns:o="urn:schemas-microsoft-com:office:office" xmlns:r="http://schemas.openxmlformats.org/officeDocument/2006/relationships" xmlns:m="http://schemas.openxmlformats.org/officeDocument/2006/math" xmlns:v="urn:schemas-microsoft-com:vml" xmlns:wp14="http://schemas.microsoft.com/office/word/2010/wordprocessingDrawing" xmlns:wp="http://schemas.openxmlformats.org/drawingml/2006/wordprocessingDrawing" xmlns:w10="urn:schemas-microsoft-com:office:word" xmlns:w="http://schemas.openxmlformats.org/wordprocessingml/2006/main" xmlns:w14="http://schemas.microsoft.com/office/word/2010/wordml" xmlns:wpg="http://schemas.microsoft.com/office/word/2010/wordprocessingGroup" xmlns:wpi="http://schemas.microsoft.com/office/word/2010/wordprocessingInk" xmlns:wne="http://schemas.microsoft.com/office/word/2006/wordml" xmlns:wps="http://schemas.microsoft.com/office/word/2010/wordprocessingShape" mc:Ignorable="w14 wp14">
-  <w:abstractNum w:abstractNumId="0">
+<w:numbering xmlns:wpc="http://schemas.microsoft.com/office/word/2010/wordprocessingCanvas" xmlns:mc="http://schemas.openxmlformats.org/markup-compatibility/2006" xmlns:o="urn:schemas-microsoft-com:office:office" xmlns:r="http://schemas.openxmlformats.org/officeDocument/2006/relationships" xmlns:m="http://schemas.openxmlformats.org/officeDocument/2006/math" xmlns:v="urn:schemas-microsoft-com:vml" xmlns:wp14="http://schemas.microsoft.com/office/word/2010/wordprocessingDrawing" xmlns:wp="http://schemas.openxmlformats.org/drawingml/2006/wordprocessingDrawing" xmlns:w10="urn:schemas-microsoft-com:office:word" xmlns:w="http://schemas.openxmlformats.org/wordprocessingml/2006/main" xmlns:w14="http://schemas.microsoft.com/office/word/2010/wordml" xmlns:w15="http://schemas.microsoft.com/office/word/2012/wordml" xmlns:wpg="http://schemas.microsoft.com/office/word/2010/wordprocessingGroup" xmlns:wpi="http://schemas.microsoft.com/office/word/2010/wordprocessingInk" xmlns:wne="http://schemas.microsoft.com/office/word/2006/wordml" xmlns:wps="http://schemas.microsoft.com/office/word/2010/wordprocessingShape" mc:Ignorable="w14 w15 wp14">
+  <w:abstractNum w:abstractNumId="0" w15:restartNumberingAfterBreak="0">
     <w:nsid w:val="7D4A4B4B"/>
     <w:multiLevelType w:val="hybridMultilevel"/>
     <w:tmpl w:val="F57A04DA"/>
@@ -377,7 +380,7 @@
 </file>
 
 <file path=word/styles.xml><?xml version="1.0" encoding="utf-8"?>
-<w:styles xmlns:mc="http://schemas.openxmlformats.org/markup-compatibility/2006" xmlns:r="http://schemas.openxmlformats.org/officeDocument/2006/relationships" xmlns:w="http://schemas.openxmlformats.org/wordprocessingml/2006/main" xmlns:w14="http://schemas.microsoft.com/office/word/2010/wordml" mc:Ignorable="w14">
+<w:styles xmlns:mc="http://schemas.openxmlformats.org/markup-compatibility/2006" xmlns:r="http://schemas.openxmlformats.org/officeDocument/2006/relationships" xmlns:w="http://schemas.openxmlformats.org/wordprocessingml/2006/main" xmlns:w14="http://schemas.microsoft.com/office/word/2010/wordml" xmlns:w15="http://schemas.microsoft.com/office/word/2012/wordml" mc:Ignorable="w14 w15">
   <w:docDefaults>
     <w:rPrDefault>
       <w:rPr>
@@ -393,427 +396,378 @@
       </w:pPr>
     </w:pPrDefault>
   </w:docDefaults>
-  <w:latentStyles w:defLockedState="0" w:defUIPriority="99" w:defSemiHidden="1" w:defUnhideWhenUsed="1" w:defQFormat="0" w:count="267">
-    <w:lsdException w:name="Normal" w:semiHidden="0" w:uiPriority="0" w:unhideWhenUsed="0" w:qFormat="1"/>
-    <w:lsdException w:name="heading 1" w:semiHidden="0" w:uiPriority="9" w:unhideWhenUsed="0" w:qFormat="1"/>
-    <w:lsdException w:name="heading 2" w:uiPriority="9" w:qFormat="1"/>
-    <w:lsdException w:name="heading 3" w:uiPriority="9" w:qFormat="1"/>
-    <w:lsdException w:name="heading 4" w:uiPriority="9" w:qFormat="1"/>
-    <w:lsdException w:name="heading 5" w:uiPriority="9" w:qFormat="1"/>
-    <w:lsdException w:name="heading 6" w:uiPriority="9" w:qFormat="1"/>
-    <w:lsdException w:name="heading 7" w:uiPriority="9" w:qFormat="1"/>
-    <w:lsdException w:name="heading 8" w:uiPriority="9" w:qFormat="1"/>
-    <w:lsdException w:name="heading 9" w:uiPriority="9" w:qFormat="1"/>
-    <w:lsdException w:name="toc 1" w:uiPriority="39"/>
-    <w:lsdException w:name="toc 2" w:uiPriority="39"/>
-    <w:lsdException w:name="toc 3" w:uiPriority="39"/>
-    <w:lsdException w:name="toc 4" w:uiPriority="39"/>
-    <w:lsdException w:name="toc 5" w:uiPriority="39"/>
-    <w:lsdException w:name="toc 6" w:uiPriority="39"/>
-    <w:lsdException w:name="toc 7" w:uiPriority="39"/>
-    <w:lsdException w:name="toc 8" w:uiPriority="39"/>
-    <w:lsdException w:name="toc 9" w:uiPriority="39"/>
-    <w:lsdException w:name="caption" w:uiPriority="35" w:qFormat="1"/>
-    <w:lsdException w:name="Title" w:semiHidden="0" w:uiPriority="10" w:unhideWhenUsed="0" w:qFormat="1"/>
-    <w:lsdException w:name="Default Paragraph Font" w:uiPriority="1"/>
-    <w:lsdException w:name="Subtitle" w:semiHidden="0" w:uiPriority="11" w:unhideWhenUsed="0" w:qFormat="1"/>
-    <w:lsdException w:name="Strong" w:semiHidden="0" w:uiPriority="22" w:unhideWhenUsed="0" w:qFormat="1"/>
-    <w:lsdException w:name="Emphasis" w:semiHidden="0" w:uiPriority="20" w:unhideWhenUsed="0" w:qFormat="1"/>
-    <w:lsdException w:name="Table Grid" w:semiHidden="0" w:uiPriority="59" w:unhideWhenUsed="0"/>
-    <w:lsdException w:name="Placeholder Text" w:unhideWhenUsed="0"/>
-    <w:lsdException w:name="No Spacing" w:semiHidden="0" w:uiPriority="1" w:unhideWhenUsed="0" w:qFormat="1"/>
-    <w:lsdException w:name="Light Shading" w:semiHidden="0" w:uiPriority="60" w:unhideWhenUsed="0"/>
-    <w:lsdException w:name="Light List" w:semiHidden="0" w:uiPriority="61" w:unhideWhenUsed="0"/>
-    <w:lsdException w:name="Light Grid" w:semiHidden="0" w:uiPriority="62" w:unhideWhenUsed="0"/>
-    <w:lsdException w:name="Medium Shading 1" w:semiHidden="0" w:uiPriority="63" w:unhideWhenUsed="0"/>
-    <w:lsdException w:name="Medium Shading 2" w:semiHidden="0" w:uiPriority="64" w:unhideWhenUsed="0"/>
-    <w:lsdException w:name="Medium List 1" w:semiHidden="0" w:uiPriority="65" w:unhideWhenUsed="0"/>
-    <w:lsdException w:name="Medium List 2" w:semiHidden="0" w:uiPriority="66" w:unhideWhenUsed="0"/>
-    <w:lsdException w:name="Medium Grid 1" w:semiHidden="0" w:uiPriority="67" w:unhideWhenUsed="0"/>
-    <w:lsdException w:name="Medium Grid 2" w:semiHidden="0" w:uiPriority="68" w:unhideWhenUsed="0"/>
-    <w:lsdException w:name="Medium Grid 3" w:semiHidden="0" w:uiPriority="69" w:unhideWhenUsed="0"/>
-    <w:lsdException w:name="Dark List" w:semiHidden="0" w:uiPriority="70" w:unhideWhenUsed="0"/>
-    <w:lsdException w:name="Colorful Shading" w:semiHidden="0" w:uiPriority="71" w:unhideWhenUsed="0"/>
-    <w:lsdException w:name="Colorful List" w:semiHidden="0" w:uiPriority="72" w:unhideWhenUsed="0"/>
-    <w:lsdException w:name="Colorful Grid" w:semiHidden="0" w:uiPriority="73" w:unhideWhenUsed="0"/>
-    <w:lsdException w:name="Light Shading Accent 1" w:semiHidden="0" w:uiPriority="60" w:unhideWhenUsed="0"/>
-    <w:lsdException w:name="Light List Accent 1" w:semiHidden="0" w:uiPriority="61" w:unhideWhenUsed="0"/>
-    <w:lsdException w:name="Light Grid Accent 1" w:semiHidden="0" w:uiPriority="62" w:unhideWhenUsed="0"/>
-    <w:lsdException w:name="Medium Shading 1 Accent 1" w:semiHidden="0" w:uiPriority="63" w:unhideWhenUsed="0"/>
-    <w:lsdException w:name="Medium Shading 2 Accent 1" w:semiHidden="0" w:uiPriority="64" w:unhideWhenUsed="0"/>
-    <w:lsdException w:name="Medium List 1 Accent 1" w:semiHidden="0" w:uiPriority="65" w:unhideWhenUsed="0"/>
-    <w:lsdException w:name="Revision" w:unhideWhenUsed="0"/>
-    <w:lsdException w:name="List Paragraph" w:semiHidden="0" w:uiPriority="34" w:unhideWhenUsed="0" w:qFormat="1"/>
-    <w:lsdException w:name="Quote" w:semiHidden="0" w:uiPriority="29" w:unhideWhenUsed="0" w:qFormat="1"/>
-    <w:lsdException w:name="Intense Quote" w:semiHidden="0" w:uiPriority="30" w:unhideWhenUsed="0" w:qFormat="1"/>
-    <w:lsdException w:name="Medium List 2 Accent 1" w:semiHidden="0" w:uiPriority="66" w:unhideWhenUsed="0"/>
-    <w:lsdException w:name="Medium Grid 1 Accent 1" w:semiHidden="0" w:uiPriority="67" w:unhideWhenUsed="0"/>
-    <w:lsdException w:name="Medium Grid 2 Accent 1" w:semiHidden="0" w:uiPriority="68" w:unhideWhenUsed="0"/>
-    <w:lsdException w:name="Medium Grid 3 Accent 1" w:semiHidden="0" w:uiPriority="69" w:unhideWhenUsed="0"/>
-    <w:lsdException w:name="Dark List Accent 1" w:semiHidden="0" w:uiPriority="70" w:unhideWhenUsed="0"/>
-    <w:lsdException w:name="Colorful Shading Accent 1" w:semiHidden="0" w:uiPriority="71" w:unhideWhenUsed="0"/>
-    <w:lsdException w:name="Colorful List Accent 1" w:semiHidden="0" w:uiPriority="72" w:unhideWhenUsed="0"/>
-    <w:lsdException w:name="Colorful Grid Accent 1" w:semiHidden="0" w:uiPriority="73" w:unhideWhenUsed="0"/>
-    <w:lsdException w:name="Light Shading Accent 2" w:semiHidden="0" w:uiPriority="60" w:unhideWhenUsed="0"/>
-    <w:lsdException w:name="Light List Accent 2" w:semiHidden="0" w:uiPriority="61" w:unhideWhenUsed="0"/>
-    <w:lsdException w:name="Light Grid Accent 2" w:semiHidden="0" w:uiPriority="62" w:unhideWhenUsed="0"/>
-    <w:lsdException w:name="Medium Shading 1 Accent 2" w:semiHidden="0" w:uiPriority="63" w:unhideWhenUsed="0"/>
-    <w:lsdException w:name="Medium Shading 2 Accent 2" w:semiHidden="0" w:uiPriority="64" w:unhideWhenUsed="0"/>
-    <w:lsdException w:name="Medium List 1 Accent 2" w:semiHidden="0" w:uiPriority="65" w:unhideWhenUsed="0"/>
-    <w:lsdException w:name="Medium List 2 Accent 2" w:semiHidden="0" w:uiPriority="66" w:unhideWhenUsed="0"/>
-    <w:lsdException w:name="Medium Grid 1 Accent 2" w:semiHidden="0" w:uiPriority="67" w:unhideWhenUsed="0"/>
-    <w:lsdException w:name="Medium Grid 2 Accent 2" w:semiHidden="0" w:uiPriority="68" w:unhideWhenUsed="0"/>
-    <w:lsdException w:name="Medium Grid 3 Accent 2" w:semiHidden="0" w:uiPriority="69" w:unhideWhenUsed="0"/>
-    <w:lsdException w:name="Dark List Accent 2" w:semiHidden="0" w:uiPriority="70" w:unhideWhenUsed="0"/>
-    <w:lsdException w:name="Colorful Shading Accent 2" w:semiHidden="0" w:uiPriority="71" w:unhideWhenUsed="0"/>
-    <w:lsdException w:name="Colorful List Accent 2" w:semiHidden="0" w:uiPriority="72" w:unhideWhenUsed="0"/>
-    <w:lsdException w:name="Colorful Grid Accent 2" w:semiHidden="0" w:uiPriority="73" w:unhideWhenUsed="0"/>
-    <w:lsdException w:name="Light Shading Accent 3" w:semiHidden="0" w:uiPriority="60" w:unhideWhenUsed="0"/>
-    <w:lsdException w:name="Light List Accent 3" w:semiHidden="0" w:uiPriority="61" w:unhideWhenUsed="0"/>
-    <w:lsdException w:name="Light Grid Accent 3" w:semiHidden="0" w:uiPriority="62" w:unhideWhenUsed="0"/>
-    <w:lsdException w:name="Medium Shading 1 Accent 3" w:semiHidden="0" w:uiPriority="63" w:unhideWhenUsed="0"/>
-    <w:lsdException w:name="Medium Shading 2 Accent 3" w:semiHidden="0" w:uiPriority="64" w:unhideWhenUsed="0"/>
-    <w:lsdException w:name="Medium List 1 Accent 3" w:semiHidden="0" w:uiPriority="65" w:unhideWhenUsed="0"/>
-    <w:lsdException w:name="Medium List 2 Accent 3" w:semiHidden="0" w:uiPriority="66" w:unhideWhenUsed="0"/>
-    <w:lsdException w:name="Medium Grid 1 Accent 3" w:semiHidden="0" w:uiPriority="67" w:unhideWhenUsed="0"/>
-    <w:lsdException w:name="Medium Grid 2 Accent 3" w:semiHidden="0" w:uiPriority="68" w:unhideWhenUsed="0"/>
-    <w:lsdException w:name="Medium Grid 3 Accent 3" w:semiHidden="0" w:uiPriority="69" w:unhideWhenUsed="0"/>
-    <w:lsdException w:name="Dark List Accent 3" w:semiHidden="0" w:uiPriority="70" w:unhideWhenUsed="0"/>
-    <w:lsdException w:name="Colorful Shading Accent 3" w:semiHidden="0" w:uiPriority="71" w:unhideWhenUsed="0"/>
-    <w:lsdException w:name="Colorful List Accent 3" w:semiHidden="0" w:uiPriority="72" w:unhideWhenUsed="0"/>
-    <w:lsdException w:name="Colorful Grid Accent 3" w:semiHidden="0" w:uiPriority="73" w:unhideWhenUsed="0"/>
-    <w:lsdException w:name="Light Shading Accent 4" w:semiHidden="0" w:uiPriority="60" w:unhideWhenUsed="0"/>
-    <w:lsdException w:name="Light List Accent 4" w:semiHidden="0" w:uiPriority="61" w:unhideWhenUsed="0"/>
-    <w:lsdException w:name="Light Grid Accent 4" w:semiHidden="0" w:uiPriority="62" w:unhideWhenUsed="0"/>
-    <w:lsdException w:name="Medium Shading 1 Accent 4" w:semiHidden="0" w:uiPriority="63" w:unhideWhenUsed="0"/>
-    <w:lsdException w:name="Medium Shading 2 Accent 4" w:semiHidden="0" w:uiPriority="64" w:unhideWhenUsed="0"/>
-    <w:lsdException w:name="Medium List 1 Accent 4" w:semiHidden="0" w:uiPriority="65" w:unhideWhenUsed="0"/>
-    <w:lsdException w:name="Medium List 2 Accent 4" w:semiHidden="0" w:uiPriority="66" w:unhideWhenUsed="0"/>
-    <w:lsdException w:name="Medium Grid 1 Accent 4" w:semiHidden="0" w:uiPriority="67" w:unhideWhenUsed="0"/>
-    <w:lsdException w:name="Medium Grid 2 Accent 4" w:semiHidden="0" w:uiPriority="68" w:unhideWhenUsed="0"/>
-    <w:lsdException w:name="Medium Grid 3 Accent 4" w:semiHidden="0" w:uiPriority="69" w:unhideWhenUsed="0"/>
-    <w:lsdException w:name="Dark List Accent 4" w:semiHidden="0" w:uiPriority="70" w:unhideWhenUsed="0"/>
-    <w:lsdException w:name="Colorful Shading Accent 4" w:semiHidden="0" w:uiPriority="71" w:unhideWhenUsed="0"/>
-    <w:lsdException w:name="Colorful List Accent 4" w:semiHidden="0" w:uiPriority="72" w:unhideWhenUsed="0"/>
-    <w:lsdException w:name="Colorful Grid Accent 4" w:semiHidden="0" w:uiPriority="73" w:unhideWhenUsed="0"/>
-    <w:lsdException w:name="Light Shading Accent 5" w:semiHidden="0" w:uiPriority="60" w:unhideWhenUsed="0"/>
-    <w:lsdException w:name="Light List Accent 5" w:semiHidden="0" w:uiPriority="61" w:unhideWhenUsed="0"/>
-    <w:lsdException w:name="Light Grid Accent 5" w:semiHidden="0" w:uiPriority="62" w:unhideWhenUsed="0"/>
-    <w:lsdException w:name="Medium Shading 1 Accent 5" w:semiHidden="0" w:uiPriority="63" w:unhideWhenUsed="0"/>
-    <w:lsdException w:name="Medium Shading 2 Accent 5" w:semiHidden="0" w:uiPriority="64" w:unhideWhenUsed="0"/>
-    <w:lsdException w:name="Medium List 1 Accent 5" w:semiHidden="0" w:uiPriority="65" w:unhideWhenUsed="0"/>
-    <w:lsdException w:name="Medium List 2 Accent 5" w:semiHidden="0" w:uiPriority="66" w:unhideWhenUsed="0"/>
-    <w:lsdException w:name="Medium Grid 1 Accent 5" w:semiHidden="0" w:uiPriority="67" w:unhideWhenUsed="0"/>
-    <w:lsdException w:name="Medium Grid 2 Accent 5" w:semiHidden="0" w:uiPriority="68" w:unhideWhenUsed="0"/>
-    <w:lsdException w:name="Medium Grid 3 Accent 5" w:semiHidden="0" w:uiPriority="69" w:unhideWhenUsed="0"/>
-    <w:lsdException w:name="Dark List Accent 5" w:semiHidden="0" w:uiPriority="70" w:unhideWhenUsed="0"/>
-    <w:lsdException w:name="Colorful Shading Accent 5" w:semiHidden="0" w:uiPriority="71" w:unhideWhenUsed="0"/>
-    <w:lsdException w:name="Colorful List Accent 5" w:semiHidden="0" w:uiPriority="72" w:unhideWhenUsed="0"/>
-    <w:lsdException w:name="Colorful Grid Accent 5" w:semiHidden="0" w:uiPriority="73" w:unhideWhenUsed="0"/>
-    <w:lsdException w:name="Light Shading Accent 6" w:semiHidden="0" w:uiPriority="60" w:unhideWhenUsed="0"/>
-    <w:lsdException w:name="Light List Accent 6" w:semiHidden="0" w:uiPriority="61" w:unhideWhenUsed="0"/>
-    <w:lsdException w:name="Light Grid Accent 6" w:semiHidden="0" w:uiPriority="62" w:unhideWhenUsed="0"/>
-    <w:lsdException w:name="Medium Shading 1 Accent 6" w:semiHidden="0" w:uiPriority="63" w:unhideWhenUsed="0"/>
-    <w:lsdException w:name="Medium Shading 2 Accent 6" w:semiHidden="0" w:uiPriority="64" w:unhideWhenUsed="0"/>
-    <w:lsdException w:name="Medium List 1 Accent 6" w:semiHidden="0" w:uiPriority="65" w:unhideWhenUsed="0"/>
-    <w:lsdException w:name="Medium List 2 Accent 6" w:semiHidden="0" w:uiPriority="66" w:unhideWhenUsed="0"/>
-    <w:lsdException w:name="Medium Grid 1 Accent 6" w:semiHidden="0" w:uiPriority="67" w:unhideWhenUsed="0"/>
-    <w:lsdException w:name="Medium Grid 2 Accent 6" w:semiHidden="0" w:uiPriority="68" w:unhideWhenUsed="0"/>
-    <w:lsdException w:name="Medium Grid 3 Accent 6" w:semiHidden="0" w:uiPriority="69" w:unhideWhenUsed="0"/>
-    <w:lsdException w:name="Dark List Accent 6" w:semiHidden="0" w:uiPriority="70" w:unhideWhenUsed="0"/>
-    <w:lsdException w:name="Colorful Shading Accent 6" w:semiHidden="0" w:uiPriority="71" w:unhideWhenUsed="0"/>
-    <w:lsdException w:name="Colorful List Accent 6" w:semiHidden="0" w:uiPriority="72" w:unhideWhenUsed="0"/>
-    <w:lsdException w:name="Colorful Grid Accent 6" w:semiHidden="0" w:uiPriority="73" w:unhideWhenUsed="0"/>
-    <w:lsdException w:name="Subtle Emphasis" w:semiHidden="0" w:uiPriority="19" w:unhideWhenUsed="0" w:qFormat="1"/>
-    <w:lsdException w:name="Intense Emphasis" w:semiHidden="0" w:uiPriority="21" w:unhideWhenUsed="0" w:qFormat="1"/>
-    <w:lsdException w:name="Subtle Reference" w:semiHidden="0" w:uiPriority="31" w:unhideWhenUsed="0" w:qFormat="1"/>
-    <w:lsdException w:name="Intense Reference" w:semiHidden="0" w:uiPriority="32" w:unhideWhenUsed="0" w:qFormat="1"/>
-    <w:lsdException w:name="Book Title" w:semiHidden="0" w:uiPriority="33" w:unhideWhenUsed="0" w:qFormat="1"/>
-    <w:lsdException w:name="Bibliography" w:uiPriority="37"/>
-    <w:lsdException w:name="TOC Heading" w:uiPriority="39" w:qFormat="1"/>
-  </w:latentStyles>
-  <w:style w:type="paragraph" w:default="1" w:styleId="Normal">
-    <w:name w:val="Normal"/>
-    <w:qFormat/>
-  </w:style>
-  <w:style w:type="paragraph" w:styleId="Heading1">
-    <w:name w:val="heading 1"/>
-    <w:basedOn w:val="Normal"/>
-    <w:next w:val="Normal"/>
-    <w:link w:val="Heading1Char"/>
-    <w:uiPriority w:val="9"/>
-    <w:qFormat/>
-    <w:rsid w:val="008E6FC9"/>
-    <w:pPr>
-      <w:keepNext/>
-      <w:keepLines/>
-      <w:spacing w:before="480" w:after="0"/>
-      <w:outlineLvl w:val="0"/>
-    </w:pPr>
-    <w:rPr>
-      <w:rFonts w:asciiTheme="majorHAnsi" w:eastAsiaTheme="majorEastAsia" w:hAnsiTheme="majorHAnsi" w:cstheme="majorBidi"/>
-      <w:b/>
-      <w:bCs/>
-      <w:color w:val="365F91" w:themeColor="accent1" w:themeShade="BF"/>
-      <w:sz w:val="28"/>
-      <w:szCs w:val="28"/>
-    </w:rPr>
-  </w:style>
-  <w:style w:type="character" w:default="1" w:styleId="DefaultParagraphFont">
-    <w:name w:val="Default Paragraph Font"/>
-    <w:uiPriority w:val="1"/>
-    <w:semiHidden/>
-    <w:unhideWhenUsed/>
-  </w:style>
-  <w:style w:type="table" w:default="1" w:styleId="TableNormal">
-    <w:name w:val="Normal Table"/>
-    <w:uiPriority w:val="99"/>
-    <w:semiHidden/>
-    <w:unhideWhenUsed/>
-    <w:tblPr>
-      <w:tblInd w:w="0" w:type="dxa"/>
-      <w:tblCellMar>
-        <w:top w:w="0" w:type="dxa"/>
-        <w:left w:w="108" w:type="dxa"/>
-        <w:bottom w:w="0" w:type="dxa"/>
-        <w:right w:w="108" w:type="dxa"/>
-      </w:tblCellMar>
-    </w:tblPr>
-  </w:style>
-  <w:style w:type="numbering" w:default="1" w:styleId="NoList">
-    <w:name w:val="No List"/>
-    <w:uiPriority w:val="99"/>
-    <w:semiHidden/>
-    <w:unhideWhenUsed/>
-  </w:style>
-  <w:style w:type="paragraph" w:styleId="Header">
-    <w:name w:val="header"/>
-    <w:basedOn w:val="Normal"/>
-    <w:link w:val="HeaderChar"/>
-    <w:uiPriority w:val="99"/>
-    <w:unhideWhenUsed/>
-    <w:rsid w:val="000F420C"/>
-    <w:pPr>
-      <w:tabs>
-        <w:tab w:val="center" w:pos="4513"/>
-        <w:tab w:val="right" w:pos="9026"/>
-      </w:tabs>
-      <w:spacing w:after="0" w:line="240" w:lineRule="auto"/>
-    </w:pPr>
-  </w:style>
-  <w:style w:type="character" w:customStyle="1" w:styleId="HeaderChar">
-    <w:name w:val="Header Char"/>
-    <w:basedOn w:val="DefaultParagraphFont"/>
-    <w:link w:val="Header"/>
-    <w:uiPriority w:val="99"/>
-    <w:rsid w:val="000F420C"/>
-  </w:style>
-  <w:style w:type="paragraph" w:styleId="Footer">
-    <w:name w:val="footer"/>
-    <w:basedOn w:val="Normal"/>
-    <w:link w:val="FooterChar"/>
-    <w:uiPriority w:val="99"/>
-    <w:unhideWhenUsed/>
-    <w:rsid w:val="000F420C"/>
-    <w:pPr>
-      <w:tabs>
-        <w:tab w:val="center" w:pos="4513"/>
-        <w:tab w:val="right" w:pos="9026"/>
-      </w:tabs>
-      <w:spacing w:after="0" w:line="240" w:lineRule="auto"/>
-    </w:pPr>
-  </w:style>
-  <w:style w:type="character" w:customStyle="1" w:styleId="FooterChar">
-    <w:name w:val="Footer Char"/>
-    <w:basedOn w:val="DefaultParagraphFont"/>
-    <w:link w:val="Footer"/>
-    <w:uiPriority w:val="99"/>
-    <w:rsid w:val="000F420C"/>
-  </w:style>
-  <w:style w:type="paragraph" w:styleId="ListParagraph">
-    <w:name w:val="List Paragraph"/>
-    <w:basedOn w:val="Normal"/>
-    <w:uiPriority w:val="34"/>
-    <w:qFormat/>
-    <w:rsid w:val="00F14D6C"/>
-    <w:pPr>
-      <w:ind w:left="720"/>
-      <w:contextualSpacing/>
-    </w:pPr>
-  </w:style>
-  <w:style w:type="character" w:customStyle="1" w:styleId="Heading1Char">
-    <w:name w:val="Heading 1 Char"/>
-    <w:basedOn w:val="DefaultParagraphFont"/>
-    <w:link w:val="Heading1"/>
-    <w:uiPriority w:val="9"/>
-    <w:rsid w:val="008E6FC9"/>
-    <w:rPr>
-      <w:rFonts w:asciiTheme="majorHAnsi" w:eastAsiaTheme="majorEastAsia" w:hAnsiTheme="majorHAnsi" w:cstheme="majorBidi"/>
-      <w:b/>
-      <w:bCs/>
-      <w:color w:val="365F91" w:themeColor="accent1" w:themeShade="BF"/>
-      <w:sz w:val="28"/>
-      <w:szCs w:val="28"/>
-    </w:rPr>
-  </w:style>
-</w:styles>
-</file>
-
-<file path=word/stylesWithEffects.xml><?xml version="1.0" encoding="utf-8"?>
-<w:styles xmlns:wpc="http://schemas.microsoft.com/office/word/2010/wordprocessingCanvas" xmlns:mc="http://schemas.openxmlformats.org/markup-compatibility/2006" xmlns:o="urn:schemas-microsoft-com:office:office" xmlns:r="http://schemas.openxmlformats.org/officeDocument/2006/relationships" xmlns:m="http://schemas.openxmlformats.org/officeDocument/2006/math" xmlns:v="urn:schemas-microsoft-com:vml" xmlns:wp14="http://schemas.microsoft.com/office/word/2010/wordprocessingDrawing" xmlns:wp="http://schemas.openxmlformats.org/drawingml/2006/wordprocessingDrawing" xmlns:w10="urn:schemas-microsoft-com:office:word" xmlns:w="http://schemas.openxmlformats.org/wordprocessingml/2006/main" xmlns:w14="http://schemas.microsoft.com/office/word/2010/wordml" xmlns:wpg="http://schemas.microsoft.com/office/word/2010/wordprocessingGroup" xmlns:wpi="http://schemas.microsoft.com/office/word/2010/wordprocessingInk" xmlns:wne="http://schemas.microsoft.com/office/word/2006/wordml" xmlns:wps="http://schemas.microsoft.com/office/word/2010/wordprocessingShape" mc:Ignorable="w14 wp14">
-  <w:docDefaults>
-    <w:rPrDefault>
-      <w:rPr>
-        <w:rFonts w:asciiTheme="minorHAnsi" w:eastAsiaTheme="minorHAnsi" w:hAnsiTheme="minorHAnsi" w:cstheme="minorBidi"/>
-        <w:sz w:val="22"/>
-        <w:szCs w:val="22"/>
-        <w:lang w:val="en-AU" w:eastAsia="en-US" w:bidi="ar-SA"/>
-      </w:rPr>
-    </w:rPrDefault>
-    <w:pPrDefault>
-      <w:pPr>
-        <w:spacing w:after="200" w:line="276" w:lineRule="auto"/>
-      </w:pPr>
-    </w:pPrDefault>
-  </w:docDefaults>
-  <w:latentStyles w:defLockedState="0" w:defUIPriority="99" w:defSemiHidden="1" w:defUnhideWhenUsed="1" w:defQFormat="0" w:count="267">
-    <w:lsdException w:name="Normal" w:semiHidden="0" w:uiPriority="0" w:unhideWhenUsed="0" w:qFormat="1"/>
-    <w:lsdException w:name="heading 1" w:semiHidden="0" w:uiPriority="9" w:unhideWhenUsed="0" w:qFormat="1"/>
-    <w:lsdException w:name="heading 2" w:uiPriority="9" w:qFormat="1"/>
-    <w:lsdException w:name="heading 3" w:uiPriority="9" w:qFormat="1"/>
-    <w:lsdException w:name="heading 4" w:uiPriority="9" w:qFormat="1"/>
-    <w:lsdException w:name="heading 5" w:uiPriority="9" w:qFormat="1"/>
-    <w:lsdException w:name="heading 6" w:uiPriority="9" w:qFormat="1"/>
-    <w:lsdException w:name="heading 7" w:uiPriority="9" w:qFormat="1"/>
-    <w:lsdException w:name="heading 8" w:uiPriority="9" w:qFormat="1"/>
-    <w:lsdException w:name="heading 9" w:uiPriority="9" w:qFormat="1"/>
-    <w:lsdException w:name="toc 1" w:uiPriority="39"/>
-    <w:lsdException w:name="toc 2" w:uiPriority="39"/>
-    <w:lsdException w:name="toc 3" w:uiPriority="39"/>
-    <w:lsdException w:name="toc 4" w:uiPriority="39"/>
-    <w:lsdException w:name="toc 5" w:uiPriority="39"/>
-    <w:lsdException w:name="toc 6" w:uiPriority="39"/>
-    <w:lsdException w:name="toc 7" w:uiPriority="39"/>
-    <w:lsdException w:name="toc 8" w:uiPriority="39"/>
-    <w:lsdException w:name="toc 9" w:uiPriority="39"/>
-    <w:lsdException w:name="caption" w:uiPriority="35" w:qFormat="1"/>
-    <w:lsdException w:name="Title" w:semiHidden="0" w:uiPriority="10" w:unhideWhenUsed="0" w:qFormat="1"/>
-    <w:lsdException w:name="Default Paragraph Font" w:uiPriority="1"/>
-    <w:lsdException w:name="Subtitle" w:semiHidden="0" w:uiPriority="11" w:unhideWhenUsed="0" w:qFormat="1"/>
-    <w:lsdException w:name="Strong" w:semiHidden="0" w:uiPriority="22" w:unhideWhenUsed="0" w:qFormat="1"/>
-    <w:lsdException w:name="Emphasis" w:semiHidden="0" w:uiPriority="20" w:unhideWhenUsed="0" w:qFormat="1"/>
-    <w:lsdException w:name="Table Grid" w:semiHidden="0" w:uiPriority="59" w:unhideWhenUsed="0"/>
-    <w:lsdException w:name="Placeholder Text" w:unhideWhenUsed="0"/>
-    <w:lsdException w:name="No Spacing" w:semiHidden="0" w:uiPriority="1" w:unhideWhenUsed="0" w:qFormat="1"/>
-    <w:lsdException w:name="Light Shading" w:semiHidden="0" w:uiPriority="60" w:unhideWhenUsed="0"/>
-    <w:lsdException w:name="Light List" w:semiHidden="0" w:uiPriority="61" w:unhideWhenUsed="0"/>
-    <w:lsdException w:name="Light Grid" w:semiHidden="0" w:uiPriority="62" w:unhideWhenUsed="0"/>
-    <w:lsdException w:name="Medium Shading 1" w:semiHidden="0" w:uiPriority="63" w:unhideWhenUsed="0"/>
-    <w:lsdException w:name="Medium Shading 2" w:semiHidden="0" w:uiPriority="64" w:unhideWhenUsed="0"/>
-    <w:lsdException w:name="Medium List 1" w:semiHidden="0" w:uiPriority="65" w:unhideWhenUsed="0"/>
-    <w:lsdException w:name="Medium List 2" w:semiHidden="0" w:uiPriority="66" w:unhideWhenUsed="0"/>
-    <w:lsdException w:name="Medium Grid 1" w:semiHidden="0" w:uiPriority="67" w:unhideWhenUsed="0"/>
-    <w:lsdException w:name="Medium Grid 2" w:semiHidden="0" w:uiPriority="68" w:unhideWhenUsed="0"/>
-    <w:lsdException w:name="Medium Grid 3" w:semiHidden="0" w:uiPriority="69" w:unhideWhenUsed="0"/>
-    <w:lsdException w:name="Dark List" w:semiHidden="0" w:uiPriority="70" w:unhideWhenUsed="0"/>
-    <w:lsdException w:name="Colorful Shading" w:semiHidden="0" w:uiPriority="71" w:unhideWhenUsed="0"/>
-    <w:lsdException w:name="Colorful List" w:semiHidden="0" w:uiPriority="72" w:unhideWhenUsed="0"/>
-    <w:lsdException w:name="Colorful Grid" w:semiHidden="0" w:uiPriority="73" w:unhideWhenUsed="0"/>
-    <w:lsdException w:name="Light Shading Accent 1" w:semiHidden="0" w:uiPriority="60" w:unhideWhenUsed="0"/>
-    <w:lsdException w:name="Light List Accent 1" w:semiHidden="0" w:uiPriority="61" w:unhideWhenUsed="0"/>
-    <w:lsdException w:name="Light Grid Accent 1" w:semiHidden="0" w:uiPriority="62" w:unhideWhenUsed="0"/>
-    <w:lsdException w:name="Medium Shading 1 Accent 1" w:semiHidden="0" w:uiPriority="63" w:unhideWhenUsed="0"/>
-    <w:lsdException w:name="Medium Shading 2 Accent 1" w:semiHidden="0" w:uiPriority="64" w:unhideWhenUsed="0"/>
-    <w:lsdException w:name="Medium List 1 Accent 1" w:semiHidden="0" w:uiPriority="65" w:unhideWhenUsed="0"/>
-    <w:lsdException w:name="Revision" w:unhideWhenUsed="0"/>
-    <w:lsdException w:name="List Paragraph" w:semiHidden="0" w:uiPriority="34" w:unhideWhenUsed="0" w:qFormat="1"/>
-    <w:lsdException w:name="Quote" w:semiHidden="0" w:uiPriority="29" w:unhideWhenUsed="0" w:qFormat="1"/>
-    <w:lsdException w:name="Intense Quote" w:semiHidden="0" w:uiPriority="30" w:unhideWhenUsed="0" w:qFormat="1"/>
-    <w:lsdException w:name="Medium List 2 Accent 1" w:semiHidden="0" w:uiPriority="66" w:unhideWhenUsed="0"/>
-    <w:lsdException w:name="Medium Grid 1 Accent 1" w:semiHidden="0" w:uiPriority="67" w:unhideWhenUsed="0"/>
-    <w:lsdException w:name="Medium Grid 2 Accent 1" w:semiHidden="0" w:uiPriority="68" w:unhideWhenUsed="0"/>
-    <w:lsdException w:name="Medium Grid 3 Accent 1" w:semiHidden="0" w:uiPriority="69" w:unhideWhenUsed="0"/>
-    <w:lsdException w:name="Dark List Accent 1" w:semiHidden="0" w:uiPriority="70" w:unhideWhenUsed="0"/>
-    <w:lsdException w:name="Colorful Shading Accent 1" w:semiHidden="0" w:uiPriority="71" w:unhideWhenUsed="0"/>
-    <w:lsdException w:name="Colorful List Accent 1" w:semiHidden="0" w:uiPriority="72" w:unhideWhenUsed="0"/>
-    <w:lsdException w:name="Colorful Grid Accent 1" w:semiHidden="0" w:uiPriority="73" w:unhideWhenUsed="0"/>
-    <w:lsdException w:name="Light Shading Accent 2" w:semiHidden="0" w:uiPriority="60" w:unhideWhenUsed="0"/>
-    <w:lsdException w:name="Light List Accent 2" w:semiHidden="0" w:uiPriority="61" w:unhideWhenUsed="0"/>
-    <w:lsdException w:name="Light Grid Accent 2" w:semiHidden="0" w:uiPriority="62" w:unhideWhenUsed="0"/>
-    <w:lsdException w:name="Medium Shading 1 Accent 2" w:semiHidden="0" w:uiPriority="63" w:unhideWhenUsed="0"/>
-    <w:lsdException w:name="Medium Shading 2 Accent 2" w:semiHidden="0" w:uiPriority="64" w:unhideWhenUsed="0"/>
-    <w:lsdException w:name="Medium List 1 Accent 2" w:semiHidden="0" w:uiPriority="65" w:unhideWhenUsed="0"/>
-    <w:lsdException w:name="Medium List 2 Accent 2" w:semiHidden="0" w:uiPriority="66" w:unhideWhenUsed="0"/>
-    <w:lsdException w:name="Medium Grid 1 Accent 2" w:semiHidden="0" w:uiPriority="67" w:unhideWhenUsed="0"/>
-    <w:lsdException w:name="Medium Grid 2 Accent 2" w:semiHidden="0" w:uiPriority="68" w:unhideWhenUsed="0"/>
-    <w:lsdException w:name="Medium Grid 3 Accent 2" w:semiHidden="0" w:uiPriority="69" w:unhideWhenUsed="0"/>
-    <w:lsdException w:name="Dark List Accent 2" w:semiHidden="0" w:uiPriority="70" w:unhideWhenUsed="0"/>
-    <w:lsdException w:name="Colorful Shading Accent 2" w:semiHidden="0" w:uiPriority="71" w:unhideWhenUsed="0"/>
-    <w:lsdException w:name="Colorful List Accent 2" w:semiHidden="0" w:uiPriority="72" w:unhideWhenUsed="0"/>
-    <w:lsdException w:name="Colorful Grid Accent 2" w:semiHidden="0" w:uiPriority="73" w:unhideWhenUsed="0"/>
-    <w:lsdException w:name="Light Shading Accent 3" w:semiHidden="0" w:uiPriority="60" w:unhideWhenUsed="0"/>
-    <w:lsdException w:name="Light List Accent 3" w:semiHidden="0" w:uiPriority="61" w:unhideWhenUsed="0"/>
-    <w:lsdException w:name="Light Grid Accent 3" w:semiHidden="0" w:uiPriority="62" w:unhideWhenUsed="0"/>
-    <w:lsdException w:name="Medium Shading 1 Accent 3" w:semiHidden="0" w:uiPriority="63" w:unhideWhenUsed="0"/>
-    <w:lsdException w:name="Medium Shading 2 Accent 3" w:semiHidden="0" w:uiPriority="64" w:unhideWhenUsed="0"/>
-    <w:lsdException w:name="Medium List 1 Accent 3" w:semiHidden="0" w:uiPriority="65" w:unhideWhenUsed="0"/>
-    <w:lsdException w:name="Medium List 2 Accent 3" w:semiHidden="0" w:uiPriority="66" w:unhideWhenUsed="0"/>
-    <w:lsdException w:name="Medium Grid 1 Accent 3" w:semiHidden="0" w:uiPriority="67" w:unhideWhenUsed="0"/>
-    <w:lsdException w:name="Medium Grid 2 Accent 3" w:semiHidden="0" w:uiPriority="68" w:unhideWhenUsed="0"/>
-    <w:lsdException w:name="Medium Grid 3 Accent 3" w:semiHidden="0" w:uiPriority="69" w:unhideWhenUsed="0"/>
-    <w:lsdException w:name="Dark List Accent 3" w:semiHidden="0" w:uiPriority="70" w:unhideWhenUsed="0"/>
-    <w:lsdException w:name="Colorful Shading Accent 3" w:semiHidden="0" w:uiPriority="71" w:unhideWhenUsed="0"/>
-    <w:lsdException w:name="Colorful List Accent 3" w:semiHidden="0" w:uiPriority="72" w:unhideWhenUsed="0"/>
-    <w:lsdException w:name="Colorful Grid Accent 3" w:semiHidden="0" w:uiPriority="73" w:unhideWhenUsed="0"/>
-    <w:lsdException w:name="Light Shading Accent 4" w:semiHidden="0" w:uiPriority="60" w:unhideWhenUsed="0"/>
-    <w:lsdException w:name="Light List Accent 4" w:semiHidden="0" w:uiPriority="61" w:unhideWhenUsed="0"/>
-    <w:lsdException w:name="Light Grid Accent 4" w:semiHidden="0" w:uiPriority="62" w:unhideWhenUsed="0"/>
-    <w:lsdException w:name="Medium Shading 1 Accent 4" w:semiHidden="0" w:uiPriority="63" w:unhideWhenUsed="0"/>
-    <w:lsdException w:name="Medium Shading 2 Accent 4" w:semiHidden="0" w:uiPriority="64" w:unhideWhenUsed="0"/>
-    <w:lsdException w:name="Medium List 1 Accent 4" w:semiHidden="0" w:uiPriority="65" w:unhideWhenUsed="0"/>
-    <w:lsdException w:name="Medium List 2 Accent 4" w:semiHidden="0" w:uiPriority="66" w:unhideWhenUsed="0"/>
-    <w:lsdException w:name="Medium Grid 1 Accent 4" w:semiHidden="0" w:uiPriority="67" w:unhideWhenUsed="0"/>
-    <w:lsdException w:name="Medium Grid 2 Accent 4" w:semiHidden="0" w:uiPriority="68" w:unhideWhenUsed="0"/>
-    <w:lsdException w:name="Medium Grid 3 Accent 4" w:semiHidden="0" w:uiPriority="69" w:unhideWhenUsed="0"/>
-    <w:lsdException w:name="Dark List Accent 4" w:semiHidden="0" w:uiPriority="70" w:unhideWhenUsed="0"/>
-    <w:lsdException w:name="Colorful Shading Accent 4" w:semiHidden="0" w:uiPriority="71" w:unhideWhenUsed="0"/>
-    <w:lsdException w:name="Colorful List Accent 4" w:semiHidden="0" w:uiPriority="72" w:unhideWhenUsed="0"/>
-    <w:lsdException w:name="Colorful Grid Accent 4" w:semiHidden="0" w:uiPriority="73" w:unhideWhenUsed="0"/>
-    <w:lsdException w:name="Light Shading Accent 5" w:semiHidden="0" w:uiPriority="60" w:unhideWhenUsed="0"/>
-    <w:lsdException w:name="Light List Accent 5" w:semiHidden="0" w:uiPriority="61" w:unhideWhenUsed="0"/>
-    <w:lsdException w:name="Light Grid Accent 5" w:semiHidden="0" w:uiPriority="62" w:unhideWhenUsed="0"/>
-    <w:lsdException w:name="Medium Shading 1 Accent 5" w:semiHidden="0" w:uiPriority="63" w:unhideWhenUsed="0"/>
-    <w:lsdException w:name="Medium Shading 2 Accent 5" w:semiHidden="0" w:uiPriority="64" w:unhideWhenUsed="0"/>
-    <w:lsdException w:name="Medium List 1 Accent 5" w:semiHidden="0" w:uiPriority="65" w:unhideWhenUsed="0"/>
-    <w:lsdException w:name="Medium List 2 Accent 5" w:semiHidden="0" w:uiPriority="66" w:unhideWhenUsed="0"/>
-    <w:lsdException w:name="Medium Grid 1 Accent 5" w:semiHidden="0" w:uiPriority="67" w:unhideWhenUsed="0"/>
-    <w:lsdException w:name="Medium Grid 2 Accent 5" w:semiHidden="0" w:uiPriority="68" w:unhideWhenUsed="0"/>
-    <w:lsdException w:name="Medium Grid 3 Accent 5" w:semiHidden="0" w:uiPriority="69" w:unhideWhenUsed="0"/>
-    <w:lsdException w:name="Dark List Accent 5" w:semiHidden="0" w:uiPriority="70" w:unhideWhenUsed="0"/>
-    <w:lsdException w:name="Colorful Shading Accent 5" w:semiHidden="0" w:uiPriority="71" w:unhideWhenUsed="0"/>
-    <w:lsdException w:name="Colorful List Accent 5" w:semiHidden="0" w:uiPriority="72" w:unhideWhenUsed="0"/>
-    <w:lsdException w:name="Colorful Grid Accent 5" w:semiHidden="0" w:uiPriority="73" w:unhideWhenUsed="0"/>
-    <w:lsdException w:name="Light Shading Accent 6" w:semiHidden="0" w:uiPriority="60" w:unhideWhenUsed="0"/>
-    <w:lsdException w:name="Light List Accent 6" w:semiHidden="0" w:uiPriority="61" w:unhideWhenUsed="0"/>
-    <w:lsdException w:name="Light Grid Accent 6" w:semiHidden="0" w:uiPriority="62" w:unhideWhenUsed="0"/>
-    <w:lsdException w:name="Medium Shading 1 Accent 6" w:semiHidden="0" w:uiPriority="63" w:unhideWhenUsed="0"/>
-    <w:lsdException w:name="Medium Shading 2 Accent 6" w:semiHidden="0" w:uiPriority="64" w:unhideWhenUsed="0"/>
-    <w:lsdException w:name="Medium List 1 Accent 6" w:semiHidden="0" w:uiPriority="65" w:unhideWhenUsed="0"/>
-    <w:lsdException w:name="Medium List 2 Accent 6" w:semiHidden="0" w:uiPriority="66" w:unhideWhenUsed="0"/>
-    <w:lsdException w:name="Medium Grid 1 Accent 6" w:semiHidden="0" w:uiPriority="67" w:unhideWhenUsed="0"/>
-    <w:lsdException w:name="Medium Grid 2 Accent 6" w:semiHidden="0" w:uiPriority="68" w:unhideWhenUsed="0"/>
-    <w:lsdException w:name="Medium Grid 3 Accent 6" w:semiHidden="0" w:uiPriority="69" w:unhideWhenUsed="0"/>
-    <w:lsdException w:name="Dark List Accent 6" w:semiHidden="0" w:uiPriority="70" w:unhideWhenUsed="0"/>
-    <w:lsdException w:name="Colorful Shading Accent 6" w:semiHidden="0" w:uiPriority="71" w:unhideWhenUsed="0"/>
-    <w:lsdException w:name="Colorful List Accent 6" w:semiHidden="0" w:uiPriority="72" w:unhideWhenUsed="0"/>
-    <w:lsdException w:name="Colorful Grid Accent 6" w:semiHidden="0" w:uiPriority="73" w:unhideWhenUsed="0"/>
-    <w:lsdException w:name="Subtle Emphasis" w:semiHidden="0" w:uiPriority="19" w:unhideWhenUsed="0" w:qFormat="1"/>
-    <w:lsdException w:name="Intense Emphasis" w:semiHidden="0" w:uiPriority="21" w:unhideWhenUsed="0" w:qFormat="1"/>
-    <w:lsdException w:name="Subtle Reference" w:semiHidden="0" w:uiPriority="31" w:unhideWhenUsed="0" w:qFormat="1"/>
-    <w:lsdException w:name="Intense Reference" w:semiHidden="0" w:uiPriority="32" w:unhideWhenUsed="0" w:qFormat="1"/>
-    <w:lsdException w:name="Book Title" w:semiHidden="0" w:uiPriority="33" w:unhideWhenUsed="0" w:qFormat="1"/>
-    <w:lsdException w:name="Bibliography" w:uiPriority="37"/>
-    <w:lsdException w:name="TOC Heading" w:uiPriority="39" w:qFormat="1"/>
+  <w:latentStyles w:defLockedState="0" w:defUIPriority="99" w:defSemiHidden="0" w:defUnhideWhenUsed="0" w:defQFormat="0" w:count="371">
+    <w:lsdException w:name="Normal" w:uiPriority="0" w:qFormat="1"/>
+    <w:lsdException w:name="heading 1" w:uiPriority="9" w:qFormat="1"/>
+    <w:lsdException w:name="heading 2" w:semiHidden="1" w:uiPriority="9" w:unhideWhenUsed="1" w:qFormat="1"/>
+    <w:lsdException w:name="heading 3" w:semiHidden="1" w:uiPriority="9" w:unhideWhenUsed="1" w:qFormat="1"/>
+    <w:lsdException w:name="heading 4" w:semiHidden="1" w:uiPriority="9" w:unhideWhenUsed="1" w:qFormat="1"/>
+    <w:lsdException w:name="heading 5" w:semiHidden="1" w:uiPriority="9" w:unhideWhenUsed="1" w:qFormat="1"/>
+    <w:lsdException w:name="heading 6" w:semiHidden="1" w:uiPriority="9" w:unhideWhenUsed="1" w:qFormat="1"/>
+    <w:lsdException w:name="heading 7" w:semiHidden="1" w:uiPriority="9" w:unhideWhenUsed="1" w:qFormat="1"/>
+    <w:lsdException w:name="heading 8" w:semiHidden="1" w:uiPriority="9" w:unhideWhenUsed="1" w:qFormat="1"/>
+    <w:lsdException w:name="heading 9" w:semiHidden="1" w:uiPriority="9" w:unhideWhenUsed="1" w:qFormat="1"/>
+    <w:lsdException w:name="index 1" w:semiHidden="1" w:unhideWhenUsed="1"/>
+    <w:lsdException w:name="index 2" w:semiHidden="1" w:unhideWhenUsed="1"/>
+    <w:lsdException w:name="index 3" w:semiHidden="1" w:unhideWhenUsed="1"/>
+    <w:lsdException w:name="index 4" w:semiHidden="1" w:unhideWhenUsed="1"/>
+    <w:lsdException w:name="index 5" w:semiHidden="1" w:unhideWhenUsed="1"/>
+    <w:lsdException w:name="index 6" w:semiHidden="1" w:unhideWhenUsed="1"/>
+    <w:lsdException w:name="index 7" w:semiHidden="1" w:unhideWhenUsed="1"/>
+    <w:lsdException w:name="index 8" w:semiHidden="1" w:unhideWhenUsed="1"/>
+    <w:lsdException w:name="index 9" w:semiHidden="1" w:unhideWhenUsed="1"/>
+    <w:lsdException w:name="toc 1" w:semiHidden="1" w:uiPriority="39" w:unhideWhenUsed="1"/>
+    <w:lsdException w:name="toc 2" w:semiHidden="1" w:uiPriority="39" w:unhideWhenUsed="1"/>
+    <w:lsdException w:name="toc 3" w:semiHidden="1" w:uiPriority="39" w:unhideWhenUsed="1"/>
+    <w:lsdException w:name="toc 4" w:semiHidden="1" w:uiPriority="39" w:unhideWhenUsed="1"/>
+    <w:lsdException w:name="toc 5" w:semiHidden="1" w:uiPriority="39" w:unhideWhenUsed="1"/>
+    <w:lsdException w:name="toc 6" w:semiHidden="1" w:uiPriority="39" w:unhideWhenUsed="1"/>
+    <w:lsdException w:name="toc 7" w:semiHidden="1" w:uiPriority="39" w:unhideWhenUsed="1"/>
+    <w:lsdException w:name="toc 8" w:semiHidden="1" w:uiPriority="39" w:unhideWhenUsed="1"/>
+    <w:lsdException w:name="toc 9" w:semiHidden="1" w:uiPriority="39" w:unhideWhenUsed="1"/>
+    <w:lsdException w:name="Normal Indent" w:semiHidden="1" w:unhideWhenUsed="1"/>
+    <w:lsdException w:name="footnote text" w:semiHidden="1" w:unhideWhenUsed="1"/>
+    <w:lsdException w:name="annotation text" w:semiHidden="1" w:unhideWhenUsed="1"/>
+    <w:lsdException w:name="header" w:semiHidden="1" w:unhideWhenUsed="1"/>
+    <w:lsdException w:name="footer" w:semiHidden="1" w:unhideWhenUsed="1"/>
+    <w:lsdException w:name="index heading" w:semiHidden="1" w:unhideWhenUsed="1"/>
+    <w:lsdException w:name="caption" w:semiHidden="1" w:uiPriority="35" w:unhideWhenUsed="1" w:qFormat="1"/>
+    <w:lsdException w:name="table of figures" w:semiHidden="1" w:unhideWhenUsed="1"/>
+    <w:lsdException w:name="envelope address" w:semiHidden="1" w:unhideWhenUsed="1"/>
+    <w:lsdException w:name="envelope return" w:semiHidden="1" w:unhideWhenUsed="1"/>
+    <w:lsdException w:name="footnote reference" w:semiHidden="1" w:unhideWhenUsed="1"/>
+    <w:lsdException w:name="annotation reference" w:semiHidden="1" w:unhideWhenUsed="1"/>
+    <w:lsdException w:name="line number" w:semiHidden="1" w:unhideWhenUsed="1"/>
+    <w:lsdException w:name="page number" w:semiHidden="1" w:unhideWhenUsed="1"/>
+    <w:lsdException w:name="endnote reference" w:semiHidden="1" w:unhideWhenUsed="1"/>
+    <w:lsdException w:name="endnote text" w:semiHidden="1" w:unhideWhenUsed="1"/>
+    <w:lsdException w:name="table of authorities" w:semiHidden="1" w:unhideWhenUsed="1"/>
+    <w:lsdException w:name="macro" w:semiHidden="1" w:unhideWhenUsed="1"/>
+    <w:lsdException w:name="toa heading" w:semiHidden="1" w:unhideWhenUsed="1"/>
+    <w:lsdException w:name="List" w:semiHidden="1" w:unhideWhenUsed="1"/>
+    <w:lsdException w:name="List Bullet" w:semiHidden="1" w:unhideWhenUsed="1"/>
+    <w:lsdException w:name="List Number" w:semiHidden="1" w:unhideWhenUsed="1"/>
+    <w:lsdException w:name="List 2" w:semiHidden="1" w:unhideWhenUsed="1"/>
+    <w:lsdException w:name="List 3" w:semiHidden="1" w:unhideWhenUsed="1"/>
+    <w:lsdException w:name="List 4" w:semiHidden="1" w:unhideWhenUsed="1"/>
+    <w:lsdException w:name="List 5" w:semiHidden="1" w:unhideWhenUsed="1"/>
+    <w:lsdException w:name="List Bullet 2" w:semiHidden="1" w:unhideWhenUsed="1"/>
+    <w:lsdException w:name="List Bullet 3" w:semiHidden="1" w:unhideWhenUsed="1"/>
+    <w:lsdException w:name="List Bullet 4" w:semiHidden="1" w:unhideWhenUsed="1"/>
+    <w:lsdException w:name="List Bullet 5" w:semiHidden="1" w:unhideWhenUsed="1"/>
+    <w:lsdException w:name="List Number 2" w:semiHidden="1" w:unhideWhenUsed="1"/>
+    <w:lsdException w:name="List Number 3" w:semiHidden="1" w:unhideWhenUsed="1"/>
+    <w:lsdException w:name="List Number 4" w:semiHidden="1" w:unhideWhenUsed="1"/>
+    <w:lsdException w:name="List Number 5" w:semiHidden="1" w:unhideWhenUsed="1"/>
+    <w:lsdException w:name="Title" w:uiPriority="10" w:qFormat="1"/>
+    <w:lsdException w:name="Closing" w:semiHidden="1" w:unhideWhenUsed="1"/>
+    <w:lsdException w:name="Signature" w:semiHidden="1" w:unhideWhenUsed="1"/>
+    <w:lsdException w:name="Default Paragraph Font" w:semiHidden="1" w:uiPriority="1" w:unhideWhenUsed="1"/>
+    <w:lsdException w:name="Body Text" w:semiHidden="1" w:unhideWhenUsed="1"/>
+    <w:lsdException w:name="Body Text Indent" w:semiHidden="1" w:unhideWhenUsed="1"/>
+    <w:lsdException w:name="List Continue" w:semiHidden="1" w:unhideWhenUsed="1"/>
+    <w:lsdException w:name="List Continue 2" w:semiHidden="1" w:unhideWhenUsed="1"/>
+    <w:lsdException w:name="List Continue 3" w:semiHidden="1" w:unhideWhenUsed="1"/>
+    <w:lsdException w:name="List Continue 4" w:semiHidden="1" w:unhideWhenUsed="1"/>
+    <w:lsdException w:name="List Continue 5" w:semiHidden="1" w:unhideWhenUsed="1"/>
+    <w:lsdException w:name="Message Header" w:semiHidden="1" w:unhideWhenUsed="1"/>
+    <w:lsdException w:name="Subtitle" w:uiPriority="11" w:qFormat="1"/>
+    <w:lsdException w:name="Salutation" w:semiHidden="1" w:unhideWhenUsed="1"/>
+    <w:lsdException w:name="Date" w:semiHidden="1" w:unhideWhenUsed="1"/>
+    <w:lsdException w:name="Body Text First Indent" w:semiHidden="1" w:unhideWhenUsed="1"/>
+    <w:lsdException w:name="Body Text First Indent 2" w:semiHidden="1" w:unhideWhenUsed="1"/>
+    <w:lsdException w:name="Note Heading" w:semiHidden="1" w:unhideWhenUsed="1"/>
+    <w:lsdException w:name="Body Text 2" w:semiHidden="1" w:unhideWhenUsed="1"/>
+    <w:lsdException w:name="Body Text 3" w:semiHidden="1" w:unhideWhenUsed="1"/>
+    <w:lsdException w:name="Body Text Indent 2" w:semiHidden="1" w:unhideWhenUsed="1"/>
+    <w:lsdException w:name="Body Text Indent 3" w:semiHidden="1" w:unhideWhenUsed="1"/>
+    <w:lsdException w:name="Block Text" w:semiHidden="1" w:unhideWhenUsed="1"/>
+    <w:lsdException w:name="Hyperlink" w:semiHidden="1" w:unhideWhenUsed="1"/>
+    <w:lsdException w:name="FollowedHyperlink" w:semiHidden="1" w:unhideWhenUsed="1"/>
+    <w:lsdException w:name="Strong" w:uiPriority="22" w:qFormat="1"/>
+    <w:lsdException w:name="Emphasis" w:uiPriority="20" w:qFormat="1"/>
+    <w:lsdException w:name="Document Map" w:semiHidden="1" w:unhideWhenUsed="1"/>
+    <w:lsdException w:name="Plain Text" w:semiHidden="1" w:unhideWhenUsed="1"/>
+    <w:lsdException w:name="E-mail Signature" w:semiHidden="1" w:unhideWhenUsed="1"/>
+    <w:lsdException w:name="HTML Top of Form" w:semiHidden="1" w:unhideWhenUsed="1"/>
+    <w:lsdException w:name="HTML Bottom of Form" w:semiHidden="1" w:unhideWhenUsed="1"/>
+    <w:lsdException w:name="Normal (Web)" w:semiHidden="1" w:unhideWhenUsed="1"/>
+    <w:lsdException w:name="HTML Acronym" w:semiHidden="1" w:unhideWhenUsed="1"/>
+    <w:lsdException w:name="HTML Address" w:semiHidden="1" w:unhideWhenUsed="1"/>
+    <w:lsdException w:name="HTML Cite" w:semiHidden="1" w:unhideWhenUsed="1"/>
+    <w:lsdException w:name="HTML Code" w:semiHidden="1" w:unhideWhenUsed="1"/>
+    <w:lsdException w:name="HTML Definition" w:semiHidden="1" w:unhideWhenUsed="1"/>
+    <w:lsdException w:name="HTML Keyboard" w:semiHidden="1" w:unhideWhenUsed="1"/>
+    <w:lsdException w:name="HTML Preformatted" w:semiHidden="1" w:unhideWhenUsed="1"/>
+    <w:lsdException w:name="HTML Sample" w:semiHidden="1" w:unhideWhenUsed="1"/>
+    <w:lsdException w:name="HTML Typewriter" w:semiHidden="1" w:unhideWhenUsed="1"/>
+    <w:lsdException w:name="HTML Variable" w:semiHidden="1" w:unhideWhenUsed="1"/>
+    <w:lsdException w:name="Normal Table" w:semiHidden="1" w:unhideWhenUsed="1"/>
+    <w:lsdException w:name="annotation subject" w:semiHidden="1" w:unhideWhenUsed="1"/>
+    <w:lsdException w:name="No List" w:semiHidden="1" w:unhideWhenUsed="1"/>
+    <w:lsdException w:name="Outline List 1" w:semiHidden="1" w:unhideWhenUsed="1"/>
+    <w:lsdException w:name="Outline List 2" w:semiHidden="1" w:unhideWhenUsed="1"/>
+    <w:lsdException w:name="Outline List 3" w:semiHidden="1" w:unhideWhenUsed="1"/>
+    <w:lsdException w:name="Table Simple 1" w:semiHidden="1" w:unhideWhenUsed="1"/>
+    <w:lsdException w:name="Table Simple 2" w:semiHidden="1" w:unhideWhenUsed="1"/>
+    <w:lsdException w:name="Table Simple 3" w:semiHidden="1" w:unhideWhenUsed="1"/>
+    <w:lsdException w:name="Table Classic 1" w:semiHidden="1" w:unhideWhenUsed="1"/>
+    <w:lsdException w:name="Table Classic 2" w:semiHidden="1" w:unhideWhenUsed="1"/>
+    <w:lsdException w:name="Table Classic 3" w:semiHidden="1" w:unhideWhenUsed="1"/>
+    <w:lsdException w:name="Table Classic 4" w:semiHidden="1" w:unhideWhenUsed="1"/>
+    <w:lsdException w:name="Table Colorful 1" w:semiHidden="1" w:unhideWhenUsed="1"/>
+    <w:lsdException w:name="Table Colorful 2" w:semiHidden="1" w:unhideWhenUsed="1"/>
+    <w:lsdException w:name="Table Colorful 3" w:semiHidden="1" w:unhideWhenUsed="1"/>
+    <w:lsdException w:name="Table Columns 1" w:semiHidden="1" w:unhideWhenUsed="1"/>
+    <w:lsdException w:name="Table Columns 2" w:semiHidden="1" w:unhideWhenUsed="1"/>
+    <w:lsdException w:name="Table Columns 3" w:semiHidden="1" w:unhideWhenUsed="1"/>
+    <w:lsdException w:name="Table Columns 4" w:semiHidden="1" w:unhideWhenUsed="1"/>
+    <w:lsdException w:name="Table Columns 5" w:semiHidden="1" w:unhideWhenUsed="1"/>
+    <w:lsdException w:name="Table Grid 1" w:semiHidden="1" w:unhideWhenUsed="1"/>
+    <w:lsdException w:name="Table Grid 2" w:semiHidden="1" w:unhideWhenUsed="1"/>
+    <w:lsdException w:name="Table Grid 3" w:semiHidden="1" w:unhideWhenUsed="1"/>
+    <w:lsdException w:name="Table Grid 4" w:semiHidden="1" w:unhideWhenUsed="1"/>
+    <w:lsdException w:name="Table Grid 5" w:semiHidden="1" w:unhideWhenUsed="1"/>
+    <w:lsdException w:name="Table Grid 6" w:semiHidden="1" w:unhideWhenUsed="1"/>
+    <w:lsdException w:name="Table Grid 7" w:semiHidden="1" w:unhideWhenUsed="1"/>
+    <w:lsdException w:name="Table Grid 8" w:semiHidden="1" w:unhideWhenUsed="1"/>
+    <w:lsdException w:name="Table List 1" w:semiHidden="1" w:unhideWhenUsed="1"/>
+    <w:lsdException w:name="Table List 2" w:semiHidden="1" w:unhideWhenUsed="1"/>
+    <w:lsdException w:name="Table List 3" w:semiHidden="1" w:unhideWhenUsed="1"/>
+    <w:lsdException w:name="Table List 4" w:semiHidden="1" w:unhideWhenUsed="1"/>
+    <w:lsdException w:name="Table List 5" w:semiHidden="1" w:unhideWhenUsed="1"/>
+    <w:lsdException w:name="Table List 6" w:semiHidden="1" w:unhideWhenUsed="1"/>
+    <w:lsdException w:name="Table List 7" w:semiHidden="1" w:unhideWhenUsed="1"/>
+    <w:lsdException w:name="Table List 8" w:semiHidden="1" w:unhideWhenUsed="1"/>
+    <w:lsdException w:name="Table 3D effects 1" w:semiHidden="1" w:unhideWhenUsed="1"/>
+    <w:lsdException w:name="Table 3D effects 2" w:semiHidden="1" w:unhideWhenUsed="1"/>
+    <w:lsdException w:name="Table 3D effects 3" w:semiHidden="1" w:unhideWhenUsed="1"/>
+    <w:lsdException w:name="Table Contemporary" w:semiHidden="1" w:unhideWhenUsed="1"/>
+    <w:lsdException w:name="Table Elegant" w:semiHidden="1" w:unhideWhenUsed="1"/>
+    <w:lsdException w:name="Table Professional" w:semiHidden="1" w:unhideWhenUsed="1"/>
+    <w:lsdException w:name="Table Subtle 1" w:semiHidden="1" w:unhideWhenUsed="1"/>
+    <w:lsdException w:name="Table Subtle 2" w:semiHidden="1" w:unhideWhenUsed="1"/>
+    <w:lsdException w:name="Table Web 1" w:semiHidden="1" w:unhideWhenUsed="1"/>
+    <w:lsdException w:name="Table Web 2" w:semiHidden="1" w:unhideWhenUsed="1"/>
+    <w:lsdException w:name="Table Web 3" w:semiHidden="1" w:unhideWhenUsed="1"/>
+    <w:lsdException w:name="Balloon Text" w:semiHidden="1" w:unhideWhenUsed="1"/>
+    <w:lsdException w:name="Table Grid" w:uiPriority="59"/>
+    <w:lsdException w:name="Table Theme" w:semiHidden="1" w:unhideWhenUsed="1"/>
+    <w:lsdException w:name="Placeholder Text" w:semiHidden="1"/>
+    <w:lsdException w:name="No Spacing" w:uiPriority="1" w:qFormat="1"/>
+    <w:lsdException w:name="Light Shading" w:uiPriority="60"/>
+    <w:lsdException w:name="Light List" w:uiPriority="61"/>
+    <w:lsdException w:name="Light Grid" w:uiPriority="62"/>
+    <w:lsdException w:name="Medium Shading 1" w:uiPriority="63"/>
+    <w:lsdException w:name="Medium Shading 2" w:uiPriority="64"/>
+    <w:lsdException w:name="Medium List 1" w:uiPriority="65"/>
+    <w:lsdException w:name="Medium List 2" w:uiPriority="66"/>
+    <w:lsdException w:name="Medium Grid 1" w:uiPriority="67"/>
+    <w:lsdException w:name="Medium Grid 2" w:uiPriority="68"/>
+    <w:lsdException w:name="Medium Grid 3" w:uiPriority="69"/>
+    <w:lsdException w:name="Dark List" w:uiPriority="70"/>
+    <w:lsdException w:name="Colorful Shading" w:uiPriority="71"/>
+    <w:lsdException w:name="Colorful List" w:uiPriority="72"/>
+    <w:lsdException w:name="Colorful Grid" w:uiPriority="73"/>
+    <w:lsdException w:name="Light Shading Accent 1" w:uiPriority="60"/>
+    <w:lsdException w:name="Light List Accent 1" w:uiPriority="61"/>
+    <w:lsdException w:name="Light Grid Accent 1" w:uiPriority="62"/>
+    <w:lsdException w:name="Medium Shading 1 Accent 1" w:uiPriority="63"/>
+    <w:lsdException w:name="Medium Shading 2 Accent 1" w:uiPriority="64"/>
+    <w:lsdException w:name="Medium List 1 Accent 1" w:uiPriority="65"/>
+    <w:lsdException w:name="Revision" w:semiHidden="1"/>
+    <w:lsdException w:name="List Paragraph" w:uiPriority="34" w:qFormat="1"/>
+    <w:lsdException w:name="Quote" w:uiPriority="29" w:qFormat="1"/>
+    <w:lsdException w:name="Intense Quote" w:uiPriority="30" w:qFormat="1"/>
+    <w:lsdException w:name="Medium List 2 Accent 1" w:uiPriority="66"/>
+    <w:lsdException w:name="Medium Grid 1 Accent 1" w:uiPriority="67"/>
+    <w:lsdException w:name="Medium Grid 2 Accent 1" w:uiPriority="68"/>
+    <w:lsdException w:name="Medium Grid 3 Accent 1" w:uiPriority="69"/>
+    <w:lsdException w:name="Dark List Accent 1" w:uiPriority="70"/>
+    <w:lsdException w:name="Colorful Shading Accent 1" w:uiPriority="71"/>
+    <w:lsdException w:name="Colorful List Accent 1" w:uiPriority="72"/>
+    <w:lsdException w:name="Colorful Grid Accent 1" w:uiPriority="73"/>
+    <w:lsdException w:name="Light Shading Accent 2" w:uiPriority="60"/>
+    <w:lsdException w:name="Light List Accent 2" w:uiPriority="61"/>
+    <w:lsdException w:name="Light Grid Accent 2" w:uiPriority="62"/>
+    <w:lsdException w:name="Medium Shading 1 Accent 2" w:uiPriority="63"/>
+    <w:lsdException w:name="Medium Shading 2 Accent 2" w:uiPriority="64"/>
+    <w:lsdException w:name="Medium List 1 Accent 2" w:uiPriority="65"/>
+    <w:lsdException w:name="Medium List 2 Accent 2" w:uiPriority="66"/>
+    <w:lsdException w:name="Medium Grid 1 Accent 2" w:uiPriority="67"/>
+    <w:lsdException w:name="Medium Grid 2 Accent 2" w:uiPriority="68"/>
+    <w:lsdException w:name="Medium Grid 3 Accent 2" w:uiPriority="69"/>
+    <w:lsdException w:name="Dark List Accent 2" w:uiPriority="70"/>
+    <w:lsdException w:name="Colorful Shading Accent 2" w:uiPriority="71"/>
+    <w:lsdException w:name="Colorful List Accent 2" w:uiPriority="72"/>
+    <w:lsdException w:name="Colorful Grid Accent 2" w:uiPriority="73"/>
+    <w:lsdException w:name="Light Shading Accent 3" w:uiPriority="60"/>
+    <w:lsdException w:name="Light List Accent 3" w:uiPriority="61"/>
+    <w:lsdException w:name="Light Grid Accent 3" w:uiPriority="62"/>
+    <w:lsdException w:name="Medium Shading 1 Accent 3" w:uiPriority="63"/>
+    <w:lsdException w:name="Medium Shading 2 Accent 3" w:uiPriority="64"/>
+    <w:lsdException w:name="Medium List 1 Accent 3" w:uiPriority="65"/>
+    <w:lsdException w:name="Medium List 2 Accent 3" w:uiPriority="66"/>
+    <w:lsdException w:name="Medium Grid 1 Accent 3" w:uiPriority="67"/>
+    <w:lsdException w:name="Medium Grid 2 Accent 3" w:uiPriority="68"/>
+    <w:lsdException w:name="Medium Grid 3 Accent 3" w:uiPriority="69"/>
+    <w:lsdException w:name="Dark List Accent 3" w:uiPriority="70"/>
+    <w:lsdException w:name="Colorful Shading Accent 3" w:uiPriority="71"/>
+    <w:lsdException w:name="Colorful List Accent 3" w:uiPriority="72"/>
+    <w:lsdException w:name="Colorful Grid Accent 3" w:uiPriority="73"/>
+    <w:lsdException w:name="Light Shading Accent 4" w:uiPriority="60"/>
+    <w:lsdException w:name="Light List Accent 4" w:uiPriority="61"/>
+    <w:lsdException w:name="Light Grid Accent 4" w:uiPriority="62"/>
+    <w:lsdException w:name="Medium Shading 1 Accent 4" w:uiPriority="63"/>
+    <w:lsdException w:name="Medium Shading 2 Accent 4" w:uiPriority="64"/>
+    <w:lsdException w:name="Medium List 1 Accent 4" w:uiPriority="65"/>
+    <w:lsdException w:name="Medium List 2 Accent 4" w:uiPriority="66"/>
+    <w:lsdException w:name="Medium Grid 1 Accent 4" w:uiPriority="67"/>
+    <w:lsdException w:name="Medium Grid 2 Accent 4" w:uiPriority="68"/>
+    <w:lsdException w:name="Medium Grid 3 Accent 4" w:uiPriority="69"/>
+    <w:lsdException w:name="Dark List Accent 4" w:uiPriority="70"/>
+    <w:lsdException w:name="Colorful Shading Accent 4" w:uiPriority="71"/>
+    <w:lsdException w:name="Colorful List Accent 4" w:uiPriority="72"/>
+    <w:lsdException w:name="Colorful Grid Accent 4" w:uiPriority="73"/>
+    <w:lsdException w:name="Light Shading Accent 5" w:uiPriority="60"/>
+    <w:lsdException w:name="Light List Accent 5" w:uiPriority="61"/>
+    <w:lsdException w:name="Light Grid Accent 5" w:uiPriority="62"/>
+    <w:lsdException w:name="Medium Shading 1 Accent 5" w:uiPriority="63"/>
+    <w:lsdException w:name="Medium Shading 2 Accent 5" w:uiPriority="64"/>
+    <w:lsdException w:name="Medium List 1 Accent 5" w:uiPriority="65"/>
+    <w:lsdException w:name="Medium List 2 Accent 5" w:uiPriority="66"/>
+    <w:lsdException w:name="Medium Grid 1 Accent 5" w:uiPriority="67"/>
+    <w:lsdException w:name="Medium Grid 2 Accent 5" w:uiPriority="68"/>
+    <w:lsdException w:name="Medium Grid 3 Accent 5" w:uiPriority="69"/>
+    <w:lsdException w:name="Dark List Accent 5" w:uiPriority="70"/>
+    <w:lsdException w:name="Colorful Shading Accent 5" w:uiPriority="71"/>
+    <w:lsdException w:name="Colorful List Accent 5" w:uiPriority="72"/>
+    <w:lsdException w:name="Colorful Grid Accent 5" w:uiPriority="73"/>
+    <w:lsdException w:name="Light Shading Accent 6" w:uiPriority="60"/>
+    <w:lsdException w:name="Light List Accent 6" w:uiPriority="61"/>
+    <w:lsdException w:name="Light Grid Accent 6" w:uiPriority="62"/>
+    <w:lsdException w:name="Medium Shading 1 Accent 6" w:uiPriority="63"/>
+    <w:lsdException w:name="Medium Shading 2 Accent 6" w:uiPriority="64"/>
+    <w:lsdException w:name="Medium List 1 Accent 6" w:uiPriority="65"/>
+    <w:lsdException w:name="Medium List 2 Accent 6" w:uiPriority="66"/>
+    <w:lsdException w:name="Medium Grid 1 Accent 6" w:uiPriority="67"/>
+    <w:lsdException w:name="Medium Grid 2 Accent 6" w:uiPriority="68"/>
+    <w:lsdException w:name="Medium Grid 3 Accent 6" w:uiPriority="69"/>
+    <w:lsdException w:name="Dark List Accent 6" w:uiPriority="70"/>
+    <w:lsdException w:name="Colorful Shading Accent 6" w:uiPriority="71"/>
+    <w:lsdException w:name="Colorful List Accent 6" w:uiPriority="72"/>
+    <w:lsdException w:name="Colorful Grid Accent 6" w:uiPriority="73"/>
+    <w:lsdException w:name="Subtle Emphasis" w:uiPriority="19" w:qFormat="1"/>
+    <w:lsdException w:name="Intense Emphasis" w:uiPriority="21" w:qFormat="1"/>
+    <w:lsdException w:name="Subtle Reference" w:uiPriority="31" w:qFormat="1"/>
+    <w:lsdException w:name="Intense Reference" w:uiPriority="32" w:qFormat="1"/>
+    <w:lsdException w:name="Book Title" w:uiPriority="33" w:qFormat="1"/>
+    <w:lsdException w:name="Bibliography" w:semiHidden="1" w:uiPriority="37" w:unhideWhenUsed="1"/>
+    <w:lsdException w:name="TOC Heading" w:semiHidden="1" w:uiPriority="39" w:unhideWhenUsed="1" w:qFormat="1"/>
+    <w:lsdException w:name="Plain Table 1" w:uiPriority="41"/>
+    <w:lsdException w:name="Plain Table 2" w:uiPriority="42"/>
+    <w:lsdException w:name="Plain Table 3" w:uiPriority="43"/>
+    <w:lsdException w:name="Plain Table 4" w:uiPriority="44"/>
+    <w:lsdException w:name="Plain Table 5" w:uiPriority="45"/>
+    <w:lsdException w:name="Grid Table Light" w:uiPriority="40"/>
+    <w:lsdException w:name="Grid Table 1 Light" w:uiPriority="46"/>
+    <w:lsdException w:name="Grid Table 2" w:uiPriority="47"/>
+    <w:lsdException w:name="Grid Table 3" w:uiPriority="48"/>
+    <w:lsdException w:name="Grid Table 4" w:uiPriority="49"/>
+    <w:lsdException w:name="Grid Table 5 Dark" w:uiPriority="50"/>
+    <w:lsdException w:name="Grid Table 6 Colorful" w:uiPriority="51"/>
+    <w:lsdException w:name="Grid Table 7 Colorful" w:uiPriority="52"/>
+    <w:lsdException w:name="Grid Table 1 Light Accent 1" w:uiPriority="46"/>
+    <w:lsdException w:name="Grid Table 2 Accent 1" w:uiPriority="47"/>
+    <w:lsdException w:name="Grid Table 3 Accent 1" w:uiPriority="48"/>
+    <w:lsdException w:name="Grid Table 4 Accent 1" w:uiPriority="49"/>
+    <w:lsdException w:name="Grid Table 5 Dark Accent 1" w:uiPriority="50"/>
+    <w:lsdException w:name="Grid Table 6 Colorful Accent 1" w:uiPriority="51"/>
+    <w:lsdException w:name="Grid Table 7 Colorful Accent 1" w:uiPriority="52"/>
+    <w:lsdException w:name="Grid Table 1 Light Accent 2" w:uiPriority="46"/>
+    <w:lsdException w:name="Grid Table 2 Accent 2" w:uiPriority="47"/>
+    <w:lsdException w:name="Grid Table 3 Accent 2" w:uiPriority="48"/>
+    <w:lsdException w:name="Grid Table 4 Accent 2" w:uiPriority="49"/>
+    <w:lsdException w:name="Grid Table 5 Dark Accent 2" w:uiPriority="50"/>
+    <w:lsdException w:name="Grid Table 6 Colorful Accent 2" w:uiPriority="51"/>
+    <w:lsdException w:name="Grid Table 7 Colorful Accent 2" w:uiPriority="52"/>
+    <w:lsdException w:name="Grid Table 1 Light Accent 3" w:uiPriority="46"/>
+    <w:lsdException w:name="Grid Table 2 Accent 3" w:uiPriority="47"/>
+    <w:lsdException w:name="Grid Table 3 Accent 3" w:uiPriority="48"/>
+    <w:lsdException w:name="Grid Table 4 Accent 3" w:uiPriority="49"/>
+    <w:lsdException w:name="Grid Table 5 Dark Accent 3" w:uiPriority="50"/>
+    <w:lsdException w:name="Grid Table 6 Colorful Accent 3" w:uiPriority="51"/>
+    <w:lsdException w:name="Grid Table 7 Colorful Accent 3" w:uiPriority="52"/>
+    <w:lsdException w:name="Grid Table 1 Light Accent 4" w:uiPriority="46"/>
+    <w:lsdException w:name="Grid Table 2 Accent 4" w:uiPriority="47"/>
+    <w:lsdException w:name="Grid Table 3 Accent 4" w:uiPriority="48"/>
+    <w:lsdException w:name="Grid Table 4 Accent 4" w:uiPriority="49"/>
+    <w:lsdException w:name="Grid Table 5 Dark Accent 4" w:uiPriority="50"/>
+    <w:lsdException w:name="Grid Table 6 Colorful Accent 4" w:uiPriority="51"/>
+    <w:lsdException w:name="Grid Table 7 Colorful Accent 4" w:uiPriority="52"/>
+    <w:lsdException w:name="Grid Table 1 Light Accent 5" w:uiPriority="46"/>
+    <w:lsdException w:name="Grid Table 2 Accent 5" w:uiPriority="47"/>
+    <w:lsdException w:name="Grid Table 3 Accent 5" w:uiPriority="48"/>
+    <w:lsdException w:name="Grid Table 4 Accent 5" w:uiPriority="49"/>
+    <w:lsdException w:name="Grid Table 5 Dark Accent 5" w:uiPriority="50"/>
+    <w:lsdException w:name="Grid Table 6 Colorful Accent 5" w:uiPriority="51"/>
+    <w:lsdException w:name="Grid Table 7 Colorful Accent 5" w:uiPriority="52"/>
+    <w:lsdException w:name="Grid Table 1 Light Accent 6" w:uiPriority="46"/>
+    <w:lsdException w:name="Grid Table 2 Accent 6" w:uiPriority="47"/>
+    <w:lsdException w:name="Grid Table 3 Accent 6" w:uiPriority="48"/>
+    <w:lsdException w:name="Grid Table 4 Accent 6" w:uiPriority="49"/>
+    <w:lsdException w:name="Grid Table 5 Dark Accent 6" w:uiPriority="50"/>
+    <w:lsdException w:name="Grid Table 6 Colorful Accent 6" w:uiPriority="51"/>
+    <w:lsdException w:name="Grid Table 7 Colorful Accent 6" w:uiPriority="52"/>
+    <w:lsdException w:name="List Table 1 Light" w:uiPriority="46"/>
+    <w:lsdException w:name="List Table 2" w:uiPriority="47"/>
+    <w:lsdException w:name="List Table 3" w:uiPriority="48"/>
+    <w:lsdException w:name="List Table 4" w:uiPriority="49"/>
+    <w:lsdException w:name="List Table 5 Dark" w:uiPriority="50"/>
+    <w:lsdException w:name="List Table 6 Colorful" w:uiPriority="51"/>
+    <w:lsdException w:name="List Table 7 Colorful" w:uiPriority="52"/>
+    <w:lsdException w:name="List Table 1 Light Accent 1" w:uiPriority="46"/>
+    <w:lsdException w:name="List Table 2 Accent 1" w:uiPriority="47"/>
+    <w:lsdException w:name="List Table 3 Accent 1" w:uiPriority="48"/>
+    <w:lsdException w:name="List Table 4 Accent 1" w:uiPriority="49"/>
+    <w:lsdException w:name="List Table 5 Dark Accent 1" w:uiPriority="50"/>
+    <w:lsdException w:name="List Table 6 Colorful Accent 1" w:uiPriority="51"/>
+    <w:lsdException w:name="List Table 7 Colorful Accent 1" w:uiPriority="52"/>
+    <w:lsdException w:name="List Table 1 Light Accent 2" w:uiPriority="46"/>
+    <w:lsdException w:name="List Table 2 Accent 2" w:uiPriority="47"/>
+    <w:lsdException w:name="List Table 3 Accent 2" w:uiPriority="48"/>
+    <w:lsdException w:name="List Table 4 Accent 2" w:uiPriority="49"/>
+    <w:lsdException w:name="List Table 5 Dark Accent 2" w:uiPriority="50"/>
+    <w:lsdException w:name="List Table 6 Colorful Accent 2" w:uiPriority="51"/>
+    <w:lsdException w:name="List Table 7 Colorful Accent 2" w:uiPriority="52"/>
+    <w:lsdException w:name="List Table 1 Light Accent 3" w:uiPriority="46"/>
+    <w:lsdException w:name="List Table 2 Accent 3" w:uiPriority="47"/>
+    <w:lsdException w:name="List Table 3 Accent 3" w:uiPriority="48"/>
+    <w:lsdException w:name="List Table 4 Accent 3" w:uiPriority="49"/>
+    <w:lsdException w:name="List Table 5 Dark Accent 3" w:uiPriority="50"/>
+    <w:lsdException w:name="List Table 6 Colorful Accent 3" w:uiPriority="51"/>
+    <w:lsdException w:name="List Table 7 Colorful Accent 3" w:uiPriority="52"/>
+    <w:lsdException w:name="List Table 1 Light Accent 4" w:uiPriority="46"/>
+    <w:lsdException w:name="List Table 2 Accent 4" w:uiPriority="47"/>
+    <w:lsdException w:name="List Table 3 Accent 4" w:uiPriority="48"/>
+    <w:lsdException w:name="List Table 4 Accent 4" w:uiPriority="49"/>
+    <w:lsdException w:name="List Table 5 Dark Accent 4" w:uiPriority="50"/>
+    <w:lsdException w:name="List Table 6 Colorful Accent 4" w:uiPriority="51"/>
+    <w:lsdException w:name="List Table 7 Colorful Accent 4" w:uiPriority="52"/>
+    <w:lsdException w:name="List Table 1 Light Accent 5" w:uiPriority="46"/>
+    <w:lsdException w:name="List Table 2 Accent 5" w:uiPriority="47"/>
+    <w:lsdException w:name="List Table 3 Accent 5" w:uiPriority="48"/>
+    <w:lsdException w:name="List Table 4 Accent 5" w:uiPriority="49"/>
+    <w:lsdException w:name="List Table 5 Dark Accent 5" w:uiPriority="50"/>
+    <w:lsdException w:name="List Table 6 Colorful Accent 5" w:uiPriority="51"/>
+    <w:lsdException w:name="List Table 7 Colorful Accent 5" w:uiPriority="52"/>
+    <w:lsdException w:name="List Table 1 Light Accent 6" w:uiPriority="46"/>
+    <w:lsdException w:name="List Table 2 Accent 6" w:uiPriority="47"/>
+    <w:lsdException w:name="List Table 3 Accent 6" w:uiPriority="48"/>
+    <w:lsdException w:name="List Table 4 Accent 6" w:uiPriority="49"/>
+    <w:lsdException w:name="List Table 5 Dark Accent 6" w:uiPriority="50"/>
+    <w:lsdException w:name="List Table 6 Colorful Accent 6" w:uiPriority="51"/>
+    <w:lsdException w:name="List Table 7 Colorful Accent 6" w:uiPriority="52"/>
   </w:latentStyles>
   <w:style w:type="paragraph" w:default="1" w:styleId="Normal">
     <w:name w:val="Normal"/>

--- a/Documentation/Julian's Semester 2 Progress Log.docx
+++ b/Documentation/Julian's Semester 2 Progress Log.docx
@@ -1,6 +1,6 @@
 
 <file path=word/document.xml><?xml version="1.0" encoding="utf-8"?>
-<w:document xmlns:wpc="http://schemas.microsoft.com/office/word/2010/wordprocessingCanvas" xmlns:mc="http://schemas.openxmlformats.org/markup-compatibility/2006" xmlns:o="urn:schemas-microsoft-com:office:office" xmlns:r="http://schemas.openxmlformats.org/officeDocument/2006/relationships" xmlns:m="http://schemas.openxmlformats.org/officeDocument/2006/math" xmlns:v="urn:schemas-microsoft-com:vml" xmlns:wp14="http://schemas.microsoft.com/office/word/2010/wordprocessingDrawing" xmlns:wp="http://schemas.openxmlformats.org/drawingml/2006/wordprocessingDrawing" xmlns:w10="urn:schemas-microsoft-com:office:word" xmlns:w="http://schemas.openxmlformats.org/wordprocessingml/2006/main" xmlns:w14="http://schemas.microsoft.com/office/word/2010/wordml" xmlns:w15="http://schemas.microsoft.com/office/word/2012/wordml" xmlns:wpg="http://schemas.microsoft.com/office/word/2010/wordprocessingGroup" xmlns:wpi="http://schemas.microsoft.com/office/word/2010/wordprocessingInk" xmlns:wne="http://schemas.microsoft.com/office/word/2006/wordml" xmlns:wps="http://schemas.microsoft.com/office/word/2010/wordprocessingShape" mc:Ignorable="w14 w15 wp14">
+<w:document xmlns:wpc="http://schemas.microsoft.com/office/word/2010/wordprocessingCanvas" xmlns:mc="http://schemas.openxmlformats.org/markup-compatibility/2006" xmlns:o="urn:schemas-microsoft-com:office:office" xmlns:r="http://schemas.openxmlformats.org/officeDocument/2006/relationships" xmlns:m="http://schemas.openxmlformats.org/officeDocument/2006/math" xmlns:v="urn:schemas-microsoft-com:vml" xmlns:wp14="http://schemas.microsoft.com/office/word/2010/wordprocessingDrawing" xmlns:wp="http://schemas.openxmlformats.org/drawingml/2006/wordprocessingDrawing" xmlns:w10="urn:schemas-microsoft-com:office:word" xmlns:w="http://schemas.openxmlformats.org/wordprocessingml/2006/main" xmlns:w14="http://schemas.microsoft.com/office/word/2010/wordml" xmlns:wpg="http://schemas.microsoft.com/office/word/2010/wordprocessingGroup" xmlns:wpi="http://schemas.microsoft.com/office/word/2010/wordprocessingInk" xmlns:wne="http://schemas.microsoft.com/office/word/2006/wordml" xmlns:wps="http://schemas.microsoft.com/office/word/2010/wordprocessingShape" mc:Ignorable="w14 wp14">
   <w:body>
     <w:p>
       <w:pPr>
@@ -116,14 +116,148 @@
       <w:r>
         <w:t>Week 2</w:t>
       </w:r>
+      <w:r>
+        <w:t xml:space="preserve"> (29</w:t>
+      </w:r>
+      <w:r>
+        <w:t xml:space="preserve"> hours)</w:t>
+      </w:r>
+    </w:p>
+    <w:p>
+      <w:pPr>
+        <w:pStyle w:val="ListParagraph"/>
+        <w:numPr>
+          <w:ilvl w:val="0"/>
+          <w:numId w:val="1"/>
+        </w:numPr>
+      </w:pPr>
+      <w:r>
+        <w:t>Added fog to the map</w:t>
+      </w:r>
+    </w:p>
+    <w:p>
+      <w:pPr>
+        <w:pStyle w:val="ListParagraph"/>
+        <w:numPr>
+          <w:ilvl w:val="0"/>
+          <w:numId w:val="1"/>
+        </w:numPr>
+      </w:pPr>
+      <w:r>
+        <w:t xml:space="preserve">Moved all of the bomb detonation logic into its own blueprint and cleaned up the </w:t>
+      </w:r>
+      <w:proofErr w:type="spellStart"/>
+      <w:r>
+        <w:t>GameState</w:t>
+      </w:r>
+      <w:proofErr w:type="spellEnd"/>
+      <w:r>
+        <w:t xml:space="preserve"> blueprint’s </w:t>
+      </w:r>
+      <w:proofErr w:type="spellStart"/>
+      <w:r>
+        <w:t>EventTick</w:t>
+      </w:r>
+      <w:proofErr w:type="spellEnd"/>
+      <w:r>
+        <w:t xml:space="preserve"> method</w:t>
+      </w:r>
+    </w:p>
+    <w:p>
+      <w:pPr>
+        <w:pStyle w:val="ListParagraph"/>
+        <w:numPr>
+          <w:ilvl w:val="0"/>
+          <w:numId w:val="1"/>
+        </w:numPr>
+      </w:pPr>
+      <w:r>
+        <w:t>Corrected the position at which bombs are spawned when the player throws one, and fixed the bomb’s collision detection on low frame rates</w:t>
+      </w:r>
+    </w:p>
+    <w:p>
+      <w:pPr>
+        <w:pStyle w:val="ListParagraph"/>
+        <w:numPr>
+          <w:ilvl w:val="0"/>
+          <w:numId w:val="1"/>
+        </w:numPr>
+      </w:pPr>
+      <w:r>
+        <w:t xml:space="preserve">Created a custom </w:t>
+      </w:r>
+      <w:proofErr w:type="spellStart"/>
+      <w:r>
+        <w:t>GameInstance</w:t>
+      </w:r>
+      <w:proofErr w:type="spellEnd"/>
+      <w:r>
+        <w:t xml:space="preserve"> class to keep track of the game’s overall state as it transitions between menus and gameplay</w:t>
+      </w:r>
+    </w:p>
+    <w:p>
+      <w:pPr>
+        <w:pStyle w:val="ListParagraph"/>
+        <w:numPr>
+          <w:ilvl w:val="0"/>
+          <w:numId w:val="1"/>
+        </w:numPr>
+      </w:pPr>
+      <w:r>
+        <w:t xml:space="preserve">Created a functional Options menu (allows the player to change the resolution, </w:t>
+      </w:r>
+      <w:proofErr w:type="spellStart"/>
+      <w:r>
+        <w:t>VSync</w:t>
+      </w:r>
+      <w:proofErr w:type="spellEnd"/>
+      <w:r>
+        <w:t>, and shadows)</w:t>
+      </w:r>
+    </w:p>
+    <w:p>
+      <w:pPr>
+        <w:pStyle w:val="ListParagraph"/>
+        <w:numPr>
+          <w:ilvl w:val="0"/>
+          <w:numId w:val="1"/>
+        </w:numPr>
+      </w:pPr>
+      <w:r>
+        <w:t>Created a Host Game menu to start a server with custom parameters (max players, game time, game mode)</w:t>
+      </w:r>
+    </w:p>
+    <w:p>
+      <w:pPr>
+        <w:pStyle w:val="ListParagraph"/>
+        <w:numPr>
+          <w:ilvl w:val="0"/>
+          <w:numId w:val="1"/>
+        </w:numPr>
+      </w:pPr>
+      <w:r>
+        <w:t>Created a server browser that searches for local games and allows the player to join them without needing the IP address</w:t>
+      </w:r>
+    </w:p>
+    <w:p>
+      <w:pPr>
+        <w:pStyle w:val="ListParagraph"/>
+        <w:numPr>
+          <w:ilvl w:val="0"/>
+          <w:numId w:val="1"/>
+        </w:numPr>
+      </w:pPr>
+      <w:r>
+        <w:t>Implemented various helper widgets such as a loading screen and an error dialog to provide user-friendly error messages</w:t>
+      </w:r>
     </w:p>
     <w:p>
       <w:bookmarkStart w:id="0" w:name="_GoBack"/>
       <w:bookmarkEnd w:id="0"/>
     </w:p>
     <w:sectPr>
-      <w:headerReference w:type="default" r:id="rId7"/>
-      <w:footerReference w:type="default" r:id="rId8"/>
+      <w:headerReference w:type="default" r:id="rId8"/>
+      <w:footerReference w:type="default" r:id="rId9"/>
       <w:pgSz w:w="11906" w:h="16838"/>
       <w:pgMar w:top="1440" w:right="1440" w:bottom="1440" w:left="1440" w:header="708" w:footer="708" w:gutter="0"/>
       <w:cols w:space="708"/>
@@ -134,7 +268,7 @@
 </file>
 
 <file path=word/endnotes.xml><?xml version="1.0" encoding="utf-8"?>
-<w:endnotes xmlns:wpc="http://schemas.microsoft.com/office/word/2010/wordprocessingCanvas" xmlns:mc="http://schemas.openxmlformats.org/markup-compatibility/2006" xmlns:o="urn:schemas-microsoft-com:office:office" xmlns:r="http://schemas.openxmlformats.org/officeDocument/2006/relationships" xmlns:m="http://schemas.openxmlformats.org/officeDocument/2006/math" xmlns:v="urn:schemas-microsoft-com:vml" xmlns:wp14="http://schemas.microsoft.com/office/word/2010/wordprocessingDrawing" xmlns:wp="http://schemas.openxmlformats.org/drawingml/2006/wordprocessingDrawing" xmlns:w10="urn:schemas-microsoft-com:office:word" xmlns:w="http://schemas.openxmlformats.org/wordprocessingml/2006/main" xmlns:w14="http://schemas.microsoft.com/office/word/2010/wordml" xmlns:w15="http://schemas.microsoft.com/office/word/2012/wordml" xmlns:wpg="http://schemas.microsoft.com/office/word/2010/wordprocessingGroup" xmlns:wpi="http://schemas.microsoft.com/office/word/2010/wordprocessingInk" xmlns:wne="http://schemas.microsoft.com/office/word/2006/wordml" xmlns:wps="http://schemas.microsoft.com/office/word/2010/wordprocessingShape" mc:Ignorable="w14 w15 wp14">
+<w:endnotes xmlns:wpc="http://schemas.microsoft.com/office/word/2010/wordprocessingCanvas" xmlns:mc="http://schemas.openxmlformats.org/markup-compatibility/2006" xmlns:o="urn:schemas-microsoft-com:office:office" xmlns:r="http://schemas.openxmlformats.org/officeDocument/2006/relationships" xmlns:m="http://schemas.openxmlformats.org/officeDocument/2006/math" xmlns:v="urn:schemas-microsoft-com:vml" xmlns:wp14="http://schemas.microsoft.com/office/word/2010/wordprocessingDrawing" xmlns:wp="http://schemas.openxmlformats.org/drawingml/2006/wordprocessingDrawing" xmlns:w10="urn:schemas-microsoft-com:office:word" xmlns:w="http://schemas.openxmlformats.org/wordprocessingml/2006/main" xmlns:w14="http://schemas.microsoft.com/office/word/2010/wordml" xmlns:wpg="http://schemas.microsoft.com/office/word/2010/wordprocessingGroup" xmlns:wpi="http://schemas.microsoft.com/office/word/2010/wordprocessingInk" xmlns:wne="http://schemas.microsoft.com/office/word/2006/wordml" xmlns:wps="http://schemas.microsoft.com/office/word/2010/wordprocessingShape" mc:Ignorable="w14 wp14">
   <w:endnote w:type="separator" w:id="-1">
     <w:p>
       <w:pPr>
@@ -159,7 +293,7 @@
 </file>
 
 <file path=word/footer1.xml><?xml version="1.0" encoding="utf-8"?>
-<w:ftr xmlns:wpc="http://schemas.microsoft.com/office/word/2010/wordprocessingCanvas" xmlns:mc="http://schemas.openxmlformats.org/markup-compatibility/2006" xmlns:o="urn:schemas-microsoft-com:office:office" xmlns:r="http://schemas.openxmlformats.org/officeDocument/2006/relationships" xmlns:m="http://schemas.openxmlformats.org/officeDocument/2006/math" xmlns:v="urn:schemas-microsoft-com:vml" xmlns:wp14="http://schemas.microsoft.com/office/word/2010/wordprocessingDrawing" xmlns:wp="http://schemas.openxmlformats.org/drawingml/2006/wordprocessingDrawing" xmlns:w10="urn:schemas-microsoft-com:office:word" xmlns:w="http://schemas.openxmlformats.org/wordprocessingml/2006/main" xmlns:w14="http://schemas.microsoft.com/office/word/2010/wordml" xmlns:w15="http://schemas.microsoft.com/office/word/2012/wordml" xmlns:wpg="http://schemas.microsoft.com/office/word/2010/wordprocessingGroup" xmlns:wpi="http://schemas.microsoft.com/office/word/2010/wordprocessingInk" xmlns:wne="http://schemas.microsoft.com/office/word/2006/wordml" xmlns:wps="http://schemas.microsoft.com/office/word/2010/wordprocessingShape" mc:Ignorable="w14 w15 wp14">
+<w:ftr xmlns:wpc="http://schemas.microsoft.com/office/word/2010/wordprocessingCanvas" xmlns:mc="http://schemas.openxmlformats.org/markup-compatibility/2006" xmlns:o="urn:schemas-microsoft-com:office:office" xmlns:r="http://schemas.openxmlformats.org/officeDocument/2006/relationships" xmlns:m="http://schemas.openxmlformats.org/officeDocument/2006/math" xmlns:v="urn:schemas-microsoft-com:vml" xmlns:wp14="http://schemas.microsoft.com/office/word/2010/wordprocessingDrawing" xmlns:wp="http://schemas.openxmlformats.org/drawingml/2006/wordprocessingDrawing" xmlns:w10="urn:schemas-microsoft-com:office:word" xmlns:w="http://schemas.openxmlformats.org/wordprocessingml/2006/main" xmlns:w14="http://schemas.microsoft.com/office/word/2010/wordml" xmlns:wpg="http://schemas.microsoft.com/office/word/2010/wordprocessingGroup" xmlns:wpi="http://schemas.microsoft.com/office/word/2010/wordprocessingInk" xmlns:wne="http://schemas.microsoft.com/office/word/2006/wordml" xmlns:wps="http://schemas.microsoft.com/office/word/2010/wordprocessingShape" mc:Ignorable="w14 wp14">
   <w:p>
     <w:pPr>
       <w:pStyle w:val="Footer"/>
@@ -215,7 +349,7 @@
 </file>
 
 <file path=word/footnotes.xml><?xml version="1.0" encoding="utf-8"?>
-<w:footnotes xmlns:wpc="http://schemas.microsoft.com/office/word/2010/wordprocessingCanvas" xmlns:mc="http://schemas.openxmlformats.org/markup-compatibility/2006" xmlns:o="urn:schemas-microsoft-com:office:office" xmlns:r="http://schemas.openxmlformats.org/officeDocument/2006/relationships" xmlns:m="http://schemas.openxmlformats.org/officeDocument/2006/math" xmlns:v="urn:schemas-microsoft-com:vml" xmlns:wp14="http://schemas.microsoft.com/office/word/2010/wordprocessingDrawing" xmlns:wp="http://schemas.openxmlformats.org/drawingml/2006/wordprocessingDrawing" xmlns:w10="urn:schemas-microsoft-com:office:word" xmlns:w="http://schemas.openxmlformats.org/wordprocessingml/2006/main" xmlns:w14="http://schemas.microsoft.com/office/word/2010/wordml" xmlns:w15="http://schemas.microsoft.com/office/word/2012/wordml" xmlns:wpg="http://schemas.microsoft.com/office/word/2010/wordprocessingGroup" xmlns:wpi="http://schemas.microsoft.com/office/word/2010/wordprocessingInk" xmlns:wne="http://schemas.microsoft.com/office/word/2006/wordml" xmlns:wps="http://schemas.microsoft.com/office/word/2010/wordprocessingShape" mc:Ignorable="w14 w15 wp14">
+<w:footnotes xmlns:wpc="http://schemas.microsoft.com/office/word/2010/wordprocessingCanvas" xmlns:mc="http://schemas.openxmlformats.org/markup-compatibility/2006" xmlns:o="urn:schemas-microsoft-com:office:office" xmlns:r="http://schemas.openxmlformats.org/officeDocument/2006/relationships" xmlns:m="http://schemas.openxmlformats.org/officeDocument/2006/math" xmlns:v="urn:schemas-microsoft-com:vml" xmlns:wp14="http://schemas.microsoft.com/office/word/2010/wordprocessingDrawing" xmlns:wp="http://schemas.openxmlformats.org/drawingml/2006/wordprocessingDrawing" xmlns:w10="urn:schemas-microsoft-com:office:word" xmlns:w="http://schemas.openxmlformats.org/wordprocessingml/2006/main" xmlns:w14="http://schemas.microsoft.com/office/word/2010/wordml" xmlns:wpg="http://schemas.microsoft.com/office/word/2010/wordprocessingGroup" xmlns:wpi="http://schemas.microsoft.com/office/word/2010/wordprocessingInk" xmlns:wne="http://schemas.microsoft.com/office/word/2006/wordml" xmlns:wps="http://schemas.microsoft.com/office/word/2010/wordprocessingShape" mc:Ignorable="w14 wp14">
   <w:footnote w:type="separator" w:id="-1">
     <w:p>
       <w:pPr>
@@ -240,7 +374,7 @@
 </file>
 
 <file path=word/header1.xml><?xml version="1.0" encoding="utf-8"?>
-<w:hdr xmlns:wpc="http://schemas.microsoft.com/office/word/2010/wordprocessingCanvas" xmlns:mc="http://schemas.openxmlformats.org/markup-compatibility/2006" xmlns:o="urn:schemas-microsoft-com:office:office" xmlns:r="http://schemas.openxmlformats.org/officeDocument/2006/relationships" xmlns:m="http://schemas.openxmlformats.org/officeDocument/2006/math" xmlns:v="urn:schemas-microsoft-com:vml" xmlns:wp14="http://schemas.microsoft.com/office/word/2010/wordprocessingDrawing" xmlns:wp="http://schemas.openxmlformats.org/drawingml/2006/wordprocessingDrawing" xmlns:w10="urn:schemas-microsoft-com:office:word" xmlns:w="http://schemas.openxmlformats.org/wordprocessingml/2006/main" xmlns:w14="http://schemas.microsoft.com/office/word/2010/wordml" xmlns:w15="http://schemas.microsoft.com/office/word/2012/wordml" xmlns:wpg="http://schemas.microsoft.com/office/word/2010/wordprocessingGroup" xmlns:wpi="http://schemas.microsoft.com/office/word/2010/wordprocessingInk" xmlns:wne="http://schemas.microsoft.com/office/word/2006/wordml" xmlns:wps="http://schemas.microsoft.com/office/word/2010/wordprocessingShape" mc:Ignorable="w14 w15 wp14">
+<w:hdr xmlns:wpc="http://schemas.microsoft.com/office/word/2010/wordprocessingCanvas" xmlns:mc="http://schemas.openxmlformats.org/markup-compatibility/2006" xmlns:o="urn:schemas-microsoft-com:office:office" xmlns:r="http://schemas.openxmlformats.org/officeDocument/2006/relationships" xmlns:m="http://schemas.openxmlformats.org/officeDocument/2006/math" xmlns:v="urn:schemas-microsoft-com:vml" xmlns:wp14="http://schemas.microsoft.com/office/word/2010/wordprocessingDrawing" xmlns:wp="http://schemas.openxmlformats.org/drawingml/2006/wordprocessingDrawing" xmlns:w10="urn:schemas-microsoft-com:office:word" xmlns:w="http://schemas.openxmlformats.org/wordprocessingml/2006/main" xmlns:w14="http://schemas.microsoft.com/office/word/2010/wordml" xmlns:wpg="http://schemas.microsoft.com/office/word/2010/wordprocessingGroup" xmlns:wpi="http://schemas.microsoft.com/office/word/2010/wordprocessingInk" xmlns:wne="http://schemas.microsoft.com/office/word/2006/wordml" xmlns:wps="http://schemas.microsoft.com/office/word/2010/wordprocessingShape" mc:Ignorable="w14 wp14">
   <w:p>
     <w:pPr>
       <w:pStyle w:val="Header"/>
@@ -260,8 +394,8 @@
 </file>
 
 <file path=word/numbering.xml><?xml version="1.0" encoding="utf-8"?>
-<w:numbering xmlns:wpc="http://schemas.microsoft.com/office/word/2010/wordprocessingCanvas" xmlns:mc="http://schemas.openxmlformats.org/markup-compatibility/2006" xmlns:o="urn:schemas-microsoft-com:office:office" xmlns:r="http://schemas.openxmlformats.org/officeDocument/2006/relationships" xmlns:m="http://schemas.openxmlformats.org/officeDocument/2006/math" xmlns:v="urn:schemas-microsoft-com:vml" xmlns:wp14="http://schemas.microsoft.com/office/word/2010/wordprocessingDrawing" xmlns:wp="http://schemas.openxmlformats.org/drawingml/2006/wordprocessingDrawing" xmlns:w10="urn:schemas-microsoft-com:office:word" xmlns:w="http://schemas.openxmlformats.org/wordprocessingml/2006/main" xmlns:w14="http://schemas.microsoft.com/office/word/2010/wordml" xmlns:w15="http://schemas.microsoft.com/office/word/2012/wordml" xmlns:wpg="http://schemas.microsoft.com/office/word/2010/wordprocessingGroup" xmlns:wpi="http://schemas.microsoft.com/office/word/2010/wordprocessingInk" xmlns:wne="http://schemas.microsoft.com/office/word/2006/wordml" xmlns:wps="http://schemas.microsoft.com/office/word/2010/wordprocessingShape" mc:Ignorable="w14 w15 wp14">
-  <w:abstractNum w:abstractNumId="0" w15:restartNumberingAfterBreak="0">
+<w:numbering xmlns:wpc="http://schemas.microsoft.com/office/word/2010/wordprocessingCanvas" xmlns:mc="http://schemas.openxmlformats.org/markup-compatibility/2006" xmlns:o="urn:schemas-microsoft-com:office:office" xmlns:r="http://schemas.openxmlformats.org/officeDocument/2006/relationships" xmlns:m="http://schemas.openxmlformats.org/officeDocument/2006/math" xmlns:v="urn:schemas-microsoft-com:vml" xmlns:wp14="http://schemas.microsoft.com/office/word/2010/wordprocessingDrawing" xmlns:wp="http://schemas.openxmlformats.org/drawingml/2006/wordprocessingDrawing" xmlns:w10="urn:schemas-microsoft-com:office:word" xmlns:w="http://schemas.openxmlformats.org/wordprocessingml/2006/main" xmlns:w14="http://schemas.microsoft.com/office/word/2010/wordml" xmlns:wpg="http://schemas.microsoft.com/office/word/2010/wordprocessingGroup" xmlns:wpi="http://schemas.microsoft.com/office/word/2010/wordprocessingInk" xmlns:wne="http://schemas.microsoft.com/office/word/2006/wordml" xmlns:wps="http://schemas.microsoft.com/office/word/2010/wordprocessingShape" mc:Ignorable="w14 wp14">
+  <w:abstractNum w:abstractNumId="0">
     <w:nsid w:val="7D4A4B4B"/>
     <w:multiLevelType w:val="hybridMultilevel"/>
     <w:tmpl w:val="F57A04DA"/>
@@ -380,7 +514,7 @@
 </file>
 
 <file path=word/styles.xml><?xml version="1.0" encoding="utf-8"?>
-<w:styles xmlns:mc="http://schemas.openxmlformats.org/markup-compatibility/2006" xmlns:r="http://schemas.openxmlformats.org/officeDocument/2006/relationships" xmlns:w="http://schemas.openxmlformats.org/wordprocessingml/2006/main" xmlns:w14="http://schemas.microsoft.com/office/word/2010/wordml" xmlns:w15="http://schemas.microsoft.com/office/word/2012/wordml" mc:Ignorable="w14 w15">
+<w:styles xmlns:mc="http://schemas.openxmlformats.org/markup-compatibility/2006" xmlns:r="http://schemas.openxmlformats.org/officeDocument/2006/relationships" xmlns:w="http://schemas.openxmlformats.org/wordprocessingml/2006/main" xmlns:w14="http://schemas.microsoft.com/office/word/2010/wordml" mc:Ignorable="w14">
   <w:docDefaults>
     <w:rPrDefault>
       <w:rPr>
@@ -396,378 +530,427 @@
       </w:pPr>
     </w:pPrDefault>
   </w:docDefaults>
-  <w:latentStyles w:defLockedState="0" w:defUIPriority="99" w:defSemiHidden="0" w:defUnhideWhenUsed="0" w:defQFormat="0" w:count="371">
-    <w:lsdException w:name="Normal" w:uiPriority="0" w:qFormat="1"/>
-    <w:lsdException w:name="heading 1" w:uiPriority="9" w:qFormat="1"/>
-    <w:lsdException w:name="heading 2" w:semiHidden="1" w:uiPriority="9" w:unhideWhenUsed="1" w:qFormat="1"/>
-    <w:lsdException w:name="heading 3" w:semiHidden="1" w:uiPriority="9" w:unhideWhenUsed="1" w:qFormat="1"/>
-    <w:lsdException w:name="heading 4" w:semiHidden="1" w:uiPriority="9" w:unhideWhenUsed="1" w:qFormat="1"/>
-    <w:lsdException w:name="heading 5" w:semiHidden="1" w:uiPriority="9" w:unhideWhenUsed="1" w:qFormat="1"/>
-    <w:lsdException w:name="heading 6" w:semiHidden="1" w:uiPriority="9" w:unhideWhenUsed="1" w:qFormat="1"/>
-    <w:lsdException w:name="heading 7" w:semiHidden="1" w:uiPriority="9" w:unhideWhenUsed="1" w:qFormat="1"/>
-    <w:lsdException w:name="heading 8" w:semiHidden="1" w:uiPriority="9" w:unhideWhenUsed="1" w:qFormat="1"/>
-    <w:lsdException w:name="heading 9" w:semiHidden="1" w:uiPriority="9" w:unhideWhenUsed="1" w:qFormat="1"/>
-    <w:lsdException w:name="index 1" w:semiHidden="1" w:unhideWhenUsed="1"/>
-    <w:lsdException w:name="index 2" w:semiHidden="1" w:unhideWhenUsed="1"/>
-    <w:lsdException w:name="index 3" w:semiHidden="1" w:unhideWhenUsed="1"/>
-    <w:lsdException w:name="index 4" w:semiHidden="1" w:unhideWhenUsed="1"/>
-    <w:lsdException w:name="index 5" w:semiHidden="1" w:unhideWhenUsed="1"/>
-    <w:lsdException w:name="index 6" w:semiHidden="1" w:unhideWhenUsed="1"/>
-    <w:lsdException w:name="index 7" w:semiHidden="1" w:unhideWhenUsed="1"/>
-    <w:lsdException w:name="index 8" w:semiHidden="1" w:unhideWhenUsed="1"/>
-    <w:lsdException w:name="index 9" w:semiHidden="1" w:unhideWhenUsed="1"/>
-    <w:lsdException w:name="toc 1" w:semiHidden="1" w:uiPriority="39" w:unhideWhenUsed="1"/>
-    <w:lsdException w:name="toc 2" w:semiHidden="1" w:uiPriority="39" w:unhideWhenUsed="1"/>
-    <w:lsdException w:name="toc 3" w:semiHidden="1" w:uiPriority="39" w:unhideWhenUsed="1"/>
-    <w:lsdException w:name="toc 4" w:semiHidden="1" w:uiPriority="39" w:unhideWhenUsed="1"/>
-    <w:lsdException w:name="toc 5" w:semiHidden="1" w:uiPriority="39" w:unhideWhenUsed="1"/>
-    <w:lsdException w:name="toc 6" w:semiHidden="1" w:uiPriority="39" w:unhideWhenUsed="1"/>
-    <w:lsdException w:name="toc 7" w:semiHidden="1" w:uiPriority="39" w:unhideWhenUsed="1"/>
-    <w:lsdException w:name="toc 8" w:semiHidden="1" w:uiPriority="39" w:unhideWhenUsed="1"/>
-    <w:lsdException w:name="toc 9" w:semiHidden="1" w:uiPriority="39" w:unhideWhenUsed="1"/>
-    <w:lsdException w:name="Normal Indent" w:semiHidden="1" w:unhideWhenUsed="1"/>
-    <w:lsdException w:name="footnote text" w:semiHidden="1" w:unhideWhenUsed="1"/>
-    <w:lsdException w:name="annotation text" w:semiHidden="1" w:unhideWhenUsed="1"/>
-    <w:lsdException w:name="header" w:semiHidden="1" w:unhideWhenUsed="1"/>
-    <w:lsdException w:name="footer" w:semiHidden="1" w:unhideWhenUsed="1"/>
-    <w:lsdException w:name="index heading" w:semiHidden="1" w:unhideWhenUsed="1"/>
-    <w:lsdException w:name="caption" w:semiHidden="1" w:uiPriority="35" w:unhideWhenUsed="1" w:qFormat="1"/>
-    <w:lsdException w:name="table of figures" w:semiHidden="1" w:unhideWhenUsed="1"/>
-    <w:lsdException w:name="envelope address" w:semiHidden="1" w:unhideWhenUsed="1"/>
-    <w:lsdException w:name="envelope return" w:semiHidden="1" w:unhideWhenUsed="1"/>
-    <w:lsdException w:name="footnote reference" w:semiHidden="1" w:unhideWhenUsed="1"/>
-    <w:lsdException w:name="annotation reference" w:semiHidden="1" w:unhideWhenUsed="1"/>
-    <w:lsdException w:name="line number" w:semiHidden="1" w:unhideWhenUsed="1"/>
-    <w:lsdException w:name="page number" w:semiHidden="1" w:unhideWhenUsed="1"/>
-    <w:lsdException w:name="endnote reference" w:semiHidden="1" w:unhideWhenUsed="1"/>
-    <w:lsdException w:name="endnote text" w:semiHidden="1" w:unhideWhenUsed="1"/>
-    <w:lsdException w:name="table of authorities" w:semiHidden="1" w:unhideWhenUsed="1"/>
-    <w:lsdException w:name="macro" w:semiHidden="1" w:unhideWhenUsed="1"/>
-    <w:lsdException w:name="toa heading" w:semiHidden="1" w:unhideWhenUsed="1"/>
-    <w:lsdException w:name="List" w:semiHidden="1" w:unhideWhenUsed="1"/>
-    <w:lsdException w:name="List Bullet" w:semiHidden="1" w:unhideWhenUsed="1"/>
-    <w:lsdException w:name="List Number" w:semiHidden="1" w:unhideWhenUsed="1"/>
-    <w:lsdException w:name="List 2" w:semiHidden="1" w:unhideWhenUsed="1"/>
-    <w:lsdException w:name="List 3" w:semiHidden="1" w:unhideWhenUsed="1"/>
-    <w:lsdException w:name="List 4" w:semiHidden="1" w:unhideWhenUsed="1"/>
-    <w:lsdException w:name="List 5" w:semiHidden="1" w:unhideWhenUsed="1"/>
-    <w:lsdException w:name="List Bullet 2" w:semiHidden="1" w:unhideWhenUsed="1"/>
-    <w:lsdException w:name="List Bullet 3" w:semiHidden="1" w:unhideWhenUsed="1"/>
-    <w:lsdException w:name="List Bullet 4" w:semiHidden="1" w:unhideWhenUsed="1"/>
-    <w:lsdException w:name="List Bullet 5" w:semiHidden="1" w:unhideWhenUsed="1"/>
-    <w:lsdException w:name="List Number 2" w:semiHidden="1" w:unhideWhenUsed="1"/>
-    <w:lsdException w:name="List Number 3" w:semiHidden="1" w:unhideWhenUsed="1"/>
-    <w:lsdException w:name="List Number 4" w:semiHidden="1" w:unhideWhenUsed="1"/>
-    <w:lsdException w:name="List Number 5" w:semiHidden="1" w:unhideWhenUsed="1"/>
-    <w:lsdException w:name="Title" w:uiPriority="10" w:qFormat="1"/>
-    <w:lsdException w:name="Closing" w:semiHidden="1" w:unhideWhenUsed="1"/>
-    <w:lsdException w:name="Signature" w:semiHidden="1" w:unhideWhenUsed="1"/>
-    <w:lsdException w:name="Default Paragraph Font" w:semiHidden="1" w:uiPriority="1" w:unhideWhenUsed="1"/>
-    <w:lsdException w:name="Body Text" w:semiHidden="1" w:unhideWhenUsed="1"/>
-    <w:lsdException w:name="Body Text Indent" w:semiHidden="1" w:unhideWhenUsed="1"/>
-    <w:lsdException w:name="List Continue" w:semiHidden="1" w:unhideWhenUsed="1"/>
-    <w:lsdException w:name="List Continue 2" w:semiHidden="1" w:unhideWhenUsed="1"/>
-    <w:lsdException w:name="List Continue 3" w:semiHidden="1" w:unhideWhenUsed="1"/>
-    <w:lsdException w:name="List Continue 4" w:semiHidden="1" w:unhideWhenUsed="1"/>
-    <w:lsdException w:name="List Continue 5" w:semiHidden="1" w:unhideWhenUsed="1"/>
-    <w:lsdException w:name="Message Header" w:semiHidden="1" w:unhideWhenUsed="1"/>
-    <w:lsdException w:name="Subtitle" w:uiPriority="11" w:qFormat="1"/>
-    <w:lsdException w:name="Salutation" w:semiHidden="1" w:unhideWhenUsed="1"/>
-    <w:lsdException w:name="Date" w:semiHidden="1" w:unhideWhenUsed="1"/>
-    <w:lsdException w:name="Body Text First Indent" w:semiHidden="1" w:unhideWhenUsed="1"/>
-    <w:lsdException w:name="Body Text First Indent 2" w:semiHidden="1" w:unhideWhenUsed="1"/>
-    <w:lsdException w:name="Note Heading" w:semiHidden="1" w:unhideWhenUsed="1"/>
-    <w:lsdException w:name="Body Text 2" w:semiHidden="1" w:unhideWhenUsed="1"/>
-    <w:lsdException w:name="Body Text 3" w:semiHidden="1" w:unhideWhenUsed="1"/>
-    <w:lsdException w:name="Body Text Indent 2" w:semiHidden="1" w:unhideWhenUsed="1"/>
-    <w:lsdException w:name="Body Text Indent 3" w:semiHidden="1" w:unhideWhenUsed="1"/>
-    <w:lsdException w:name="Block Text" w:semiHidden="1" w:unhideWhenUsed="1"/>
-    <w:lsdException w:name="Hyperlink" w:semiHidden="1" w:unhideWhenUsed="1"/>
-    <w:lsdException w:name="FollowedHyperlink" w:semiHidden="1" w:unhideWhenUsed="1"/>
-    <w:lsdException w:name="Strong" w:uiPriority="22" w:qFormat="1"/>
-    <w:lsdException w:name="Emphasis" w:uiPriority="20" w:qFormat="1"/>
-    <w:lsdException w:name="Document Map" w:semiHidden="1" w:unhideWhenUsed="1"/>
-    <w:lsdException w:name="Plain Text" w:semiHidden="1" w:unhideWhenUsed="1"/>
-    <w:lsdException w:name="E-mail Signature" w:semiHidden="1" w:unhideWhenUsed="1"/>
-    <w:lsdException w:name="HTML Top of Form" w:semiHidden="1" w:unhideWhenUsed="1"/>
-    <w:lsdException w:name="HTML Bottom of Form" w:semiHidden="1" w:unhideWhenUsed="1"/>
-    <w:lsdException w:name="Normal (Web)" w:semiHidden="1" w:unhideWhenUsed="1"/>
-    <w:lsdException w:name="HTML Acronym" w:semiHidden="1" w:unhideWhenUsed="1"/>
-    <w:lsdException w:name="HTML Address" w:semiHidden="1" w:unhideWhenUsed="1"/>
-    <w:lsdException w:name="HTML Cite" w:semiHidden="1" w:unhideWhenUsed="1"/>
-    <w:lsdException w:name="HTML Code" w:semiHidden="1" w:unhideWhenUsed="1"/>
-    <w:lsdException w:name="HTML Definition" w:semiHidden="1" w:unhideWhenUsed="1"/>
-    <w:lsdException w:name="HTML Keyboard" w:semiHidden="1" w:unhideWhenUsed="1"/>
-    <w:lsdException w:name="HTML Preformatted" w:semiHidden="1" w:unhideWhenUsed="1"/>
-    <w:lsdException w:name="HTML Sample" w:semiHidden="1" w:unhideWhenUsed="1"/>
-    <w:lsdException w:name="HTML Typewriter" w:semiHidden="1" w:unhideWhenUsed="1"/>
-    <w:lsdException w:name="HTML Variable" w:semiHidden="1" w:unhideWhenUsed="1"/>
-    <w:lsdException w:name="Normal Table" w:semiHidden="1" w:unhideWhenUsed="1"/>
-    <w:lsdException w:name="annotation subject" w:semiHidden="1" w:unhideWhenUsed="1"/>
-    <w:lsdException w:name="No List" w:semiHidden="1" w:unhideWhenUsed="1"/>
-    <w:lsdException w:name="Outline List 1" w:semiHidden="1" w:unhideWhenUsed="1"/>
-    <w:lsdException w:name="Outline List 2" w:semiHidden="1" w:unhideWhenUsed="1"/>
-    <w:lsdException w:name="Outline List 3" w:semiHidden="1" w:unhideWhenUsed="1"/>
-    <w:lsdException w:name="Table Simple 1" w:semiHidden="1" w:unhideWhenUsed="1"/>
-    <w:lsdException w:name="Table Simple 2" w:semiHidden="1" w:unhideWhenUsed="1"/>
-    <w:lsdException w:name="Table Simple 3" w:semiHidden="1" w:unhideWhenUsed="1"/>
-    <w:lsdException w:name="Table Classic 1" w:semiHidden="1" w:unhideWhenUsed="1"/>
-    <w:lsdException w:name="Table Classic 2" w:semiHidden="1" w:unhideWhenUsed="1"/>
-    <w:lsdException w:name="Table Classic 3" w:semiHidden="1" w:unhideWhenUsed="1"/>
-    <w:lsdException w:name="Table Classic 4" w:semiHidden="1" w:unhideWhenUsed="1"/>
-    <w:lsdException w:name="Table Colorful 1" w:semiHidden="1" w:unhideWhenUsed="1"/>
-    <w:lsdException w:name="Table Colorful 2" w:semiHidden="1" w:unhideWhenUsed="1"/>
-    <w:lsdException w:name="Table Colorful 3" w:semiHidden="1" w:unhideWhenUsed="1"/>
-    <w:lsdException w:name="Table Columns 1" w:semiHidden="1" w:unhideWhenUsed="1"/>
-    <w:lsdException w:name="Table Columns 2" w:semiHidden="1" w:unhideWhenUsed="1"/>
-    <w:lsdException w:name="Table Columns 3" w:semiHidden="1" w:unhideWhenUsed="1"/>
-    <w:lsdException w:name="Table Columns 4" w:semiHidden="1" w:unhideWhenUsed="1"/>
-    <w:lsdException w:name="Table Columns 5" w:semiHidden="1" w:unhideWhenUsed="1"/>
-    <w:lsdException w:name="Table Grid 1" w:semiHidden="1" w:unhideWhenUsed="1"/>
-    <w:lsdException w:name="Table Grid 2" w:semiHidden="1" w:unhideWhenUsed="1"/>
-    <w:lsdException w:name="Table Grid 3" w:semiHidden="1" w:unhideWhenUsed="1"/>
-    <w:lsdException w:name="Table Grid 4" w:semiHidden="1" w:unhideWhenUsed="1"/>
-    <w:lsdException w:name="Table Grid 5" w:semiHidden="1" w:unhideWhenUsed="1"/>
-    <w:lsdException w:name="Table Grid 6" w:semiHidden="1" w:unhideWhenUsed="1"/>
-    <w:lsdException w:name="Table Grid 7" w:semiHidden="1" w:unhideWhenUsed="1"/>
-    <w:lsdException w:name="Table Grid 8" w:semiHidden="1" w:unhideWhenUsed="1"/>
-    <w:lsdException w:name="Table List 1" w:semiHidden="1" w:unhideWhenUsed="1"/>
-    <w:lsdException w:name="Table List 2" w:semiHidden="1" w:unhideWhenUsed="1"/>
-    <w:lsdException w:name="Table List 3" w:semiHidden="1" w:unhideWhenUsed="1"/>
-    <w:lsdException w:name="Table List 4" w:semiHidden="1" w:unhideWhenUsed="1"/>
-    <w:lsdException w:name="Table List 5" w:semiHidden="1" w:unhideWhenUsed="1"/>
-    <w:lsdException w:name="Table List 6" w:semiHidden="1" w:unhideWhenUsed="1"/>
-    <w:lsdException w:name="Table List 7" w:semiHidden="1" w:unhideWhenUsed="1"/>
-    <w:lsdException w:name="Table List 8" w:semiHidden="1" w:unhideWhenUsed="1"/>
-    <w:lsdException w:name="Table 3D effects 1" w:semiHidden="1" w:unhideWhenUsed="1"/>
-    <w:lsdException w:name="Table 3D effects 2" w:semiHidden="1" w:unhideWhenUsed="1"/>
-    <w:lsdException w:name="Table 3D effects 3" w:semiHidden="1" w:unhideWhenUsed="1"/>
-    <w:lsdException w:name="Table Contemporary" w:semiHidden="1" w:unhideWhenUsed="1"/>
-    <w:lsdException w:name="Table Elegant" w:semiHidden="1" w:unhideWhenUsed="1"/>
-    <w:lsdException w:name="Table Professional" w:semiHidden="1" w:unhideWhenUsed="1"/>
-    <w:lsdException w:name="Table Subtle 1" w:semiHidden="1" w:unhideWhenUsed="1"/>
-    <w:lsdException w:name="Table Subtle 2" w:semiHidden="1" w:unhideWhenUsed="1"/>
-    <w:lsdException w:name="Table Web 1" w:semiHidden="1" w:unhideWhenUsed="1"/>
-    <w:lsdException w:name="Table Web 2" w:semiHidden="1" w:unhideWhenUsed="1"/>
-    <w:lsdException w:name="Table Web 3" w:semiHidden="1" w:unhideWhenUsed="1"/>
-    <w:lsdException w:name="Balloon Text" w:semiHidden="1" w:unhideWhenUsed="1"/>
-    <w:lsdException w:name="Table Grid" w:uiPriority="59"/>
-    <w:lsdException w:name="Table Theme" w:semiHidden="1" w:unhideWhenUsed="1"/>
-    <w:lsdException w:name="Placeholder Text" w:semiHidden="1"/>
-    <w:lsdException w:name="No Spacing" w:uiPriority="1" w:qFormat="1"/>
-    <w:lsdException w:name="Light Shading" w:uiPriority="60"/>
-    <w:lsdException w:name="Light List" w:uiPriority="61"/>
-    <w:lsdException w:name="Light Grid" w:uiPriority="62"/>
-    <w:lsdException w:name="Medium Shading 1" w:uiPriority="63"/>
-    <w:lsdException w:name="Medium Shading 2" w:uiPriority="64"/>
-    <w:lsdException w:name="Medium List 1" w:uiPriority="65"/>
-    <w:lsdException w:name="Medium List 2" w:uiPriority="66"/>
-    <w:lsdException w:name="Medium Grid 1" w:uiPriority="67"/>
-    <w:lsdException w:name="Medium Grid 2" w:uiPriority="68"/>
-    <w:lsdException w:name="Medium Grid 3" w:uiPriority="69"/>
-    <w:lsdException w:name="Dark List" w:uiPriority="70"/>
-    <w:lsdException w:name="Colorful Shading" w:uiPriority="71"/>
-    <w:lsdException w:name="Colorful List" w:uiPriority="72"/>
-    <w:lsdException w:name="Colorful Grid" w:uiPriority="73"/>
-    <w:lsdException w:name="Light Shading Accent 1" w:uiPriority="60"/>
-    <w:lsdException w:name="Light List Accent 1" w:uiPriority="61"/>
-    <w:lsdException w:name="Light Grid Accent 1" w:uiPriority="62"/>
-    <w:lsdException w:name="Medium Shading 1 Accent 1" w:uiPriority="63"/>
-    <w:lsdException w:name="Medium Shading 2 Accent 1" w:uiPriority="64"/>
-    <w:lsdException w:name="Medium List 1 Accent 1" w:uiPriority="65"/>
-    <w:lsdException w:name="Revision" w:semiHidden="1"/>
-    <w:lsdException w:name="List Paragraph" w:uiPriority="34" w:qFormat="1"/>
-    <w:lsdException w:name="Quote" w:uiPriority="29" w:qFormat="1"/>
-    <w:lsdException w:name="Intense Quote" w:uiPriority="30" w:qFormat="1"/>
-    <w:lsdException w:name="Medium List 2 Accent 1" w:uiPriority="66"/>
-    <w:lsdException w:name="Medium Grid 1 Accent 1" w:uiPriority="67"/>
-    <w:lsdException w:name="Medium Grid 2 Accent 1" w:uiPriority="68"/>
-    <w:lsdException w:name="Medium Grid 3 Accent 1" w:uiPriority="69"/>
-    <w:lsdException w:name="Dark List Accent 1" w:uiPriority="70"/>
-    <w:lsdException w:name="Colorful Shading Accent 1" w:uiPriority="71"/>
-    <w:lsdException w:name="Colorful List Accent 1" w:uiPriority="72"/>
-    <w:lsdException w:name="Colorful Grid Accent 1" w:uiPriority="73"/>
-    <w:lsdException w:name="Light Shading Accent 2" w:uiPriority="60"/>
-    <w:lsdException w:name="Light List Accent 2" w:uiPriority="61"/>
-    <w:lsdException w:name="Light Grid Accent 2" w:uiPriority="62"/>
-    <w:lsdException w:name="Medium Shading 1 Accent 2" w:uiPriority="63"/>
-    <w:lsdException w:name="Medium Shading 2 Accent 2" w:uiPriority="64"/>
-    <w:lsdException w:name="Medium List 1 Accent 2" w:uiPriority="65"/>
-    <w:lsdException w:name="Medium List 2 Accent 2" w:uiPriority="66"/>
-    <w:lsdException w:name="Medium Grid 1 Accent 2" w:uiPriority="67"/>
-    <w:lsdException w:name="Medium Grid 2 Accent 2" w:uiPriority="68"/>
-    <w:lsdException w:name="Medium Grid 3 Accent 2" w:uiPriority="69"/>
-    <w:lsdException w:name="Dark List Accent 2" w:uiPriority="70"/>
-    <w:lsdException w:name="Colorful Shading Accent 2" w:uiPriority="71"/>
-    <w:lsdException w:name="Colorful List Accent 2" w:uiPriority="72"/>
-    <w:lsdException w:name="Colorful Grid Accent 2" w:uiPriority="73"/>
-    <w:lsdException w:name="Light Shading Accent 3" w:uiPriority="60"/>
-    <w:lsdException w:name="Light List Accent 3" w:uiPriority="61"/>
-    <w:lsdException w:name="Light Grid Accent 3" w:uiPriority="62"/>
-    <w:lsdException w:name="Medium Shading 1 Accent 3" w:uiPriority="63"/>
-    <w:lsdException w:name="Medium Shading 2 Accent 3" w:uiPriority="64"/>
-    <w:lsdException w:name="Medium List 1 Accent 3" w:uiPriority="65"/>
-    <w:lsdException w:name="Medium List 2 Accent 3" w:uiPriority="66"/>
-    <w:lsdException w:name="Medium Grid 1 Accent 3" w:uiPriority="67"/>
-    <w:lsdException w:name="Medium Grid 2 Accent 3" w:uiPriority="68"/>
-    <w:lsdException w:name="Medium Grid 3 Accent 3" w:uiPriority="69"/>
-    <w:lsdException w:name="Dark List Accent 3" w:uiPriority="70"/>
-    <w:lsdException w:name="Colorful Shading Accent 3" w:uiPriority="71"/>
-    <w:lsdException w:name="Colorful List Accent 3" w:uiPriority="72"/>
-    <w:lsdException w:name="Colorful Grid Accent 3" w:uiPriority="73"/>
-    <w:lsdException w:name="Light Shading Accent 4" w:uiPriority="60"/>
-    <w:lsdException w:name="Light List Accent 4" w:uiPriority="61"/>
-    <w:lsdException w:name="Light Grid Accent 4" w:uiPriority="62"/>
-    <w:lsdException w:name="Medium Shading 1 Accent 4" w:uiPriority="63"/>
-    <w:lsdException w:name="Medium Shading 2 Accent 4" w:uiPriority="64"/>
-    <w:lsdException w:name="Medium List 1 Accent 4" w:uiPriority="65"/>
-    <w:lsdException w:name="Medium List 2 Accent 4" w:uiPriority="66"/>
-    <w:lsdException w:name="Medium Grid 1 Accent 4" w:uiPriority="67"/>
-    <w:lsdException w:name="Medium Grid 2 Accent 4" w:uiPriority="68"/>
-    <w:lsdException w:name="Medium Grid 3 Accent 4" w:uiPriority="69"/>
-    <w:lsdException w:name="Dark List Accent 4" w:uiPriority="70"/>
-    <w:lsdException w:name="Colorful Shading Accent 4" w:uiPriority="71"/>
-    <w:lsdException w:name="Colorful List Accent 4" w:uiPriority="72"/>
-    <w:lsdException w:name="Colorful Grid Accent 4" w:uiPriority="73"/>
-    <w:lsdException w:name="Light Shading Accent 5" w:uiPriority="60"/>
-    <w:lsdException w:name="Light List Accent 5" w:uiPriority="61"/>
-    <w:lsdException w:name="Light Grid Accent 5" w:uiPriority="62"/>
-    <w:lsdException w:name="Medium Shading 1 Accent 5" w:uiPriority="63"/>
-    <w:lsdException w:name="Medium Shading 2 Accent 5" w:uiPriority="64"/>
-    <w:lsdException w:name="Medium List 1 Accent 5" w:uiPriority="65"/>
-    <w:lsdException w:name="Medium List 2 Accent 5" w:uiPriority="66"/>
-    <w:lsdException w:name="Medium Grid 1 Accent 5" w:uiPriority="67"/>
-    <w:lsdException w:name="Medium Grid 2 Accent 5" w:uiPriority="68"/>
-    <w:lsdException w:name="Medium Grid 3 Accent 5" w:uiPriority="69"/>
-    <w:lsdException w:name="Dark List Accent 5" w:uiPriority="70"/>
-    <w:lsdException w:name="Colorful Shading Accent 5" w:uiPriority="71"/>
-    <w:lsdException w:name="Colorful List Accent 5" w:uiPriority="72"/>
-    <w:lsdException w:name="Colorful Grid Accent 5" w:uiPriority="73"/>
-    <w:lsdException w:name="Light Shading Accent 6" w:uiPriority="60"/>
-    <w:lsdException w:name="Light List Accent 6" w:uiPriority="61"/>
-    <w:lsdException w:name="Light Grid Accent 6" w:uiPriority="62"/>
-    <w:lsdException w:name="Medium Shading 1 Accent 6" w:uiPriority="63"/>
-    <w:lsdException w:name="Medium Shading 2 Accent 6" w:uiPriority="64"/>
-    <w:lsdException w:name="Medium List 1 Accent 6" w:uiPriority="65"/>
-    <w:lsdException w:name="Medium List 2 Accent 6" w:uiPriority="66"/>
-    <w:lsdException w:name="Medium Grid 1 Accent 6" w:uiPriority="67"/>
-    <w:lsdException w:name="Medium Grid 2 Accent 6" w:uiPriority="68"/>
-    <w:lsdException w:name="Medium Grid 3 Accent 6" w:uiPriority="69"/>
-    <w:lsdException w:name="Dark List Accent 6" w:uiPriority="70"/>
-    <w:lsdException w:name="Colorful Shading Accent 6" w:uiPriority="71"/>
-    <w:lsdException w:name="Colorful List Accent 6" w:uiPriority="72"/>
-    <w:lsdException w:name="Colorful Grid Accent 6" w:uiPriority="73"/>
-    <w:lsdException w:name="Subtle Emphasis" w:uiPriority="19" w:qFormat="1"/>
-    <w:lsdException w:name="Intense Emphasis" w:uiPriority="21" w:qFormat="1"/>
-    <w:lsdException w:name="Subtle Reference" w:uiPriority="31" w:qFormat="1"/>
-    <w:lsdException w:name="Intense Reference" w:uiPriority="32" w:qFormat="1"/>
-    <w:lsdException w:name="Book Title" w:uiPriority="33" w:qFormat="1"/>
-    <w:lsdException w:name="Bibliography" w:semiHidden="1" w:uiPriority="37" w:unhideWhenUsed="1"/>
-    <w:lsdException w:name="TOC Heading" w:semiHidden="1" w:uiPriority="39" w:unhideWhenUsed="1" w:qFormat="1"/>
-    <w:lsdException w:name="Plain Table 1" w:uiPriority="41"/>
-    <w:lsdException w:name="Plain Table 2" w:uiPriority="42"/>
-    <w:lsdException w:name="Plain Table 3" w:uiPriority="43"/>
-    <w:lsdException w:name="Plain Table 4" w:uiPriority="44"/>
-    <w:lsdException w:name="Plain Table 5" w:uiPriority="45"/>
-    <w:lsdException w:name="Grid Table Light" w:uiPriority="40"/>
-    <w:lsdException w:name="Grid Table 1 Light" w:uiPriority="46"/>
-    <w:lsdException w:name="Grid Table 2" w:uiPriority="47"/>
-    <w:lsdException w:name="Grid Table 3" w:uiPriority="48"/>
-    <w:lsdException w:name="Grid Table 4" w:uiPriority="49"/>
-    <w:lsdException w:name="Grid Table 5 Dark" w:uiPriority="50"/>
-    <w:lsdException w:name="Grid Table 6 Colorful" w:uiPriority="51"/>
-    <w:lsdException w:name="Grid Table 7 Colorful" w:uiPriority="52"/>
-    <w:lsdException w:name="Grid Table 1 Light Accent 1" w:uiPriority="46"/>
-    <w:lsdException w:name="Grid Table 2 Accent 1" w:uiPriority="47"/>
-    <w:lsdException w:name="Grid Table 3 Accent 1" w:uiPriority="48"/>
-    <w:lsdException w:name="Grid Table 4 Accent 1" w:uiPriority="49"/>
-    <w:lsdException w:name="Grid Table 5 Dark Accent 1" w:uiPriority="50"/>
-    <w:lsdException w:name="Grid Table 6 Colorful Accent 1" w:uiPriority="51"/>
-    <w:lsdException w:name="Grid Table 7 Colorful Accent 1" w:uiPriority="52"/>
-    <w:lsdException w:name="Grid Table 1 Light Accent 2" w:uiPriority="46"/>
-    <w:lsdException w:name="Grid Table 2 Accent 2" w:uiPriority="47"/>
-    <w:lsdException w:name="Grid Table 3 Accent 2" w:uiPriority="48"/>
-    <w:lsdException w:name="Grid Table 4 Accent 2" w:uiPriority="49"/>
-    <w:lsdException w:name="Grid Table 5 Dark Accent 2" w:uiPriority="50"/>
-    <w:lsdException w:name="Grid Table 6 Colorful Accent 2" w:uiPriority="51"/>
-    <w:lsdException w:name="Grid Table 7 Colorful Accent 2" w:uiPriority="52"/>
-    <w:lsdException w:name="Grid Table 1 Light Accent 3" w:uiPriority="46"/>
-    <w:lsdException w:name="Grid Table 2 Accent 3" w:uiPriority="47"/>
-    <w:lsdException w:name="Grid Table 3 Accent 3" w:uiPriority="48"/>
-    <w:lsdException w:name="Grid Table 4 Accent 3" w:uiPriority="49"/>
-    <w:lsdException w:name="Grid Table 5 Dark Accent 3" w:uiPriority="50"/>
-    <w:lsdException w:name="Grid Table 6 Colorful Accent 3" w:uiPriority="51"/>
-    <w:lsdException w:name="Grid Table 7 Colorful Accent 3" w:uiPriority="52"/>
-    <w:lsdException w:name="Grid Table 1 Light Accent 4" w:uiPriority="46"/>
-    <w:lsdException w:name="Grid Table 2 Accent 4" w:uiPriority="47"/>
-    <w:lsdException w:name="Grid Table 3 Accent 4" w:uiPriority="48"/>
-    <w:lsdException w:name="Grid Table 4 Accent 4" w:uiPriority="49"/>
-    <w:lsdException w:name="Grid Table 5 Dark Accent 4" w:uiPriority="50"/>
-    <w:lsdException w:name="Grid Table 6 Colorful Accent 4" w:uiPriority="51"/>
-    <w:lsdException w:name="Grid Table 7 Colorful Accent 4" w:uiPriority="52"/>
-    <w:lsdException w:name="Grid Table 1 Light Accent 5" w:uiPriority="46"/>
-    <w:lsdException w:name="Grid Table 2 Accent 5" w:uiPriority="47"/>
-    <w:lsdException w:name="Grid Table 3 Accent 5" w:uiPriority="48"/>
-    <w:lsdException w:name="Grid Table 4 Accent 5" w:uiPriority="49"/>
-    <w:lsdException w:name="Grid Table 5 Dark Accent 5" w:uiPriority="50"/>
-    <w:lsdException w:name="Grid Table 6 Colorful Accent 5" w:uiPriority="51"/>
-    <w:lsdException w:name="Grid Table 7 Colorful Accent 5" w:uiPriority="52"/>
-    <w:lsdException w:name="Grid Table 1 Light Accent 6" w:uiPriority="46"/>
-    <w:lsdException w:name="Grid Table 2 Accent 6" w:uiPriority="47"/>
-    <w:lsdException w:name="Grid Table 3 Accent 6" w:uiPriority="48"/>
-    <w:lsdException w:name="Grid Table 4 Accent 6" w:uiPriority="49"/>
-    <w:lsdException w:name="Grid Table 5 Dark Accent 6" w:uiPriority="50"/>
-    <w:lsdException w:name="Grid Table 6 Colorful Accent 6" w:uiPriority="51"/>
-    <w:lsdException w:name="Grid Table 7 Colorful Accent 6" w:uiPriority="52"/>
-    <w:lsdException w:name="List Table 1 Light" w:uiPriority="46"/>
-    <w:lsdException w:name="List Table 2" w:uiPriority="47"/>
-    <w:lsdException w:name="List Table 3" w:uiPriority="48"/>
-    <w:lsdException w:name="List Table 4" w:uiPriority="49"/>
-    <w:lsdException w:name="List Table 5 Dark" w:uiPriority="50"/>
-    <w:lsdException w:name="List Table 6 Colorful" w:uiPriority="51"/>
-    <w:lsdException w:name="List Table 7 Colorful" w:uiPriority="52"/>
-    <w:lsdException w:name="List Table 1 Light Accent 1" w:uiPriority="46"/>
-    <w:lsdException w:name="List Table 2 Accent 1" w:uiPriority="47"/>
-    <w:lsdException w:name="List Table 3 Accent 1" w:uiPriority="48"/>
-    <w:lsdException w:name="List Table 4 Accent 1" w:uiPriority="49"/>
-    <w:lsdException w:name="List Table 5 Dark Accent 1" w:uiPriority="50"/>
-    <w:lsdException w:name="List Table 6 Colorful Accent 1" w:uiPriority="51"/>
-    <w:lsdException w:name="List Table 7 Colorful Accent 1" w:uiPriority="52"/>
-    <w:lsdException w:name="List Table 1 Light Accent 2" w:uiPriority="46"/>
-    <w:lsdException w:name="List Table 2 Accent 2" w:uiPriority="47"/>
-    <w:lsdException w:name="List Table 3 Accent 2" w:uiPriority="48"/>
-    <w:lsdException w:name="List Table 4 Accent 2" w:uiPriority="49"/>
-    <w:lsdException w:name="List Table 5 Dark Accent 2" w:uiPriority="50"/>
-    <w:lsdException w:name="List Table 6 Colorful Accent 2" w:uiPriority="51"/>
-    <w:lsdException w:name="List Table 7 Colorful Accent 2" w:uiPriority="52"/>
-    <w:lsdException w:name="List Table 1 Light Accent 3" w:uiPriority="46"/>
-    <w:lsdException w:name="List Table 2 Accent 3" w:uiPriority="47"/>
-    <w:lsdException w:name="List Table 3 Accent 3" w:uiPriority="48"/>
-    <w:lsdException w:name="List Table 4 Accent 3" w:uiPriority="49"/>
-    <w:lsdException w:name="List Table 5 Dark Accent 3" w:uiPriority="50"/>
-    <w:lsdException w:name="List Table 6 Colorful Accent 3" w:uiPriority="51"/>
-    <w:lsdException w:name="List Table 7 Colorful Accent 3" w:uiPriority="52"/>
-    <w:lsdException w:name="List Table 1 Light Accent 4" w:uiPriority="46"/>
-    <w:lsdException w:name="List Table 2 Accent 4" w:uiPriority="47"/>
-    <w:lsdException w:name="List Table 3 Accent 4" w:uiPriority="48"/>
-    <w:lsdException w:name="List Table 4 Accent 4" w:uiPriority="49"/>
-    <w:lsdException w:name="List Table 5 Dark Accent 4" w:uiPriority="50"/>
-    <w:lsdException w:name="List Table 6 Colorful Accent 4" w:uiPriority="51"/>
-    <w:lsdException w:name="List Table 7 Colorful Accent 4" w:uiPriority="52"/>
-    <w:lsdException w:name="List Table 1 Light Accent 5" w:uiPriority="46"/>
-    <w:lsdException w:name="List Table 2 Accent 5" w:uiPriority="47"/>
-    <w:lsdException w:name="List Table 3 Accent 5" w:uiPriority="48"/>
-    <w:lsdException w:name="List Table 4 Accent 5" w:uiPriority="49"/>
-    <w:lsdException w:name="List Table 5 Dark Accent 5" w:uiPriority="50"/>
-    <w:lsdException w:name="List Table 6 Colorful Accent 5" w:uiPriority="51"/>
-    <w:lsdException w:name="List Table 7 Colorful Accent 5" w:uiPriority="52"/>
-    <w:lsdException w:name="List Table 1 Light Accent 6" w:uiPriority="46"/>
-    <w:lsdException w:name="List Table 2 Accent 6" w:uiPriority="47"/>
-    <w:lsdException w:name="List Table 3 Accent 6" w:uiPriority="48"/>
-    <w:lsdException w:name="List Table 4 Accent 6" w:uiPriority="49"/>
-    <w:lsdException w:name="List Table 5 Dark Accent 6" w:uiPriority="50"/>
-    <w:lsdException w:name="List Table 6 Colorful Accent 6" w:uiPriority="51"/>
-    <w:lsdException w:name="List Table 7 Colorful Accent 6" w:uiPriority="52"/>
+  <w:latentStyles w:defLockedState="0" w:defUIPriority="99" w:defSemiHidden="1" w:defUnhideWhenUsed="1" w:defQFormat="0" w:count="267">
+    <w:lsdException w:name="Normal" w:semiHidden="0" w:uiPriority="0" w:unhideWhenUsed="0" w:qFormat="1"/>
+    <w:lsdException w:name="heading 1" w:semiHidden="0" w:uiPriority="9" w:unhideWhenUsed="0" w:qFormat="1"/>
+    <w:lsdException w:name="heading 2" w:uiPriority="9" w:qFormat="1"/>
+    <w:lsdException w:name="heading 3" w:uiPriority="9" w:qFormat="1"/>
+    <w:lsdException w:name="heading 4" w:uiPriority="9" w:qFormat="1"/>
+    <w:lsdException w:name="heading 5" w:uiPriority="9" w:qFormat="1"/>
+    <w:lsdException w:name="heading 6" w:uiPriority="9" w:qFormat="1"/>
+    <w:lsdException w:name="heading 7" w:uiPriority="9" w:qFormat="1"/>
+    <w:lsdException w:name="heading 8" w:uiPriority="9" w:qFormat="1"/>
+    <w:lsdException w:name="heading 9" w:uiPriority="9" w:qFormat="1"/>
+    <w:lsdException w:name="toc 1" w:uiPriority="39"/>
+    <w:lsdException w:name="toc 2" w:uiPriority="39"/>
+    <w:lsdException w:name="toc 3" w:uiPriority="39"/>
+    <w:lsdException w:name="toc 4" w:uiPriority="39"/>
+    <w:lsdException w:name="toc 5" w:uiPriority="39"/>
+    <w:lsdException w:name="toc 6" w:uiPriority="39"/>
+    <w:lsdException w:name="toc 7" w:uiPriority="39"/>
+    <w:lsdException w:name="toc 8" w:uiPriority="39"/>
+    <w:lsdException w:name="toc 9" w:uiPriority="39"/>
+    <w:lsdException w:name="caption" w:uiPriority="35" w:qFormat="1"/>
+    <w:lsdException w:name="Title" w:semiHidden="0" w:uiPriority="10" w:unhideWhenUsed="0" w:qFormat="1"/>
+    <w:lsdException w:name="Default Paragraph Font" w:uiPriority="1"/>
+    <w:lsdException w:name="Subtitle" w:semiHidden="0" w:uiPriority="11" w:unhideWhenUsed="0" w:qFormat="1"/>
+    <w:lsdException w:name="Strong" w:semiHidden="0" w:uiPriority="22" w:unhideWhenUsed="0" w:qFormat="1"/>
+    <w:lsdException w:name="Emphasis" w:semiHidden="0" w:uiPriority="20" w:unhideWhenUsed="0" w:qFormat="1"/>
+    <w:lsdException w:name="Table Grid" w:semiHidden="0" w:uiPriority="59" w:unhideWhenUsed="0"/>
+    <w:lsdException w:name="Placeholder Text" w:unhideWhenUsed="0"/>
+    <w:lsdException w:name="No Spacing" w:semiHidden="0" w:uiPriority="1" w:unhideWhenUsed="0" w:qFormat="1"/>
+    <w:lsdException w:name="Light Shading" w:semiHidden="0" w:uiPriority="60" w:unhideWhenUsed="0"/>
+    <w:lsdException w:name="Light List" w:semiHidden="0" w:uiPriority="61" w:unhideWhenUsed="0"/>
+    <w:lsdException w:name="Light Grid" w:semiHidden="0" w:uiPriority="62" w:unhideWhenUsed="0"/>
+    <w:lsdException w:name="Medium Shading 1" w:semiHidden="0" w:uiPriority="63" w:unhideWhenUsed="0"/>
+    <w:lsdException w:name="Medium Shading 2" w:semiHidden="0" w:uiPriority="64" w:unhideWhenUsed="0"/>
+    <w:lsdException w:name="Medium List 1" w:semiHidden="0" w:uiPriority="65" w:unhideWhenUsed="0"/>
+    <w:lsdException w:name="Medium List 2" w:semiHidden="0" w:uiPriority="66" w:unhideWhenUsed="0"/>
+    <w:lsdException w:name="Medium Grid 1" w:semiHidden="0" w:uiPriority="67" w:unhideWhenUsed="0"/>
+    <w:lsdException w:name="Medium Grid 2" w:semiHidden="0" w:uiPriority="68" w:unhideWhenUsed="0"/>
+    <w:lsdException w:name="Medium Grid 3" w:semiHidden="0" w:uiPriority="69" w:unhideWhenUsed="0"/>
+    <w:lsdException w:name="Dark List" w:semiHidden="0" w:uiPriority="70" w:unhideWhenUsed="0"/>
+    <w:lsdException w:name="Colorful Shading" w:semiHidden="0" w:uiPriority="71" w:unhideWhenUsed="0"/>
+    <w:lsdException w:name="Colorful List" w:semiHidden="0" w:uiPriority="72" w:unhideWhenUsed="0"/>
+    <w:lsdException w:name="Colorful Grid" w:semiHidden="0" w:uiPriority="73" w:unhideWhenUsed="0"/>
+    <w:lsdException w:name="Light Shading Accent 1" w:semiHidden="0" w:uiPriority="60" w:unhideWhenUsed="0"/>
+    <w:lsdException w:name="Light List Accent 1" w:semiHidden="0" w:uiPriority="61" w:unhideWhenUsed="0"/>
+    <w:lsdException w:name="Light Grid Accent 1" w:semiHidden="0" w:uiPriority="62" w:unhideWhenUsed="0"/>
+    <w:lsdException w:name="Medium Shading 1 Accent 1" w:semiHidden="0" w:uiPriority="63" w:unhideWhenUsed="0"/>
+    <w:lsdException w:name="Medium Shading 2 Accent 1" w:semiHidden="0" w:uiPriority="64" w:unhideWhenUsed="0"/>
+    <w:lsdException w:name="Medium List 1 Accent 1" w:semiHidden="0" w:uiPriority="65" w:unhideWhenUsed="0"/>
+    <w:lsdException w:name="Revision" w:unhideWhenUsed="0"/>
+    <w:lsdException w:name="List Paragraph" w:semiHidden="0" w:uiPriority="34" w:unhideWhenUsed="0" w:qFormat="1"/>
+    <w:lsdException w:name="Quote" w:semiHidden="0" w:uiPriority="29" w:unhideWhenUsed="0" w:qFormat="1"/>
+    <w:lsdException w:name="Intense Quote" w:semiHidden="0" w:uiPriority="30" w:unhideWhenUsed="0" w:qFormat="1"/>
+    <w:lsdException w:name="Medium List 2 Accent 1" w:semiHidden="0" w:uiPriority="66" w:unhideWhenUsed="0"/>
+    <w:lsdException w:name="Medium Grid 1 Accent 1" w:semiHidden="0" w:uiPriority="67" w:unhideWhenUsed="0"/>
+    <w:lsdException w:name="Medium Grid 2 Accent 1" w:semiHidden="0" w:uiPriority="68" w:unhideWhenUsed="0"/>
+    <w:lsdException w:name="Medium Grid 3 Accent 1" w:semiHidden="0" w:uiPriority="69" w:unhideWhenUsed="0"/>
+    <w:lsdException w:name="Dark List Accent 1" w:semiHidden="0" w:uiPriority="70" w:unhideWhenUsed="0"/>
+    <w:lsdException w:name="Colorful Shading Accent 1" w:semiHidden="0" w:uiPriority="71" w:unhideWhenUsed="0"/>
+    <w:lsdException w:name="Colorful List Accent 1" w:semiHidden="0" w:uiPriority="72" w:unhideWhenUsed="0"/>
+    <w:lsdException w:name="Colorful Grid Accent 1" w:semiHidden="0" w:uiPriority="73" w:unhideWhenUsed="0"/>
+    <w:lsdException w:name="Light Shading Accent 2" w:semiHidden="0" w:uiPriority="60" w:unhideWhenUsed="0"/>
+    <w:lsdException w:name="Light List Accent 2" w:semiHidden="0" w:uiPriority="61" w:unhideWhenUsed="0"/>
+    <w:lsdException w:name="Light Grid Accent 2" w:semiHidden="0" w:uiPriority="62" w:unhideWhenUsed="0"/>
+    <w:lsdException w:name="Medium Shading 1 Accent 2" w:semiHidden="0" w:uiPriority="63" w:unhideWhenUsed="0"/>
+    <w:lsdException w:name="Medium Shading 2 Accent 2" w:semiHidden="0" w:uiPriority="64" w:unhideWhenUsed="0"/>
+    <w:lsdException w:name="Medium List 1 Accent 2" w:semiHidden="0" w:uiPriority="65" w:unhideWhenUsed="0"/>
+    <w:lsdException w:name="Medium List 2 Accent 2" w:semiHidden="0" w:uiPriority="66" w:unhideWhenUsed="0"/>
+    <w:lsdException w:name="Medium Grid 1 Accent 2" w:semiHidden="0" w:uiPriority="67" w:unhideWhenUsed="0"/>
+    <w:lsdException w:name="Medium Grid 2 Accent 2" w:semiHidden="0" w:uiPriority="68" w:unhideWhenUsed="0"/>
+    <w:lsdException w:name="Medium Grid 3 Accent 2" w:semiHidden="0" w:uiPriority="69" w:unhideWhenUsed="0"/>
+    <w:lsdException w:name="Dark List Accent 2" w:semiHidden="0" w:uiPriority="70" w:unhideWhenUsed="0"/>
+    <w:lsdException w:name="Colorful Shading Accent 2" w:semiHidden="0" w:uiPriority="71" w:unhideWhenUsed="0"/>
+    <w:lsdException w:name="Colorful List Accent 2" w:semiHidden="0" w:uiPriority="72" w:unhideWhenUsed="0"/>
+    <w:lsdException w:name="Colorful Grid Accent 2" w:semiHidden="0" w:uiPriority="73" w:unhideWhenUsed="0"/>
+    <w:lsdException w:name="Light Shading Accent 3" w:semiHidden="0" w:uiPriority="60" w:unhideWhenUsed="0"/>
+    <w:lsdException w:name="Light List Accent 3" w:semiHidden="0" w:uiPriority="61" w:unhideWhenUsed="0"/>
+    <w:lsdException w:name="Light Grid Accent 3" w:semiHidden="0" w:uiPriority="62" w:unhideWhenUsed="0"/>
+    <w:lsdException w:name="Medium Shading 1 Accent 3" w:semiHidden="0" w:uiPriority="63" w:unhideWhenUsed="0"/>
+    <w:lsdException w:name="Medium Shading 2 Accent 3" w:semiHidden="0" w:uiPriority="64" w:unhideWhenUsed="0"/>
+    <w:lsdException w:name="Medium List 1 Accent 3" w:semiHidden="0" w:uiPriority="65" w:unhideWhenUsed="0"/>
+    <w:lsdException w:name="Medium List 2 Accent 3" w:semiHidden="0" w:uiPriority="66" w:unhideWhenUsed="0"/>
+    <w:lsdException w:name="Medium Grid 1 Accent 3" w:semiHidden="0" w:uiPriority="67" w:unhideWhenUsed="0"/>
+    <w:lsdException w:name="Medium Grid 2 Accent 3" w:semiHidden="0" w:uiPriority="68" w:unhideWhenUsed="0"/>
+    <w:lsdException w:name="Medium Grid 3 Accent 3" w:semiHidden="0" w:uiPriority="69" w:unhideWhenUsed="0"/>
+    <w:lsdException w:name="Dark List Accent 3" w:semiHidden="0" w:uiPriority="70" w:unhideWhenUsed="0"/>
+    <w:lsdException w:name="Colorful Shading Accent 3" w:semiHidden="0" w:uiPriority="71" w:unhideWhenUsed="0"/>
+    <w:lsdException w:name="Colorful List Accent 3" w:semiHidden="0" w:uiPriority="72" w:unhideWhenUsed="0"/>
+    <w:lsdException w:name="Colorful Grid Accent 3" w:semiHidden="0" w:uiPriority="73" w:unhideWhenUsed="0"/>
+    <w:lsdException w:name="Light Shading Accent 4" w:semiHidden="0" w:uiPriority="60" w:unhideWhenUsed="0"/>
+    <w:lsdException w:name="Light List Accent 4" w:semiHidden="0" w:uiPriority="61" w:unhideWhenUsed="0"/>
+    <w:lsdException w:name="Light Grid Accent 4" w:semiHidden="0" w:uiPriority="62" w:unhideWhenUsed="0"/>
+    <w:lsdException w:name="Medium Shading 1 Accent 4" w:semiHidden="0" w:uiPriority="63" w:unhideWhenUsed="0"/>
+    <w:lsdException w:name="Medium Shading 2 Accent 4" w:semiHidden="0" w:uiPriority="64" w:unhideWhenUsed="0"/>
+    <w:lsdException w:name="Medium List 1 Accent 4" w:semiHidden="0" w:uiPriority="65" w:unhideWhenUsed="0"/>
+    <w:lsdException w:name="Medium List 2 Accent 4" w:semiHidden="0" w:uiPriority="66" w:unhideWhenUsed="0"/>
+    <w:lsdException w:name="Medium Grid 1 Accent 4" w:semiHidden="0" w:uiPriority="67" w:unhideWhenUsed="0"/>
+    <w:lsdException w:name="Medium Grid 2 Accent 4" w:semiHidden="0" w:uiPriority="68" w:unhideWhenUsed="0"/>
+    <w:lsdException w:name="Medium Grid 3 Accent 4" w:semiHidden="0" w:uiPriority="69" w:unhideWhenUsed="0"/>
+    <w:lsdException w:name="Dark List Accent 4" w:semiHidden="0" w:uiPriority="70" w:unhideWhenUsed="0"/>
+    <w:lsdException w:name="Colorful Shading Accent 4" w:semiHidden="0" w:uiPriority="71" w:unhideWhenUsed="0"/>
+    <w:lsdException w:name="Colorful List Accent 4" w:semiHidden="0" w:uiPriority="72" w:unhideWhenUsed="0"/>
+    <w:lsdException w:name="Colorful Grid Accent 4" w:semiHidden="0" w:uiPriority="73" w:unhideWhenUsed="0"/>
+    <w:lsdException w:name="Light Shading Accent 5" w:semiHidden="0" w:uiPriority="60" w:unhideWhenUsed="0"/>
+    <w:lsdException w:name="Light List Accent 5" w:semiHidden="0" w:uiPriority="61" w:unhideWhenUsed="0"/>
+    <w:lsdException w:name="Light Grid Accent 5" w:semiHidden="0" w:uiPriority="62" w:unhideWhenUsed="0"/>
+    <w:lsdException w:name="Medium Shading 1 Accent 5" w:semiHidden="0" w:uiPriority="63" w:unhideWhenUsed="0"/>
+    <w:lsdException w:name="Medium Shading 2 Accent 5" w:semiHidden="0" w:uiPriority="64" w:unhideWhenUsed="0"/>
+    <w:lsdException w:name="Medium List 1 Accent 5" w:semiHidden="0" w:uiPriority="65" w:unhideWhenUsed="0"/>
+    <w:lsdException w:name="Medium List 2 Accent 5" w:semiHidden="0" w:uiPriority="66" w:unhideWhenUsed="0"/>
+    <w:lsdException w:name="Medium Grid 1 Accent 5" w:semiHidden="0" w:uiPriority="67" w:unhideWhenUsed="0"/>
+    <w:lsdException w:name="Medium Grid 2 Accent 5" w:semiHidden="0" w:uiPriority="68" w:unhideWhenUsed="0"/>
+    <w:lsdException w:name="Medium Grid 3 Accent 5" w:semiHidden="0" w:uiPriority="69" w:unhideWhenUsed="0"/>
+    <w:lsdException w:name="Dark List Accent 5" w:semiHidden="0" w:uiPriority="70" w:unhideWhenUsed="0"/>
+    <w:lsdException w:name="Colorful Shading Accent 5" w:semiHidden="0" w:uiPriority="71" w:unhideWhenUsed="0"/>
+    <w:lsdException w:name="Colorful List Accent 5" w:semiHidden="0" w:uiPriority="72" w:unhideWhenUsed="0"/>
+    <w:lsdException w:name="Colorful Grid Accent 5" w:semiHidden="0" w:uiPriority="73" w:unhideWhenUsed="0"/>
+    <w:lsdException w:name="Light Shading Accent 6" w:semiHidden="0" w:uiPriority="60" w:unhideWhenUsed="0"/>
+    <w:lsdException w:name="Light List Accent 6" w:semiHidden="0" w:uiPriority="61" w:unhideWhenUsed="0"/>
+    <w:lsdException w:name="Light Grid Accent 6" w:semiHidden="0" w:uiPriority="62" w:unhideWhenUsed="0"/>
+    <w:lsdException w:name="Medium Shading 1 Accent 6" w:semiHidden="0" w:uiPriority="63" w:unhideWhenUsed="0"/>
+    <w:lsdException w:name="Medium Shading 2 Accent 6" w:semiHidden="0" w:uiPriority="64" w:unhideWhenUsed="0"/>
+    <w:lsdException w:name="Medium List 1 Accent 6" w:semiHidden="0" w:uiPriority="65" w:unhideWhenUsed="0"/>
+    <w:lsdException w:name="Medium List 2 Accent 6" w:semiHidden="0" w:uiPriority="66" w:unhideWhenUsed="0"/>
+    <w:lsdException w:name="Medium Grid 1 Accent 6" w:semiHidden="0" w:uiPriority="67" w:unhideWhenUsed="0"/>
+    <w:lsdException w:name="Medium Grid 2 Accent 6" w:semiHidden="0" w:uiPriority="68" w:unhideWhenUsed="0"/>
+    <w:lsdException w:name="Medium Grid 3 Accent 6" w:semiHidden="0" w:uiPriority="69" w:unhideWhenUsed="0"/>
+    <w:lsdException w:name="Dark List Accent 6" w:semiHidden="0" w:uiPriority="70" w:unhideWhenUsed="0"/>
+    <w:lsdException w:name="Colorful Shading Accent 6" w:semiHidden="0" w:uiPriority="71" w:unhideWhenUsed="0"/>
+    <w:lsdException w:name="Colorful List Accent 6" w:semiHidden="0" w:uiPriority="72" w:unhideWhenUsed="0"/>
+    <w:lsdException w:name="Colorful Grid Accent 6" w:semiHidden="0" w:uiPriority="73" w:unhideWhenUsed="0"/>
+    <w:lsdException w:name="Subtle Emphasis" w:semiHidden="0" w:uiPriority="19" w:unhideWhenUsed="0" w:qFormat="1"/>
+    <w:lsdException w:name="Intense Emphasis" w:semiHidden="0" w:uiPriority="21" w:unhideWhenUsed="0" w:qFormat="1"/>
+    <w:lsdException w:name="Subtle Reference" w:semiHidden="0" w:uiPriority="31" w:unhideWhenUsed="0" w:qFormat="1"/>
+    <w:lsdException w:name="Intense Reference" w:semiHidden="0" w:uiPriority="32" w:unhideWhenUsed="0" w:qFormat="1"/>
+    <w:lsdException w:name="Book Title" w:semiHidden="0" w:uiPriority="33" w:unhideWhenUsed="0" w:qFormat="1"/>
+    <w:lsdException w:name="Bibliography" w:uiPriority="37"/>
+    <w:lsdException w:name="TOC Heading" w:uiPriority="39" w:qFormat="1"/>
+  </w:latentStyles>
+  <w:style w:type="paragraph" w:default="1" w:styleId="Normal">
+    <w:name w:val="Normal"/>
+    <w:qFormat/>
+  </w:style>
+  <w:style w:type="paragraph" w:styleId="Heading1">
+    <w:name w:val="heading 1"/>
+    <w:basedOn w:val="Normal"/>
+    <w:next w:val="Normal"/>
+    <w:link w:val="Heading1Char"/>
+    <w:uiPriority w:val="9"/>
+    <w:qFormat/>
+    <w:rsid w:val="008E6FC9"/>
+    <w:pPr>
+      <w:keepNext/>
+      <w:keepLines/>
+      <w:spacing w:before="480" w:after="0"/>
+      <w:outlineLvl w:val="0"/>
+    </w:pPr>
+    <w:rPr>
+      <w:rFonts w:asciiTheme="majorHAnsi" w:eastAsiaTheme="majorEastAsia" w:hAnsiTheme="majorHAnsi" w:cstheme="majorBidi"/>
+      <w:b/>
+      <w:bCs/>
+      <w:color w:val="365F91" w:themeColor="accent1" w:themeShade="BF"/>
+      <w:sz w:val="28"/>
+      <w:szCs w:val="28"/>
+    </w:rPr>
+  </w:style>
+  <w:style w:type="character" w:default="1" w:styleId="DefaultParagraphFont">
+    <w:name w:val="Default Paragraph Font"/>
+    <w:uiPriority w:val="1"/>
+    <w:semiHidden/>
+    <w:unhideWhenUsed/>
+  </w:style>
+  <w:style w:type="table" w:default="1" w:styleId="TableNormal">
+    <w:name w:val="Normal Table"/>
+    <w:uiPriority w:val="99"/>
+    <w:semiHidden/>
+    <w:unhideWhenUsed/>
+    <w:tblPr>
+      <w:tblInd w:w="0" w:type="dxa"/>
+      <w:tblCellMar>
+        <w:top w:w="0" w:type="dxa"/>
+        <w:left w:w="108" w:type="dxa"/>
+        <w:bottom w:w="0" w:type="dxa"/>
+        <w:right w:w="108" w:type="dxa"/>
+      </w:tblCellMar>
+    </w:tblPr>
+  </w:style>
+  <w:style w:type="numbering" w:default="1" w:styleId="NoList">
+    <w:name w:val="No List"/>
+    <w:uiPriority w:val="99"/>
+    <w:semiHidden/>
+    <w:unhideWhenUsed/>
+  </w:style>
+  <w:style w:type="paragraph" w:styleId="Header">
+    <w:name w:val="header"/>
+    <w:basedOn w:val="Normal"/>
+    <w:link w:val="HeaderChar"/>
+    <w:uiPriority w:val="99"/>
+    <w:unhideWhenUsed/>
+    <w:rsid w:val="000F420C"/>
+    <w:pPr>
+      <w:tabs>
+        <w:tab w:val="center" w:pos="4513"/>
+        <w:tab w:val="right" w:pos="9026"/>
+      </w:tabs>
+      <w:spacing w:after="0" w:line="240" w:lineRule="auto"/>
+    </w:pPr>
+  </w:style>
+  <w:style w:type="character" w:customStyle="1" w:styleId="HeaderChar">
+    <w:name w:val="Header Char"/>
+    <w:basedOn w:val="DefaultParagraphFont"/>
+    <w:link w:val="Header"/>
+    <w:uiPriority w:val="99"/>
+    <w:rsid w:val="000F420C"/>
+  </w:style>
+  <w:style w:type="paragraph" w:styleId="Footer">
+    <w:name w:val="footer"/>
+    <w:basedOn w:val="Normal"/>
+    <w:link w:val="FooterChar"/>
+    <w:uiPriority w:val="99"/>
+    <w:unhideWhenUsed/>
+    <w:rsid w:val="000F420C"/>
+    <w:pPr>
+      <w:tabs>
+        <w:tab w:val="center" w:pos="4513"/>
+        <w:tab w:val="right" w:pos="9026"/>
+      </w:tabs>
+      <w:spacing w:after="0" w:line="240" w:lineRule="auto"/>
+    </w:pPr>
+  </w:style>
+  <w:style w:type="character" w:customStyle="1" w:styleId="FooterChar">
+    <w:name w:val="Footer Char"/>
+    <w:basedOn w:val="DefaultParagraphFont"/>
+    <w:link w:val="Footer"/>
+    <w:uiPriority w:val="99"/>
+    <w:rsid w:val="000F420C"/>
+  </w:style>
+  <w:style w:type="paragraph" w:styleId="ListParagraph">
+    <w:name w:val="List Paragraph"/>
+    <w:basedOn w:val="Normal"/>
+    <w:uiPriority w:val="34"/>
+    <w:qFormat/>
+    <w:rsid w:val="00F14D6C"/>
+    <w:pPr>
+      <w:ind w:left="720"/>
+      <w:contextualSpacing/>
+    </w:pPr>
+  </w:style>
+  <w:style w:type="character" w:customStyle="1" w:styleId="Heading1Char">
+    <w:name w:val="Heading 1 Char"/>
+    <w:basedOn w:val="DefaultParagraphFont"/>
+    <w:link w:val="Heading1"/>
+    <w:uiPriority w:val="9"/>
+    <w:rsid w:val="008E6FC9"/>
+    <w:rPr>
+      <w:rFonts w:asciiTheme="majorHAnsi" w:eastAsiaTheme="majorEastAsia" w:hAnsiTheme="majorHAnsi" w:cstheme="majorBidi"/>
+      <w:b/>
+      <w:bCs/>
+      <w:color w:val="365F91" w:themeColor="accent1" w:themeShade="BF"/>
+      <w:sz w:val="28"/>
+      <w:szCs w:val="28"/>
+    </w:rPr>
+  </w:style>
+</w:styles>
+</file>
+
+<file path=word/stylesWithEffects.xml><?xml version="1.0" encoding="utf-8"?>
+<w:styles xmlns:wpc="http://schemas.microsoft.com/office/word/2010/wordprocessingCanvas" xmlns:mc="http://schemas.openxmlformats.org/markup-compatibility/2006" xmlns:o="urn:schemas-microsoft-com:office:office" xmlns:r="http://schemas.openxmlformats.org/officeDocument/2006/relationships" xmlns:m="http://schemas.openxmlformats.org/officeDocument/2006/math" xmlns:v="urn:schemas-microsoft-com:vml" xmlns:wp14="http://schemas.microsoft.com/office/word/2010/wordprocessingDrawing" xmlns:wp="http://schemas.openxmlformats.org/drawingml/2006/wordprocessingDrawing" xmlns:w10="urn:schemas-microsoft-com:office:word" xmlns:w="http://schemas.openxmlformats.org/wordprocessingml/2006/main" xmlns:w14="http://schemas.microsoft.com/office/word/2010/wordml" xmlns:wpg="http://schemas.microsoft.com/office/word/2010/wordprocessingGroup" xmlns:wpi="http://schemas.microsoft.com/office/word/2010/wordprocessingInk" xmlns:wne="http://schemas.microsoft.com/office/word/2006/wordml" xmlns:wps="http://schemas.microsoft.com/office/word/2010/wordprocessingShape" mc:Ignorable="w14 wp14">
+  <w:docDefaults>
+    <w:rPrDefault>
+      <w:rPr>
+        <w:rFonts w:asciiTheme="minorHAnsi" w:eastAsiaTheme="minorHAnsi" w:hAnsiTheme="minorHAnsi" w:cstheme="minorBidi"/>
+        <w:sz w:val="22"/>
+        <w:szCs w:val="22"/>
+        <w:lang w:val="en-AU" w:eastAsia="en-US" w:bidi="ar-SA"/>
+      </w:rPr>
+    </w:rPrDefault>
+    <w:pPrDefault>
+      <w:pPr>
+        <w:spacing w:after="200" w:line="276" w:lineRule="auto"/>
+      </w:pPr>
+    </w:pPrDefault>
+  </w:docDefaults>
+  <w:latentStyles w:defLockedState="0" w:defUIPriority="99" w:defSemiHidden="1" w:defUnhideWhenUsed="1" w:defQFormat="0" w:count="267">
+    <w:lsdException w:name="Normal" w:semiHidden="0" w:uiPriority="0" w:unhideWhenUsed="0" w:qFormat="1"/>
+    <w:lsdException w:name="heading 1" w:semiHidden="0" w:uiPriority="9" w:unhideWhenUsed="0" w:qFormat="1"/>
+    <w:lsdException w:name="heading 2" w:uiPriority="9" w:qFormat="1"/>
+    <w:lsdException w:name="heading 3" w:uiPriority="9" w:qFormat="1"/>
+    <w:lsdException w:name="heading 4" w:uiPriority="9" w:qFormat="1"/>
+    <w:lsdException w:name="heading 5" w:uiPriority="9" w:qFormat="1"/>
+    <w:lsdException w:name="heading 6" w:uiPriority="9" w:qFormat="1"/>
+    <w:lsdException w:name="heading 7" w:uiPriority="9" w:qFormat="1"/>
+    <w:lsdException w:name="heading 8" w:uiPriority="9" w:qFormat="1"/>
+    <w:lsdException w:name="heading 9" w:uiPriority="9" w:qFormat="1"/>
+    <w:lsdException w:name="toc 1" w:uiPriority="39"/>
+    <w:lsdException w:name="toc 2" w:uiPriority="39"/>
+    <w:lsdException w:name="toc 3" w:uiPriority="39"/>
+    <w:lsdException w:name="toc 4" w:uiPriority="39"/>
+    <w:lsdException w:name="toc 5" w:uiPriority="39"/>
+    <w:lsdException w:name="toc 6" w:uiPriority="39"/>
+    <w:lsdException w:name="toc 7" w:uiPriority="39"/>
+    <w:lsdException w:name="toc 8" w:uiPriority="39"/>
+    <w:lsdException w:name="toc 9" w:uiPriority="39"/>
+    <w:lsdException w:name="caption" w:uiPriority="35" w:qFormat="1"/>
+    <w:lsdException w:name="Title" w:semiHidden="0" w:uiPriority="10" w:unhideWhenUsed="0" w:qFormat="1"/>
+    <w:lsdException w:name="Default Paragraph Font" w:uiPriority="1"/>
+    <w:lsdException w:name="Subtitle" w:semiHidden="0" w:uiPriority="11" w:unhideWhenUsed="0" w:qFormat="1"/>
+    <w:lsdException w:name="Strong" w:semiHidden="0" w:uiPriority="22" w:unhideWhenUsed="0" w:qFormat="1"/>
+    <w:lsdException w:name="Emphasis" w:semiHidden="0" w:uiPriority="20" w:unhideWhenUsed="0" w:qFormat="1"/>
+    <w:lsdException w:name="Table Grid" w:semiHidden="0" w:uiPriority="59" w:unhideWhenUsed="0"/>
+    <w:lsdException w:name="Placeholder Text" w:unhideWhenUsed="0"/>
+    <w:lsdException w:name="No Spacing" w:semiHidden="0" w:uiPriority="1" w:unhideWhenUsed="0" w:qFormat="1"/>
+    <w:lsdException w:name="Light Shading" w:semiHidden="0" w:uiPriority="60" w:unhideWhenUsed="0"/>
+    <w:lsdException w:name="Light List" w:semiHidden="0" w:uiPriority="61" w:unhideWhenUsed="0"/>
+    <w:lsdException w:name="Light Grid" w:semiHidden="0" w:uiPriority="62" w:unhideWhenUsed="0"/>
+    <w:lsdException w:name="Medium Shading 1" w:semiHidden="0" w:uiPriority="63" w:unhideWhenUsed="0"/>
+    <w:lsdException w:name="Medium Shading 2" w:semiHidden="0" w:uiPriority="64" w:unhideWhenUsed="0"/>
+    <w:lsdException w:name="Medium List 1" w:semiHidden="0" w:uiPriority="65" w:unhideWhenUsed="0"/>
+    <w:lsdException w:name="Medium List 2" w:semiHidden="0" w:uiPriority="66" w:unhideWhenUsed="0"/>
+    <w:lsdException w:name="Medium Grid 1" w:semiHidden="0" w:uiPriority="67" w:unhideWhenUsed="0"/>
+    <w:lsdException w:name="Medium Grid 2" w:semiHidden="0" w:uiPriority="68" w:unhideWhenUsed="0"/>
+    <w:lsdException w:name="Medium Grid 3" w:semiHidden="0" w:uiPriority="69" w:unhideWhenUsed="0"/>
+    <w:lsdException w:name="Dark List" w:semiHidden="0" w:uiPriority="70" w:unhideWhenUsed="0"/>
+    <w:lsdException w:name="Colorful Shading" w:semiHidden="0" w:uiPriority="71" w:unhideWhenUsed="0"/>
+    <w:lsdException w:name="Colorful List" w:semiHidden="0" w:uiPriority="72" w:unhideWhenUsed="0"/>
+    <w:lsdException w:name="Colorful Grid" w:semiHidden="0" w:uiPriority="73" w:unhideWhenUsed="0"/>
+    <w:lsdException w:name="Light Shading Accent 1" w:semiHidden="0" w:uiPriority="60" w:unhideWhenUsed="0"/>
+    <w:lsdException w:name="Light List Accent 1" w:semiHidden="0" w:uiPriority="61" w:unhideWhenUsed="0"/>
+    <w:lsdException w:name="Light Grid Accent 1" w:semiHidden="0" w:uiPriority="62" w:unhideWhenUsed="0"/>
+    <w:lsdException w:name="Medium Shading 1 Accent 1" w:semiHidden="0" w:uiPriority="63" w:unhideWhenUsed="0"/>
+    <w:lsdException w:name="Medium Shading 2 Accent 1" w:semiHidden="0" w:uiPriority="64" w:unhideWhenUsed="0"/>
+    <w:lsdException w:name="Medium List 1 Accent 1" w:semiHidden="0" w:uiPriority="65" w:unhideWhenUsed="0"/>
+    <w:lsdException w:name="Revision" w:unhideWhenUsed="0"/>
+    <w:lsdException w:name="List Paragraph" w:semiHidden="0" w:uiPriority="34" w:unhideWhenUsed="0" w:qFormat="1"/>
+    <w:lsdException w:name="Quote" w:semiHidden="0" w:uiPriority="29" w:unhideWhenUsed="0" w:qFormat="1"/>
+    <w:lsdException w:name="Intense Quote" w:semiHidden="0" w:uiPriority="30" w:unhideWhenUsed="0" w:qFormat="1"/>
+    <w:lsdException w:name="Medium List 2 Accent 1" w:semiHidden="0" w:uiPriority="66" w:unhideWhenUsed="0"/>
+    <w:lsdException w:name="Medium Grid 1 Accent 1" w:semiHidden="0" w:uiPriority="67" w:unhideWhenUsed="0"/>
+    <w:lsdException w:name="Medium Grid 2 Accent 1" w:semiHidden="0" w:uiPriority="68" w:unhideWhenUsed="0"/>
+    <w:lsdException w:name="Medium Grid 3 Accent 1" w:semiHidden="0" w:uiPriority="69" w:unhideWhenUsed="0"/>
+    <w:lsdException w:name="Dark List Accent 1" w:semiHidden="0" w:uiPriority="70" w:unhideWhenUsed="0"/>
+    <w:lsdException w:name="Colorful Shading Accent 1" w:semiHidden="0" w:uiPriority="71" w:unhideWhenUsed="0"/>
+    <w:lsdException w:name="Colorful List Accent 1" w:semiHidden="0" w:uiPriority="72" w:unhideWhenUsed="0"/>
+    <w:lsdException w:name="Colorful Grid Accent 1" w:semiHidden="0" w:uiPriority="73" w:unhideWhenUsed="0"/>
+    <w:lsdException w:name="Light Shading Accent 2" w:semiHidden="0" w:uiPriority="60" w:unhideWhenUsed="0"/>
+    <w:lsdException w:name="Light List Accent 2" w:semiHidden="0" w:uiPriority="61" w:unhideWhenUsed="0"/>
+    <w:lsdException w:name="Light Grid Accent 2" w:semiHidden="0" w:uiPriority="62" w:unhideWhenUsed="0"/>
+    <w:lsdException w:name="Medium Shading 1 Accent 2" w:semiHidden="0" w:uiPriority="63" w:unhideWhenUsed="0"/>
+    <w:lsdException w:name="Medium Shading 2 Accent 2" w:semiHidden="0" w:uiPriority="64" w:unhideWhenUsed="0"/>
+    <w:lsdException w:name="Medium List 1 Accent 2" w:semiHidden="0" w:uiPriority="65" w:unhideWhenUsed="0"/>
+    <w:lsdException w:name="Medium List 2 Accent 2" w:semiHidden="0" w:uiPriority="66" w:unhideWhenUsed="0"/>
+    <w:lsdException w:name="Medium Grid 1 Accent 2" w:semiHidden="0" w:uiPriority="67" w:unhideWhenUsed="0"/>
+    <w:lsdException w:name="Medium Grid 2 Accent 2" w:semiHidden="0" w:uiPriority="68" w:unhideWhenUsed="0"/>
+    <w:lsdException w:name="Medium Grid 3 Accent 2" w:semiHidden="0" w:uiPriority="69" w:unhideWhenUsed="0"/>
+    <w:lsdException w:name="Dark List Accent 2" w:semiHidden="0" w:uiPriority="70" w:unhideWhenUsed="0"/>
+    <w:lsdException w:name="Colorful Shading Accent 2" w:semiHidden="0" w:uiPriority="71" w:unhideWhenUsed="0"/>
+    <w:lsdException w:name="Colorful List Accent 2" w:semiHidden="0" w:uiPriority="72" w:unhideWhenUsed="0"/>
+    <w:lsdException w:name="Colorful Grid Accent 2" w:semiHidden="0" w:uiPriority="73" w:unhideWhenUsed="0"/>
+    <w:lsdException w:name="Light Shading Accent 3" w:semiHidden="0" w:uiPriority="60" w:unhideWhenUsed="0"/>
+    <w:lsdException w:name="Light List Accent 3" w:semiHidden="0" w:uiPriority="61" w:unhideWhenUsed="0"/>
+    <w:lsdException w:name="Light Grid Accent 3" w:semiHidden="0" w:uiPriority="62" w:unhideWhenUsed="0"/>
+    <w:lsdException w:name="Medium Shading 1 Accent 3" w:semiHidden="0" w:uiPriority="63" w:unhideWhenUsed="0"/>
+    <w:lsdException w:name="Medium Shading 2 Accent 3" w:semiHidden="0" w:uiPriority="64" w:unhideWhenUsed="0"/>
+    <w:lsdException w:name="Medium List 1 Accent 3" w:semiHidden="0" w:uiPriority="65" w:unhideWhenUsed="0"/>
+    <w:lsdException w:name="Medium List 2 Accent 3" w:semiHidden="0" w:uiPriority="66" w:unhideWhenUsed="0"/>
+    <w:lsdException w:name="Medium Grid 1 Accent 3" w:semiHidden="0" w:uiPriority="67" w:unhideWhenUsed="0"/>
+    <w:lsdException w:name="Medium Grid 2 Accent 3" w:semiHidden="0" w:uiPriority="68" w:unhideWhenUsed="0"/>
+    <w:lsdException w:name="Medium Grid 3 Accent 3" w:semiHidden="0" w:uiPriority="69" w:unhideWhenUsed="0"/>
+    <w:lsdException w:name="Dark List Accent 3" w:semiHidden="0" w:uiPriority="70" w:unhideWhenUsed="0"/>
+    <w:lsdException w:name="Colorful Shading Accent 3" w:semiHidden="0" w:uiPriority="71" w:unhideWhenUsed="0"/>
+    <w:lsdException w:name="Colorful List Accent 3" w:semiHidden="0" w:uiPriority="72" w:unhideWhenUsed="0"/>
+    <w:lsdException w:name="Colorful Grid Accent 3" w:semiHidden="0" w:uiPriority="73" w:unhideWhenUsed="0"/>
+    <w:lsdException w:name="Light Shading Accent 4" w:semiHidden="0" w:uiPriority="60" w:unhideWhenUsed="0"/>
+    <w:lsdException w:name="Light List Accent 4" w:semiHidden="0" w:uiPriority="61" w:unhideWhenUsed="0"/>
+    <w:lsdException w:name="Light Grid Accent 4" w:semiHidden="0" w:uiPriority="62" w:unhideWhenUsed="0"/>
+    <w:lsdException w:name="Medium Shading 1 Accent 4" w:semiHidden="0" w:uiPriority="63" w:unhideWhenUsed="0"/>
+    <w:lsdException w:name="Medium Shading 2 Accent 4" w:semiHidden="0" w:uiPriority="64" w:unhideWhenUsed="0"/>
+    <w:lsdException w:name="Medium List 1 Accent 4" w:semiHidden="0" w:uiPriority="65" w:unhideWhenUsed="0"/>
+    <w:lsdException w:name="Medium List 2 Accent 4" w:semiHidden="0" w:uiPriority="66" w:unhideWhenUsed="0"/>
+    <w:lsdException w:name="Medium Grid 1 Accent 4" w:semiHidden="0" w:uiPriority="67" w:unhideWhenUsed="0"/>
+    <w:lsdException w:name="Medium Grid 2 Accent 4" w:semiHidden="0" w:uiPriority="68" w:unhideWhenUsed="0"/>
+    <w:lsdException w:name="Medium Grid 3 Accent 4" w:semiHidden="0" w:uiPriority="69" w:unhideWhenUsed="0"/>
+    <w:lsdException w:name="Dark List Accent 4" w:semiHidden="0" w:uiPriority="70" w:unhideWhenUsed="0"/>
+    <w:lsdException w:name="Colorful Shading Accent 4" w:semiHidden="0" w:uiPriority="71" w:unhideWhenUsed="0"/>
+    <w:lsdException w:name="Colorful List Accent 4" w:semiHidden="0" w:uiPriority="72" w:unhideWhenUsed="0"/>
+    <w:lsdException w:name="Colorful Grid Accent 4" w:semiHidden="0" w:uiPriority="73" w:unhideWhenUsed="0"/>
+    <w:lsdException w:name="Light Shading Accent 5" w:semiHidden="0" w:uiPriority="60" w:unhideWhenUsed="0"/>
+    <w:lsdException w:name="Light List Accent 5" w:semiHidden="0" w:uiPriority="61" w:unhideWhenUsed="0"/>
+    <w:lsdException w:name="Light Grid Accent 5" w:semiHidden="0" w:uiPriority="62" w:unhideWhenUsed="0"/>
+    <w:lsdException w:name="Medium Shading 1 Accent 5" w:semiHidden="0" w:uiPriority="63" w:unhideWhenUsed="0"/>
+    <w:lsdException w:name="Medium Shading 2 Accent 5" w:semiHidden="0" w:uiPriority="64" w:unhideWhenUsed="0"/>
+    <w:lsdException w:name="Medium List 1 Accent 5" w:semiHidden="0" w:uiPriority="65" w:unhideWhenUsed="0"/>
+    <w:lsdException w:name="Medium List 2 Accent 5" w:semiHidden="0" w:uiPriority="66" w:unhideWhenUsed="0"/>
+    <w:lsdException w:name="Medium Grid 1 Accent 5" w:semiHidden="0" w:uiPriority="67" w:unhideWhenUsed="0"/>
+    <w:lsdException w:name="Medium Grid 2 Accent 5" w:semiHidden="0" w:uiPriority="68" w:unhideWhenUsed="0"/>
+    <w:lsdException w:name="Medium Grid 3 Accent 5" w:semiHidden="0" w:uiPriority="69" w:unhideWhenUsed="0"/>
+    <w:lsdException w:name="Dark List Accent 5" w:semiHidden="0" w:uiPriority="70" w:unhideWhenUsed="0"/>
+    <w:lsdException w:name="Colorful Shading Accent 5" w:semiHidden="0" w:uiPriority="71" w:unhideWhenUsed="0"/>
+    <w:lsdException w:name="Colorful List Accent 5" w:semiHidden="0" w:uiPriority="72" w:unhideWhenUsed="0"/>
+    <w:lsdException w:name="Colorful Grid Accent 5" w:semiHidden="0" w:uiPriority="73" w:unhideWhenUsed="0"/>
+    <w:lsdException w:name="Light Shading Accent 6" w:semiHidden="0" w:uiPriority="60" w:unhideWhenUsed="0"/>
+    <w:lsdException w:name="Light List Accent 6" w:semiHidden="0" w:uiPriority="61" w:unhideWhenUsed="0"/>
+    <w:lsdException w:name="Light Grid Accent 6" w:semiHidden="0" w:uiPriority="62" w:unhideWhenUsed="0"/>
+    <w:lsdException w:name="Medium Shading 1 Accent 6" w:semiHidden="0" w:uiPriority="63" w:unhideWhenUsed="0"/>
+    <w:lsdException w:name="Medium Shading 2 Accent 6" w:semiHidden="0" w:uiPriority="64" w:unhideWhenUsed="0"/>
+    <w:lsdException w:name="Medium List 1 Accent 6" w:semiHidden="0" w:uiPriority="65" w:unhideWhenUsed="0"/>
+    <w:lsdException w:name="Medium List 2 Accent 6" w:semiHidden="0" w:uiPriority="66" w:unhideWhenUsed="0"/>
+    <w:lsdException w:name="Medium Grid 1 Accent 6" w:semiHidden="0" w:uiPriority="67" w:unhideWhenUsed="0"/>
+    <w:lsdException w:name="Medium Grid 2 Accent 6" w:semiHidden="0" w:uiPriority="68" w:unhideWhenUsed="0"/>
+    <w:lsdException w:name="Medium Grid 3 Accent 6" w:semiHidden="0" w:uiPriority="69" w:unhideWhenUsed="0"/>
+    <w:lsdException w:name="Dark List Accent 6" w:semiHidden="0" w:uiPriority="70" w:unhideWhenUsed="0"/>
+    <w:lsdException w:name="Colorful Shading Accent 6" w:semiHidden="0" w:uiPriority="71" w:unhideWhenUsed="0"/>
+    <w:lsdException w:name="Colorful List Accent 6" w:semiHidden="0" w:uiPriority="72" w:unhideWhenUsed="0"/>
+    <w:lsdException w:name="Colorful Grid Accent 6" w:semiHidden="0" w:uiPriority="73" w:unhideWhenUsed="0"/>
+    <w:lsdException w:name="Subtle Emphasis" w:semiHidden="0" w:uiPriority="19" w:unhideWhenUsed="0" w:qFormat="1"/>
+    <w:lsdException w:name="Intense Emphasis" w:semiHidden="0" w:uiPriority="21" w:unhideWhenUsed="0" w:qFormat="1"/>
+    <w:lsdException w:name="Subtle Reference" w:semiHidden="0" w:uiPriority="31" w:unhideWhenUsed="0" w:qFormat="1"/>
+    <w:lsdException w:name="Intense Reference" w:semiHidden="0" w:uiPriority="32" w:unhideWhenUsed="0" w:qFormat="1"/>
+    <w:lsdException w:name="Book Title" w:semiHidden="0" w:uiPriority="33" w:unhideWhenUsed="0" w:qFormat="1"/>
+    <w:lsdException w:name="Bibliography" w:uiPriority="37"/>
+    <w:lsdException w:name="TOC Heading" w:uiPriority="39" w:qFormat="1"/>
   </w:latentStyles>
   <w:style w:type="paragraph" w:default="1" w:styleId="Normal">
     <w:name w:val="Normal"/>

--- a/Documentation/Julian's Semester 2 Progress Log.docx
+++ b/Documentation/Julian's Semester 2 Progress Log.docx
@@ -249,6 +249,139 @@
       </w:pPr>
       <w:r>
         <w:t>Implemented various helper widgets such as a loading screen and an error dialog to provide user-friendly error messages</w:t>
+      </w:r>
+    </w:p>
+    <w:p>
+      <w:pPr>
+        <w:pStyle w:val="Heading1"/>
+      </w:pPr>
+      <w:r>
+        <w:t>Week 3 (28 hours)</w:t>
+      </w:r>
+    </w:p>
+    <w:p>
+      <w:pPr>
+        <w:pStyle w:val="ListParagraph"/>
+        <w:numPr>
+          <w:ilvl w:val="0"/>
+          <w:numId w:val="1"/>
+        </w:numPr>
+      </w:pPr>
+      <w:r>
+        <w:t>Remade the credits as a separate UMG menu</w:t>
+      </w:r>
+    </w:p>
+    <w:p>
+      <w:pPr>
+        <w:pStyle w:val="ListParagraph"/>
+        <w:numPr>
+          <w:ilvl w:val="0"/>
+          <w:numId w:val="1"/>
+        </w:numPr>
+      </w:pPr>
+      <w:r>
+        <w:t>Many UI tweaks - i</w:t>
+      </w:r>
+      <w:r>
+        <w:t>mproved the readability of the server browser</w:t>
+      </w:r>
+      <w:r>
+        <w:t>, added title animation</w:t>
+      </w:r>
+      <w:r>
+        <w:t>, etc.</w:t>
+      </w:r>
+    </w:p>
+    <w:p>
+      <w:pPr>
+        <w:pStyle w:val="ListParagraph"/>
+        <w:numPr>
+          <w:ilvl w:val="0"/>
+          <w:numId w:val="1"/>
+        </w:numPr>
+      </w:pPr>
+      <w:r>
+        <w:t>Implemented save data for options and player name so it persists between application quits</w:t>
+      </w:r>
+    </w:p>
+    <w:p>
+      <w:pPr>
+        <w:pStyle w:val="ListParagraph"/>
+        <w:numPr>
+          <w:ilvl w:val="0"/>
+          <w:numId w:val="1"/>
+        </w:numPr>
+      </w:pPr>
+      <w:r>
+        <w:t xml:space="preserve">Reworked how players choose their name – a dialog appears at first-time </w:t>
+      </w:r>
+      <w:proofErr w:type="spellStart"/>
+      <w:r>
+        <w:t>startup</w:t>
+      </w:r>
+      <w:proofErr w:type="spellEnd"/>
+    </w:p>
+    <w:p>
+      <w:pPr>
+        <w:pStyle w:val="ListParagraph"/>
+        <w:numPr>
+          <w:ilvl w:val="0"/>
+          <w:numId w:val="1"/>
+        </w:numPr>
+      </w:pPr>
+      <w:r>
+        <w:t>Server options now take effect in the game (round duration, game mode, etc.)</w:t>
+      </w:r>
+    </w:p>
+    <w:p>
+      <w:pPr>
+        <w:pStyle w:val="ListParagraph"/>
+        <w:numPr>
+          <w:ilvl w:val="0"/>
+          <w:numId w:val="1"/>
+        </w:numPr>
+      </w:pPr>
+      <w:r>
+        <w:t>Rewrote the spawning algorithm so that players spawn in the safest location</w:t>
+      </w:r>
+    </w:p>
+    <w:p>
+      <w:pPr>
+        <w:pStyle w:val="ListParagraph"/>
+        <w:numPr>
+          <w:ilvl w:val="0"/>
+          <w:numId w:val="1"/>
+        </w:numPr>
+      </w:pPr>
+      <w:r>
+        <w:t>Created and implemented a basic Rewards Chest screen</w:t>
+      </w:r>
+    </w:p>
+    <w:p>
+      <w:pPr>
+        <w:pStyle w:val="ListParagraph"/>
+        <w:numPr>
+          <w:ilvl w:val="0"/>
+          <w:numId w:val="1"/>
+        </w:numPr>
+      </w:pPr>
+      <w:r>
+        <w:t>Created, implemented, and animated a Round Summary screen that also allows the host to change settings between rounds</w:t>
+      </w:r>
+    </w:p>
+    <w:p>
+      <w:pPr>
+        <w:pStyle w:val="ListParagraph"/>
+        <w:numPr>
+          <w:ilvl w:val="0"/>
+          <w:numId w:val="1"/>
+        </w:numPr>
+      </w:pPr>
+      <w:r>
+        <w:t xml:space="preserve">Implemented the scoreboard </w:t>
+      </w:r>
+      <w:r>
+        <w:t>on the new HUD (after trying several different approaches)</w:t>
       </w:r>
     </w:p>
     <w:p>

--- a/Documentation/Julian's Semester 2 Progress Log.docx
+++ b/Documentation/Julian's Semester 2 Progress Log.docx
@@ -1,6 +1,6 @@
 
 <file path=word/document.xml><?xml version="1.0" encoding="utf-8"?>
-<w:document xmlns:wpc="http://schemas.microsoft.com/office/word/2010/wordprocessingCanvas" xmlns:mc="http://schemas.openxmlformats.org/markup-compatibility/2006" xmlns:o="urn:schemas-microsoft-com:office:office" xmlns:r="http://schemas.openxmlformats.org/officeDocument/2006/relationships" xmlns:m="http://schemas.openxmlformats.org/officeDocument/2006/math" xmlns:v="urn:schemas-microsoft-com:vml" xmlns:wp14="http://schemas.microsoft.com/office/word/2010/wordprocessingDrawing" xmlns:wp="http://schemas.openxmlformats.org/drawingml/2006/wordprocessingDrawing" xmlns:w10="urn:schemas-microsoft-com:office:word" xmlns:w="http://schemas.openxmlformats.org/wordprocessingml/2006/main" xmlns:w14="http://schemas.microsoft.com/office/word/2010/wordml" xmlns:wpg="http://schemas.microsoft.com/office/word/2010/wordprocessingGroup" xmlns:wpi="http://schemas.microsoft.com/office/word/2010/wordprocessingInk" xmlns:wne="http://schemas.microsoft.com/office/word/2006/wordml" xmlns:wps="http://schemas.microsoft.com/office/word/2010/wordprocessingShape" mc:Ignorable="w14 wp14">
+<w:document xmlns:wpc="http://schemas.microsoft.com/office/word/2010/wordprocessingCanvas" xmlns:mc="http://schemas.openxmlformats.org/markup-compatibility/2006" xmlns:o="urn:schemas-microsoft-com:office:office" xmlns:r="http://schemas.openxmlformats.org/officeDocument/2006/relationships" xmlns:m="http://schemas.openxmlformats.org/officeDocument/2006/math" xmlns:v="urn:schemas-microsoft-com:vml" xmlns:wp14="http://schemas.microsoft.com/office/word/2010/wordprocessingDrawing" xmlns:wp="http://schemas.openxmlformats.org/drawingml/2006/wordprocessingDrawing" xmlns:w10="urn:schemas-microsoft-com:office:word" xmlns:w="http://schemas.openxmlformats.org/wordprocessingml/2006/main" xmlns:w14="http://schemas.microsoft.com/office/word/2010/wordml" xmlns:w15="http://schemas.microsoft.com/office/word/2012/wordml" xmlns:wpg="http://schemas.microsoft.com/office/word/2010/wordprocessingGroup" xmlns:wpi="http://schemas.microsoft.com/office/word/2010/wordprocessingInk" xmlns:wne="http://schemas.microsoft.com/office/word/2006/wordml" xmlns:wps="http://schemas.microsoft.com/office/word/2010/wordprocessingShape" mc:Ignorable="w14 w15 wp14">
   <w:body>
     <w:p>
       <w:pPr>
@@ -382,6 +382,39 @@
       </w:r>
       <w:r>
         <w:t>on the new HUD (after trying several different approaches)</w:t>
+      </w:r>
+    </w:p>
+    <w:p>
+      <w:pPr>
+        <w:pStyle w:val="Heading1"/>
+      </w:pPr>
+      <w:r>
+        <w:t>Week 4 (22 hours)</w:t>
+      </w:r>
+    </w:p>
+    <w:p>
+      <w:pPr>
+        <w:pStyle w:val="ListParagraph"/>
+        <w:numPr>
+          <w:ilvl w:val="0"/>
+          <w:numId w:val="1"/>
+        </w:numPr>
+      </w:pPr>
+      <w:r>
+        <w:t>Completed the new UMG HUD – scoreboard tiles seamlessly, score animations, spider indicates game time</w:t>
+      </w:r>
+    </w:p>
+    <w:p>
+      <w:pPr>
+        <w:pStyle w:val="ListParagraph"/>
+        <w:numPr>
+          <w:ilvl w:val="0"/>
+          <w:numId w:val="1"/>
+        </w:numPr>
+      </w:pPr>
+      <w:r>
+        <w:lastRenderedPageBreak/>
+        <w:t>Implemented support for controller input across all menus</w:t>
       </w:r>
     </w:p>
     <w:p>
@@ -389,8 +422,8 @@
       <w:bookmarkEnd w:id="0"/>
     </w:p>
     <w:sectPr>
-      <w:headerReference w:type="default" r:id="rId8"/>
-      <w:footerReference w:type="default" r:id="rId9"/>
+      <w:headerReference w:type="default" r:id="rId7"/>
+      <w:footerReference w:type="default" r:id="rId8"/>
       <w:pgSz w:w="11906" w:h="16838"/>
       <w:pgMar w:top="1440" w:right="1440" w:bottom="1440" w:left="1440" w:header="708" w:footer="708" w:gutter="0"/>
       <w:cols w:space="708"/>
@@ -401,7 +434,7 @@
 </file>
 
 <file path=word/endnotes.xml><?xml version="1.0" encoding="utf-8"?>
-<w:endnotes xmlns:wpc="http://schemas.microsoft.com/office/word/2010/wordprocessingCanvas" xmlns:mc="http://schemas.openxmlformats.org/markup-compatibility/2006" xmlns:o="urn:schemas-microsoft-com:office:office" xmlns:r="http://schemas.openxmlformats.org/officeDocument/2006/relationships" xmlns:m="http://schemas.openxmlformats.org/officeDocument/2006/math" xmlns:v="urn:schemas-microsoft-com:vml" xmlns:wp14="http://schemas.microsoft.com/office/word/2010/wordprocessingDrawing" xmlns:wp="http://schemas.openxmlformats.org/drawingml/2006/wordprocessingDrawing" xmlns:w10="urn:schemas-microsoft-com:office:word" xmlns:w="http://schemas.openxmlformats.org/wordprocessingml/2006/main" xmlns:w14="http://schemas.microsoft.com/office/word/2010/wordml" xmlns:wpg="http://schemas.microsoft.com/office/word/2010/wordprocessingGroup" xmlns:wpi="http://schemas.microsoft.com/office/word/2010/wordprocessingInk" xmlns:wne="http://schemas.microsoft.com/office/word/2006/wordml" xmlns:wps="http://schemas.microsoft.com/office/word/2010/wordprocessingShape" mc:Ignorable="w14 wp14">
+<w:endnotes xmlns:wpc="http://schemas.microsoft.com/office/word/2010/wordprocessingCanvas" xmlns:mc="http://schemas.openxmlformats.org/markup-compatibility/2006" xmlns:o="urn:schemas-microsoft-com:office:office" xmlns:r="http://schemas.openxmlformats.org/officeDocument/2006/relationships" xmlns:m="http://schemas.openxmlformats.org/officeDocument/2006/math" xmlns:v="urn:schemas-microsoft-com:vml" xmlns:wp14="http://schemas.microsoft.com/office/word/2010/wordprocessingDrawing" xmlns:wp="http://schemas.openxmlformats.org/drawingml/2006/wordprocessingDrawing" xmlns:w10="urn:schemas-microsoft-com:office:word" xmlns:w="http://schemas.openxmlformats.org/wordprocessingml/2006/main" xmlns:w14="http://schemas.microsoft.com/office/word/2010/wordml" xmlns:w15="http://schemas.microsoft.com/office/word/2012/wordml" xmlns:wpg="http://schemas.microsoft.com/office/word/2010/wordprocessingGroup" xmlns:wpi="http://schemas.microsoft.com/office/word/2010/wordprocessingInk" xmlns:wne="http://schemas.microsoft.com/office/word/2006/wordml" xmlns:wps="http://schemas.microsoft.com/office/word/2010/wordprocessingShape" mc:Ignorable="w14 w15 wp14">
   <w:endnote w:type="separator" w:id="-1">
     <w:p>
       <w:pPr>
@@ -426,7 +459,7 @@
 </file>
 
 <file path=word/footer1.xml><?xml version="1.0" encoding="utf-8"?>
-<w:ftr xmlns:wpc="http://schemas.microsoft.com/office/word/2010/wordprocessingCanvas" xmlns:mc="http://schemas.openxmlformats.org/markup-compatibility/2006" xmlns:o="urn:schemas-microsoft-com:office:office" xmlns:r="http://schemas.openxmlformats.org/officeDocument/2006/relationships" xmlns:m="http://schemas.openxmlformats.org/officeDocument/2006/math" xmlns:v="urn:schemas-microsoft-com:vml" xmlns:wp14="http://schemas.microsoft.com/office/word/2010/wordprocessingDrawing" xmlns:wp="http://schemas.openxmlformats.org/drawingml/2006/wordprocessingDrawing" xmlns:w10="urn:schemas-microsoft-com:office:word" xmlns:w="http://schemas.openxmlformats.org/wordprocessingml/2006/main" xmlns:w14="http://schemas.microsoft.com/office/word/2010/wordml" xmlns:wpg="http://schemas.microsoft.com/office/word/2010/wordprocessingGroup" xmlns:wpi="http://schemas.microsoft.com/office/word/2010/wordprocessingInk" xmlns:wne="http://schemas.microsoft.com/office/word/2006/wordml" xmlns:wps="http://schemas.microsoft.com/office/word/2010/wordprocessingShape" mc:Ignorable="w14 wp14">
+<w:ftr xmlns:wpc="http://schemas.microsoft.com/office/word/2010/wordprocessingCanvas" xmlns:mc="http://schemas.openxmlformats.org/markup-compatibility/2006" xmlns:o="urn:schemas-microsoft-com:office:office" xmlns:r="http://schemas.openxmlformats.org/officeDocument/2006/relationships" xmlns:m="http://schemas.openxmlformats.org/officeDocument/2006/math" xmlns:v="urn:schemas-microsoft-com:vml" xmlns:wp14="http://schemas.microsoft.com/office/word/2010/wordprocessingDrawing" xmlns:wp="http://schemas.openxmlformats.org/drawingml/2006/wordprocessingDrawing" xmlns:w10="urn:schemas-microsoft-com:office:word" xmlns:w="http://schemas.openxmlformats.org/wordprocessingml/2006/main" xmlns:w14="http://schemas.microsoft.com/office/word/2010/wordml" xmlns:w15="http://schemas.microsoft.com/office/word/2012/wordml" xmlns:wpg="http://schemas.microsoft.com/office/word/2010/wordprocessingGroup" xmlns:wpi="http://schemas.microsoft.com/office/word/2010/wordprocessingInk" xmlns:wne="http://schemas.microsoft.com/office/word/2006/wordml" xmlns:wps="http://schemas.microsoft.com/office/word/2010/wordprocessingShape" mc:Ignorable="w14 w15 wp14">
   <w:p>
     <w:pPr>
       <w:pStyle w:val="Footer"/>
@@ -462,7 +495,7 @@
           <w:rPr>
             <w:noProof/>
           </w:rPr>
-          <w:t>1</w:t>
+          <w:t>2</w:t>
         </w:r>
         <w:r>
           <w:rPr>
@@ -482,7 +515,7 @@
 </file>
 
 <file path=word/footnotes.xml><?xml version="1.0" encoding="utf-8"?>
-<w:footnotes xmlns:wpc="http://schemas.microsoft.com/office/word/2010/wordprocessingCanvas" xmlns:mc="http://schemas.openxmlformats.org/markup-compatibility/2006" xmlns:o="urn:schemas-microsoft-com:office:office" xmlns:r="http://schemas.openxmlformats.org/officeDocument/2006/relationships" xmlns:m="http://schemas.openxmlformats.org/officeDocument/2006/math" xmlns:v="urn:schemas-microsoft-com:vml" xmlns:wp14="http://schemas.microsoft.com/office/word/2010/wordprocessingDrawing" xmlns:wp="http://schemas.openxmlformats.org/drawingml/2006/wordprocessingDrawing" xmlns:w10="urn:schemas-microsoft-com:office:word" xmlns:w="http://schemas.openxmlformats.org/wordprocessingml/2006/main" xmlns:w14="http://schemas.microsoft.com/office/word/2010/wordml" xmlns:wpg="http://schemas.microsoft.com/office/word/2010/wordprocessingGroup" xmlns:wpi="http://schemas.microsoft.com/office/word/2010/wordprocessingInk" xmlns:wne="http://schemas.microsoft.com/office/word/2006/wordml" xmlns:wps="http://schemas.microsoft.com/office/word/2010/wordprocessingShape" mc:Ignorable="w14 wp14">
+<w:footnotes xmlns:wpc="http://schemas.microsoft.com/office/word/2010/wordprocessingCanvas" xmlns:mc="http://schemas.openxmlformats.org/markup-compatibility/2006" xmlns:o="urn:schemas-microsoft-com:office:office" xmlns:r="http://schemas.openxmlformats.org/officeDocument/2006/relationships" xmlns:m="http://schemas.openxmlformats.org/officeDocument/2006/math" xmlns:v="urn:schemas-microsoft-com:vml" xmlns:wp14="http://schemas.microsoft.com/office/word/2010/wordprocessingDrawing" xmlns:wp="http://schemas.openxmlformats.org/drawingml/2006/wordprocessingDrawing" xmlns:w10="urn:schemas-microsoft-com:office:word" xmlns:w="http://schemas.openxmlformats.org/wordprocessingml/2006/main" xmlns:w14="http://schemas.microsoft.com/office/word/2010/wordml" xmlns:w15="http://schemas.microsoft.com/office/word/2012/wordml" xmlns:wpg="http://schemas.microsoft.com/office/word/2010/wordprocessingGroup" xmlns:wpi="http://schemas.microsoft.com/office/word/2010/wordprocessingInk" xmlns:wne="http://schemas.microsoft.com/office/word/2006/wordml" xmlns:wps="http://schemas.microsoft.com/office/word/2010/wordprocessingShape" mc:Ignorable="w14 w15 wp14">
   <w:footnote w:type="separator" w:id="-1">
     <w:p>
       <w:pPr>
@@ -507,7 +540,7 @@
 </file>
 
 <file path=word/header1.xml><?xml version="1.0" encoding="utf-8"?>
-<w:hdr xmlns:wpc="http://schemas.microsoft.com/office/word/2010/wordprocessingCanvas" xmlns:mc="http://schemas.openxmlformats.org/markup-compatibility/2006" xmlns:o="urn:schemas-microsoft-com:office:office" xmlns:r="http://schemas.openxmlformats.org/officeDocument/2006/relationships" xmlns:m="http://schemas.openxmlformats.org/officeDocument/2006/math" xmlns:v="urn:schemas-microsoft-com:vml" xmlns:wp14="http://schemas.microsoft.com/office/word/2010/wordprocessingDrawing" xmlns:wp="http://schemas.openxmlformats.org/drawingml/2006/wordprocessingDrawing" xmlns:w10="urn:schemas-microsoft-com:office:word" xmlns:w="http://schemas.openxmlformats.org/wordprocessingml/2006/main" xmlns:w14="http://schemas.microsoft.com/office/word/2010/wordml" xmlns:wpg="http://schemas.microsoft.com/office/word/2010/wordprocessingGroup" xmlns:wpi="http://schemas.microsoft.com/office/word/2010/wordprocessingInk" xmlns:wne="http://schemas.microsoft.com/office/word/2006/wordml" xmlns:wps="http://schemas.microsoft.com/office/word/2010/wordprocessingShape" mc:Ignorable="w14 wp14">
+<w:hdr xmlns:wpc="http://schemas.microsoft.com/office/word/2010/wordprocessingCanvas" xmlns:mc="http://schemas.openxmlformats.org/markup-compatibility/2006" xmlns:o="urn:schemas-microsoft-com:office:office" xmlns:r="http://schemas.openxmlformats.org/officeDocument/2006/relationships" xmlns:m="http://schemas.openxmlformats.org/officeDocument/2006/math" xmlns:v="urn:schemas-microsoft-com:vml" xmlns:wp14="http://schemas.microsoft.com/office/word/2010/wordprocessingDrawing" xmlns:wp="http://schemas.openxmlformats.org/drawingml/2006/wordprocessingDrawing" xmlns:w10="urn:schemas-microsoft-com:office:word" xmlns:w="http://schemas.openxmlformats.org/wordprocessingml/2006/main" xmlns:w14="http://schemas.microsoft.com/office/word/2010/wordml" xmlns:w15="http://schemas.microsoft.com/office/word/2012/wordml" xmlns:wpg="http://schemas.microsoft.com/office/word/2010/wordprocessingGroup" xmlns:wpi="http://schemas.microsoft.com/office/word/2010/wordprocessingInk" xmlns:wne="http://schemas.microsoft.com/office/word/2006/wordml" xmlns:wps="http://schemas.microsoft.com/office/word/2010/wordprocessingShape" mc:Ignorable="w14 w15 wp14">
   <w:p>
     <w:pPr>
       <w:pStyle w:val="Header"/>
@@ -527,8 +560,8 @@
 </file>
 
 <file path=word/numbering.xml><?xml version="1.0" encoding="utf-8"?>
-<w:numbering xmlns:wpc="http://schemas.microsoft.com/office/word/2010/wordprocessingCanvas" xmlns:mc="http://schemas.openxmlformats.org/markup-compatibility/2006" xmlns:o="urn:schemas-microsoft-com:office:office" xmlns:r="http://schemas.openxmlformats.org/officeDocument/2006/relationships" xmlns:m="http://schemas.openxmlformats.org/officeDocument/2006/math" xmlns:v="urn:schemas-microsoft-com:vml" xmlns:wp14="http://schemas.microsoft.com/office/word/2010/wordprocessingDrawing" xmlns:wp="http://schemas.openxmlformats.org/drawingml/2006/wordprocessingDrawing" xmlns:w10="urn:schemas-microsoft-com:office:word" xmlns:w="http://schemas.openxmlformats.org/wordprocessingml/2006/main" xmlns:w14="http://schemas.microsoft.com/office/word/2010/wordml" xmlns:wpg="http://schemas.microsoft.com/office/word/2010/wordprocessingGroup" xmlns:wpi="http://schemas.microsoft.com/office/word/2010/wordprocessingInk" xmlns:wne="http://schemas.microsoft.com/office/word/2006/wordml" xmlns:wps="http://schemas.microsoft.com/office/word/2010/wordprocessingShape" mc:Ignorable="w14 wp14">
-  <w:abstractNum w:abstractNumId="0">
+<w:numbering xmlns:wpc="http://schemas.microsoft.com/office/word/2010/wordprocessingCanvas" xmlns:mc="http://schemas.openxmlformats.org/markup-compatibility/2006" xmlns:o="urn:schemas-microsoft-com:office:office" xmlns:r="http://schemas.openxmlformats.org/officeDocument/2006/relationships" xmlns:m="http://schemas.openxmlformats.org/officeDocument/2006/math" xmlns:v="urn:schemas-microsoft-com:vml" xmlns:wp14="http://schemas.microsoft.com/office/word/2010/wordprocessingDrawing" xmlns:wp="http://schemas.openxmlformats.org/drawingml/2006/wordprocessingDrawing" xmlns:w10="urn:schemas-microsoft-com:office:word" xmlns:w="http://schemas.openxmlformats.org/wordprocessingml/2006/main" xmlns:w14="http://schemas.microsoft.com/office/word/2010/wordml" xmlns:w15="http://schemas.microsoft.com/office/word/2012/wordml" xmlns:wpg="http://schemas.microsoft.com/office/word/2010/wordprocessingGroup" xmlns:wpi="http://schemas.microsoft.com/office/word/2010/wordprocessingInk" xmlns:wne="http://schemas.microsoft.com/office/word/2006/wordml" xmlns:wps="http://schemas.microsoft.com/office/word/2010/wordprocessingShape" mc:Ignorable="w14 w15 wp14">
+  <w:abstractNum w:abstractNumId="0" w15:restartNumberingAfterBreak="0">
     <w:nsid w:val="7D4A4B4B"/>
     <w:multiLevelType w:val="hybridMultilevel"/>
     <w:tmpl w:val="F57A04DA"/>
@@ -647,7 +680,7 @@
 </file>
 
 <file path=word/styles.xml><?xml version="1.0" encoding="utf-8"?>
-<w:styles xmlns:mc="http://schemas.openxmlformats.org/markup-compatibility/2006" xmlns:r="http://schemas.openxmlformats.org/officeDocument/2006/relationships" xmlns:w="http://schemas.openxmlformats.org/wordprocessingml/2006/main" xmlns:w14="http://schemas.microsoft.com/office/word/2010/wordml" mc:Ignorable="w14">
+<w:styles xmlns:mc="http://schemas.openxmlformats.org/markup-compatibility/2006" xmlns:r="http://schemas.openxmlformats.org/officeDocument/2006/relationships" xmlns:w="http://schemas.openxmlformats.org/wordprocessingml/2006/main" xmlns:w14="http://schemas.microsoft.com/office/word/2010/wordml" xmlns:w15="http://schemas.microsoft.com/office/word/2012/wordml" mc:Ignorable="w14 w15">
   <w:docDefaults>
     <w:rPrDefault>
       <w:rPr>
@@ -663,427 +696,378 @@
       </w:pPr>
     </w:pPrDefault>
   </w:docDefaults>
-  <w:latentStyles w:defLockedState="0" w:defUIPriority="99" w:defSemiHidden="1" w:defUnhideWhenUsed="1" w:defQFormat="0" w:count="267">
-    <w:lsdException w:name="Normal" w:semiHidden="0" w:uiPriority="0" w:unhideWhenUsed="0" w:qFormat="1"/>
-    <w:lsdException w:name="heading 1" w:semiHidden="0" w:uiPriority="9" w:unhideWhenUsed="0" w:qFormat="1"/>
-    <w:lsdException w:name="heading 2" w:uiPriority="9" w:qFormat="1"/>
-    <w:lsdException w:name="heading 3" w:uiPriority="9" w:qFormat="1"/>
-    <w:lsdException w:name="heading 4" w:uiPriority="9" w:qFormat="1"/>
-    <w:lsdException w:name="heading 5" w:uiPriority="9" w:qFormat="1"/>
-    <w:lsdException w:name="heading 6" w:uiPriority="9" w:qFormat="1"/>
-    <w:lsdException w:name="heading 7" w:uiPriority="9" w:qFormat="1"/>
-    <w:lsdException w:name="heading 8" w:uiPriority="9" w:qFormat="1"/>
-    <w:lsdException w:name="heading 9" w:uiPriority="9" w:qFormat="1"/>
-    <w:lsdException w:name="toc 1" w:uiPriority="39"/>
-    <w:lsdException w:name="toc 2" w:uiPriority="39"/>
-    <w:lsdException w:name="toc 3" w:uiPriority="39"/>
-    <w:lsdException w:name="toc 4" w:uiPriority="39"/>
-    <w:lsdException w:name="toc 5" w:uiPriority="39"/>
-    <w:lsdException w:name="toc 6" w:uiPriority="39"/>
-    <w:lsdException w:name="toc 7" w:uiPriority="39"/>
-    <w:lsdException w:name="toc 8" w:uiPriority="39"/>
-    <w:lsdException w:name="toc 9" w:uiPriority="39"/>
-    <w:lsdException w:name="caption" w:uiPriority="35" w:qFormat="1"/>
-    <w:lsdException w:name="Title" w:semiHidden="0" w:uiPriority="10" w:unhideWhenUsed="0" w:qFormat="1"/>
-    <w:lsdException w:name="Default Paragraph Font" w:uiPriority="1"/>
-    <w:lsdException w:name="Subtitle" w:semiHidden="0" w:uiPriority="11" w:unhideWhenUsed="0" w:qFormat="1"/>
-    <w:lsdException w:name="Strong" w:semiHidden="0" w:uiPriority="22" w:unhideWhenUsed="0" w:qFormat="1"/>
-    <w:lsdException w:name="Emphasis" w:semiHidden="0" w:uiPriority="20" w:unhideWhenUsed="0" w:qFormat="1"/>
-    <w:lsdException w:name="Table Grid" w:semiHidden="0" w:uiPriority="59" w:unhideWhenUsed="0"/>
-    <w:lsdException w:name="Placeholder Text" w:unhideWhenUsed="0"/>
-    <w:lsdException w:name="No Spacing" w:semiHidden="0" w:uiPriority="1" w:unhideWhenUsed="0" w:qFormat="1"/>
-    <w:lsdException w:name="Light Shading" w:semiHidden="0" w:uiPriority="60" w:unhideWhenUsed="0"/>
-    <w:lsdException w:name="Light List" w:semiHidden="0" w:uiPriority="61" w:unhideWhenUsed="0"/>
-    <w:lsdException w:name="Light Grid" w:semiHidden="0" w:uiPriority="62" w:unhideWhenUsed="0"/>
-    <w:lsdException w:name="Medium Shading 1" w:semiHidden="0" w:uiPriority="63" w:unhideWhenUsed="0"/>
-    <w:lsdException w:name="Medium Shading 2" w:semiHidden="0" w:uiPriority="64" w:unhideWhenUsed="0"/>
-    <w:lsdException w:name="Medium List 1" w:semiHidden="0" w:uiPriority="65" w:unhideWhenUsed="0"/>
-    <w:lsdException w:name="Medium List 2" w:semiHidden="0" w:uiPriority="66" w:unhideWhenUsed="0"/>
-    <w:lsdException w:name="Medium Grid 1" w:semiHidden="0" w:uiPriority="67" w:unhideWhenUsed="0"/>
-    <w:lsdException w:name="Medium Grid 2" w:semiHidden="0" w:uiPriority="68" w:unhideWhenUsed="0"/>
-    <w:lsdException w:name="Medium Grid 3" w:semiHidden="0" w:uiPriority="69" w:unhideWhenUsed="0"/>
-    <w:lsdException w:name="Dark List" w:semiHidden="0" w:uiPriority="70" w:unhideWhenUsed="0"/>
-    <w:lsdException w:name="Colorful Shading" w:semiHidden="0" w:uiPriority="71" w:unhideWhenUsed="0"/>
-    <w:lsdException w:name="Colorful List" w:semiHidden="0" w:uiPriority="72" w:unhideWhenUsed="0"/>
-    <w:lsdException w:name="Colorful Grid" w:semiHidden="0" w:uiPriority="73" w:unhideWhenUsed="0"/>
-    <w:lsdException w:name="Light Shading Accent 1" w:semiHidden="0" w:uiPriority="60" w:unhideWhenUsed="0"/>
-    <w:lsdException w:name="Light List Accent 1" w:semiHidden="0" w:uiPriority="61" w:unhideWhenUsed="0"/>
-    <w:lsdException w:name="Light Grid Accent 1" w:semiHidden="0" w:uiPriority="62" w:unhideWhenUsed="0"/>
-    <w:lsdException w:name="Medium Shading 1 Accent 1" w:semiHidden="0" w:uiPriority="63" w:unhideWhenUsed="0"/>
-    <w:lsdException w:name="Medium Shading 2 Accent 1" w:semiHidden="0" w:uiPriority="64" w:unhideWhenUsed="0"/>
-    <w:lsdException w:name="Medium List 1 Accent 1" w:semiHidden="0" w:uiPriority="65" w:unhideWhenUsed="0"/>
-    <w:lsdException w:name="Revision" w:unhideWhenUsed="0"/>
-    <w:lsdException w:name="List Paragraph" w:semiHidden="0" w:uiPriority="34" w:unhideWhenUsed="0" w:qFormat="1"/>
-    <w:lsdException w:name="Quote" w:semiHidden="0" w:uiPriority="29" w:unhideWhenUsed="0" w:qFormat="1"/>
-    <w:lsdException w:name="Intense Quote" w:semiHidden="0" w:uiPriority="30" w:unhideWhenUsed="0" w:qFormat="1"/>
-    <w:lsdException w:name="Medium List 2 Accent 1" w:semiHidden="0" w:uiPriority="66" w:unhideWhenUsed="0"/>
-    <w:lsdException w:name="Medium Grid 1 Accent 1" w:semiHidden="0" w:uiPriority="67" w:unhideWhenUsed="0"/>
-    <w:lsdException w:name="Medium Grid 2 Accent 1" w:semiHidden="0" w:uiPriority="68" w:unhideWhenUsed="0"/>
-    <w:lsdException w:name="Medium Grid 3 Accent 1" w:semiHidden="0" w:uiPriority="69" w:unhideWhenUsed="0"/>
-    <w:lsdException w:name="Dark List Accent 1" w:semiHidden="0" w:uiPriority="70" w:unhideWhenUsed="0"/>
-    <w:lsdException w:name="Colorful Shading Accent 1" w:semiHidden="0" w:uiPriority="71" w:unhideWhenUsed="0"/>
-    <w:lsdException w:name="Colorful List Accent 1" w:semiHidden="0" w:uiPriority="72" w:unhideWhenUsed="0"/>
-    <w:lsdException w:name="Colorful Grid Accent 1" w:semiHidden="0" w:uiPriority="73" w:unhideWhenUsed="0"/>
-    <w:lsdException w:name="Light Shading Accent 2" w:semiHidden="0" w:uiPriority="60" w:unhideWhenUsed="0"/>
-    <w:lsdException w:name="Light List Accent 2" w:semiHidden="0" w:uiPriority="61" w:unhideWhenUsed="0"/>
-    <w:lsdException w:name="Light Grid Accent 2" w:semiHidden="0" w:uiPriority="62" w:unhideWhenUsed="0"/>
-    <w:lsdException w:name="Medium Shading 1 Accent 2" w:semiHidden="0" w:uiPriority="63" w:unhideWhenUsed="0"/>
-    <w:lsdException w:name="Medium Shading 2 Accent 2" w:semiHidden="0" w:uiPriority="64" w:unhideWhenUsed="0"/>
-    <w:lsdException w:name="Medium List 1 Accent 2" w:semiHidden="0" w:uiPriority="65" w:unhideWhenUsed="0"/>
-    <w:lsdException w:name="Medium List 2 Accent 2" w:semiHidden="0" w:uiPriority="66" w:unhideWhenUsed="0"/>
-    <w:lsdException w:name="Medium Grid 1 Accent 2" w:semiHidden="0" w:uiPriority="67" w:unhideWhenUsed="0"/>
-    <w:lsdException w:name="Medium Grid 2 Accent 2" w:semiHidden="0" w:uiPriority="68" w:unhideWhenUsed="0"/>
-    <w:lsdException w:name="Medium Grid 3 Accent 2" w:semiHidden="0" w:uiPriority="69" w:unhideWhenUsed="0"/>
-    <w:lsdException w:name="Dark List Accent 2" w:semiHidden="0" w:uiPriority="70" w:unhideWhenUsed="0"/>
-    <w:lsdException w:name="Colorful Shading Accent 2" w:semiHidden="0" w:uiPriority="71" w:unhideWhenUsed="0"/>
-    <w:lsdException w:name="Colorful List Accent 2" w:semiHidden="0" w:uiPriority="72" w:unhideWhenUsed="0"/>
-    <w:lsdException w:name="Colorful Grid Accent 2" w:semiHidden="0" w:uiPriority="73" w:unhideWhenUsed="0"/>
-    <w:lsdException w:name="Light Shading Accent 3" w:semiHidden="0" w:uiPriority="60" w:unhideWhenUsed="0"/>
-    <w:lsdException w:name="Light List Accent 3" w:semiHidden="0" w:uiPriority="61" w:unhideWhenUsed="0"/>
-    <w:lsdException w:name="Light Grid Accent 3" w:semiHidden="0" w:uiPriority="62" w:unhideWhenUsed="0"/>
-    <w:lsdException w:name="Medium Shading 1 Accent 3" w:semiHidden="0" w:uiPriority="63" w:unhideWhenUsed="0"/>
-    <w:lsdException w:name="Medium Shading 2 Accent 3" w:semiHidden="0" w:uiPriority="64" w:unhideWhenUsed="0"/>
-    <w:lsdException w:name="Medium List 1 Accent 3" w:semiHidden="0" w:uiPriority="65" w:unhideWhenUsed="0"/>
-    <w:lsdException w:name="Medium List 2 Accent 3" w:semiHidden="0" w:uiPriority="66" w:unhideWhenUsed="0"/>
-    <w:lsdException w:name="Medium Grid 1 Accent 3" w:semiHidden="0" w:uiPriority="67" w:unhideWhenUsed="0"/>
-    <w:lsdException w:name="Medium Grid 2 Accent 3" w:semiHidden="0" w:uiPriority="68" w:unhideWhenUsed="0"/>
-    <w:lsdException w:name="Medium Grid 3 Accent 3" w:semiHidden="0" w:uiPriority="69" w:unhideWhenUsed="0"/>
-    <w:lsdException w:name="Dark List Accent 3" w:semiHidden="0" w:uiPriority="70" w:unhideWhenUsed="0"/>
-    <w:lsdException w:name="Colorful Shading Accent 3" w:semiHidden="0" w:uiPriority="71" w:unhideWhenUsed="0"/>
-    <w:lsdException w:name="Colorful List Accent 3" w:semiHidden="0" w:uiPriority="72" w:unhideWhenUsed="0"/>
-    <w:lsdException w:name="Colorful Grid Accent 3" w:semiHidden="0" w:uiPriority="73" w:unhideWhenUsed="0"/>
-    <w:lsdException w:name="Light Shading Accent 4" w:semiHidden="0" w:uiPriority="60" w:unhideWhenUsed="0"/>
-    <w:lsdException w:name="Light List Accent 4" w:semiHidden="0" w:uiPriority="61" w:unhideWhenUsed="0"/>
-    <w:lsdException w:name="Light Grid Accent 4" w:semiHidden="0" w:uiPriority="62" w:unhideWhenUsed="0"/>
-    <w:lsdException w:name="Medium Shading 1 Accent 4" w:semiHidden="0" w:uiPriority="63" w:unhideWhenUsed="0"/>
-    <w:lsdException w:name="Medium Shading 2 Accent 4" w:semiHidden="0" w:uiPriority="64" w:unhideWhenUsed="0"/>
-    <w:lsdException w:name="Medium List 1 Accent 4" w:semiHidden="0" w:uiPriority="65" w:unhideWhenUsed="0"/>
-    <w:lsdException w:name="Medium List 2 Accent 4" w:semiHidden="0" w:uiPriority="66" w:unhideWhenUsed="0"/>
-    <w:lsdException w:name="Medium Grid 1 Accent 4" w:semiHidden="0" w:uiPriority="67" w:unhideWhenUsed="0"/>
-    <w:lsdException w:name="Medium Grid 2 Accent 4" w:semiHidden="0" w:uiPriority="68" w:unhideWhenUsed="0"/>
-    <w:lsdException w:name="Medium Grid 3 Accent 4" w:semiHidden="0" w:uiPriority="69" w:unhideWhenUsed="0"/>
-    <w:lsdException w:name="Dark List Accent 4" w:semiHidden="0" w:uiPriority="70" w:unhideWhenUsed="0"/>
-    <w:lsdException w:name="Colorful Shading Accent 4" w:semiHidden="0" w:uiPriority="71" w:unhideWhenUsed="0"/>
-    <w:lsdException w:name="Colorful List Accent 4" w:semiHidden="0" w:uiPriority="72" w:unhideWhenUsed="0"/>
-    <w:lsdException w:name="Colorful Grid Accent 4" w:semiHidden="0" w:uiPriority="73" w:unhideWhenUsed="0"/>
-    <w:lsdException w:name="Light Shading Accent 5" w:semiHidden="0" w:uiPriority="60" w:unhideWhenUsed="0"/>
-    <w:lsdException w:name="Light List Accent 5" w:semiHidden="0" w:uiPriority="61" w:unhideWhenUsed="0"/>
-    <w:lsdException w:name="Light Grid Accent 5" w:semiHidden="0" w:uiPriority="62" w:unhideWhenUsed="0"/>
-    <w:lsdException w:name="Medium Shading 1 Accent 5" w:semiHidden="0" w:uiPriority="63" w:unhideWhenUsed="0"/>
-    <w:lsdException w:name="Medium Shading 2 Accent 5" w:semiHidden="0" w:uiPriority="64" w:unhideWhenUsed="0"/>
-    <w:lsdException w:name="Medium List 1 Accent 5" w:semiHidden="0" w:uiPriority="65" w:unhideWhenUsed="0"/>
-    <w:lsdException w:name="Medium List 2 Accent 5" w:semiHidden="0" w:uiPriority="66" w:unhideWhenUsed="0"/>
-    <w:lsdException w:name="Medium Grid 1 Accent 5" w:semiHidden="0" w:uiPriority="67" w:unhideWhenUsed="0"/>
-    <w:lsdException w:name="Medium Grid 2 Accent 5" w:semiHidden="0" w:uiPriority="68" w:unhideWhenUsed="0"/>
-    <w:lsdException w:name="Medium Grid 3 Accent 5" w:semiHidden="0" w:uiPriority="69" w:unhideWhenUsed="0"/>
-    <w:lsdException w:name="Dark List Accent 5" w:semiHidden="0" w:uiPriority="70" w:unhideWhenUsed="0"/>
-    <w:lsdException w:name="Colorful Shading Accent 5" w:semiHidden="0" w:uiPriority="71" w:unhideWhenUsed="0"/>
-    <w:lsdException w:name="Colorful List Accent 5" w:semiHidden="0" w:uiPriority="72" w:unhideWhenUsed="0"/>
-    <w:lsdException w:name="Colorful Grid Accent 5" w:semiHidden="0" w:uiPriority="73" w:unhideWhenUsed="0"/>
-    <w:lsdException w:name="Light Shading Accent 6" w:semiHidden="0" w:uiPriority="60" w:unhideWhenUsed="0"/>
-    <w:lsdException w:name="Light List Accent 6" w:semiHidden="0" w:uiPriority="61" w:unhideWhenUsed="0"/>
-    <w:lsdException w:name="Light Grid Accent 6" w:semiHidden="0" w:uiPriority="62" w:unhideWhenUsed="0"/>
-    <w:lsdException w:name="Medium Shading 1 Accent 6" w:semiHidden="0" w:uiPriority="63" w:unhideWhenUsed="0"/>
-    <w:lsdException w:name="Medium Shading 2 Accent 6" w:semiHidden="0" w:uiPriority="64" w:unhideWhenUsed="0"/>
-    <w:lsdException w:name="Medium List 1 Accent 6" w:semiHidden="0" w:uiPriority="65" w:unhideWhenUsed="0"/>
-    <w:lsdException w:name="Medium List 2 Accent 6" w:semiHidden="0" w:uiPriority="66" w:unhideWhenUsed="0"/>
-    <w:lsdException w:name="Medium Grid 1 Accent 6" w:semiHidden="0" w:uiPriority="67" w:unhideWhenUsed="0"/>
-    <w:lsdException w:name="Medium Grid 2 Accent 6" w:semiHidden="0" w:uiPriority="68" w:unhideWhenUsed="0"/>
-    <w:lsdException w:name="Medium Grid 3 Accent 6" w:semiHidden="0" w:uiPriority="69" w:unhideWhenUsed="0"/>
-    <w:lsdException w:name="Dark List Accent 6" w:semiHidden="0" w:uiPriority="70" w:unhideWhenUsed="0"/>
-    <w:lsdException w:name="Colorful Shading Accent 6" w:semiHidden="0" w:uiPriority="71" w:unhideWhenUsed="0"/>
-    <w:lsdException w:name="Colorful List Accent 6" w:semiHidden="0" w:uiPriority="72" w:unhideWhenUsed="0"/>
-    <w:lsdException w:name="Colorful Grid Accent 6" w:semiHidden="0" w:uiPriority="73" w:unhideWhenUsed="0"/>
-    <w:lsdException w:name="Subtle Emphasis" w:semiHidden="0" w:uiPriority="19" w:unhideWhenUsed="0" w:qFormat="1"/>
-    <w:lsdException w:name="Intense Emphasis" w:semiHidden="0" w:uiPriority="21" w:unhideWhenUsed="0" w:qFormat="1"/>
-    <w:lsdException w:name="Subtle Reference" w:semiHidden="0" w:uiPriority="31" w:unhideWhenUsed="0" w:qFormat="1"/>
-    <w:lsdException w:name="Intense Reference" w:semiHidden="0" w:uiPriority="32" w:unhideWhenUsed="0" w:qFormat="1"/>
-    <w:lsdException w:name="Book Title" w:semiHidden="0" w:uiPriority="33" w:unhideWhenUsed="0" w:qFormat="1"/>
-    <w:lsdException w:name="Bibliography" w:uiPriority="37"/>
-    <w:lsdException w:name="TOC Heading" w:uiPriority="39" w:qFormat="1"/>
-  </w:latentStyles>
-  <w:style w:type="paragraph" w:default="1" w:styleId="Normal">
-    <w:name w:val="Normal"/>
-    <w:qFormat/>
-  </w:style>
-  <w:style w:type="paragraph" w:styleId="Heading1">
-    <w:name w:val="heading 1"/>
-    <w:basedOn w:val="Normal"/>
-    <w:next w:val="Normal"/>
-    <w:link w:val="Heading1Char"/>
-    <w:uiPriority w:val="9"/>
-    <w:qFormat/>
-    <w:rsid w:val="008E6FC9"/>
-    <w:pPr>
-      <w:keepNext/>
-      <w:keepLines/>
-      <w:spacing w:before="480" w:after="0"/>
-      <w:outlineLvl w:val="0"/>
-    </w:pPr>
-    <w:rPr>
-      <w:rFonts w:asciiTheme="majorHAnsi" w:eastAsiaTheme="majorEastAsia" w:hAnsiTheme="majorHAnsi" w:cstheme="majorBidi"/>
-      <w:b/>
-      <w:bCs/>
-      <w:color w:val="365F91" w:themeColor="accent1" w:themeShade="BF"/>
-      <w:sz w:val="28"/>
-      <w:szCs w:val="28"/>
-    </w:rPr>
-  </w:style>
-  <w:style w:type="character" w:default="1" w:styleId="DefaultParagraphFont">
-    <w:name w:val="Default Paragraph Font"/>
-    <w:uiPriority w:val="1"/>
-    <w:semiHidden/>
-    <w:unhideWhenUsed/>
-  </w:style>
-  <w:style w:type="table" w:default="1" w:styleId="TableNormal">
-    <w:name w:val="Normal Table"/>
-    <w:uiPriority w:val="99"/>
-    <w:semiHidden/>
-    <w:unhideWhenUsed/>
-    <w:tblPr>
-      <w:tblInd w:w="0" w:type="dxa"/>
-      <w:tblCellMar>
-        <w:top w:w="0" w:type="dxa"/>
-        <w:left w:w="108" w:type="dxa"/>
-        <w:bottom w:w="0" w:type="dxa"/>
-        <w:right w:w="108" w:type="dxa"/>
-      </w:tblCellMar>
-    </w:tblPr>
-  </w:style>
-  <w:style w:type="numbering" w:default="1" w:styleId="NoList">
-    <w:name w:val="No List"/>
-    <w:uiPriority w:val="99"/>
-    <w:semiHidden/>
-    <w:unhideWhenUsed/>
-  </w:style>
-  <w:style w:type="paragraph" w:styleId="Header">
-    <w:name w:val="header"/>
-    <w:basedOn w:val="Normal"/>
-    <w:link w:val="HeaderChar"/>
-    <w:uiPriority w:val="99"/>
-    <w:unhideWhenUsed/>
-    <w:rsid w:val="000F420C"/>
-    <w:pPr>
-      <w:tabs>
-        <w:tab w:val="center" w:pos="4513"/>
-        <w:tab w:val="right" w:pos="9026"/>
-      </w:tabs>
-      <w:spacing w:after="0" w:line="240" w:lineRule="auto"/>
-    </w:pPr>
-  </w:style>
-  <w:style w:type="character" w:customStyle="1" w:styleId="HeaderChar">
-    <w:name w:val="Header Char"/>
-    <w:basedOn w:val="DefaultParagraphFont"/>
-    <w:link w:val="Header"/>
-    <w:uiPriority w:val="99"/>
-    <w:rsid w:val="000F420C"/>
-  </w:style>
-  <w:style w:type="paragraph" w:styleId="Footer">
-    <w:name w:val="footer"/>
-    <w:basedOn w:val="Normal"/>
-    <w:link w:val="FooterChar"/>
-    <w:uiPriority w:val="99"/>
-    <w:unhideWhenUsed/>
-    <w:rsid w:val="000F420C"/>
-    <w:pPr>
-      <w:tabs>
-        <w:tab w:val="center" w:pos="4513"/>
-        <w:tab w:val="right" w:pos="9026"/>
-      </w:tabs>
-      <w:spacing w:after="0" w:line="240" w:lineRule="auto"/>
-    </w:pPr>
-  </w:style>
-  <w:style w:type="character" w:customStyle="1" w:styleId="FooterChar">
-    <w:name w:val="Footer Char"/>
-    <w:basedOn w:val="DefaultParagraphFont"/>
-    <w:link w:val="Footer"/>
-    <w:uiPriority w:val="99"/>
-    <w:rsid w:val="000F420C"/>
-  </w:style>
-  <w:style w:type="paragraph" w:styleId="ListParagraph">
-    <w:name w:val="List Paragraph"/>
-    <w:basedOn w:val="Normal"/>
-    <w:uiPriority w:val="34"/>
-    <w:qFormat/>
-    <w:rsid w:val="00F14D6C"/>
-    <w:pPr>
-      <w:ind w:left="720"/>
-      <w:contextualSpacing/>
-    </w:pPr>
-  </w:style>
-  <w:style w:type="character" w:customStyle="1" w:styleId="Heading1Char">
-    <w:name w:val="Heading 1 Char"/>
-    <w:basedOn w:val="DefaultParagraphFont"/>
-    <w:link w:val="Heading1"/>
-    <w:uiPriority w:val="9"/>
-    <w:rsid w:val="008E6FC9"/>
-    <w:rPr>
-      <w:rFonts w:asciiTheme="majorHAnsi" w:eastAsiaTheme="majorEastAsia" w:hAnsiTheme="majorHAnsi" w:cstheme="majorBidi"/>
-      <w:b/>
-      <w:bCs/>
-      <w:color w:val="365F91" w:themeColor="accent1" w:themeShade="BF"/>
-      <w:sz w:val="28"/>
-      <w:szCs w:val="28"/>
-    </w:rPr>
-  </w:style>
-</w:styles>
-</file>
-
-<file path=word/stylesWithEffects.xml><?xml version="1.0" encoding="utf-8"?>
-<w:styles xmlns:wpc="http://schemas.microsoft.com/office/word/2010/wordprocessingCanvas" xmlns:mc="http://schemas.openxmlformats.org/markup-compatibility/2006" xmlns:o="urn:schemas-microsoft-com:office:office" xmlns:r="http://schemas.openxmlformats.org/officeDocument/2006/relationships" xmlns:m="http://schemas.openxmlformats.org/officeDocument/2006/math" xmlns:v="urn:schemas-microsoft-com:vml" xmlns:wp14="http://schemas.microsoft.com/office/word/2010/wordprocessingDrawing" xmlns:wp="http://schemas.openxmlformats.org/drawingml/2006/wordprocessingDrawing" xmlns:w10="urn:schemas-microsoft-com:office:word" xmlns:w="http://schemas.openxmlformats.org/wordprocessingml/2006/main" xmlns:w14="http://schemas.microsoft.com/office/word/2010/wordml" xmlns:wpg="http://schemas.microsoft.com/office/word/2010/wordprocessingGroup" xmlns:wpi="http://schemas.microsoft.com/office/word/2010/wordprocessingInk" xmlns:wne="http://schemas.microsoft.com/office/word/2006/wordml" xmlns:wps="http://schemas.microsoft.com/office/word/2010/wordprocessingShape" mc:Ignorable="w14 wp14">
-  <w:docDefaults>
-    <w:rPrDefault>
-      <w:rPr>
-        <w:rFonts w:asciiTheme="minorHAnsi" w:eastAsiaTheme="minorHAnsi" w:hAnsiTheme="minorHAnsi" w:cstheme="minorBidi"/>
-        <w:sz w:val="22"/>
-        <w:szCs w:val="22"/>
-        <w:lang w:val="en-AU" w:eastAsia="en-US" w:bidi="ar-SA"/>
-      </w:rPr>
-    </w:rPrDefault>
-    <w:pPrDefault>
-      <w:pPr>
-        <w:spacing w:after="200" w:line="276" w:lineRule="auto"/>
-      </w:pPr>
-    </w:pPrDefault>
-  </w:docDefaults>
-  <w:latentStyles w:defLockedState="0" w:defUIPriority="99" w:defSemiHidden="1" w:defUnhideWhenUsed="1" w:defQFormat="0" w:count="267">
-    <w:lsdException w:name="Normal" w:semiHidden="0" w:uiPriority="0" w:unhideWhenUsed="0" w:qFormat="1"/>
-    <w:lsdException w:name="heading 1" w:semiHidden="0" w:uiPriority="9" w:unhideWhenUsed="0" w:qFormat="1"/>
-    <w:lsdException w:name="heading 2" w:uiPriority="9" w:qFormat="1"/>
-    <w:lsdException w:name="heading 3" w:uiPriority="9" w:qFormat="1"/>
-    <w:lsdException w:name="heading 4" w:uiPriority="9" w:qFormat="1"/>
-    <w:lsdException w:name="heading 5" w:uiPriority="9" w:qFormat="1"/>
-    <w:lsdException w:name="heading 6" w:uiPriority="9" w:qFormat="1"/>
-    <w:lsdException w:name="heading 7" w:uiPriority="9" w:qFormat="1"/>
-    <w:lsdException w:name="heading 8" w:uiPriority="9" w:qFormat="1"/>
-    <w:lsdException w:name="heading 9" w:uiPriority="9" w:qFormat="1"/>
-    <w:lsdException w:name="toc 1" w:uiPriority="39"/>
-    <w:lsdException w:name="toc 2" w:uiPriority="39"/>
-    <w:lsdException w:name="toc 3" w:uiPriority="39"/>
-    <w:lsdException w:name="toc 4" w:uiPriority="39"/>
-    <w:lsdException w:name="toc 5" w:uiPriority="39"/>
-    <w:lsdException w:name="toc 6" w:uiPriority="39"/>
-    <w:lsdException w:name="toc 7" w:uiPriority="39"/>
-    <w:lsdException w:name="toc 8" w:uiPriority="39"/>
-    <w:lsdException w:name="toc 9" w:uiPriority="39"/>
-    <w:lsdException w:name="caption" w:uiPriority="35" w:qFormat="1"/>
-    <w:lsdException w:name="Title" w:semiHidden="0" w:uiPriority="10" w:unhideWhenUsed="0" w:qFormat="1"/>
-    <w:lsdException w:name="Default Paragraph Font" w:uiPriority="1"/>
-    <w:lsdException w:name="Subtitle" w:semiHidden="0" w:uiPriority="11" w:unhideWhenUsed="0" w:qFormat="1"/>
-    <w:lsdException w:name="Strong" w:semiHidden="0" w:uiPriority="22" w:unhideWhenUsed="0" w:qFormat="1"/>
-    <w:lsdException w:name="Emphasis" w:semiHidden="0" w:uiPriority="20" w:unhideWhenUsed="0" w:qFormat="1"/>
-    <w:lsdException w:name="Table Grid" w:semiHidden="0" w:uiPriority="59" w:unhideWhenUsed="0"/>
-    <w:lsdException w:name="Placeholder Text" w:unhideWhenUsed="0"/>
-    <w:lsdException w:name="No Spacing" w:semiHidden="0" w:uiPriority="1" w:unhideWhenUsed="0" w:qFormat="1"/>
-    <w:lsdException w:name="Light Shading" w:semiHidden="0" w:uiPriority="60" w:unhideWhenUsed="0"/>
-    <w:lsdException w:name="Light List" w:semiHidden="0" w:uiPriority="61" w:unhideWhenUsed="0"/>
-    <w:lsdException w:name="Light Grid" w:semiHidden="0" w:uiPriority="62" w:unhideWhenUsed="0"/>
-    <w:lsdException w:name="Medium Shading 1" w:semiHidden="0" w:uiPriority="63" w:unhideWhenUsed="0"/>
-    <w:lsdException w:name="Medium Shading 2" w:semiHidden="0" w:uiPriority="64" w:unhideWhenUsed="0"/>
-    <w:lsdException w:name="Medium List 1" w:semiHidden="0" w:uiPriority="65" w:unhideWhenUsed="0"/>
-    <w:lsdException w:name="Medium List 2" w:semiHidden="0" w:uiPriority="66" w:unhideWhenUsed="0"/>
-    <w:lsdException w:name="Medium Grid 1" w:semiHidden="0" w:uiPriority="67" w:unhideWhenUsed="0"/>
-    <w:lsdException w:name="Medium Grid 2" w:semiHidden="0" w:uiPriority="68" w:unhideWhenUsed="0"/>
-    <w:lsdException w:name="Medium Grid 3" w:semiHidden="0" w:uiPriority="69" w:unhideWhenUsed="0"/>
-    <w:lsdException w:name="Dark List" w:semiHidden="0" w:uiPriority="70" w:unhideWhenUsed="0"/>
-    <w:lsdException w:name="Colorful Shading" w:semiHidden="0" w:uiPriority="71" w:unhideWhenUsed="0"/>
-    <w:lsdException w:name="Colorful List" w:semiHidden="0" w:uiPriority="72" w:unhideWhenUsed="0"/>
-    <w:lsdException w:name="Colorful Grid" w:semiHidden="0" w:uiPriority="73" w:unhideWhenUsed="0"/>
-    <w:lsdException w:name="Light Shading Accent 1" w:semiHidden="0" w:uiPriority="60" w:unhideWhenUsed="0"/>
-    <w:lsdException w:name="Light List Accent 1" w:semiHidden="0" w:uiPriority="61" w:unhideWhenUsed="0"/>
-    <w:lsdException w:name="Light Grid Accent 1" w:semiHidden="0" w:uiPriority="62" w:unhideWhenUsed="0"/>
-    <w:lsdException w:name="Medium Shading 1 Accent 1" w:semiHidden="0" w:uiPriority="63" w:unhideWhenUsed="0"/>
-    <w:lsdException w:name="Medium Shading 2 Accent 1" w:semiHidden="0" w:uiPriority="64" w:unhideWhenUsed="0"/>
-    <w:lsdException w:name="Medium List 1 Accent 1" w:semiHidden="0" w:uiPriority="65" w:unhideWhenUsed="0"/>
-    <w:lsdException w:name="Revision" w:unhideWhenUsed="0"/>
-    <w:lsdException w:name="List Paragraph" w:semiHidden="0" w:uiPriority="34" w:unhideWhenUsed="0" w:qFormat="1"/>
-    <w:lsdException w:name="Quote" w:semiHidden="0" w:uiPriority="29" w:unhideWhenUsed="0" w:qFormat="1"/>
-    <w:lsdException w:name="Intense Quote" w:semiHidden="0" w:uiPriority="30" w:unhideWhenUsed="0" w:qFormat="1"/>
-    <w:lsdException w:name="Medium List 2 Accent 1" w:semiHidden="0" w:uiPriority="66" w:unhideWhenUsed="0"/>
-    <w:lsdException w:name="Medium Grid 1 Accent 1" w:semiHidden="0" w:uiPriority="67" w:unhideWhenUsed="0"/>
-    <w:lsdException w:name="Medium Grid 2 Accent 1" w:semiHidden="0" w:uiPriority="68" w:unhideWhenUsed="0"/>
-    <w:lsdException w:name="Medium Grid 3 Accent 1" w:semiHidden="0" w:uiPriority="69" w:unhideWhenUsed="0"/>
-    <w:lsdException w:name="Dark List Accent 1" w:semiHidden="0" w:uiPriority="70" w:unhideWhenUsed="0"/>
-    <w:lsdException w:name="Colorful Shading Accent 1" w:semiHidden="0" w:uiPriority="71" w:unhideWhenUsed="0"/>
-    <w:lsdException w:name="Colorful List Accent 1" w:semiHidden="0" w:uiPriority="72" w:unhideWhenUsed="0"/>
-    <w:lsdException w:name="Colorful Grid Accent 1" w:semiHidden="0" w:uiPriority="73" w:unhideWhenUsed="0"/>
-    <w:lsdException w:name="Light Shading Accent 2" w:semiHidden="0" w:uiPriority="60" w:unhideWhenUsed="0"/>
-    <w:lsdException w:name="Light List Accent 2" w:semiHidden="0" w:uiPriority="61" w:unhideWhenUsed="0"/>
-    <w:lsdException w:name="Light Grid Accent 2" w:semiHidden="0" w:uiPriority="62" w:unhideWhenUsed="0"/>
-    <w:lsdException w:name="Medium Shading 1 Accent 2" w:semiHidden="0" w:uiPriority="63" w:unhideWhenUsed="0"/>
-    <w:lsdException w:name="Medium Shading 2 Accent 2" w:semiHidden="0" w:uiPriority="64" w:unhideWhenUsed="0"/>
-    <w:lsdException w:name="Medium List 1 Accent 2" w:semiHidden="0" w:uiPriority="65" w:unhideWhenUsed="0"/>
-    <w:lsdException w:name="Medium List 2 Accent 2" w:semiHidden="0" w:uiPriority="66" w:unhideWhenUsed="0"/>
-    <w:lsdException w:name="Medium Grid 1 Accent 2" w:semiHidden="0" w:uiPriority="67" w:unhideWhenUsed="0"/>
-    <w:lsdException w:name="Medium Grid 2 Accent 2" w:semiHidden="0" w:uiPriority="68" w:unhideWhenUsed="0"/>
-    <w:lsdException w:name="Medium Grid 3 Accent 2" w:semiHidden="0" w:uiPriority="69" w:unhideWhenUsed="0"/>
-    <w:lsdException w:name="Dark List Accent 2" w:semiHidden="0" w:uiPriority="70" w:unhideWhenUsed="0"/>
-    <w:lsdException w:name="Colorful Shading Accent 2" w:semiHidden="0" w:uiPriority="71" w:unhideWhenUsed="0"/>
-    <w:lsdException w:name="Colorful List Accent 2" w:semiHidden="0" w:uiPriority="72" w:unhideWhenUsed="0"/>
-    <w:lsdException w:name="Colorful Grid Accent 2" w:semiHidden="0" w:uiPriority="73" w:unhideWhenUsed="0"/>
-    <w:lsdException w:name="Light Shading Accent 3" w:semiHidden="0" w:uiPriority="60" w:unhideWhenUsed="0"/>
-    <w:lsdException w:name="Light List Accent 3" w:semiHidden="0" w:uiPriority="61" w:unhideWhenUsed="0"/>
-    <w:lsdException w:name="Light Grid Accent 3" w:semiHidden="0" w:uiPriority="62" w:unhideWhenUsed="0"/>
-    <w:lsdException w:name="Medium Shading 1 Accent 3" w:semiHidden="0" w:uiPriority="63" w:unhideWhenUsed="0"/>
-    <w:lsdException w:name="Medium Shading 2 Accent 3" w:semiHidden="0" w:uiPriority="64" w:unhideWhenUsed="0"/>
-    <w:lsdException w:name="Medium List 1 Accent 3" w:semiHidden="0" w:uiPriority="65" w:unhideWhenUsed="0"/>
-    <w:lsdException w:name="Medium List 2 Accent 3" w:semiHidden="0" w:uiPriority="66" w:unhideWhenUsed="0"/>
-    <w:lsdException w:name="Medium Grid 1 Accent 3" w:semiHidden="0" w:uiPriority="67" w:unhideWhenUsed="0"/>
-    <w:lsdException w:name="Medium Grid 2 Accent 3" w:semiHidden="0" w:uiPriority="68" w:unhideWhenUsed="0"/>
-    <w:lsdException w:name="Medium Grid 3 Accent 3" w:semiHidden="0" w:uiPriority="69" w:unhideWhenUsed="0"/>
-    <w:lsdException w:name="Dark List Accent 3" w:semiHidden="0" w:uiPriority="70" w:unhideWhenUsed="0"/>
-    <w:lsdException w:name="Colorful Shading Accent 3" w:semiHidden="0" w:uiPriority="71" w:unhideWhenUsed="0"/>
-    <w:lsdException w:name="Colorful List Accent 3" w:semiHidden="0" w:uiPriority="72" w:unhideWhenUsed="0"/>
-    <w:lsdException w:name="Colorful Grid Accent 3" w:semiHidden="0" w:uiPriority="73" w:unhideWhenUsed="0"/>
-    <w:lsdException w:name="Light Shading Accent 4" w:semiHidden="0" w:uiPriority="60" w:unhideWhenUsed="0"/>
-    <w:lsdException w:name="Light List Accent 4" w:semiHidden="0" w:uiPriority="61" w:unhideWhenUsed="0"/>
-    <w:lsdException w:name="Light Grid Accent 4" w:semiHidden="0" w:uiPriority="62" w:unhideWhenUsed="0"/>
-    <w:lsdException w:name="Medium Shading 1 Accent 4" w:semiHidden="0" w:uiPriority="63" w:unhideWhenUsed="0"/>
-    <w:lsdException w:name="Medium Shading 2 Accent 4" w:semiHidden="0" w:uiPriority="64" w:unhideWhenUsed="0"/>
-    <w:lsdException w:name="Medium List 1 Accent 4" w:semiHidden="0" w:uiPriority="65" w:unhideWhenUsed="0"/>
-    <w:lsdException w:name="Medium List 2 Accent 4" w:semiHidden="0" w:uiPriority="66" w:unhideWhenUsed="0"/>
-    <w:lsdException w:name="Medium Grid 1 Accent 4" w:semiHidden="0" w:uiPriority="67" w:unhideWhenUsed="0"/>
-    <w:lsdException w:name="Medium Grid 2 Accent 4" w:semiHidden="0" w:uiPriority="68" w:unhideWhenUsed="0"/>
-    <w:lsdException w:name="Medium Grid 3 Accent 4" w:semiHidden="0" w:uiPriority="69" w:unhideWhenUsed="0"/>
-    <w:lsdException w:name="Dark List Accent 4" w:semiHidden="0" w:uiPriority="70" w:unhideWhenUsed="0"/>
-    <w:lsdException w:name="Colorful Shading Accent 4" w:semiHidden="0" w:uiPriority="71" w:unhideWhenUsed="0"/>
-    <w:lsdException w:name="Colorful List Accent 4" w:semiHidden="0" w:uiPriority="72" w:unhideWhenUsed="0"/>
-    <w:lsdException w:name="Colorful Grid Accent 4" w:semiHidden="0" w:uiPriority="73" w:unhideWhenUsed="0"/>
-    <w:lsdException w:name="Light Shading Accent 5" w:semiHidden="0" w:uiPriority="60" w:unhideWhenUsed="0"/>
-    <w:lsdException w:name="Light List Accent 5" w:semiHidden="0" w:uiPriority="61" w:unhideWhenUsed="0"/>
-    <w:lsdException w:name="Light Grid Accent 5" w:semiHidden="0" w:uiPriority="62" w:unhideWhenUsed="0"/>
-    <w:lsdException w:name="Medium Shading 1 Accent 5" w:semiHidden="0" w:uiPriority="63" w:unhideWhenUsed="0"/>
-    <w:lsdException w:name="Medium Shading 2 Accent 5" w:semiHidden="0" w:uiPriority="64" w:unhideWhenUsed="0"/>
-    <w:lsdException w:name="Medium List 1 Accent 5" w:semiHidden="0" w:uiPriority="65" w:unhideWhenUsed="0"/>
-    <w:lsdException w:name="Medium List 2 Accent 5" w:semiHidden="0" w:uiPriority="66" w:unhideWhenUsed="0"/>
-    <w:lsdException w:name="Medium Grid 1 Accent 5" w:semiHidden="0" w:uiPriority="67" w:unhideWhenUsed="0"/>
-    <w:lsdException w:name="Medium Grid 2 Accent 5" w:semiHidden="0" w:uiPriority="68" w:unhideWhenUsed="0"/>
-    <w:lsdException w:name="Medium Grid 3 Accent 5" w:semiHidden="0" w:uiPriority="69" w:unhideWhenUsed="0"/>
-    <w:lsdException w:name="Dark List Accent 5" w:semiHidden="0" w:uiPriority="70" w:unhideWhenUsed="0"/>
-    <w:lsdException w:name="Colorful Shading Accent 5" w:semiHidden="0" w:uiPriority="71" w:unhideWhenUsed="0"/>
-    <w:lsdException w:name="Colorful List Accent 5" w:semiHidden="0" w:uiPriority="72" w:unhideWhenUsed="0"/>
-    <w:lsdException w:name="Colorful Grid Accent 5" w:semiHidden="0" w:uiPriority="73" w:unhideWhenUsed="0"/>
-    <w:lsdException w:name="Light Shading Accent 6" w:semiHidden="0" w:uiPriority="60" w:unhideWhenUsed="0"/>
-    <w:lsdException w:name="Light List Accent 6" w:semiHidden="0" w:uiPriority="61" w:unhideWhenUsed="0"/>
-    <w:lsdException w:name="Light Grid Accent 6" w:semiHidden="0" w:uiPriority="62" w:unhideWhenUsed="0"/>
-    <w:lsdException w:name="Medium Shading 1 Accent 6" w:semiHidden="0" w:uiPriority="63" w:unhideWhenUsed="0"/>
-    <w:lsdException w:name="Medium Shading 2 Accent 6" w:semiHidden="0" w:uiPriority="64" w:unhideWhenUsed="0"/>
-    <w:lsdException w:name="Medium List 1 Accent 6" w:semiHidden="0" w:uiPriority="65" w:unhideWhenUsed="0"/>
-    <w:lsdException w:name="Medium List 2 Accent 6" w:semiHidden="0" w:uiPriority="66" w:unhideWhenUsed="0"/>
-    <w:lsdException w:name="Medium Grid 1 Accent 6" w:semiHidden="0" w:uiPriority="67" w:unhideWhenUsed="0"/>
-    <w:lsdException w:name="Medium Grid 2 Accent 6" w:semiHidden="0" w:uiPriority="68" w:unhideWhenUsed="0"/>
-    <w:lsdException w:name="Medium Grid 3 Accent 6" w:semiHidden="0" w:uiPriority="69" w:unhideWhenUsed="0"/>
-    <w:lsdException w:name="Dark List Accent 6" w:semiHidden="0" w:uiPriority="70" w:unhideWhenUsed="0"/>
-    <w:lsdException w:name="Colorful Shading Accent 6" w:semiHidden="0" w:uiPriority="71" w:unhideWhenUsed="0"/>
-    <w:lsdException w:name="Colorful List Accent 6" w:semiHidden="0" w:uiPriority="72" w:unhideWhenUsed="0"/>
-    <w:lsdException w:name="Colorful Grid Accent 6" w:semiHidden="0" w:uiPriority="73" w:unhideWhenUsed="0"/>
-    <w:lsdException w:name="Subtle Emphasis" w:semiHidden="0" w:uiPriority="19" w:unhideWhenUsed="0" w:qFormat="1"/>
-    <w:lsdException w:name="Intense Emphasis" w:semiHidden="0" w:uiPriority="21" w:unhideWhenUsed="0" w:qFormat="1"/>
-    <w:lsdException w:name="Subtle Reference" w:semiHidden="0" w:uiPriority="31" w:unhideWhenUsed="0" w:qFormat="1"/>
-    <w:lsdException w:name="Intense Reference" w:semiHidden="0" w:uiPriority="32" w:unhideWhenUsed="0" w:qFormat="1"/>
-    <w:lsdException w:name="Book Title" w:semiHidden="0" w:uiPriority="33" w:unhideWhenUsed="0" w:qFormat="1"/>
-    <w:lsdException w:name="Bibliography" w:uiPriority="37"/>
-    <w:lsdException w:name="TOC Heading" w:uiPriority="39" w:qFormat="1"/>
+  <w:latentStyles w:defLockedState="0" w:defUIPriority="99" w:defSemiHidden="0" w:defUnhideWhenUsed="0" w:defQFormat="0" w:count="371">
+    <w:lsdException w:name="Normal" w:uiPriority="0" w:qFormat="1"/>
+    <w:lsdException w:name="heading 1" w:uiPriority="9" w:qFormat="1"/>
+    <w:lsdException w:name="heading 2" w:semiHidden="1" w:uiPriority="9" w:unhideWhenUsed="1" w:qFormat="1"/>
+    <w:lsdException w:name="heading 3" w:semiHidden="1" w:uiPriority="9" w:unhideWhenUsed="1" w:qFormat="1"/>
+    <w:lsdException w:name="heading 4" w:semiHidden="1" w:uiPriority="9" w:unhideWhenUsed="1" w:qFormat="1"/>
+    <w:lsdException w:name="heading 5" w:semiHidden="1" w:uiPriority="9" w:unhideWhenUsed="1" w:qFormat="1"/>
+    <w:lsdException w:name="heading 6" w:semiHidden="1" w:uiPriority="9" w:unhideWhenUsed="1" w:qFormat="1"/>
+    <w:lsdException w:name="heading 7" w:semiHidden="1" w:uiPriority="9" w:unhideWhenUsed="1" w:qFormat="1"/>
+    <w:lsdException w:name="heading 8" w:semiHidden="1" w:uiPriority="9" w:unhideWhenUsed="1" w:qFormat="1"/>
+    <w:lsdException w:name="heading 9" w:semiHidden="1" w:uiPriority="9" w:unhideWhenUsed="1" w:qFormat="1"/>
+    <w:lsdException w:name="index 1" w:semiHidden="1" w:unhideWhenUsed="1"/>
+    <w:lsdException w:name="index 2" w:semiHidden="1" w:unhideWhenUsed="1"/>
+    <w:lsdException w:name="index 3" w:semiHidden="1" w:unhideWhenUsed="1"/>
+    <w:lsdException w:name="index 4" w:semiHidden="1" w:unhideWhenUsed="1"/>
+    <w:lsdException w:name="index 5" w:semiHidden="1" w:unhideWhenUsed="1"/>
+    <w:lsdException w:name="index 6" w:semiHidden="1" w:unhideWhenUsed="1"/>
+    <w:lsdException w:name="index 7" w:semiHidden="1" w:unhideWhenUsed="1"/>
+    <w:lsdException w:name="index 8" w:semiHidden="1" w:unhideWhenUsed="1"/>
+    <w:lsdException w:name="index 9" w:semiHidden="1" w:unhideWhenUsed="1"/>
+    <w:lsdException w:name="toc 1" w:semiHidden="1" w:uiPriority="39" w:unhideWhenUsed="1"/>
+    <w:lsdException w:name="toc 2" w:semiHidden="1" w:uiPriority="39" w:unhideWhenUsed="1"/>
+    <w:lsdException w:name="toc 3" w:semiHidden="1" w:uiPriority="39" w:unhideWhenUsed="1"/>
+    <w:lsdException w:name="toc 4" w:semiHidden="1" w:uiPriority="39" w:unhideWhenUsed="1"/>
+    <w:lsdException w:name="toc 5" w:semiHidden="1" w:uiPriority="39" w:unhideWhenUsed="1"/>
+    <w:lsdException w:name="toc 6" w:semiHidden="1" w:uiPriority="39" w:unhideWhenUsed="1"/>
+    <w:lsdException w:name="toc 7" w:semiHidden="1" w:uiPriority="39" w:unhideWhenUsed="1"/>
+    <w:lsdException w:name="toc 8" w:semiHidden="1" w:uiPriority="39" w:unhideWhenUsed="1"/>
+    <w:lsdException w:name="toc 9" w:semiHidden="1" w:uiPriority="39" w:unhideWhenUsed="1"/>
+    <w:lsdException w:name="Normal Indent" w:semiHidden="1" w:unhideWhenUsed="1"/>
+    <w:lsdException w:name="footnote text" w:semiHidden="1" w:unhideWhenUsed="1"/>
+    <w:lsdException w:name="annotation text" w:semiHidden="1" w:unhideWhenUsed="1"/>
+    <w:lsdException w:name="header" w:semiHidden="1" w:unhideWhenUsed="1"/>
+    <w:lsdException w:name="footer" w:semiHidden="1" w:unhideWhenUsed="1"/>
+    <w:lsdException w:name="index heading" w:semiHidden="1" w:unhideWhenUsed="1"/>
+    <w:lsdException w:name="caption" w:semiHidden="1" w:uiPriority="35" w:unhideWhenUsed="1" w:qFormat="1"/>
+    <w:lsdException w:name="table of figures" w:semiHidden="1" w:unhideWhenUsed="1"/>
+    <w:lsdException w:name="envelope address" w:semiHidden="1" w:unhideWhenUsed="1"/>
+    <w:lsdException w:name="envelope return" w:semiHidden="1" w:unhideWhenUsed="1"/>
+    <w:lsdException w:name="footnote reference" w:semiHidden="1" w:unhideWhenUsed="1"/>
+    <w:lsdException w:name="annotation reference" w:semiHidden="1" w:unhideWhenUsed="1"/>
+    <w:lsdException w:name="line number" w:semiHidden="1" w:unhideWhenUsed="1"/>
+    <w:lsdException w:name="page number" w:semiHidden="1" w:unhideWhenUsed="1"/>
+    <w:lsdException w:name="endnote reference" w:semiHidden="1" w:unhideWhenUsed="1"/>
+    <w:lsdException w:name="endnote text" w:semiHidden="1" w:unhideWhenUsed="1"/>
+    <w:lsdException w:name="table of authorities" w:semiHidden="1" w:unhideWhenUsed="1"/>
+    <w:lsdException w:name="macro" w:semiHidden="1" w:unhideWhenUsed="1"/>
+    <w:lsdException w:name="toa heading" w:semiHidden="1" w:unhideWhenUsed="1"/>
+    <w:lsdException w:name="List" w:semiHidden="1" w:unhideWhenUsed="1"/>
+    <w:lsdException w:name="List Bullet" w:semiHidden="1" w:unhideWhenUsed="1"/>
+    <w:lsdException w:name="List Number" w:semiHidden="1" w:unhideWhenUsed="1"/>
+    <w:lsdException w:name="List 2" w:semiHidden="1" w:unhideWhenUsed="1"/>
+    <w:lsdException w:name="List 3" w:semiHidden="1" w:unhideWhenUsed="1"/>
+    <w:lsdException w:name="List 4" w:semiHidden="1" w:unhideWhenUsed="1"/>
+    <w:lsdException w:name="List 5" w:semiHidden="1" w:unhideWhenUsed="1"/>
+    <w:lsdException w:name="List Bullet 2" w:semiHidden="1" w:unhideWhenUsed="1"/>
+    <w:lsdException w:name="List Bullet 3" w:semiHidden="1" w:unhideWhenUsed="1"/>
+    <w:lsdException w:name="List Bullet 4" w:semiHidden="1" w:unhideWhenUsed="1"/>
+    <w:lsdException w:name="List Bullet 5" w:semiHidden="1" w:unhideWhenUsed="1"/>
+    <w:lsdException w:name="List Number 2" w:semiHidden="1" w:unhideWhenUsed="1"/>
+    <w:lsdException w:name="List Number 3" w:semiHidden="1" w:unhideWhenUsed="1"/>
+    <w:lsdException w:name="List Number 4" w:semiHidden="1" w:unhideWhenUsed="1"/>
+    <w:lsdException w:name="List Number 5" w:semiHidden="1" w:unhideWhenUsed="1"/>
+    <w:lsdException w:name="Title" w:uiPriority="10" w:qFormat="1"/>
+    <w:lsdException w:name="Closing" w:semiHidden="1" w:unhideWhenUsed="1"/>
+    <w:lsdException w:name="Signature" w:semiHidden="1" w:unhideWhenUsed="1"/>
+    <w:lsdException w:name="Default Paragraph Font" w:semiHidden="1" w:uiPriority="1" w:unhideWhenUsed="1"/>
+    <w:lsdException w:name="Body Text" w:semiHidden="1" w:unhideWhenUsed="1"/>
+    <w:lsdException w:name="Body Text Indent" w:semiHidden="1" w:unhideWhenUsed="1"/>
+    <w:lsdException w:name="List Continue" w:semiHidden="1" w:unhideWhenUsed="1"/>
+    <w:lsdException w:name="List Continue 2" w:semiHidden="1" w:unhideWhenUsed="1"/>
+    <w:lsdException w:name="List Continue 3" w:semiHidden="1" w:unhideWhenUsed="1"/>
+    <w:lsdException w:name="List Continue 4" w:semiHidden="1" w:unhideWhenUsed="1"/>
+    <w:lsdException w:name="List Continue 5" w:semiHidden="1" w:unhideWhenUsed="1"/>
+    <w:lsdException w:name="Message Header" w:semiHidden="1" w:unhideWhenUsed="1"/>
+    <w:lsdException w:name="Subtitle" w:uiPriority="11" w:qFormat="1"/>
+    <w:lsdException w:name="Salutation" w:semiHidden="1" w:unhideWhenUsed="1"/>
+    <w:lsdException w:name="Date" w:semiHidden="1" w:unhideWhenUsed="1"/>
+    <w:lsdException w:name="Body Text First Indent" w:semiHidden="1" w:unhideWhenUsed="1"/>
+    <w:lsdException w:name="Body Text First Indent 2" w:semiHidden="1" w:unhideWhenUsed="1"/>
+    <w:lsdException w:name="Note Heading" w:semiHidden="1" w:unhideWhenUsed="1"/>
+    <w:lsdException w:name="Body Text 2" w:semiHidden="1" w:unhideWhenUsed="1"/>
+    <w:lsdException w:name="Body Text 3" w:semiHidden="1" w:unhideWhenUsed="1"/>
+    <w:lsdException w:name="Body Text Indent 2" w:semiHidden="1" w:unhideWhenUsed="1"/>
+    <w:lsdException w:name="Body Text Indent 3" w:semiHidden="1" w:unhideWhenUsed="1"/>
+    <w:lsdException w:name="Block Text" w:semiHidden="1" w:unhideWhenUsed="1"/>
+    <w:lsdException w:name="Hyperlink" w:semiHidden="1" w:unhideWhenUsed="1"/>
+    <w:lsdException w:name="FollowedHyperlink" w:semiHidden="1" w:unhideWhenUsed="1"/>
+    <w:lsdException w:name="Strong" w:uiPriority="22" w:qFormat="1"/>
+    <w:lsdException w:name="Emphasis" w:uiPriority="20" w:qFormat="1"/>
+    <w:lsdException w:name="Document Map" w:semiHidden="1" w:unhideWhenUsed="1"/>
+    <w:lsdException w:name="Plain Text" w:semiHidden="1" w:unhideWhenUsed="1"/>
+    <w:lsdException w:name="E-mail Signature" w:semiHidden="1" w:unhideWhenUsed="1"/>
+    <w:lsdException w:name="HTML Top of Form" w:semiHidden="1" w:unhideWhenUsed="1"/>
+    <w:lsdException w:name="HTML Bottom of Form" w:semiHidden="1" w:unhideWhenUsed="1"/>
+    <w:lsdException w:name="Normal (Web)" w:semiHidden="1" w:unhideWhenUsed="1"/>
+    <w:lsdException w:name="HTML Acronym" w:semiHidden="1" w:unhideWhenUsed="1"/>
+    <w:lsdException w:name="HTML Address" w:semiHidden="1" w:unhideWhenUsed="1"/>
+    <w:lsdException w:name="HTML Cite" w:semiHidden="1" w:unhideWhenUsed="1"/>
+    <w:lsdException w:name="HTML Code" w:semiHidden="1" w:unhideWhenUsed="1"/>
+    <w:lsdException w:name="HTML Definition" w:semiHidden="1" w:unhideWhenUsed="1"/>
+    <w:lsdException w:name="HTML Keyboard" w:semiHidden="1" w:unhideWhenUsed="1"/>
+    <w:lsdException w:name="HTML Preformatted" w:semiHidden="1" w:unhideWhenUsed="1"/>
+    <w:lsdException w:name="HTML Sample" w:semiHidden="1" w:unhideWhenUsed="1"/>
+    <w:lsdException w:name="HTML Typewriter" w:semiHidden="1" w:unhideWhenUsed="1"/>
+    <w:lsdException w:name="HTML Variable" w:semiHidden="1" w:unhideWhenUsed="1"/>
+    <w:lsdException w:name="Normal Table" w:semiHidden="1" w:unhideWhenUsed="1"/>
+    <w:lsdException w:name="annotation subject" w:semiHidden="1" w:unhideWhenUsed="1"/>
+    <w:lsdException w:name="No List" w:semiHidden="1" w:unhideWhenUsed="1"/>
+    <w:lsdException w:name="Outline List 1" w:semiHidden="1" w:unhideWhenUsed="1"/>
+    <w:lsdException w:name="Outline List 2" w:semiHidden="1" w:unhideWhenUsed="1"/>
+    <w:lsdException w:name="Outline List 3" w:semiHidden="1" w:unhideWhenUsed="1"/>
+    <w:lsdException w:name="Table Simple 1" w:semiHidden="1" w:unhideWhenUsed="1"/>
+    <w:lsdException w:name="Table Simple 2" w:semiHidden="1" w:unhideWhenUsed="1"/>
+    <w:lsdException w:name="Table Simple 3" w:semiHidden="1" w:unhideWhenUsed="1"/>
+    <w:lsdException w:name="Table Classic 1" w:semiHidden="1" w:unhideWhenUsed="1"/>
+    <w:lsdException w:name="Table Classic 2" w:semiHidden="1" w:unhideWhenUsed="1"/>
+    <w:lsdException w:name="Table Classic 3" w:semiHidden="1" w:unhideWhenUsed="1"/>
+    <w:lsdException w:name="Table Classic 4" w:semiHidden="1" w:unhideWhenUsed="1"/>
+    <w:lsdException w:name="Table Colorful 1" w:semiHidden="1" w:unhideWhenUsed="1"/>
+    <w:lsdException w:name="Table Colorful 2" w:semiHidden="1" w:unhideWhenUsed="1"/>
+    <w:lsdException w:name="Table Colorful 3" w:semiHidden="1" w:unhideWhenUsed="1"/>
+    <w:lsdException w:name="Table Columns 1" w:semiHidden="1" w:unhideWhenUsed="1"/>
+    <w:lsdException w:name="Table Columns 2" w:semiHidden="1" w:unhideWhenUsed="1"/>
+    <w:lsdException w:name="Table Columns 3" w:semiHidden="1" w:unhideWhenUsed="1"/>
+    <w:lsdException w:name="Table Columns 4" w:semiHidden="1" w:unhideWhenUsed="1"/>
+    <w:lsdException w:name="Table Columns 5" w:semiHidden="1" w:unhideWhenUsed="1"/>
+    <w:lsdException w:name="Table Grid 1" w:semiHidden="1" w:unhideWhenUsed="1"/>
+    <w:lsdException w:name="Table Grid 2" w:semiHidden="1" w:unhideWhenUsed="1"/>
+    <w:lsdException w:name="Table Grid 3" w:semiHidden="1" w:unhideWhenUsed="1"/>
+    <w:lsdException w:name="Table Grid 4" w:semiHidden="1" w:unhideWhenUsed="1"/>
+    <w:lsdException w:name="Table Grid 5" w:semiHidden="1" w:unhideWhenUsed="1"/>
+    <w:lsdException w:name="Table Grid 6" w:semiHidden="1" w:unhideWhenUsed="1"/>
+    <w:lsdException w:name="Table Grid 7" w:semiHidden="1" w:unhideWhenUsed="1"/>
+    <w:lsdException w:name="Table Grid 8" w:semiHidden="1" w:unhideWhenUsed="1"/>
+    <w:lsdException w:name="Table List 1" w:semiHidden="1" w:unhideWhenUsed="1"/>
+    <w:lsdException w:name="Table List 2" w:semiHidden="1" w:unhideWhenUsed="1"/>
+    <w:lsdException w:name="Table List 3" w:semiHidden="1" w:unhideWhenUsed="1"/>
+    <w:lsdException w:name="Table List 4" w:semiHidden="1" w:unhideWhenUsed="1"/>
+    <w:lsdException w:name="Table List 5" w:semiHidden="1" w:unhideWhenUsed="1"/>
+    <w:lsdException w:name="Table List 6" w:semiHidden="1" w:unhideWhenUsed="1"/>
+    <w:lsdException w:name="Table List 7" w:semiHidden="1" w:unhideWhenUsed="1"/>
+    <w:lsdException w:name="Table List 8" w:semiHidden="1" w:unhideWhenUsed="1"/>
+    <w:lsdException w:name="Table 3D effects 1" w:semiHidden="1" w:unhideWhenUsed="1"/>
+    <w:lsdException w:name="Table 3D effects 2" w:semiHidden="1" w:unhideWhenUsed="1"/>
+    <w:lsdException w:name="Table 3D effects 3" w:semiHidden="1" w:unhideWhenUsed="1"/>
+    <w:lsdException w:name="Table Contemporary" w:semiHidden="1" w:unhideWhenUsed="1"/>
+    <w:lsdException w:name="Table Elegant" w:semiHidden="1" w:unhideWhenUsed="1"/>
+    <w:lsdException w:name="Table Professional" w:semiHidden="1" w:unhideWhenUsed="1"/>
+    <w:lsdException w:name="Table Subtle 1" w:semiHidden="1" w:unhideWhenUsed="1"/>
+    <w:lsdException w:name="Table Subtle 2" w:semiHidden="1" w:unhideWhenUsed="1"/>
+    <w:lsdException w:name="Table Web 1" w:semiHidden="1" w:unhideWhenUsed="1"/>
+    <w:lsdException w:name="Table Web 2" w:semiHidden="1" w:unhideWhenUsed="1"/>
+    <w:lsdException w:name="Table Web 3" w:semiHidden="1" w:unhideWhenUsed="1"/>
+    <w:lsdException w:name="Balloon Text" w:semiHidden="1" w:unhideWhenUsed="1"/>
+    <w:lsdException w:name="Table Grid" w:uiPriority="59"/>
+    <w:lsdException w:name="Table Theme" w:semiHidden="1" w:unhideWhenUsed="1"/>
+    <w:lsdException w:name="Placeholder Text" w:semiHidden="1"/>
+    <w:lsdException w:name="No Spacing" w:uiPriority="1" w:qFormat="1"/>
+    <w:lsdException w:name="Light Shading" w:uiPriority="60"/>
+    <w:lsdException w:name="Light List" w:uiPriority="61"/>
+    <w:lsdException w:name="Light Grid" w:uiPriority="62"/>
+    <w:lsdException w:name="Medium Shading 1" w:uiPriority="63"/>
+    <w:lsdException w:name="Medium Shading 2" w:uiPriority="64"/>
+    <w:lsdException w:name="Medium List 1" w:uiPriority="65"/>
+    <w:lsdException w:name="Medium List 2" w:uiPriority="66"/>
+    <w:lsdException w:name="Medium Grid 1" w:uiPriority="67"/>
+    <w:lsdException w:name="Medium Grid 2" w:uiPriority="68"/>
+    <w:lsdException w:name="Medium Grid 3" w:uiPriority="69"/>
+    <w:lsdException w:name="Dark List" w:uiPriority="70"/>
+    <w:lsdException w:name="Colorful Shading" w:uiPriority="71"/>
+    <w:lsdException w:name="Colorful List" w:uiPriority="72"/>
+    <w:lsdException w:name="Colorful Grid" w:uiPriority="73"/>
+    <w:lsdException w:name="Light Shading Accent 1" w:uiPriority="60"/>
+    <w:lsdException w:name="Light List Accent 1" w:uiPriority="61"/>
+    <w:lsdException w:name="Light Grid Accent 1" w:uiPriority="62"/>
+    <w:lsdException w:name="Medium Shading 1 Accent 1" w:uiPriority="63"/>
+    <w:lsdException w:name="Medium Shading 2 Accent 1" w:uiPriority="64"/>
+    <w:lsdException w:name="Medium List 1 Accent 1" w:uiPriority="65"/>
+    <w:lsdException w:name="Revision" w:semiHidden="1"/>
+    <w:lsdException w:name="List Paragraph" w:uiPriority="34" w:qFormat="1"/>
+    <w:lsdException w:name="Quote" w:uiPriority="29" w:qFormat="1"/>
+    <w:lsdException w:name="Intense Quote" w:uiPriority="30" w:qFormat="1"/>
+    <w:lsdException w:name="Medium List 2 Accent 1" w:uiPriority="66"/>
+    <w:lsdException w:name="Medium Grid 1 Accent 1" w:uiPriority="67"/>
+    <w:lsdException w:name="Medium Grid 2 Accent 1" w:uiPriority="68"/>
+    <w:lsdException w:name="Medium Grid 3 Accent 1" w:uiPriority="69"/>
+    <w:lsdException w:name="Dark List Accent 1" w:uiPriority="70"/>
+    <w:lsdException w:name="Colorful Shading Accent 1" w:uiPriority="71"/>
+    <w:lsdException w:name="Colorful List Accent 1" w:uiPriority="72"/>
+    <w:lsdException w:name="Colorful Grid Accent 1" w:uiPriority="73"/>
+    <w:lsdException w:name="Light Shading Accent 2" w:uiPriority="60"/>
+    <w:lsdException w:name="Light List Accent 2" w:uiPriority="61"/>
+    <w:lsdException w:name="Light Grid Accent 2" w:uiPriority="62"/>
+    <w:lsdException w:name="Medium Shading 1 Accent 2" w:uiPriority="63"/>
+    <w:lsdException w:name="Medium Shading 2 Accent 2" w:uiPriority="64"/>
+    <w:lsdException w:name="Medium List 1 Accent 2" w:uiPriority="65"/>
+    <w:lsdException w:name="Medium List 2 Accent 2" w:uiPriority="66"/>
+    <w:lsdException w:name="Medium Grid 1 Accent 2" w:uiPriority="67"/>
+    <w:lsdException w:name="Medium Grid 2 Accent 2" w:uiPriority="68"/>
+    <w:lsdException w:name="Medium Grid 3 Accent 2" w:uiPriority="69"/>
+    <w:lsdException w:name="Dark List Accent 2" w:uiPriority="70"/>
+    <w:lsdException w:name="Colorful Shading Accent 2" w:uiPriority="71"/>
+    <w:lsdException w:name="Colorful List Accent 2" w:uiPriority="72"/>
+    <w:lsdException w:name="Colorful Grid Accent 2" w:uiPriority="73"/>
+    <w:lsdException w:name="Light Shading Accent 3" w:uiPriority="60"/>
+    <w:lsdException w:name="Light List Accent 3" w:uiPriority="61"/>
+    <w:lsdException w:name="Light Grid Accent 3" w:uiPriority="62"/>
+    <w:lsdException w:name="Medium Shading 1 Accent 3" w:uiPriority="63"/>
+    <w:lsdException w:name="Medium Shading 2 Accent 3" w:uiPriority="64"/>
+    <w:lsdException w:name="Medium List 1 Accent 3" w:uiPriority="65"/>
+    <w:lsdException w:name="Medium List 2 Accent 3" w:uiPriority="66"/>
+    <w:lsdException w:name="Medium Grid 1 Accent 3" w:uiPriority="67"/>
+    <w:lsdException w:name="Medium Grid 2 Accent 3" w:uiPriority="68"/>
+    <w:lsdException w:name="Medium Grid 3 Accent 3" w:uiPriority="69"/>
+    <w:lsdException w:name="Dark List Accent 3" w:uiPriority="70"/>
+    <w:lsdException w:name="Colorful Shading Accent 3" w:uiPriority="71"/>
+    <w:lsdException w:name="Colorful List Accent 3" w:uiPriority="72"/>
+    <w:lsdException w:name="Colorful Grid Accent 3" w:uiPriority="73"/>
+    <w:lsdException w:name="Light Shading Accent 4" w:uiPriority="60"/>
+    <w:lsdException w:name="Light List Accent 4" w:uiPriority="61"/>
+    <w:lsdException w:name="Light Grid Accent 4" w:uiPriority="62"/>
+    <w:lsdException w:name="Medium Shading 1 Accent 4" w:uiPriority="63"/>
+    <w:lsdException w:name="Medium Shading 2 Accent 4" w:uiPriority="64"/>
+    <w:lsdException w:name="Medium List 1 Accent 4" w:uiPriority="65"/>
+    <w:lsdException w:name="Medium List 2 Accent 4" w:uiPriority="66"/>
+    <w:lsdException w:name="Medium Grid 1 Accent 4" w:uiPriority="67"/>
+    <w:lsdException w:name="Medium Grid 2 Accent 4" w:uiPriority="68"/>
+    <w:lsdException w:name="Medium Grid 3 Accent 4" w:uiPriority="69"/>
+    <w:lsdException w:name="Dark List Accent 4" w:uiPriority="70"/>
+    <w:lsdException w:name="Colorful Shading Accent 4" w:uiPriority="71"/>
+    <w:lsdException w:name="Colorful List Accent 4" w:uiPriority="72"/>
+    <w:lsdException w:name="Colorful Grid Accent 4" w:uiPriority="73"/>
+    <w:lsdException w:name="Light Shading Accent 5" w:uiPriority="60"/>
+    <w:lsdException w:name="Light List Accent 5" w:uiPriority="61"/>
+    <w:lsdException w:name="Light Grid Accent 5" w:uiPriority="62"/>
+    <w:lsdException w:name="Medium Shading 1 Accent 5" w:uiPriority="63"/>
+    <w:lsdException w:name="Medium Shading 2 Accent 5" w:uiPriority="64"/>
+    <w:lsdException w:name="Medium List 1 Accent 5" w:uiPriority="65"/>
+    <w:lsdException w:name="Medium List 2 Accent 5" w:uiPriority="66"/>
+    <w:lsdException w:name="Medium Grid 1 Accent 5" w:uiPriority="67"/>
+    <w:lsdException w:name="Medium Grid 2 Accent 5" w:uiPriority="68"/>
+    <w:lsdException w:name="Medium Grid 3 Accent 5" w:uiPriority="69"/>
+    <w:lsdException w:name="Dark List Accent 5" w:uiPriority="70"/>
+    <w:lsdException w:name="Colorful Shading Accent 5" w:uiPriority="71"/>
+    <w:lsdException w:name="Colorful List Accent 5" w:uiPriority="72"/>
+    <w:lsdException w:name="Colorful Grid Accent 5" w:uiPriority="73"/>
+    <w:lsdException w:name="Light Shading Accent 6" w:uiPriority="60"/>
+    <w:lsdException w:name="Light List Accent 6" w:uiPriority="61"/>
+    <w:lsdException w:name="Light Grid Accent 6" w:uiPriority="62"/>
+    <w:lsdException w:name="Medium Shading 1 Accent 6" w:uiPriority="63"/>
+    <w:lsdException w:name="Medium Shading 2 Accent 6" w:uiPriority="64"/>
+    <w:lsdException w:name="Medium List 1 Accent 6" w:uiPriority="65"/>
+    <w:lsdException w:name="Medium List 2 Accent 6" w:uiPriority="66"/>
+    <w:lsdException w:name="Medium Grid 1 Accent 6" w:uiPriority="67"/>
+    <w:lsdException w:name="Medium Grid 2 Accent 6" w:uiPriority="68"/>
+    <w:lsdException w:name="Medium Grid 3 Accent 6" w:uiPriority="69"/>
+    <w:lsdException w:name="Dark List Accent 6" w:uiPriority="70"/>
+    <w:lsdException w:name="Colorful Shading Accent 6" w:uiPriority="71"/>
+    <w:lsdException w:name="Colorful List Accent 6" w:uiPriority="72"/>
+    <w:lsdException w:name="Colorful Grid Accent 6" w:uiPriority="73"/>
+    <w:lsdException w:name="Subtle Emphasis" w:uiPriority="19" w:qFormat="1"/>
+    <w:lsdException w:name="Intense Emphasis" w:uiPriority="21" w:qFormat="1"/>
+    <w:lsdException w:name="Subtle Reference" w:uiPriority="31" w:qFormat="1"/>
+    <w:lsdException w:name="Intense Reference" w:uiPriority="32" w:qFormat="1"/>
+    <w:lsdException w:name="Book Title" w:uiPriority="33" w:qFormat="1"/>
+    <w:lsdException w:name="Bibliography" w:semiHidden="1" w:uiPriority="37" w:unhideWhenUsed="1"/>
+    <w:lsdException w:name="TOC Heading" w:semiHidden="1" w:uiPriority="39" w:unhideWhenUsed="1" w:qFormat="1"/>
+    <w:lsdException w:name="Plain Table 1" w:uiPriority="41"/>
+    <w:lsdException w:name="Plain Table 2" w:uiPriority="42"/>
+    <w:lsdException w:name="Plain Table 3" w:uiPriority="43"/>
+    <w:lsdException w:name="Plain Table 4" w:uiPriority="44"/>
+    <w:lsdException w:name="Plain Table 5" w:uiPriority="45"/>
+    <w:lsdException w:name="Grid Table Light" w:uiPriority="40"/>
+    <w:lsdException w:name="Grid Table 1 Light" w:uiPriority="46"/>
+    <w:lsdException w:name="Grid Table 2" w:uiPriority="47"/>
+    <w:lsdException w:name="Grid Table 3" w:uiPriority="48"/>
+    <w:lsdException w:name="Grid Table 4" w:uiPriority="49"/>
+    <w:lsdException w:name="Grid Table 5 Dark" w:uiPriority="50"/>
+    <w:lsdException w:name="Grid Table 6 Colorful" w:uiPriority="51"/>
+    <w:lsdException w:name="Grid Table 7 Colorful" w:uiPriority="52"/>
+    <w:lsdException w:name="Grid Table 1 Light Accent 1" w:uiPriority="46"/>
+    <w:lsdException w:name="Grid Table 2 Accent 1" w:uiPriority="47"/>
+    <w:lsdException w:name="Grid Table 3 Accent 1" w:uiPriority="48"/>
+    <w:lsdException w:name="Grid Table 4 Accent 1" w:uiPriority="49"/>
+    <w:lsdException w:name="Grid Table 5 Dark Accent 1" w:uiPriority="50"/>
+    <w:lsdException w:name="Grid Table 6 Colorful Accent 1" w:uiPriority="51"/>
+    <w:lsdException w:name="Grid Table 7 Colorful Accent 1" w:uiPriority="52"/>
+    <w:lsdException w:name="Grid Table 1 Light Accent 2" w:uiPriority="46"/>
+    <w:lsdException w:name="Grid Table 2 Accent 2" w:uiPriority="47"/>
+    <w:lsdException w:name="Grid Table 3 Accent 2" w:uiPriority="48"/>
+    <w:lsdException w:name="Grid Table 4 Accent 2" w:uiPriority="49"/>
+    <w:lsdException w:name="Grid Table 5 Dark Accent 2" w:uiPriority="50"/>
+    <w:lsdException w:name="Grid Table 6 Colorful Accent 2" w:uiPriority="51"/>
+    <w:lsdException w:name="Grid Table 7 Colorful Accent 2" w:uiPriority="52"/>
+    <w:lsdException w:name="Grid Table 1 Light Accent 3" w:uiPriority="46"/>
+    <w:lsdException w:name="Grid Table 2 Accent 3" w:uiPriority="47"/>
+    <w:lsdException w:name="Grid Table 3 Accent 3" w:uiPriority="48"/>
+    <w:lsdException w:name="Grid Table 4 Accent 3" w:uiPriority="49"/>
+    <w:lsdException w:name="Grid Table 5 Dark Accent 3" w:uiPriority="50"/>
+    <w:lsdException w:name="Grid Table 6 Colorful Accent 3" w:uiPriority="51"/>
+    <w:lsdException w:name="Grid Table 7 Colorful Accent 3" w:uiPriority="52"/>
+    <w:lsdException w:name="Grid Table 1 Light Accent 4" w:uiPriority="46"/>
+    <w:lsdException w:name="Grid Table 2 Accent 4" w:uiPriority="47"/>
+    <w:lsdException w:name="Grid Table 3 Accent 4" w:uiPriority="48"/>
+    <w:lsdException w:name="Grid Table 4 Accent 4" w:uiPriority="49"/>
+    <w:lsdException w:name="Grid Table 5 Dark Accent 4" w:uiPriority="50"/>
+    <w:lsdException w:name="Grid Table 6 Colorful Accent 4" w:uiPriority="51"/>
+    <w:lsdException w:name="Grid Table 7 Colorful Accent 4" w:uiPriority="52"/>
+    <w:lsdException w:name="Grid Table 1 Light Accent 5" w:uiPriority="46"/>
+    <w:lsdException w:name="Grid Table 2 Accent 5" w:uiPriority="47"/>
+    <w:lsdException w:name="Grid Table 3 Accent 5" w:uiPriority="48"/>
+    <w:lsdException w:name="Grid Table 4 Accent 5" w:uiPriority="49"/>
+    <w:lsdException w:name="Grid Table 5 Dark Accent 5" w:uiPriority="50"/>
+    <w:lsdException w:name="Grid Table 6 Colorful Accent 5" w:uiPriority="51"/>
+    <w:lsdException w:name="Grid Table 7 Colorful Accent 5" w:uiPriority="52"/>
+    <w:lsdException w:name="Grid Table 1 Light Accent 6" w:uiPriority="46"/>
+    <w:lsdException w:name="Grid Table 2 Accent 6" w:uiPriority="47"/>
+    <w:lsdException w:name="Grid Table 3 Accent 6" w:uiPriority="48"/>
+    <w:lsdException w:name="Grid Table 4 Accent 6" w:uiPriority="49"/>
+    <w:lsdException w:name="Grid Table 5 Dark Accent 6" w:uiPriority="50"/>
+    <w:lsdException w:name="Grid Table 6 Colorful Accent 6" w:uiPriority="51"/>
+    <w:lsdException w:name="Grid Table 7 Colorful Accent 6" w:uiPriority="52"/>
+    <w:lsdException w:name="List Table 1 Light" w:uiPriority="46"/>
+    <w:lsdException w:name="List Table 2" w:uiPriority="47"/>
+    <w:lsdException w:name="List Table 3" w:uiPriority="48"/>
+    <w:lsdException w:name="List Table 4" w:uiPriority="49"/>
+    <w:lsdException w:name="List Table 5 Dark" w:uiPriority="50"/>
+    <w:lsdException w:name="List Table 6 Colorful" w:uiPriority="51"/>
+    <w:lsdException w:name="List Table 7 Colorful" w:uiPriority="52"/>
+    <w:lsdException w:name="List Table 1 Light Accent 1" w:uiPriority="46"/>
+    <w:lsdException w:name="List Table 2 Accent 1" w:uiPriority="47"/>
+    <w:lsdException w:name="List Table 3 Accent 1" w:uiPriority="48"/>
+    <w:lsdException w:name="List Table 4 Accent 1" w:uiPriority="49"/>
+    <w:lsdException w:name="List Table 5 Dark Accent 1" w:uiPriority="50"/>
+    <w:lsdException w:name="List Table 6 Colorful Accent 1" w:uiPriority="51"/>
+    <w:lsdException w:name="List Table 7 Colorful Accent 1" w:uiPriority="52"/>
+    <w:lsdException w:name="List Table 1 Light Accent 2" w:uiPriority="46"/>
+    <w:lsdException w:name="List Table 2 Accent 2" w:uiPriority="47"/>
+    <w:lsdException w:name="List Table 3 Accent 2" w:uiPriority="48"/>
+    <w:lsdException w:name="List Table 4 Accent 2" w:uiPriority="49"/>
+    <w:lsdException w:name="List Table 5 Dark Accent 2" w:uiPriority="50"/>
+    <w:lsdException w:name="List Table 6 Colorful Accent 2" w:uiPriority="51"/>
+    <w:lsdException w:name="List Table 7 Colorful Accent 2" w:uiPriority="52"/>
+    <w:lsdException w:name="List Table 1 Light Accent 3" w:uiPriority="46"/>
+    <w:lsdException w:name="List Table 2 Accent 3" w:uiPriority="47"/>
+    <w:lsdException w:name="List Table 3 Accent 3" w:uiPriority="48"/>
+    <w:lsdException w:name="List Table 4 Accent 3" w:uiPriority="49"/>
+    <w:lsdException w:name="List Table 5 Dark Accent 3" w:uiPriority="50"/>
+    <w:lsdException w:name="List Table 6 Colorful Accent 3" w:uiPriority="51"/>
+    <w:lsdException w:name="List Table 7 Colorful Accent 3" w:uiPriority="52"/>
+    <w:lsdException w:name="List Table 1 Light Accent 4" w:uiPriority="46"/>
+    <w:lsdException w:name="List Table 2 Accent 4" w:uiPriority="47"/>
+    <w:lsdException w:name="List Table 3 Accent 4" w:uiPriority="48"/>
+    <w:lsdException w:name="List Table 4 Accent 4" w:uiPriority="49"/>
+    <w:lsdException w:name="List Table 5 Dark Accent 4" w:uiPriority="50"/>
+    <w:lsdException w:name="List Table 6 Colorful Accent 4" w:uiPriority="51"/>
+    <w:lsdException w:name="List Table 7 Colorful Accent 4" w:uiPriority="52"/>
+    <w:lsdException w:name="List Table 1 Light Accent 5" w:uiPriority="46"/>
+    <w:lsdException w:name="List Table 2 Accent 5" w:uiPriority="47"/>
+    <w:lsdException w:name="List Table 3 Accent 5" w:uiPriority="48"/>
+    <w:lsdException w:name="List Table 4 Accent 5" w:uiPriority="49"/>
+    <w:lsdException w:name="List Table 5 Dark Accent 5" w:uiPriority="50"/>
+    <w:lsdException w:name="List Table 6 Colorful Accent 5" w:uiPriority="51"/>
+    <w:lsdException w:name="List Table 7 Colorful Accent 5" w:uiPriority="52"/>
+    <w:lsdException w:name="List Table 1 Light Accent 6" w:uiPriority="46"/>
+    <w:lsdException w:name="List Table 2 Accent 6" w:uiPriority="47"/>
+    <w:lsdException w:name="List Table 3 Accent 6" w:uiPriority="48"/>
+    <w:lsdException w:name="List Table 4 Accent 6" w:uiPriority="49"/>
+    <w:lsdException w:name="List Table 5 Dark Accent 6" w:uiPriority="50"/>
+    <w:lsdException w:name="List Table 6 Colorful Accent 6" w:uiPriority="51"/>
+    <w:lsdException w:name="List Table 7 Colorful Accent 6" w:uiPriority="52"/>
   </w:latentStyles>
   <w:style w:type="paragraph" w:default="1" w:styleId="Normal">
     <w:name w:val="Normal"/>

--- a/Documentation/Julian's Semester 2 Progress Log.docx
+++ b/Documentation/Julian's Semester 2 Progress Log.docx
@@ -1,6 +1,6 @@
 
 <file path=word/document.xml><?xml version="1.0" encoding="utf-8"?>
-<w:document xmlns:wpc="http://schemas.microsoft.com/office/word/2010/wordprocessingCanvas" xmlns:mc="http://schemas.openxmlformats.org/markup-compatibility/2006" xmlns:o="urn:schemas-microsoft-com:office:office" xmlns:r="http://schemas.openxmlformats.org/officeDocument/2006/relationships" xmlns:m="http://schemas.openxmlformats.org/officeDocument/2006/math" xmlns:v="urn:schemas-microsoft-com:vml" xmlns:wp14="http://schemas.microsoft.com/office/word/2010/wordprocessingDrawing" xmlns:wp="http://schemas.openxmlformats.org/drawingml/2006/wordprocessingDrawing" xmlns:w10="urn:schemas-microsoft-com:office:word" xmlns:w="http://schemas.openxmlformats.org/wordprocessingml/2006/main" xmlns:w14="http://schemas.microsoft.com/office/word/2010/wordml" xmlns:w15="http://schemas.microsoft.com/office/word/2012/wordml" xmlns:wpg="http://schemas.microsoft.com/office/word/2010/wordprocessingGroup" xmlns:wpi="http://schemas.microsoft.com/office/word/2010/wordprocessingInk" xmlns:wne="http://schemas.microsoft.com/office/word/2006/wordml" xmlns:wps="http://schemas.microsoft.com/office/word/2010/wordprocessingShape" mc:Ignorable="w14 w15 wp14">
+<w:document xmlns:wpc="http://schemas.microsoft.com/office/word/2010/wordprocessingCanvas" xmlns:mc="http://schemas.openxmlformats.org/markup-compatibility/2006" xmlns:o="urn:schemas-microsoft-com:office:office" xmlns:r="http://schemas.openxmlformats.org/officeDocument/2006/relationships" xmlns:m="http://schemas.openxmlformats.org/officeDocument/2006/math" xmlns:v="urn:schemas-microsoft-com:vml" xmlns:wp14="http://schemas.microsoft.com/office/word/2010/wordprocessingDrawing" xmlns:wp="http://schemas.openxmlformats.org/drawingml/2006/wordprocessingDrawing" xmlns:w10="urn:schemas-microsoft-com:office:word" xmlns:w="http://schemas.openxmlformats.org/wordprocessingml/2006/main" xmlns:w14="http://schemas.microsoft.com/office/word/2010/wordml" xmlns:wpg="http://schemas.microsoft.com/office/word/2010/wordprocessingGroup" xmlns:wpi="http://schemas.microsoft.com/office/word/2010/wordprocessingInk" xmlns:wne="http://schemas.microsoft.com/office/word/2006/wordml" xmlns:wps="http://schemas.microsoft.com/office/word/2010/wordprocessingShape" mc:Ignorable="w14 wp14">
   <w:body>
     <w:p>
       <w:pPr>
@@ -418,12 +418,188 @@
       </w:r>
     </w:p>
     <w:p>
+      <w:pPr>
+        <w:pStyle w:val="Heading1"/>
+      </w:pPr>
+      <w:r>
+        <w:t>Week 5 (31 hours)</w:t>
+      </w:r>
+    </w:p>
+    <w:p>
+      <w:pPr>
+        <w:pStyle w:val="ListParagraph"/>
+        <w:numPr>
+          <w:ilvl w:val="0"/>
+          <w:numId w:val="1"/>
+        </w:numPr>
+      </w:pPr>
+      <w:r>
+        <w:t>Spent a few hours doing Foley recordings for a few dozen different sound cues and material collision sounds</w:t>
+      </w:r>
+    </w:p>
+    <w:p>
+      <w:pPr>
+        <w:pStyle w:val="ListParagraph"/>
+        <w:numPr>
+          <w:ilvl w:val="0"/>
+          <w:numId w:val="1"/>
+        </w:numPr>
+      </w:pPr>
+      <w:r>
+        <w:t>Added collision sounds for the bomb hitting different surfaces</w:t>
+      </w:r>
+    </w:p>
+    <w:p>
+      <w:pPr>
+        <w:pStyle w:val="ListParagraph"/>
+        <w:numPr>
+          <w:ilvl w:val="0"/>
+          <w:numId w:val="1"/>
+        </w:numPr>
+      </w:pPr>
+      <w:r>
+        <w:t>Added footstep sounds for different surfaces</w:t>
+      </w:r>
+    </w:p>
+    <w:p>
+      <w:pPr>
+        <w:pStyle w:val="ListParagraph"/>
+        <w:numPr>
+          <w:ilvl w:val="0"/>
+          <w:numId w:val="1"/>
+        </w:numPr>
+      </w:pPr>
+      <w:r>
+        <w:t>Added atmospheric sounds to the level</w:t>
+      </w:r>
+    </w:p>
+    <w:p>
+      <w:pPr>
+        <w:pStyle w:val="ListParagraph"/>
+        <w:numPr>
+          <w:ilvl w:val="0"/>
+          <w:numId w:val="1"/>
+        </w:numPr>
+      </w:pPr>
+      <w:r>
+        <w:t>Added controller sensitivity options in the menu (and tweaked the defaults to be more usable)</w:t>
+      </w:r>
+    </w:p>
+    <w:p>
+      <w:pPr>
+        <w:pStyle w:val="ListParagraph"/>
+        <w:numPr>
+          <w:ilvl w:val="0"/>
+          <w:numId w:val="1"/>
+        </w:numPr>
+      </w:pPr>
+      <w:r>
+        <w:t xml:space="preserve">Added controller support </w:t>
+      </w:r>
+      <w:r>
+        <w:t>for</w:t>
+      </w:r>
+      <w:r>
+        <w:t xml:space="preserve"> slider inputs</w:t>
+      </w:r>
+    </w:p>
+    <w:p>
+      <w:pPr>
+        <w:pStyle w:val="ListParagraph"/>
+        <w:numPr>
+          <w:ilvl w:val="0"/>
+          <w:numId w:val="1"/>
+        </w:numPr>
+      </w:pPr>
+      <w:r>
+        <w:t>Added a spectator mode that players are put into after dying or when joining a full game</w:t>
+      </w:r>
+    </w:p>
+    <w:p>
+      <w:pPr>
+        <w:pStyle w:val="ListParagraph"/>
+        <w:numPr>
+          <w:ilvl w:val="0"/>
+          <w:numId w:val="1"/>
+        </w:numPr>
+      </w:pPr>
+      <w:r>
+        <w:t>Numerous bug fixes:</w:t>
+      </w:r>
+    </w:p>
+    <w:p>
+      <w:pPr>
+        <w:pStyle w:val="ListParagraph"/>
+        <w:numPr>
+          <w:ilvl w:val="1"/>
+          <w:numId w:val="1"/>
+        </w:numPr>
+      </w:pPr>
+      <w:r>
+        <w:t xml:space="preserve">Input is no longer locked up on the server </w:t>
+      </w:r>
+      <w:r>
+        <w:t xml:space="preserve">or clients </w:t>
+      </w:r>
+      <w:r>
+        <w:t>after loading a new round</w:t>
+      </w:r>
+    </w:p>
+    <w:p>
+      <w:pPr>
+        <w:pStyle w:val="ListParagraph"/>
+        <w:numPr>
+          <w:ilvl w:val="1"/>
+          <w:numId w:val="1"/>
+        </w:numPr>
+      </w:pPr>
+      <w:r>
+        <w:t>Bomb no longer flies off at weird angles</w:t>
+      </w:r>
+    </w:p>
+    <w:p>
+      <w:pPr>
+        <w:pStyle w:val="ListParagraph"/>
+        <w:numPr>
+          <w:ilvl w:val="1"/>
+          <w:numId w:val="1"/>
+        </w:numPr>
+      </w:pPr>
+      <w:r>
+        <w:t>Reimported all existing sounds as mono to support attenuation</w:t>
+      </w:r>
+    </w:p>
+    <w:p>
+      <w:pPr>
+        <w:pStyle w:val="ListParagraph"/>
+        <w:numPr>
+          <w:ilvl w:val="1"/>
+          <w:numId w:val="1"/>
+        </w:numPr>
+      </w:pPr>
+      <w:r>
+        <w:t>Max character limit implemented for player names</w:t>
+      </w:r>
+    </w:p>
+    <w:p>
+      <w:pPr>
+        <w:pStyle w:val="ListParagraph"/>
+        <w:numPr>
+          <w:ilvl w:val="1"/>
+          <w:numId w:val="1"/>
+        </w:numPr>
+      </w:pPr>
+      <w:r>
+        <w:t>Old skeleton pawns are now properly cleaned up when players respawn</w:t>
+      </w:r>
+    </w:p>
+    <w:p>
       <w:bookmarkStart w:id="0" w:name="_GoBack"/>
       <w:bookmarkEnd w:id="0"/>
     </w:p>
     <w:sectPr>
-      <w:headerReference w:type="default" r:id="rId7"/>
-      <w:footerReference w:type="default" r:id="rId8"/>
+      <w:headerReference w:type="default" r:id="rId8"/>
+      <w:footerReference w:type="default" r:id="rId9"/>
       <w:pgSz w:w="11906" w:h="16838"/>
       <w:pgMar w:top="1440" w:right="1440" w:bottom="1440" w:left="1440" w:header="708" w:footer="708" w:gutter="0"/>
       <w:cols w:space="708"/>
@@ -434,7 +610,7 @@
 </file>
 
 <file path=word/endnotes.xml><?xml version="1.0" encoding="utf-8"?>
-<w:endnotes xmlns:wpc="http://schemas.microsoft.com/office/word/2010/wordprocessingCanvas" xmlns:mc="http://schemas.openxmlformats.org/markup-compatibility/2006" xmlns:o="urn:schemas-microsoft-com:office:office" xmlns:r="http://schemas.openxmlformats.org/officeDocument/2006/relationships" xmlns:m="http://schemas.openxmlformats.org/officeDocument/2006/math" xmlns:v="urn:schemas-microsoft-com:vml" xmlns:wp14="http://schemas.microsoft.com/office/word/2010/wordprocessingDrawing" xmlns:wp="http://schemas.openxmlformats.org/drawingml/2006/wordprocessingDrawing" xmlns:w10="urn:schemas-microsoft-com:office:word" xmlns:w="http://schemas.openxmlformats.org/wordprocessingml/2006/main" xmlns:w14="http://schemas.microsoft.com/office/word/2010/wordml" xmlns:w15="http://schemas.microsoft.com/office/word/2012/wordml" xmlns:wpg="http://schemas.microsoft.com/office/word/2010/wordprocessingGroup" xmlns:wpi="http://schemas.microsoft.com/office/word/2010/wordprocessingInk" xmlns:wne="http://schemas.microsoft.com/office/word/2006/wordml" xmlns:wps="http://schemas.microsoft.com/office/word/2010/wordprocessingShape" mc:Ignorable="w14 w15 wp14">
+<w:endnotes xmlns:wpc="http://schemas.microsoft.com/office/word/2010/wordprocessingCanvas" xmlns:mc="http://schemas.openxmlformats.org/markup-compatibility/2006" xmlns:o="urn:schemas-microsoft-com:office:office" xmlns:r="http://schemas.openxmlformats.org/officeDocument/2006/relationships" xmlns:m="http://schemas.openxmlformats.org/officeDocument/2006/math" xmlns:v="urn:schemas-microsoft-com:vml" xmlns:wp14="http://schemas.microsoft.com/office/word/2010/wordprocessingDrawing" xmlns:wp="http://schemas.openxmlformats.org/drawingml/2006/wordprocessingDrawing" xmlns:w10="urn:schemas-microsoft-com:office:word" xmlns:w="http://schemas.openxmlformats.org/wordprocessingml/2006/main" xmlns:w14="http://schemas.microsoft.com/office/word/2010/wordml" xmlns:wpg="http://schemas.microsoft.com/office/word/2010/wordprocessingGroup" xmlns:wpi="http://schemas.microsoft.com/office/word/2010/wordprocessingInk" xmlns:wne="http://schemas.microsoft.com/office/word/2006/wordml" xmlns:wps="http://schemas.microsoft.com/office/word/2010/wordprocessingShape" mc:Ignorable="w14 wp14">
   <w:endnote w:type="separator" w:id="-1">
     <w:p>
       <w:pPr>
@@ -459,7 +635,7 @@
 </file>
 
 <file path=word/footer1.xml><?xml version="1.0" encoding="utf-8"?>
-<w:ftr xmlns:wpc="http://schemas.microsoft.com/office/word/2010/wordprocessingCanvas" xmlns:mc="http://schemas.openxmlformats.org/markup-compatibility/2006" xmlns:o="urn:schemas-microsoft-com:office:office" xmlns:r="http://schemas.openxmlformats.org/officeDocument/2006/relationships" xmlns:m="http://schemas.openxmlformats.org/officeDocument/2006/math" xmlns:v="urn:schemas-microsoft-com:vml" xmlns:wp14="http://schemas.microsoft.com/office/word/2010/wordprocessingDrawing" xmlns:wp="http://schemas.openxmlformats.org/drawingml/2006/wordprocessingDrawing" xmlns:w10="urn:schemas-microsoft-com:office:word" xmlns:w="http://schemas.openxmlformats.org/wordprocessingml/2006/main" xmlns:w14="http://schemas.microsoft.com/office/word/2010/wordml" xmlns:w15="http://schemas.microsoft.com/office/word/2012/wordml" xmlns:wpg="http://schemas.microsoft.com/office/word/2010/wordprocessingGroup" xmlns:wpi="http://schemas.microsoft.com/office/word/2010/wordprocessingInk" xmlns:wne="http://schemas.microsoft.com/office/word/2006/wordml" xmlns:wps="http://schemas.microsoft.com/office/word/2010/wordprocessingShape" mc:Ignorable="w14 w15 wp14">
+<w:ftr xmlns:wpc="http://schemas.microsoft.com/office/word/2010/wordprocessingCanvas" xmlns:mc="http://schemas.openxmlformats.org/markup-compatibility/2006" xmlns:o="urn:schemas-microsoft-com:office:office" xmlns:r="http://schemas.openxmlformats.org/officeDocument/2006/relationships" xmlns:m="http://schemas.openxmlformats.org/officeDocument/2006/math" xmlns:v="urn:schemas-microsoft-com:vml" xmlns:wp14="http://schemas.microsoft.com/office/word/2010/wordprocessingDrawing" xmlns:wp="http://schemas.openxmlformats.org/drawingml/2006/wordprocessingDrawing" xmlns:w10="urn:schemas-microsoft-com:office:word" xmlns:w="http://schemas.openxmlformats.org/wordprocessingml/2006/main" xmlns:w14="http://schemas.microsoft.com/office/word/2010/wordml" xmlns:wpg="http://schemas.microsoft.com/office/word/2010/wordprocessingGroup" xmlns:wpi="http://schemas.microsoft.com/office/word/2010/wordprocessingInk" xmlns:wne="http://schemas.microsoft.com/office/word/2006/wordml" xmlns:wps="http://schemas.microsoft.com/office/word/2010/wordprocessingShape" mc:Ignorable="w14 wp14">
   <w:p>
     <w:pPr>
       <w:pStyle w:val="Footer"/>
@@ -515,7 +691,7 @@
 </file>
 
 <file path=word/footnotes.xml><?xml version="1.0" encoding="utf-8"?>
-<w:footnotes xmlns:wpc="http://schemas.microsoft.com/office/word/2010/wordprocessingCanvas" xmlns:mc="http://schemas.openxmlformats.org/markup-compatibility/2006" xmlns:o="urn:schemas-microsoft-com:office:office" xmlns:r="http://schemas.openxmlformats.org/officeDocument/2006/relationships" xmlns:m="http://schemas.openxmlformats.org/officeDocument/2006/math" xmlns:v="urn:schemas-microsoft-com:vml" xmlns:wp14="http://schemas.microsoft.com/office/word/2010/wordprocessingDrawing" xmlns:wp="http://schemas.openxmlformats.org/drawingml/2006/wordprocessingDrawing" xmlns:w10="urn:schemas-microsoft-com:office:word" xmlns:w="http://schemas.openxmlformats.org/wordprocessingml/2006/main" xmlns:w14="http://schemas.microsoft.com/office/word/2010/wordml" xmlns:w15="http://schemas.microsoft.com/office/word/2012/wordml" xmlns:wpg="http://schemas.microsoft.com/office/word/2010/wordprocessingGroup" xmlns:wpi="http://schemas.microsoft.com/office/word/2010/wordprocessingInk" xmlns:wne="http://schemas.microsoft.com/office/word/2006/wordml" xmlns:wps="http://schemas.microsoft.com/office/word/2010/wordprocessingShape" mc:Ignorable="w14 w15 wp14">
+<w:footnotes xmlns:wpc="http://schemas.microsoft.com/office/word/2010/wordprocessingCanvas" xmlns:mc="http://schemas.openxmlformats.org/markup-compatibility/2006" xmlns:o="urn:schemas-microsoft-com:office:office" xmlns:r="http://schemas.openxmlformats.org/officeDocument/2006/relationships" xmlns:m="http://schemas.openxmlformats.org/officeDocument/2006/math" xmlns:v="urn:schemas-microsoft-com:vml" xmlns:wp14="http://schemas.microsoft.com/office/word/2010/wordprocessingDrawing" xmlns:wp="http://schemas.openxmlformats.org/drawingml/2006/wordprocessingDrawing" xmlns:w10="urn:schemas-microsoft-com:office:word" xmlns:w="http://schemas.openxmlformats.org/wordprocessingml/2006/main" xmlns:w14="http://schemas.microsoft.com/office/word/2010/wordml" xmlns:wpg="http://schemas.microsoft.com/office/word/2010/wordprocessingGroup" xmlns:wpi="http://schemas.microsoft.com/office/word/2010/wordprocessingInk" xmlns:wne="http://schemas.microsoft.com/office/word/2006/wordml" xmlns:wps="http://schemas.microsoft.com/office/word/2010/wordprocessingShape" mc:Ignorable="w14 wp14">
   <w:footnote w:type="separator" w:id="-1">
     <w:p>
       <w:pPr>
@@ -540,7 +716,7 @@
 </file>
 
 <file path=word/header1.xml><?xml version="1.0" encoding="utf-8"?>
-<w:hdr xmlns:wpc="http://schemas.microsoft.com/office/word/2010/wordprocessingCanvas" xmlns:mc="http://schemas.openxmlformats.org/markup-compatibility/2006" xmlns:o="urn:schemas-microsoft-com:office:office" xmlns:r="http://schemas.openxmlformats.org/officeDocument/2006/relationships" xmlns:m="http://schemas.openxmlformats.org/officeDocument/2006/math" xmlns:v="urn:schemas-microsoft-com:vml" xmlns:wp14="http://schemas.microsoft.com/office/word/2010/wordprocessingDrawing" xmlns:wp="http://schemas.openxmlformats.org/drawingml/2006/wordprocessingDrawing" xmlns:w10="urn:schemas-microsoft-com:office:word" xmlns:w="http://schemas.openxmlformats.org/wordprocessingml/2006/main" xmlns:w14="http://schemas.microsoft.com/office/word/2010/wordml" xmlns:w15="http://schemas.microsoft.com/office/word/2012/wordml" xmlns:wpg="http://schemas.microsoft.com/office/word/2010/wordprocessingGroup" xmlns:wpi="http://schemas.microsoft.com/office/word/2010/wordprocessingInk" xmlns:wne="http://schemas.microsoft.com/office/word/2006/wordml" xmlns:wps="http://schemas.microsoft.com/office/word/2010/wordprocessingShape" mc:Ignorable="w14 w15 wp14">
+<w:hdr xmlns:wpc="http://schemas.microsoft.com/office/word/2010/wordprocessingCanvas" xmlns:mc="http://schemas.openxmlformats.org/markup-compatibility/2006" xmlns:o="urn:schemas-microsoft-com:office:office" xmlns:r="http://schemas.openxmlformats.org/officeDocument/2006/relationships" xmlns:m="http://schemas.openxmlformats.org/officeDocument/2006/math" xmlns:v="urn:schemas-microsoft-com:vml" xmlns:wp14="http://schemas.microsoft.com/office/word/2010/wordprocessingDrawing" xmlns:wp="http://schemas.openxmlformats.org/drawingml/2006/wordprocessingDrawing" xmlns:w10="urn:schemas-microsoft-com:office:word" xmlns:w="http://schemas.openxmlformats.org/wordprocessingml/2006/main" xmlns:w14="http://schemas.microsoft.com/office/word/2010/wordml" xmlns:wpg="http://schemas.microsoft.com/office/word/2010/wordprocessingGroup" xmlns:wpi="http://schemas.microsoft.com/office/word/2010/wordprocessingInk" xmlns:wne="http://schemas.microsoft.com/office/word/2006/wordml" xmlns:wps="http://schemas.microsoft.com/office/word/2010/wordprocessingShape" mc:Ignorable="w14 wp14">
   <w:p>
     <w:pPr>
       <w:pStyle w:val="Header"/>
@@ -560,8 +736,8 @@
 </file>
 
 <file path=word/numbering.xml><?xml version="1.0" encoding="utf-8"?>
-<w:numbering xmlns:wpc="http://schemas.microsoft.com/office/word/2010/wordprocessingCanvas" xmlns:mc="http://schemas.openxmlformats.org/markup-compatibility/2006" xmlns:o="urn:schemas-microsoft-com:office:office" xmlns:r="http://schemas.openxmlformats.org/officeDocument/2006/relationships" xmlns:m="http://schemas.openxmlformats.org/officeDocument/2006/math" xmlns:v="urn:schemas-microsoft-com:vml" xmlns:wp14="http://schemas.microsoft.com/office/word/2010/wordprocessingDrawing" xmlns:wp="http://schemas.openxmlformats.org/drawingml/2006/wordprocessingDrawing" xmlns:w10="urn:schemas-microsoft-com:office:word" xmlns:w="http://schemas.openxmlformats.org/wordprocessingml/2006/main" xmlns:w14="http://schemas.microsoft.com/office/word/2010/wordml" xmlns:w15="http://schemas.microsoft.com/office/word/2012/wordml" xmlns:wpg="http://schemas.microsoft.com/office/word/2010/wordprocessingGroup" xmlns:wpi="http://schemas.microsoft.com/office/word/2010/wordprocessingInk" xmlns:wne="http://schemas.microsoft.com/office/word/2006/wordml" xmlns:wps="http://schemas.microsoft.com/office/word/2010/wordprocessingShape" mc:Ignorable="w14 w15 wp14">
-  <w:abstractNum w:abstractNumId="0" w15:restartNumberingAfterBreak="0">
+<w:numbering xmlns:wpc="http://schemas.microsoft.com/office/word/2010/wordprocessingCanvas" xmlns:mc="http://schemas.openxmlformats.org/markup-compatibility/2006" xmlns:o="urn:schemas-microsoft-com:office:office" xmlns:r="http://schemas.openxmlformats.org/officeDocument/2006/relationships" xmlns:m="http://schemas.openxmlformats.org/officeDocument/2006/math" xmlns:v="urn:schemas-microsoft-com:vml" xmlns:wp14="http://schemas.microsoft.com/office/word/2010/wordprocessingDrawing" xmlns:wp="http://schemas.openxmlformats.org/drawingml/2006/wordprocessingDrawing" xmlns:w10="urn:schemas-microsoft-com:office:word" xmlns:w="http://schemas.openxmlformats.org/wordprocessingml/2006/main" xmlns:w14="http://schemas.microsoft.com/office/word/2010/wordml" xmlns:wpg="http://schemas.microsoft.com/office/word/2010/wordprocessingGroup" xmlns:wpi="http://schemas.microsoft.com/office/word/2010/wordprocessingInk" xmlns:wne="http://schemas.microsoft.com/office/word/2006/wordml" xmlns:wps="http://schemas.microsoft.com/office/word/2010/wordprocessingShape" mc:Ignorable="w14 wp14">
+  <w:abstractNum w:abstractNumId="0">
     <w:nsid w:val="7D4A4B4B"/>
     <w:multiLevelType w:val="hybridMultilevel"/>
     <w:tmpl w:val="F57A04DA"/>
@@ -576,7 +752,7 @@
         <w:rFonts w:ascii="Calibri" w:eastAsiaTheme="minorHAnsi" w:hAnsi="Calibri" w:cstheme="minorBidi" w:hint="default"/>
       </w:rPr>
     </w:lvl>
-    <w:lvl w:ilvl="1" w:tplc="0C090003" w:tentative="1">
+    <w:lvl w:ilvl="1" w:tplc="0C090003">
       <w:start w:val="1"/>
       <w:numFmt w:val="bullet"/>
       <w:lvlText w:val="o"/>
@@ -680,7 +856,7 @@
 </file>
 
 <file path=word/styles.xml><?xml version="1.0" encoding="utf-8"?>
-<w:styles xmlns:mc="http://schemas.openxmlformats.org/markup-compatibility/2006" xmlns:r="http://schemas.openxmlformats.org/officeDocument/2006/relationships" xmlns:w="http://schemas.openxmlformats.org/wordprocessingml/2006/main" xmlns:w14="http://schemas.microsoft.com/office/word/2010/wordml" xmlns:w15="http://schemas.microsoft.com/office/word/2012/wordml" mc:Ignorable="w14 w15">
+<w:styles xmlns:mc="http://schemas.openxmlformats.org/markup-compatibility/2006" xmlns:r="http://schemas.openxmlformats.org/officeDocument/2006/relationships" xmlns:w="http://schemas.openxmlformats.org/wordprocessingml/2006/main" xmlns:w14="http://schemas.microsoft.com/office/word/2010/wordml" mc:Ignorable="w14">
   <w:docDefaults>
     <w:rPrDefault>
       <w:rPr>
@@ -696,378 +872,427 @@
       </w:pPr>
     </w:pPrDefault>
   </w:docDefaults>
-  <w:latentStyles w:defLockedState="0" w:defUIPriority="99" w:defSemiHidden="0" w:defUnhideWhenUsed="0" w:defQFormat="0" w:count="371">
-    <w:lsdException w:name="Normal" w:uiPriority="0" w:qFormat="1"/>
-    <w:lsdException w:name="heading 1" w:uiPriority="9" w:qFormat="1"/>
-    <w:lsdException w:name="heading 2" w:semiHidden="1" w:uiPriority="9" w:unhideWhenUsed="1" w:qFormat="1"/>
-    <w:lsdException w:name="heading 3" w:semiHidden="1" w:uiPriority="9" w:unhideWhenUsed="1" w:qFormat="1"/>
-    <w:lsdException w:name="heading 4" w:semiHidden="1" w:uiPriority="9" w:unhideWhenUsed="1" w:qFormat="1"/>
-    <w:lsdException w:name="heading 5" w:semiHidden="1" w:uiPriority="9" w:unhideWhenUsed="1" w:qFormat="1"/>
-    <w:lsdException w:name="heading 6" w:semiHidden="1" w:uiPriority="9" w:unhideWhenUsed="1" w:qFormat="1"/>
-    <w:lsdException w:name="heading 7" w:semiHidden="1" w:uiPriority="9" w:unhideWhenUsed="1" w:qFormat="1"/>
-    <w:lsdException w:name="heading 8" w:semiHidden="1" w:uiPriority="9" w:unhideWhenUsed="1" w:qFormat="1"/>
-    <w:lsdException w:name="heading 9" w:semiHidden="1" w:uiPriority="9" w:unhideWhenUsed="1" w:qFormat="1"/>
-    <w:lsdException w:name="index 1" w:semiHidden="1" w:unhideWhenUsed="1"/>
-    <w:lsdException w:name="index 2" w:semiHidden="1" w:unhideWhenUsed="1"/>
-    <w:lsdException w:name="index 3" w:semiHidden="1" w:unhideWhenUsed="1"/>
-    <w:lsdException w:name="index 4" w:semiHidden="1" w:unhideWhenUsed="1"/>
-    <w:lsdException w:name="index 5" w:semiHidden="1" w:unhideWhenUsed="1"/>
-    <w:lsdException w:name="index 6" w:semiHidden="1" w:unhideWhenUsed="1"/>
-    <w:lsdException w:name="index 7" w:semiHidden="1" w:unhideWhenUsed="1"/>
-    <w:lsdException w:name="index 8" w:semiHidden="1" w:unhideWhenUsed="1"/>
-    <w:lsdException w:name="index 9" w:semiHidden="1" w:unhideWhenUsed="1"/>
-    <w:lsdException w:name="toc 1" w:semiHidden="1" w:uiPriority="39" w:unhideWhenUsed="1"/>
-    <w:lsdException w:name="toc 2" w:semiHidden="1" w:uiPriority="39" w:unhideWhenUsed="1"/>
-    <w:lsdException w:name="toc 3" w:semiHidden="1" w:uiPriority="39" w:unhideWhenUsed="1"/>
-    <w:lsdException w:name="toc 4" w:semiHidden="1" w:uiPriority="39" w:unhideWhenUsed="1"/>
-    <w:lsdException w:name="toc 5" w:semiHidden="1" w:uiPriority="39" w:unhideWhenUsed="1"/>
-    <w:lsdException w:name="toc 6" w:semiHidden="1" w:uiPriority="39" w:unhideWhenUsed="1"/>
-    <w:lsdException w:name="toc 7" w:semiHidden="1" w:uiPriority="39" w:unhideWhenUsed="1"/>
-    <w:lsdException w:name="toc 8" w:semiHidden="1" w:uiPriority="39" w:unhideWhenUsed="1"/>
-    <w:lsdException w:name="toc 9" w:semiHidden="1" w:uiPriority="39" w:unhideWhenUsed="1"/>
-    <w:lsdException w:name="Normal Indent" w:semiHidden="1" w:unhideWhenUsed="1"/>
-    <w:lsdException w:name="footnote text" w:semiHidden="1" w:unhideWhenUsed="1"/>
-    <w:lsdException w:name="annotation text" w:semiHidden="1" w:unhideWhenUsed="1"/>
-    <w:lsdException w:name="header" w:semiHidden="1" w:unhideWhenUsed="1"/>
-    <w:lsdException w:name="footer" w:semiHidden="1" w:unhideWhenUsed="1"/>
-    <w:lsdException w:name="index heading" w:semiHidden="1" w:unhideWhenUsed="1"/>
-    <w:lsdException w:name="caption" w:semiHidden="1" w:uiPriority="35" w:unhideWhenUsed="1" w:qFormat="1"/>
-    <w:lsdException w:name="table of figures" w:semiHidden="1" w:unhideWhenUsed="1"/>
-    <w:lsdException w:name="envelope address" w:semiHidden="1" w:unhideWhenUsed="1"/>
-    <w:lsdException w:name="envelope return" w:semiHidden="1" w:unhideWhenUsed="1"/>
-    <w:lsdException w:name="footnote reference" w:semiHidden="1" w:unhideWhenUsed="1"/>
-    <w:lsdException w:name="annotation reference" w:semiHidden="1" w:unhideWhenUsed="1"/>
-    <w:lsdException w:name="line number" w:semiHidden="1" w:unhideWhenUsed="1"/>
-    <w:lsdException w:name="page number" w:semiHidden="1" w:unhideWhenUsed="1"/>
-    <w:lsdException w:name="endnote reference" w:semiHidden="1" w:unhideWhenUsed="1"/>
-    <w:lsdException w:name="endnote text" w:semiHidden="1" w:unhideWhenUsed="1"/>
-    <w:lsdException w:name="table of authorities" w:semiHidden="1" w:unhideWhenUsed="1"/>
-    <w:lsdException w:name="macro" w:semiHidden="1" w:unhideWhenUsed="1"/>
-    <w:lsdException w:name="toa heading" w:semiHidden="1" w:unhideWhenUsed="1"/>
-    <w:lsdException w:name="List" w:semiHidden="1" w:unhideWhenUsed="1"/>
-    <w:lsdException w:name="List Bullet" w:semiHidden="1" w:unhideWhenUsed="1"/>
-    <w:lsdException w:name="List Number" w:semiHidden="1" w:unhideWhenUsed="1"/>
-    <w:lsdException w:name="List 2" w:semiHidden="1" w:unhideWhenUsed="1"/>
-    <w:lsdException w:name="List 3" w:semiHidden="1" w:unhideWhenUsed="1"/>
-    <w:lsdException w:name="List 4" w:semiHidden="1" w:unhideWhenUsed="1"/>
-    <w:lsdException w:name="List 5" w:semiHidden="1" w:unhideWhenUsed="1"/>
-    <w:lsdException w:name="List Bullet 2" w:semiHidden="1" w:unhideWhenUsed="1"/>
-    <w:lsdException w:name="List Bullet 3" w:semiHidden="1" w:unhideWhenUsed="1"/>
-    <w:lsdException w:name="List Bullet 4" w:semiHidden="1" w:unhideWhenUsed="1"/>
-    <w:lsdException w:name="List Bullet 5" w:semiHidden="1" w:unhideWhenUsed="1"/>
-    <w:lsdException w:name="List Number 2" w:semiHidden="1" w:unhideWhenUsed="1"/>
-    <w:lsdException w:name="List Number 3" w:semiHidden="1" w:unhideWhenUsed="1"/>
-    <w:lsdException w:name="List Number 4" w:semiHidden="1" w:unhideWhenUsed="1"/>
-    <w:lsdException w:name="List Number 5" w:semiHidden="1" w:unhideWhenUsed="1"/>
-    <w:lsdException w:name="Title" w:uiPriority="10" w:qFormat="1"/>
-    <w:lsdException w:name="Closing" w:semiHidden="1" w:unhideWhenUsed="1"/>
-    <w:lsdException w:name="Signature" w:semiHidden="1" w:unhideWhenUsed="1"/>
-    <w:lsdException w:name="Default Paragraph Font" w:semiHidden="1" w:uiPriority="1" w:unhideWhenUsed="1"/>
-    <w:lsdException w:name="Body Text" w:semiHidden="1" w:unhideWhenUsed="1"/>
-    <w:lsdException w:name="Body Text Indent" w:semiHidden="1" w:unhideWhenUsed="1"/>
-    <w:lsdException w:name="List Continue" w:semiHidden="1" w:unhideWhenUsed="1"/>
-    <w:lsdException w:name="List Continue 2" w:semiHidden="1" w:unhideWhenUsed="1"/>
-    <w:lsdException w:name="List Continue 3" w:semiHidden="1" w:unhideWhenUsed="1"/>
-    <w:lsdException w:name="List Continue 4" w:semiHidden="1" w:unhideWhenUsed="1"/>
-    <w:lsdException w:name="List Continue 5" w:semiHidden="1" w:unhideWhenUsed="1"/>
-    <w:lsdException w:name="Message Header" w:semiHidden="1" w:unhideWhenUsed="1"/>
-    <w:lsdException w:name="Subtitle" w:uiPriority="11" w:qFormat="1"/>
-    <w:lsdException w:name="Salutation" w:semiHidden="1" w:unhideWhenUsed="1"/>
-    <w:lsdException w:name="Date" w:semiHidden="1" w:unhideWhenUsed="1"/>
-    <w:lsdException w:name="Body Text First Indent" w:semiHidden="1" w:unhideWhenUsed="1"/>
-    <w:lsdException w:name="Body Text First Indent 2" w:semiHidden="1" w:unhideWhenUsed="1"/>
-    <w:lsdException w:name="Note Heading" w:semiHidden="1" w:unhideWhenUsed="1"/>
-    <w:lsdException w:name="Body Text 2" w:semiHidden="1" w:unhideWhenUsed="1"/>
-    <w:lsdException w:name="Body Text 3" w:semiHidden="1" w:unhideWhenUsed="1"/>
-    <w:lsdException w:name="Body Text Indent 2" w:semiHidden="1" w:unhideWhenUsed="1"/>
-    <w:lsdException w:name="Body Text Indent 3" w:semiHidden="1" w:unhideWhenUsed="1"/>
-    <w:lsdException w:name="Block Text" w:semiHidden="1" w:unhideWhenUsed="1"/>
-    <w:lsdException w:name="Hyperlink" w:semiHidden="1" w:unhideWhenUsed="1"/>
-    <w:lsdException w:name="FollowedHyperlink" w:semiHidden="1" w:unhideWhenUsed="1"/>
-    <w:lsdException w:name="Strong" w:uiPriority="22" w:qFormat="1"/>
-    <w:lsdException w:name="Emphasis" w:uiPriority="20" w:qFormat="1"/>
-    <w:lsdException w:name="Document Map" w:semiHidden="1" w:unhideWhenUsed="1"/>
-    <w:lsdException w:name="Plain Text" w:semiHidden="1" w:unhideWhenUsed="1"/>
-    <w:lsdException w:name="E-mail Signature" w:semiHidden="1" w:unhideWhenUsed="1"/>
-    <w:lsdException w:name="HTML Top of Form" w:semiHidden="1" w:unhideWhenUsed="1"/>
-    <w:lsdException w:name="HTML Bottom of Form" w:semiHidden="1" w:unhideWhenUsed="1"/>
-    <w:lsdException w:name="Normal (Web)" w:semiHidden="1" w:unhideWhenUsed="1"/>
-    <w:lsdException w:name="HTML Acronym" w:semiHidden="1" w:unhideWhenUsed="1"/>
-    <w:lsdException w:name="HTML Address" w:semiHidden="1" w:unhideWhenUsed="1"/>
-    <w:lsdException w:name="HTML Cite" w:semiHidden="1" w:unhideWhenUsed="1"/>
-    <w:lsdException w:name="HTML Code" w:semiHidden="1" w:unhideWhenUsed="1"/>
-    <w:lsdException w:name="HTML Definition" w:semiHidden="1" w:unhideWhenUsed="1"/>
-    <w:lsdException w:name="HTML Keyboard" w:semiHidden="1" w:unhideWhenUsed="1"/>
-    <w:lsdException w:name="HTML Preformatted" w:semiHidden="1" w:unhideWhenUsed="1"/>
-    <w:lsdException w:name="HTML Sample" w:semiHidden="1" w:unhideWhenUsed="1"/>
-    <w:lsdException w:name="HTML Typewriter" w:semiHidden="1" w:unhideWhenUsed="1"/>
-    <w:lsdException w:name="HTML Variable" w:semiHidden="1" w:unhideWhenUsed="1"/>
-    <w:lsdException w:name="Normal Table" w:semiHidden="1" w:unhideWhenUsed="1"/>
-    <w:lsdException w:name="annotation subject" w:semiHidden="1" w:unhideWhenUsed="1"/>
-    <w:lsdException w:name="No List" w:semiHidden="1" w:unhideWhenUsed="1"/>
-    <w:lsdException w:name="Outline List 1" w:semiHidden="1" w:unhideWhenUsed="1"/>
-    <w:lsdException w:name="Outline List 2" w:semiHidden="1" w:unhideWhenUsed="1"/>
-    <w:lsdException w:name="Outline List 3" w:semiHidden="1" w:unhideWhenUsed="1"/>
-    <w:lsdException w:name="Table Simple 1" w:semiHidden="1" w:unhideWhenUsed="1"/>
-    <w:lsdException w:name="Table Simple 2" w:semiHidden="1" w:unhideWhenUsed="1"/>
-    <w:lsdException w:name="Table Simple 3" w:semiHidden="1" w:unhideWhenUsed="1"/>
-    <w:lsdException w:name="Table Classic 1" w:semiHidden="1" w:unhideWhenUsed="1"/>
-    <w:lsdException w:name="Table Classic 2" w:semiHidden="1" w:unhideWhenUsed="1"/>
-    <w:lsdException w:name="Table Classic 3" w:semiHidden="1" w:unhideWhenUsed="1"/>
-    <w:lsdException w:name="Table Classic 4" w:semiHidden="1" w:unhideWhenUsed="1"/>
-    <w:lsdException w:name="Table Colorful 1" w:semiHidden="1" w:unhideWhenUsed="1"/>
-    <w:lsdException w:name="Table Colorful 2" w:semiHidden="1" w:unhideWhenUsed="1"/>
-    <w:lsdException w:name="Table Colorful 3" w:semiHidden="1" w:unhideWhenUsed="1"/>
-    <w:lsdException w:name="Table Columns 1" w:semiHidden="1" w:unhideWhenUsed="1"/>
-    <w:lsdException w:name="Table Columns 2" w:semiHidden="1" w:unhideWhenUsed="1"/>
-    <w:lsdException w:name="Table Columns 3" w:semiHidden="1" w:unhideWhenUsed="1"/>
-    <w:lsdException w:name="Table Columns 4" w:semiHidden="1" w:unhideWhenUsed="1"/>
-    <w:lsdException w:name="Table Columns 5" w:semiHidden="1" w:unhideWhenUsed="1"/>
-    <w:lsdException w:name="Table Grid 1" w:semiHidden="1" w:unhideWhenUsed="1"/>
-    <w:lsdException w:name="Table Grid 2" w:semiHidden="1" w:unhideWhenUsed="1"/>
-    <w:lsdException w:name="Table Grid 3" w:semiHidden="1" w:unhideWhenUsed="1"/>
-    <w:lsdException w:name="Table Grid 4" w:semiHidden="1" w:unhideWhenUsed="1"/>
-    <w:lsdException w:name="Table Grid 5" w:semiHidden="1" w:unhideWhenUsed="1"/>
-    <w:lsdException w:name="Table Grid 6" w:semiHidden="1" w:unhideWhenUsed="1"/>
-    <w:lsdException w:name="Table Grid 7" w:semiHidden="1" w:unhideWhenUsed="1"/>
-    <w:lsdException w:name="Table Grid 8" w:semiHidden="1" w:unhideWhenUsed="1"/>
-    <w:lsdException w:name="Table List 1" w:semiHidden="1" w:unhideWhenUsed="1"/>
-    <w:lsdException w:name="Table List 2" w:semiHidden="1" w:unhideWhenUsed="1"/>
-    <w:lsdException w:name="Table List 3" w:semiHidden="1" w:unhideWhenUsed="1"/>
-    <w:lsdException w:name="Table List 4" w:semiHidden="1" w:unhideWhenUsed="1"/>
-    <w:lsdException w:name="Table List 5" w:semiHidden="1" w:unhideWhenUsed="1"/>
-    <w:lsdException w:name="Table List 6" w:semiHidden="1" w:unhideWhenUsed="1"/>
-    <w:lsdException w:name="Table List 7" w:semiHidden="1" w:unhideWhenUsed="1"/>
-    <w:lsdException w:name="Table List 8" w:semiHidden="1" w:unhideWhenUsed="1"/>
-    <w:lsdException w:name="Table 3D effects 1" w:semiHidden="1" w:unhideWhenUsed="1"/>
-    <w:lsdException w:name="Table 3D effects 2" w:semiHidden="1" w:unhideWhenUsed="1"/>
-    <w:lsdException w:name="Table 3D effects 3" w:semiHidden="1" w:unhideWhenUsed="1"/>
-    <w:lsdException w:name="Table Contemporary" w:semiHidden="1" w:unhideWhenUsed="1"/>
-    <w:lsdException w:name="Table Elegant" w:semiHidden="1" w:unhideWhenUsed="1"/>
-    <w:lsdException w:name="Table Professional" w:semiHidden="1" w:unhideWhenUsed="1"/>
-    <w:lsdException w:name="Table Subtle 1" w:semiHidden="1" w:unhideWhenUsed="1"/>
-    <w:lsdException w:name="Table Subtle 2" w:semiHidden="1" w:unhideWhenUsed="1"/>
-    <w:lsdException w:name="Table Web 1" w:semiHidden="1" w:unhideWhenUsed="1"/>
-    <w:lsdException w:name="Table Web 2" w:semiHidden="1" w:unhideWhenUsed="1"/>
-    <w:lsdException w:name="Table Web 3" w:semiHidden="1" w:unhideWhenUsed="1"/>
-    <w:lsdException w:name="Balloon Text" w:semiHidden="1" w:unhideWhenUsed="1"/>
-    <w:lsdException w:name="Table Grid" w:uiPriority="59"/>
-    <w:lsdException w:name="Table Theme" w:semiHidden="1" w:unhideWhenUsed="1"/>
-    <w:lsdException w:name="Placeholder Text" w:semiHidden="1"/>
-    <w:lsdException w:name="No Spacing" w:uiPriority="1" w:qFormat="1"/>
-    <w:lsdException w:name="Light Shading" w:uiPriority="60"/>
-    <w:lsdException w:name="Light List" w:uiPriority="61"/>
-    <w:lsdException w:name="Light Grid" w:uiPriority="62"/>
-    <w:lsdException w:name="Medium Shading 1" w:uiPriority="63"/>
-    <w:lsdException w:name="Medium Shading 2" w:uiPriority="64"/>
-    <w:lsdException w:name="Medium List 1" w:uiPriority="65"/>
-    <w:lsdException w:name="Medium List 2" w:uiPriority="66"/>
-    <w:lsdException w:name="Medium Grid 1" w:uiPriority="67"/>
-    <w:lsdException w:name="Medium Grid 2" w:uiPriority="68"/>
-    <w:lsdException w:name="Medium Grid 3" w:uiPriority="69"/>
-    <w:lsdException w:name="Dark List" w:uiPriority="70"/>
-    <w:lsdException w:name="Colorful Shading" w:uiPriority="71"/>
-    <w:lsdException w:name="Colorful List" w:uiPriority="72"/>
-    <w:lsdException w:name="Colorful Grid" w:uiPriority="73"/>
-    <w:lsdException w:name="Light Shading Accent 1" w:uiPriority="60"/>
-    <w:lsdException w:name="Light List Accent 1" w:uiPriority="61"/>
-    <w:lsdException w:name="Light Grid Accent 1" w:uiPriority="62"/>
-    <w:lsdException w:name="Medium Shading 1 Accent 1" w:uiPriority="63"/>
-    <w:lsdException w:name="Medium Shading 2 Accent 1" w:uiPriority="64"/>
-    <w:lsdException w:name="Medium List 1 Accent 1" w:uiPriority="65"/>
-    <w:lsdException w:name="Revision" w:semiHidden="1"/>
-    <w:lsdException w:name="List Paragraph" w:uiPriority="34" w:qFormat="1"/>
-    <w:lsdException w:name="Quote" w:uiPriority="29" w:qFormat="1"/>
-    <w:lsdException w:name="Intense Quote" w:uiPriority="30" w:qFormat="1"/>
-    <w:lsdException w:name="Medium List 2 Accent 1" w:uiPriority="66"/>
-    <w:lsdException w:name="Medium Grid 1 Accent 1" w:uiPriority="67"/>
-    <w:lsdException w:name="Medium Grid 2 Accent 1" w:uiPriority="68"/>
-    <w:lsdException w:name="Medium Grid 3 Accent 1" w:uiPriority="69"/>
-    <w:lsdException w:name="Dark List Accent 1" w:uiPriority="70"/>
-    <w:lsdException w:name="Colorful Shading Accent 1" w:uiPriority="71"/>
-    <w:lsdException w:name="Colorful List Accent 1" w:uiPriority="72"/>
-    <w:lsdException w:name="Colorful Grid Accent 1" w:uiPriority="73"/>
-    <w:lsdException w:name="Light Shading Accent 2" w:uiPriority="60"/>
-    <w:lsdException w:name="Light List Accent 2" w:uiPriority="61"/>
-    <w:lsdException w:name="Light Grid Accent 2" w:uiPriority="62"/>
-    <w:lsdException w:name="Medium Shading 1 Accent 2" w:uiPriority="63"/>
-    <w:lsdException w:name="Medium Shading 2 Accent 2" w:uiPriority="64"/>
-    <w:lsdException w:name="Medium List 1 Accent 2" w:uiPriority="65"/>
-    <w:lsdException w:name="Medium List 2 Accent 2" w:uiPriority="66"/>
-    <w:lsdException w:name="Medium Grid 1 Accent 2" w:uiPriority="67"/>
-    <w:lsdException w:name="Medium Grid 2 Accent 2" w:uiPriority="68"/>
-    <w:lsdException w:name="Medium Grid 3 Accent 2" w:uiPriority="69"/>
-    <w:lsdException w:name="Dark List Accent 2" w:uiPriority="70"/>
-    <w:lsdException w:name="Colorful Shading Accent 2" w:uiPriority="71"/>
-    <w:lsdException w:name="Colorful List Accent 2" w:uiPriority="72"/>
-    <w:lsdException w:name="Colorful Grid Accent 2" w:uiPriority="73"/>
-    <w:lsdException w:name="Light Shading Accent 3" w:uiPriority="60"/>
-    <w:lsdException w:name="Light List Accent 3" w:uiPriority="61"/>
-    <w:lsdException w:name="Light Grid Accent 3" w:uiPriority="62"/>
-    <w:lsdException w:name="Medium Shading 1 Accent 3" w:uiPriority="63"/>
-    <w:lsdException w:name="Medium Shading 2 Accent 3" w:uiPriority="64"/>
-    <w:lsdException w:name="Medium List 1 Accent 3" w:uiPriority="65"/>
-    <w:lsdException w:name="Medium List 2 Accent 3" w:uiPriority="66"/>
-    <w:lsdException w:name="Medium Grid 1 Accent 3" w:uiPriority="67"/>
-    <w:lsdException w:name="Medium Grid 2 Accent 3" w:uiPriority="68"/>
-    <w:lsdException w:name="Medium Grid 3 Accent 3" w:uiPriority="69"/>
-    <w:lsdException w:name="Dark List Accent 3" w:uiPriority="70"/>
-    <w:lsdException w:name="Colorful Shading Accent 3" w:uiPriority="71"/>
-    <w:lsdException w:name="Colorful List Accent 3" w:uiPriority="72"/>
-    <w:lsdException w:name="Colorful Grid Accent 3" w:uiPriority="73"/>
-    <w:lsdException w:name="Light Shading Accent 4" w:uiPriority="60"/>
-    <w:lsdException w:name="Light List Accent 4" w:uiPriority="61"/>
-    <w:lsdException w:name="Light Grid Accent 4" w:uiPriority="62"/>
-    <w:lsdException w:name="Medium Shading 1 Accent 4" w:uiPriority="63"/>
-    <w:lsdException w:name="Medium Shading 2 Accent 4" w:uiPriority="64"/>
-    <w:lsdException w:name="Medium List 1 Accent 4" w:uiPriority="65"/>
-    <w:lsdException w:name="Medium List 2 Accent 4" w:uiPriority="66"/>
-    <w:lsdException w:name="Medium Grid 1 Accent 4" w:uiPriority="67"/>
-    <w:lsdException w:name="Medium Grid 2 Accent 4" w:uiPriority="68"/>
-    <w:lsdException w:name="Medium Grid 3 Accent 4" w:uiPriority="69"/>
-    <w:lsdException w:name="Dark List Accent 4" w:uiPriority="70"/>
-    <w:lsdException w:name="Colorful Shading Accent 4" w:uiPriority="71"/>
-    <w:lsdException w:name="Colorful List Accent 4" w:uiPriority="72"/>
-    <w:lsdException w:name="Colorful Grid Accent 4" w:uiPriority="73"/>
-    <w:lsdException w:name="Light Shading Accent 5" w:uiPriority="60"/>
-    <w:lsdException w:name="Light List Accent 5" w:uiPriority="61"/>
-    <w:lsdException w:name="Light Grid Accent 5" w:uiPriority="62"/>
-    <w:lsdException w:name="Medium Shading 1 Accent 5" w:uiPriority="63"/>
-    <w:lsdException w:name="Medium Shading 2 Accent 5" w:uiPriority="64"/>
-    <w:lsdException w:name="Medium List 1 Accent 5" w:uiPriority="65"/>
-    <w:lsdException w:name="Medium List 2 Accent 5" w:uiPriority="66"/>
-    <w:lsdException w:name="Medium Grid 1 Accent 5" w:uiPriority="67"/>
-    <w:lsdException w:name="Medium Grid 2 Accent 5" w:uiPriority="68"/>
-    <w:lsdException w:name="Medium Grid 3 Accent 5" w:uiPriority="69"/>
-    <w:lsdException w:name="Dark List Accent 5" w:uiPriority="70"/>
-    <w:lsdException w:name="Colorful Shading Accent 5" w:uiPriority="71"/>
-    <w:lsdException w:name="Colorful List Accent 5" w:uiPriority="72"/>
-    <w:lsdException w:name="Colorful Grid Accent 5" w:uiPriority="73"/>
-    <w:lsdException w:name="Light Shading Accent 6" w:uiPriority="60"/>
-    <w:lsdException w:name="Light List Accent 6" w:uiPriority="61"/>
-    <w:lsdException w:name="Light Grid Accent 6" w:uiPriority="62"/>
-    <w:lsdException w:name="Medium Shading 1 Accent 6" w:uiPriority="63"/>
-    <w:lsdException w:name="Medium Shading 2 Accent 6" w:uiPriority="64"/>
-    <w:lsdException w:name="Medium List 1 Accent 6" w:uiPriority="65"/>
-    <w:lsdException w:name="Medium List 2 Accent 6" w:uiPriority="66"/>
-    <w:lsdException w:name="Medium Grid 1 Accent 6" w:uiPriority="67"/>
-    <w:lsdException w:name="Medium Grid 2 Accent 6" w:uiPriority="68"/>
-    <w:lsdException w:name="Medium Grid 3 Accent 6" w:uiPriority="69"/>
-    <w:lsdException w:name="Dark List Accent 6" w:uiPriority="70"/>
-    <w:lsdException w:name="Colorful Shading Accent 6" w:uiPriority="71"/>
-    <w:lsdException w:name="Colorful List Accent 6" w:uiPriority="72"/>
-    <w:lsdException w:name="Colorful Grid Accent 6" w:uiPriority="73"/>
-    <w:lsdException w:name="Subtle Emphasis" w:uiPriority="19" w:qFormat="1"/>
-    <w:lsdException w:name="Intense Emphasis" w:uiPriority="21" w:qFormat="1"/>
-    <w:lsdException w:name="Subtle Reference" w:uiPriority="31" w:qFormat="1"/>
-    <w:lsdException w:name="Intense Reference" w:uiPriority="32" w:qFormat="1"/>
-    <w:lsdException w:name="Book Title" w:uiPriority="33" w:qFormat="1"/>
-    <w:lsdException w:name="Bibliography" w:semiHidden="1" w:uiPriority="37" w:unhideWhenUsed="1"/>
-    <w:lsdException w:name="TOC Heading" w:semiHidden="1" w:uiPriority="39" w:unhideWhenUsed="1" w:qFormat="1"/>
-    <w:lsdException w:name="Plain Table 1" w:uiPriority="41"/>
-    <w:lsdException w:name="Plain Table 2" w:uiPriority="42"/>
-    <w:lsdException w:name="Plain Table 3" w:uiPriority="43"/>
-    <w:lsdException w:name="Plain Table 4" w:uiPriority="44"/>
-    <w:lsdException w:name="Plain Table 5" w:uiPriority="45"/>
-    <w:lsdException w:name="Grid Table Light" w:uiPriority="40"/>
-    <w:lsdException w:name="Grid Table 1 Light" w:uiPriority="46"/>
-    <w:lsdException w:name="Grid Table 2" w:uiPriority="47"/>
-    <w:lsdException w:name="Grid Table 3" w:uiPriority="48"/>
-    <w:lsdException w:name="Grid Table 4" w:uiPriority="49"/>
-    <w:lsdException w:name="Grid Table 5 Dark" w:uiPriority="50"/>
-    <w:lsdException w:name="Grid Table 6 Colorful" w:uiPriority="51"/>
-    <w:lsdException w:name="Grid Table 7 Colorful" w:uiPriority="52"/>
-    <w:lsdException w:name="Grid Table 1 Light Accent 1" w:uiPriority="46"/>
-    <w:lsdException w:name="Grid Table 2 Accent 1" w:uiPriority="47"/>
-    <w:lsdException w:name="Grid Table 3 Accent 1" w:uiPriority="48"/>
-    <w:lsdException w:name="Grid Table 4 Accent 1" w:uiPriority="49"/>
-    <w:lsdException w:name="Grid Table 5 Dark Accent 1" w:uiPriority="50"/>
-    <w:lsdException w:name="Grid Table 6 Colorful Accent 1" w:uiPriority="51"/>
-    <w:lsdException w:name="Grid Table 7 Colorful Accent 1" w:uiPriority="52"/>
-    <w:lsdException w:name="Grid Table 1 Light Accent 2" w:uiPriority="46"/>
-    <w:lsdException w:name="Grid Table 2 Accent 2" w:uiPriority="47"/>
-    <w:lsdException w:name="Grid Table 3 Accent 2" w:uiPriority="48"/>
-    <w:lsdException w:name="Grid Table 4 Accent 2" w:uiPriority="49"/>
-    <w:lsdException w:name="Grid Table 5 Dark Accent 2" w:uiPriority="50"/>
-    <w:lsdException w:name="Grid Table 6 Colorful Accent 2" w:uiPriority="51"/>
-    <w:lsdException w:name="Grid Table 7 Colorful Accent 2" w:uiPriority="52"/>
-    <w:lsdException w:name="Grid Table 1 Light Accent 3" w:uiPriority="46"/>
-    <w:lsdException w:name="Grid Table 2 Accent 3" w:uiPriority="47"/>
-    <w:lsdException w:name="Grid Table 3 Accent 3" w:uiPriority="48"/>
-    <w:lsdException w:name="Grid Table 4 Accent 3" w:uiPriority="49"/>
-    <w:lsdException w:name="Grid Table 5 Dark Accent 3" w:uiPriority="50"/>
-    <w:lsdException w:name="Grid Table 6 Colorful Accent 3" w:uiPriority="51"/>
-    <w:lsdException w:name="Grid Table 7 Colorful Accent 3" w:uiPriority="52"/>
-    <w:lsdException w:name="Grid Table 1 Light Accent 4" w:uiPriority="46"/>
-    <w:lsdException w:name="Grid Table 2 Accent 4" w:uiPriority="47"/>
-    <w:lsdException w:name="Grid Table 3 Accent 4" w:uiPriority="48"/>
-    <w:lsdException w:name="Grid Table 4 Accent 4" w:uiPriority="49"/>
-    <w:lsdException w:name="Grid Table 5 Dark Accent 4" w:uiPriority="50"/>
-    <w:lsdException w:name="Grid Table 6 Colorful Accent 4" w:uiPriority="51"/>
-    <w:lsdException w:name="Grid Table 7 Colorful Accent 4" w:uiPriority="52"/>
-    <w:lsdException w:name="Grid Table 1 Light Accent 5" w:uiPriority="46"/>
-    <w:lsdException w:name="Grid Table 2 Accent 5" w:uiPriority="47"/>
-    <w:lsdException w:name="Grid Table 3 Accent 5" w:uiPriority="48"/>
-    <w:lsdException w:name="Grid Table 4 Accent 5" w:uiPriority="49"/>
-    <w:lsdException w:name="Grid Table 5 Dark Accent 5" w:uiPriority="50"/>
-    <w:lsdException w:name="Grid Table 6 Colorful Accent 5" w:uiPriority="51"/>
-    <w:lsdException w:name="Grid Table 7 Colorful Accent 5" w:uiPriority="52"/>
-    <w:lsdException w:name="Grid Table 1 Light Accent 6" w:uiPriority="46"/>
-    <w:lsdException w:name="Grid Table 2 Accent 6" w:uiPriority="47"/>
-    <w:lsdException w:name="Grid Table 3 Accent 6" w:uiPriority="48"/>
-    <w:lsdException w:name="Grid Table 4 Accent 6" w:uiPriority="49"/>
-    <w:lsdException w:name="Grid Table 5 Dark Accent 6" w:uiPriority="50"/>
-    <w:lsdException w:name="Grid Table 6 Colorful Accent 6" w:uiPriority="51"/>
-    <w:lsdException w:name="Grid Table 7 Colorful Accent 6" w:uiPriority="52"/>
-    <w:lsdException w:name="List Table 1 Light" w:uiPriority="46"/>
-    <w:lsdException w:name="List Table 2" w:uiPriority="47"/>
-    <w:lsdException w:name="List Table 3" w:uiPriority="48"/>
-    <w:lsdException w:name="List Table 4" w:uiPriority="49"/>
-    <w:lsdException w:name="List Table 5 Dark" w:uiPriority="50"/>
-    <w:lsdException w:name="List Table 6 Colorful" w:uiPriority="51"/>
-    <w:lsdException w:name="List Table 7 Colorful" w:uiPriority="52"/>
-    <w:lsdException w:name="List Table 1 Light Accent 1" w:uiPriority="46"/>
-    <w:lsdException w:name="List Table 2 Accent 1" w:uiPriority="47"/>
-    <w:lsdException w:name="List Table 3 Accent 1" w:uiPriority="48"/>
-    <w:lsdException w:name="List Table 4 Accent 1" w:uiPriority="49"/>
-    <w:lsdException w:name="List Table 5 Dark Accent 1" w:uiPriority="50"/>
-    <w:lsdException w:name="List Table 6 Colorful Accent 1" w:uiPriority="51"/>
-    <w:lsdException w:name="List Table 7 Colorful Accent 1" w:uiPriority="52"/>
-    <w:lsdException w:name="List Table 1 Light Accent 2" w:uiPriority="46"/>
-    <w:lsdException w:name="List Table 2 Accent 2" w:uiPriority="47"/>
-    <w:lsdException w:name="List Table 3 Accent 2" w:uiPriority="48"/>
-    <w:lsdException w:name="List Table 4 Accent 2" w:uiPriority="49"/>
-    <w:lsdException w:name="List Table 5 Dark Accent 2" w:uiPriority="50"/>
-    <w:lsdException w:name="List Table 6 Colorful Accent 2" w:uiPriority="51"/>
-    <w:lsdException w:name="List Table 7 Colorful Accent 2" w:uiPriority="52"/>
-    <w:lsdException w:name="List Table 1 Light Accent 3" w:uiPriority="46"/>
-    <w:lsdException w:name="List Table 2 Accent 3" w:uiPriority="47"/>
-    <w:lsdException w:name="List Table 3 Accent 3" w:uiPriority="48"/>
-    <w:lsdException w:name="List Table 4 Accent 3" w:uiPriority="49"/>
-    <w:lsdException w:name="List Table 5 Dark Accent 3" w:uiPriority="50"/>
-    <w:lsdException w:name="List Table 6 Colorful Accent 3" w:uiPriority="51"/>
-    <w:lsdException w:name="List Table 7 Colorful Accent 3" w:uiPriority="52"/>
-    <w:lsdException w:name="List Table 1 Light Accent 4" w:uiPriority="46"/>
-    <w:lsdException w:name="List Table 2 Accent 4" w:uiPriority="47"/>
-    <w:lsdException w:name="List Table 3 Accent 4" w:uiPriority="48"/>
-    <w:lsdException w:name="List Table 4 Accent 4" w:uiPriority="49"/>
-    <w:lsdException w:name="List Table 5 Dark Accent 4" w:uiPriority="50"/>
-    <w:lsdException w:name="List Table 6 Colorful Accent 4" w:uiPriority="51"/>
-    <w:lsdException w:name="List Table 7 Colorful Accent 4" w:uiPriority="52"/>
-    <w:lsdException w:name="List Table 1 Light Accent 5" w:uiPriority="46"/>
-    <w:lsdException w:name="List Table 2 Accent 5" w:uiPriority="47"/>
-    <w:lsdException w:name="List Table 3 Accent 5" w:uiPriority="48"/>
-    <w:lsdException w:name="List Table 4 Accent 5" w:uiPriority="49"/>
-    <w:lsdException w:name="List Table 5 Dark Accent 5" w:uiPriority="50"/>
-    <w:lsdException w:name="List Table 6 Colorful Accent 5" w:uiPriority="51"/>
-    <w:lsdException w:name="List Table 7 Colorful Accent 5" w:uiPriority="52"/>
-    <w:lsdException w:name="List Table 1 Light Accent 6" w:uiPriority="46"/>
-    <w:lsdException w:name="List Table 2 Accent 6" w:uiPriority="47"/>
-    <w:lsdException w:name="List Table 3 Accent 6" w:uiPriority="48"/>
-    <w:lsdException w:name="List Table 4 Accent 6" w:uiPriority="49"/>
-    <w:lsdException w:name="List Table 5 Dark Accent 6" w:uiPriority="50"/>
-    <w:lsdException w:name="List Table 6 Colorful Accent 6" w:uiPriority="51"/>
-    <w:lsdException w:name="List Table 7 Colorful Accent 6" w:uiPriority="52"/>
+  <w:latentStyles w:defLockedState="0" w:defUIPriority="99" w:defSemiHidden="1" w:defUnhideWhenUsed="1" w:defQFormat="0" w:count="267">
+    <w:lsdException w:name="Normal" w:semiHidden="0" w:uiPriority="0" w:unhideWhenUsed="0" w:qFormat="1"/>
+    <w:lsdException w:name="heading 1" w:semiHidden="0" w:uiPriority="9" w:unhideWhenUsed="0" w:qFormat="1"/>
+    <w:lsdException w:name="heading 2" w:uiPriority="9" w:qFormat="1"/>
+    <w:lsdException w:name="heading 3" w:uiPriority="9" w:qFormat="1"/>
+    <w:lsdException w:name="heading 4" w:uiPriority="9" w:qFormat="1"/>
+    <w:lsdException w:name="heading 5" w:uiPriority="9" w:qFormat="1"/>
+    <w:lsdException w:name="heading 6" w:uiPriority="9" w:qFormat="1"/>
+    <w:lsdException w:name="heading 7" w:uiPriority="9" w:qFormat="1"/>
+    <w:lsdException w:name="heading 8" w:uiPriority="9" w:qFormat="1"/>
+    <w:lsdException w:name="heading 9" w:uiPriority="9" w:qFormat="1"/>
+    <w:lsdException w:name="toc 1" w:uiPriority="39"/>
+    <w:lsdException w:name="toc 2" w:uiPriority="39"/>
+    <w:lsdException w:name="toc 3" w:uiPriority="39"/>
+    <w:lsdException w:name="toc 4" w:uiPriority="39"/>
+    <w:lsdException w:name="toc 5" w:uiPriority="39"/>
+    <w:lsdException w:name="toc 6" w:uiPriority="39"/>
+    <w:lsdException w:name="toc 7" w:uiPriority="39"/>
+    <w:lsdException w:name="toc 8" w:uiPriority="39"/>
+    <w:lsdException w:name="toc 9" w:uiPriority="39"/>
+    <w:lsdException w:name="caption" w:uiPriority="35" w:qFormat="1"/>
+    <w:lsdException w:name="Title" w:semiHidden="0" w:uiPriority="10" w:unhideWhenUsed="0" w:qFormat="1"/>
+    <w:lsdException w:name="Default Paragraph Font" w:uiPriority="1"/>
+    <w:lsdException w:name="Subtitle" w:semiHidden="0" w:uiPriority="11" w:unhideWhenUsed="0" w:qFormat="1"/>
+    <w:lsdException w:name="Strong" w:semiHidden="0" w:uiPriority="22" w:unhideWhenUsed="0" w:qFormat="1"/>
+    <w:lsdException w:name="Emphasis" w:semiHidden="0" w:uiPriority="20" w:unhideWhenUsed="0" w:qFormat="1"/>
+    <w:lsdException w:name="Table Grid" w:semiHidden="0" w:uiPriority="59" w:unhideWhenUsed="0"/>
+    <w:lsdException w:name="Placeholder Text" w:unhideWhenUsed="0"/>
+    <w:lsdException w:name="No Spacing" w:semiHidden="0" w:uiPriority="1" w:unhideWhenUsed="0" w:qFormat="1"/>
+    <w:lsdException w:name="Light Shading" w:semiHidden="0" w:uiPriority="60" w:unhideWhenUsed="0"/>
+    <w:lsdException w:name="Light List" w:semiHidden="0" w:uiPriority="61" w:unhideWhenUsed="0"/>
+    <w:lsdException w:name="Light Grid" w:semiHidden="0" w:uiPriority="62" w:unhideWhenUsed="0"/>
+    <w:lsdException w:name="Medium Shading 1" w:semiHidden="0" w:uiPriority="63" w:unhideWhenUsed="0"/>
+    <w:lsdException w:name="Medium Shading 2" w:semiHidden="0" w:uiPriority="64" w:unhideWhenUsed="0"/>
+    <w:lsdException w:name="Medium List 1" w:semiHidden="0" w:uiPriority="65" w:unhideWhenUsed="0"/>
+    <w:lsdException w:name="Medium List 2" w:semiHidden="0" w:uiPriority="66" w:unhideWhenUsed="0"/>
+    <w:lsdException w:name="Medium Grid 1" w:semiHidden="0" w:uiPriority="67" w:unhideWhenUsed="0"/>
+    <w:lsdException w:name="Medium Grid 2" w:semiHidden="0" w:uiPriority="68" w:unhideWhenUsed="0"/>
+    <w:lsdException w:name="Medium Grid 3" w:semiHidden="0" w:uiPriority="69" w:unhideWhenUsed="0"/>
+    <w:lsdException w:name="Dark List" w:semiHidden="0" w:uiPriority="70" w:unhideWhenUsed="0"/>
+    <w:lsdException w:name="Colorful Shading" w:semiHidden="0" w:uiPriority="71" w:unhideWhenUsed="0"/>
+    <w:lsdException w:name="Colorful List" w:semiHidden="0" w:uiPriority="72" w:unhideWhenUsed="0"/>
+    <w:lsdException w:name="Colorful Grid" w:semiHidden="0" w:uiPriority="73" w:unhideWhenUsed="0"/>
+    <w:lsdException w:name="Light Shading Accent 1" w:semiHidden="0" w:uiPriority="60" w:unhideWhenUsed="0"/>
+    <w:lsdException w:name="Light List Accent 1" w:semiHidden="0" w:uiPriority="61" w:unhideWhenUsed="0"/>
+    <w:lsdException w:name="Light Grid Accent 1" w:semiHidden="0" w:uiPriority="62" w:unhideWhenUsed="0"/>
+    <w:lsdException w:name="Medium Shading 1 Accent 1" w:semiHidden="0" w:uiPriority="63" w:unhideWhenUsed="0"/>
+    <w:lsdException w:name="Medium Shading 2 Accent 1" w:semiHidden="0" w:uiPriority="64" w:unhideWhenUsed="0"/>
+    <w:lsdException w:name="Medium List 1 Accent 1" w:semiHidden="0" w:uiPriority="65" w:unhideWhenUsed="0"/>
+    <w:lsdException w:name="Revision" w:unhideWhenUsed="0"/>
+    <w:lsdException w:name="List Paragraph" w:semiHidden="0" w:uiPriority="34" w:unhideWhenUsed="0" w:qFormat="1"/>
+    <w:lsdException w:name="Quote" w:semiHidden="0" w:uiPriority="29" w:unhideWhenUsed="0" w:qFormat="1"/>
+    <w:lsdException w:name="Intense Quote" w:semiHidden="0" w:uiPriority="30" w:unhideWhenUsed="0" w:qFormat="1"/>
+    <w:lsdException w:name="Medium List 2 Accent 1" w:semiHidden="0" w:uiPriority="66" w:unhideWhenUsed="0"/>
+    <w:lsdException w:name="Medium Grid 1 Accent 1" w:semiHidden="0" w:uiPriority="67" w:unhideWhenUsed="0"/>
+    <w:lsdException w:name="Medium Grid 2 Accent 1" w:semiHidden="0" w:uiPriority="68" w:unhideWhenUsed="0"/>
+    <w:lsdException w:name="Medium Grid 3 Accent 1" w:semiHidden="0" w:uiPriority="69" w:unhideWhenUsed="0"/>
+    <w:lsdException w:name="Dark List Accent 1" w:semiHidden="0" w:uiPriority="70" w:unhideWhenUsed="0"/>
+    <w:lsdException w:name="Colorful Shading Accent 1" w:semiHidden="0" w:uiPriority="71" w:unhideWhenUsed="0"/>
+    <w:lsdException w:name="Colorful List Accent 1" w:semiHidden="0" w:uiPriority="72" w:unhideWhenUsed="0"/>
+    <w:lsdException w:name="Colorful Grid Accent 1" w:semiHidden="0" w:uiPriority="73" w:unhideWhenUsed="0"/>
+    <w:lsdException w:name="Light Shading Accent 2" w:semiHidden="0" w:uiPriority="60" w:unhideWhenUsed="0"/>
+    <w:lsdException w:name="Light List Accent 2" w:semiHidden="0" w:uiPriority="61" w:unhideWhenUsed="0"/>
+    <w:lsdException w:name="Light Grid Accent 2" w:semiHidden="0" w:uiPriority="62" w:unhideWhenUsed="0"/>
+    <w:lsdException w:name="Medium Shading 1 Accent 2" w:semiHidden="0" w:uiPriority="63" w:unhideWhenUsed="0"/>
+    <w:lsdException w:name="Medium Shading 2 Accent 2" w:semiHidden="0" w:uiPriority="64" w:unhideWhenUsed="0"/>
+    <w:lsdException w:name="Medium List 1 Accent 2" w:semiHidden="0" w:uiPriority="65" w:unhideWhenUsed="0"/>
+    <w:lsdException w:name="Medium List 2 Accent 2" w:semiHidden="0" w:uiPriority="66" w:unhideWhenUsed="0"/>
+    <w:lsdException w:name="Medium Grid 1 Accent 2" w:semiHidden="0" w:uiPriority="67" w:unhideWhenUsed="0"/>
+    <w:lsdException w:name="Medium Grid 2 Accent 2" w:semiHidden="0" w:uiPriority="68" w:unhideWhenUsed="0"/>
+    <w:lsdException w:name="Medium Grid 3 Accent 2" w:semiHidden="0" w:uiPriority="69" w:unhideWhenUsed="0"/>
+    <w:lsdException w:name="Dark List Accent 2" w:semiHidden="0" w:uiPriority="70" w:unhideWhenUsed="0"/>
+    <w:lsdException w:name="Colorful Shading Accent 2" w:semiHidden="0" w:uiPriority="71" w:unhideWhenUsed="0"/>
+    <w:lsdException w:name="Colorful List Accent 2" w:semiHidden="0" w:uiPriority="72" w:unhideWhenUsed="0"/>
+    <w:lsdException w:name="Colorful Grid Accent 2" w:semiHidden="0" w:uiPriority="73" w:unhideWhenUsed="0"/>
+    <w:lsdException w:name="Light Shading Accent 3" w:semiHidden="0" w:uiPriority="60" w:unhideWhenUsed="0"/>
+    <w:lsdException w:name="Light List Accent 3" w:semiHidden="0" w:uiPriority="61" w:unhideWhenUsed="0"/>
+    <w:lsdException w:name="Light Grid Accent 3" w:semiHidden="0" w:uiPriority="62" w:unhideWhenUsed="0"/>
+    <w:lsdException w:name="Medium Shading 1 Accent 3" w:semiHidden="0" w:uiPriority="63" w:unhideWhenUsed="0"/>
+    <w:lsdException w:name="Medium Shading 2 Accent 3" w:semiHidden="0" w:uiPriority="64" w:unhideWhenUsed="0"/>
+    <w:lsdException w:name="Medium List 1 Accent 3" w:semiHidden="0" w:uiPriority="65" w:unhideWhenUsed="0"/>
+    <w:lsdException w:name="Medium List 2 Accent 3" w:semiHidden="0" w:uiPriority="66" w:unhideWhenUsed="0"/>
+    <w:lsdException w:name="Medium Grid 1 Accent 3" w:semiHidden="0" w:uiPriority="67" w:unhideWhenUsed="0"/>
+    <w:lsdException w:name="Medium Grid 2 Accent 3" w:semiHidden="0" w:uiPriority="68" w:unhideWhenUsed="0"/>
+    <w:lsdException w:name="Medium Grid 3 Accent 3" w:semiHidden="0" w:uiPriority="69" w:unhideWhenUsed="0"/>
+    <w:lsdException w:name="Dark List Accent 3" w:semiHidden="0" w:uiPriority="70" w:unhideWhenUsed="0"/>
+    <w:lsdException w:name="Colorful Shading Accent 3" w:semiHidden="0" w:uiPriority="71" w:unhideWhenUsed="0"/>
+    <w:lsdException w:name="Colorful List Accent 3" w:semiHidden="0" w:uiPriority="72" w:unhideWhenUsed="0"/>
+    <w:lsdException w:name="Colorful Grid Accent 3" w:semiHidden="0" w:uiPriority="73" w:unhideWhenUsed="0"/>
+    <w:lsdException w:name="Light Shading Accent 4" w:semiHidden="0" w:uiPriority="60" w:unhideWhenUsed="0"/>
+    <w:lsdException w:name="Light List Accent 4" w:semiHidden="0" w:uiPriority="61" w:unhideWhenUsed="0"/>
+    <w:lsdException w:name="Light Grid Accent 4" w:semiHidden="0" w:uiPriority="62" w:unhideWhenUsed="0"/>
+    <w:lsdException w:name="Medium Shading 1 Accent 4" w:semiHidden="0" w:uiPriority="63" w:unhideWhenUsed="0"/>
+    <w:lsdException w:name="Medium Shading 2 Accent 4" w:semiHidden="0" w:uiPriority="64" w:unhideWhenUsed="0"/>
+    <w:lsdException w:name="Medium List 1 Accent 4" w:semiHidden="0" w:uiPriority="65" w:unhideWhenUsed="0"/>
+    <w:lsdException w:name="Medium List 2 Accent 4" w:semiHidden="0" w:uiPriority="66" w:unhideWhenUsed="0"/>
+    <w:lsdException w:name="Medium Grid 1 Accent 4" w:semiHidden="0" w:uiPriority="67" w:unhideWhenUsed="0"/>
+    <w:lsdException w:name="Medium Grid 2 Accent 4" w:semiHidden="0" w:uiPriority="68" w:unhideWhenUsed="0"/>
+    <w:lsdException w:name="Medium Grid 3 Accent 4" w:semiHidden="0" w:uiPriority="69" w:unhideWhenUsed="0"/>
+    <w:lsdException w:name="Dark List Accent 4" w:semiHidden="0" w:uiPriority="70" w:unhideWhenUsed="0"/>
+    <w:lsdException w:name="Colorful Shading Accent 4" w:semiHidden="0" w:uiPriority="71" w:unhideWhenUsed="0"/>
+    <w:lsdException w:name="Colorful List Accent 4" w:semiHidden="0" w:uiPriority="72" w:unhideWhenUsed="0"/>
+    <w:lsdException w:name="Colorful Grid Accent 4" w:semiHidden="0" w:uiPriority="73" w:unhideWhenUsed="0"/>
+    <w:lsdException w:name="Light Shading Accent 5" w:semiHidden="0" w:uiPriority="60" w:unhideWhenUsed="0"/>
+    <w:lsdException w:name="Light List Accent 5" w:semiHidden="0" w:uiPriority="61" w:unhideWhenUsed="0"/>
+    <w:lsdException w:name="Light Grid Accent 5" w:semiHidden="0" w:uiPriority="62" w:unhideWhenUsed="0"/>
+    <w:lsdException w:name="Medium Shading 1 Accent 5" w:semiHidden="0" w:uiPriority="63" w:unhideWhenUsed="0"/>
+    <w:lsdException w:name="Medium Shading 2 Accent 5" w:semiHidden="0" w:uiPriority="64" w:unhideWhenUsed="0"/>
+    <w:lsdException w:name="Medium List 1 Accent 5" w:semiHidden="0" w:uiPriority="65" w:unhideWhenUsed="0"/>
+    <w:lsdException w:name="Medium List 2 Accent 5" w:semiHidden="0" w:uiPriority="66" w:unhideWhenUsed="0"/>
+    <w:lsdException w:name="Medium Grid 1 Accent 5" w:semiHidden="0" w:uiPriority="67" w:unhideWhenUsed="0"/>
+    <w:lsdException w:name="Medium Grid 2 Accent 5" w:semiHidden="0" w:uiPriority="68" w:unhideWhenUsed="0"/>
+    <w:lsdException w:name="Medium Grid 3 Accent 5" w:semiHidden="0" w:uiPriority="69" w:unhideWhenUsed="0"/>
+    <w:lsdException w:name="Dark List Accent 5" w:semiHidden="0" w:uiPriority="70" w:unhideWhenUsed="0"/>
+    <w:lsdException w:name="Colorful Shading Accent 5" w:semiHidden="0" w:uiPriority="71" w:unhideWhenUsed="0"/>
+    <w:lsdException w:name="Colorful List Accent 5" w:semiHidden="0" w:uiPriority="72" w:unhideWhenUsed="0"/>
+    <w:lsdException w:name="Colorful Grid Accent 5" w:semiHidden="0" w:uiPriority="73" w:unhideWhenUsed="0"/>
+    <w:lsdException w:name="Light Shading Accent 6" w:semiHidden="0" w:uiPriority="60" w:unhideWhenUsed="0"/>
+    <w:lsdException w:name="Light List Accent 6" w:semiHidden="0" w:uiPriority="61" w:unhideWhenUsed="0"/>
+    <w:lsdException w:name="Light Grid Accent 6" w:semiHidden="0" w:uiPriority="62" w:unhideWhenUsed="0"/>
+    <w:lsdException w:name="Medium Shading 1 Accent 6" w:semiHidden="0" w:uiPriority="63" w:unhideWhenUsed="0"/>
+    <w:lsdException w:name="Medium Shading 2 Accent 6" w:semiHidden="0" w:uiPriority="64" w:unhideWhenUsed="0"/>
+    <w:lsdException w:name="Medium List 1 Accent 6" w:semiHidden="0" w:uiPriority="65" w:unhideWhenUsed="0"/>
+    <w:lsdException w:name="Medium List 2 Accent 6" w:semiHidden="0" w:uiPriority="66" w:unhideWhenUsed="0"/>
+    <w:lsdException w:name="Medium Grid 1 Accent 6" w:semiHidden="0" w:uiPriority="67" w:unhideWhenUsed="0"/>
+    <w:lsdException w:name="Medium Grid 2 Accent 6" w:semiHidden="0" w:uiPriority="68" w:unhideWhenUsed="0"/>
+    <w:lsdException w:name="Medium Grid 3 Accent 6" w:semiHidden="0" w:uiPriority="69" w:unhideWhenUsed="0"/>
+    <w:lsdException w:name="Dark List Accent 6" w:semiHidden="0" w:uiPriority="70" w:unhideWhenUsed="0"/>
+    <w:lsdException w:name="Colorful Shading Accent 6" w:semiHidden="0" w:uiPriority="71" w:unhideWhenUsed="0"/>
+    <w:lsdException w:name="Colorful List Accent 6" w:semiHidden="0" w:uiPriority="72" w:unhideWhenUsed="0"/>
+    <w:lsdException w:name="Colorful Grid Accent 6" w:semiHidden="0" w:uiPriority="73" w:unhideWhenUsed="0"/>
+    <w:lsdException w:name="Subtle Emphasis" w:semiHidden="0" w:uiPriority="19" w:unhideWhenUsed="0" w:qFormat="1"/>
+    <w:lsdException w:name="Intense Emphasis" w:semiHidden="0" w:uiPriority="21" w:unhideWhenUsed="0" w:qFormat="1"/>
+    <w:lsdException w:name="Subtle Reference" w:semiHidden="0" w:uiPriority="31" w:unhideWhenUsed="0" w:qFormat="1"/>
+    <w:lsdException w:name="Intense Reference" w:semiHidden="0" w:uiPriority="32" w:unhideWhenUsed="0" w:qFormat="1"/>
+    <w:lsdException w:name="Book Title" w:semiHidden="0" w:uiPriority="33" w:unhideWhenUsed="0" w:qFormat="1"/>
+    <w:lsdException w:name="Bibliography" w:uiPriority="37"/>
+    <w:lsdException w:name="TOC Heading" w:uiPriority="39" w:qFormat="1"/>
+  </w:latentStyles>
+  <w:style w:type="paragraph" w:default="1" w:styleId="Normal">
+    <w:name w:val="Normal"/>
+    <w:qFormat/>
+  </w:style>
+  <w:style w:type="paragraph" w:styleId="Heading1">
+    <w:name w:val="heading 1"/>
+    <w:basedOn w:val="Normal"/>
+    <w:next w:val="Normal"/>
+    <w:link w:val="Heading1Char"/>
+    <w:uiPriority w:val="9"/>
+    <w:qFormat/>
+    <w:rsid w:val="008E6FC9"/>
+    <w:pPr>
+      <w:keepNext/>
+      <w:keepLines/>
+      <w:spacing w:before="480" w:after="0"/>
+      <w:outlineLvl w:val="0"/>
+    </w:pPr>
+    <w:rPr>
+      <w:rFonts w:asciiTheme="majorHAnsi" w:eastAsiaTheme="majorEastAsia" w:hAnsiTheme="majorHAnsi" w:cstheme="majorBidi"/>
+      <w:b/>
+      <w:bCs/>
+      <w:color w:val="365F91" w:themeColor="accent1" w:themeShade="BF"/>
+      <w:sz w:val="28"/>
+      <w:szCs w:val="28"/>
+    </w:rPr>
+  </w:style>
+  <w:style w:type="character" w:default="1" w:styleId="DefaultParagraphFont">
+    <w:name w:val="Default Paragraph Font"/>
+    <w:uiPriority w:val="1"/>
+    <w:semiHidden/>
+    <w:unhideWhenUsed/>
+  </w:style>
+  <w:style w:type="table" w:default="1" w:styleId="TableNormal">
+    <w:name w:val="Normal Table"/>
+    <w:uiPriority w:val="99"/>
+    <w:semiHidden/>
+    <w:unhideWhenUsed/>
+    <w:tblPr>
+      <w:tblInd w:w="0" w:type="dxa"/>
+      <w:tblCellMar>
+        <w:top w:w="0" w:type="dxa"/>
+        <w:left w:w="108" w:type="dxa"/>
+        <w:bottom w:w="0" w:type="dxa"/>
+        <w:right w:w="108" w:type="dxa"/>
+      </w:tblCellMar>
+    </w:tblPr>
+  </w:style>
+  <w:style w:type="numbering" w:default="1" w:styleId="NoList">
+    <w:name w:val="No List"/>
+    <w:uiPriority w:val="99"/>
+    <w:semiHidden/>
+    <w:unhideWhenUsed/>
+  </w:style>
+  <w:style w:type="paragraph" w:styleId="Header">
+    <w:name w:val="header"/>
+    <w:basedOn w:val="Normal"/>
+    <w:link w:val="HeaderChar"/>
+    <w:uiPriority w:val="99"/>
+    <w:unhideWhenUsed/>
+    <w:rsid w:val="000F420C"/>
+    <w:pPr>
+      <w:tabs>
+        <w:tab w:val="center" w:pos="4513"/>
+        <w:tab w:val="right" w:pos="9026"/>
+      </w:tabs>
+      <w:spacing w:after="0" w:line="240" w:lineRule="auto"/>
+    </w:pPr>
+  </w:style>
+  <w:style w:type="character" w:customStyle="1" w:styleId="HeaderChar">
+    <w:name w:val="Header Char"/>
+    <w:basedOn w:val="DefaultParagraphFont"/>
+    <w:link w:val="Header"/>
+    <w:uiPriority w:val="99"/>
+    <w:rsid w:val="000F420C"/>
+  </w:style>
+  <w:style w:type="paragraph" w:styleId="Footer">
+    <w:name w:val="footer"/>
+    <w:basedOn w:val="Normal"/>
+    <w:link w:val="FooterChar"/>
+    <w:uiPriority w:val="99"/>
+    <w:unhideWhenUsed/>
+    <w:rsid w:val="000F420C"/>
+    <w:pPr>
+      <w:tabs>
+        <w:tab w:val="center" w:pos="4513"/>
+        <w:tab w:val="right" w:pos="9026"/>
+      </w:tabs>
+      <w:spacing w:after="0" w:line="240" w:lineRule="auto"/>
+    </w:pPr>
+  </w:style>
+  <w:style w:type="character" w:customStyle="1" w:styleId="FooterChar">
+    <w:name w:val="Footer Char"/>
+    <w:basedOn w:val="DefaultParagraphFont"/>
+    <w:link w:val="Footer"/>
+    <w:uiPriority w:val="99"/>
+    <w:rsid w:val="000F420C"/>
+  </w:style>
+  <w:style w:type="paragraph" w:styleId="ListParagraph">
+    <w:name w:val="List Paragraph"/>
+    <w:basedOn w:val="Normal"/>
+    <w:uiPriority w:val="34"/>
+    <w:qFormat/>
+    <w:rsid w:val="00F14D6C"/>
+    <w:pPr>
+      <w:ind w:left="720"/>
+      <w:contextualSpacing/>
+    </w:pPr>
+  </w:style>
+  <w:style w:type="character" w:customStyle="1" w:styleId="Heading1Char">
+    <w:name w:val="Heading 1 Char"/>
+    <w:basedOn w:val="DefaultParagraphFont"/>
+    <w:link w:val="Heading1"/>
+    <w:uiPriority w:val="9"/>
+    <w:rsid w:val="008E6FC9"/>
+    <w:rPr>
+      <w:rFonts w:asciiTheme="majorHAnsi" w:eastAsiaTheme="majorEastAsia" w:hAnsiTheme="majorHAnsi" w:cstheme="majorBidi"/>
+      <w:b/>
+      <w:bCs/>
+      <w:color w:val="365F91" w:themeColor="accent1" w:themeShade="BF"/>
+      <w:sz w:val="28"/>
+      <w:szCs w:val="28"/>
+    </w:rPr>
+  </w:style>
+</w:styles>
+</file>
+
+<file path=word/stylesWithEffects.xml><?xml version="1.0" encoding="utf-8"?>
+<w:styles xmlns:wpc="http://schemas.microsoft.com/office/word/2010/wordprocessingCanvas" xmlns:mc="http://schemas.openxmlformats.org/markup-compatibility/2006" xmlns:o="urn:schemas-microsoft-com:office:office" xmlns:r="http://schemas.openxmlformats.org/officeDocument/2006/relationships" xmlns:m="http://schemas.openxmlformats.org/officeDocument/2006/math" xmlns:v="urn:schemas-microsoft-com:vml" xmlns:wp14="http://schemas.microsoft.com/office/word/2010/wordprocessingDrawing" xmlns:wp="http://schemas.openxmlformats.org/drawingml/2006/wordprocessingDrawing" xmlns:w10="urn:schemas-microsoft-com:office:word" xmlns:w="http://schemas.openxmlformats.org/wordprocessingml/2006/main" xmlns:w14="http://schemas.microsoft.com/office/word/2010/wordml" xmlns:wpg="http://schemas.microsoft.com/office/word/2010/wordprocessingGroup" xmlns:wpi="http://schemas.microsoft.com/office/word/2010/wordprocessingInk" xmlns:wne="http://schemas.microsoft.com/office/word/2006/wordml" xmlns:wps="http://schemas.microsoft.com/office/word/2010/wordprocessingShape" mc:Ignorable="w14 wp14">
+  <w:docDefaults>
+    <w:rPrDefault>
+      <w:rPr>
+        <w:rFonts w:asciiTheme="minorHAnsi" w:eastAsiaTheme="minorHAnsi" w:hAnsiTheme="minorHAnsi" w:cstheme="minorBidi"/>
+        <w:sz w:val="22"/>
+        <w:szCs w:val="22"/>
+        <w:lang w:val="en-AU" w:eastAsia="en-US" w:bidi="ar-SA"/>
+      </w:rPr>
+    </w:rPrDefault>
+    <w:pPrDefault>
+      <w:pPr>
+        <w:spacing w:after="200" w:line="276" w:lineRule="auto"/>
+      </w:pPr>
+    </w:pPrDefault>
+  </w:docDefaults>
+  <w:latentStyles w:defLockedState="0" w:defUIPriority="99" w:defSemiHidden="1" w:defUnhideWhenUsed="1" w:defQFormat="0" w:count="267">
+    <w:lsdException w:name="Normal" w:semiHidden="0" w:uiPriority="0" w:unhideWhenUsed="0" w:qFormat="1"/>
+    <w:lsdException w:name="heading 1" w:semiHidden="0" w:uiPriority="9" w:unhideWhenUsed="0" w:qFormat="1"/>
+    <w:lsdException w:name="heading 2" w:uiPriority="9" w:qFormat="1"/>
+    <w:lsdException w:name="heading 3" w:uiPriority="9" w:qFormat="1"/>
+    <w:lsdException w:name="heading 4" w:uiPriority="9" w:qFormat="1"/>
+    <w:lsdException w:name="heading 5" w:uiPriority="9" w:qFormat="1"/>
+    <w:lsdException w:name="heading 6" w:uiPriority="9" w:qFormat="1"/>
+    <w:lsdException w:name="heading 7" w:uiPriority="9" w:qFormat="1"/>
+    <w:lsdException w:name="heading 8" w:uiPriority="9" w:qFormat="1"/>
+    <w:lsdException w:name="heading 9" w:uiPriority="9" w:qFormat="1"/>
+    <w:lsdException w:name="toc 1" w:uiPriority="39"/>
+    <w:lsdException w:name="toc 2" w:uiPriority="39"/>
+    <w:lsdException w:name="toc 3" w:uiPriority="39"/>
+    <w:lsdException w:name="toc 4" w:uiPriority="39"/>
+    <w:lsdException w:name="toc 5" w:uiPriority="39"/>
+    <w:lsdException w:name="toc 6" w:uiPriority="39"/>
+    <w:lsdException w:name="toc 7" w:uiPriority="39"/>
+    <w:lsdException w:name="toc 8" w:uiPriority="39"/>
+    <w:lsdException w:name="toc 9" w:uiPriority="39"/>
+    <w:lsdException w:name="caption" w:uiPriority="35" w:qFormat="1"/>
+    <w:lsdException w:name="Title" w:semiHidden="0" w:uiPriority="10" w:unhideWhenUsed="0" w:qFormat="1"/>
+    <w:lsdException w:name="Default Paragraph Font" w:uiPriority="1"/>
+    <w:lsdException w:name="Subtitle" w:semiHidden="0" w:uiPriority="11" w:unhideWhenUsed="0" w:qFormat="1"/>
+    <w:lsdException w:name="Strong" w:semiHidden="0" w:uiPriority="22" w:unhideWhenUsed="0" w:qFormat="1"/>
+    <w:lsdException w:name="Emphasis" w:semiHidden="0" w:uiPriority="20" w:unhideWhenUsed="0" w:qFormat="1"/>
+    <w:lsdException w:name="Table Grid" w:semiHidden="0" w:uiPriority="59" w:unhideWhenUsed="0"/>
+    <w:lsdException w:name="Placeholder Text" w:unhideWhenUsed="0"/>
+    <w:lsdException w:name="No Spacing" w:semiHidden="0" w:uiPriority="1" w:unhideWhenUsed="0" w:qFormat="1"/>
+    <w:lsdException w:name="Light Shading" w:semiHidden="0" w:uiPriority="60" w:unhideWhenUsed="0"/>
+    <w:lsdException w:name="Light List" w:semiHidden="0" w:uiPriority="61" w:unhideWhenUsed="0"/>
+    <w:lsdException w:name="Light Grid" w:semiHidden="0" w:uiPriority="62" w:unhideWhenUsed="0"/>
+    <w:lsdException w:name="Medium Shading 1" w:semiHidden="0" w:uiPriority="63" w:unhideWhenUsed="0"/>
+    <w:lsdException w:name="Medium Shading 2" w:semiHidden="0" w:uiPriority="64" w:unhideWhenUsed="0"/>
+    <w:lsdException w:name="Medium List 1" w:semiHidden="0" w:uiPriority="65" w:unhideWhenUsed="0"/>
+    <w:lsdException w:name="Medium List 2" w:semiHidden="0" w:uiPriority="66" w:unhideWhenUsed="0"/>
+    <w:lsdException w:name="Medium Grid 1" w:semiHidden="0" w:uiPriority="67" w:unhideWhenUsed="0"/>
+    <w:lsdException w:name="Medium Grid 2" w:semiHidden="0" w:uiPriority="68" w:unhideWhenUsed="0"/>
+    <w:lsdException w:name="Medium Grid 3" w:semiHidden="0" w:uiPriority="69" w:unhideWhenUsed="0"/>
+    <w:lsdException w:name="Dark List" w:semiHidden="0" w:uiPriority="70" w:unhideWhenUsed="0"/>
+    <w:lsdException w:name="Colorful Shading" w:semiHidden="0" w:uiPriority="71" w:unhideWhenUsed="0"/>
+    <w:lsdException w:name="Colorful List" w:semiHidden="0" w:uiPriority="72" w:unhideWhenUsed="0"/>
+    <w:lsdException w:name="Colorful Grid" w:semiHidden="0" w:uiPriority="73" w:unhideWhenUsed="0"/>
+    <w:lsdException w:name="Light Shading Accent 1" w:semiHidden="0" w:uiPriority="60" w:unhideWhenUsed="0"/>
+    <w:lsdException w:name="Light List Accent 1" w:semiHidden="0" w:uiPriority="61" w:unhideWhenUsed="0"/>
+    <w:lsdException w:name="Light Grid Accent 1" w:semiHidden="0" w:uiPriority="62" w:unhideWhenUsed="0"/>
+    <w:lsdException w:name="Medium Shading 1 Accent 1" w:semiHidden="0" w:uiPriority="63" w:unhideWhenUsed="0"/>
+    <w:lsdException w:name="Medium Shading 2 Accent 1" w:semiHidden="0" w:uiPriority="64" w:unhideWhenUsed="0"/>
+    <w:lsdException w:name="Medium List 1 Accent 1" w:semiHidden="0" w:uiPriority="65" w:unhideWhenUsed="0"/>
+    <w:lsdException w:name="Revision" w:unhideWhenUsed="0"/>
+    <w:lsdException w:name="List Paragraph" w:semiHidden="0" w:uiPriority="34" w:unhideWhenUsed="0" w:qFormat="1"/>
+    <w:lsdException w:name="Quote" w:semiHidden="0" w:uiPriority="29" w:unhideWhenUsed="0" w:qFormat="1"/>
+    <w:lsdException w:name="Intense Quote" w:semiHidden="0" w:uiPriority="30" w:unhideWhenUsed="0" w:qFormat="1"/>
+    <w:lsdException w:name="Medium List 2 Accent 1" w:semiHidden="0" w:uiPriority="66" w:unhideWhenUsed="0"/>
+    <w:lsdException w:name="Medium Grid 1 Accent 1" w:semiHidden="0" w:uiPriority="67" w:unhideWhenUsed="0"/>
+    <w:lsdException w:name="Medium Grid 2 Accent 1" w:semiHidden="0" w:uiPriority="68" w:unhideWhenUsed="0"/>
+    <w:lsdException w:name="Medium Grid 3 Accent 1" w:semiHidden="0" w:uiPriority="69" w:unhideWhenUsed="0"/>
+    <w:lsdException w:name="Dark List Accent 1" w:semiHidden="0" w:uiPriority="70" w:unhideWhenUsed="0"/>
+    <w:lsdException w:name="Colorful Shading Accent 1" w:semiHidden="0" w:uiPriority="71" w:unhideWhenUsed="0"/>
+    <w:lsdException w:name="Colorful List Accent 1" w:semiHidden="0" w:uiPriority="72" w:unhideWhenUsed="0"/>
+    <w:lsdException w:name="Colorful Grid Accent 1" w:semiHidden="0" w:uiPriority="73" w:unhideWhenUsed="0"/>
+    <w:lsdException w:name="Light Shading Accent 2" w:semiHidden="0" w:uiPriority="60" w:unhideWhenUsed="0"/>
+    <w:lsdException w:name="Light List Accent 2" w:semiHidden="0" w:uiPriority="61" w:unhideWhenUsed="0"/>
+    <w:lsdException w:name="Light Grid Accent 2" w:semiHidden="0" w:uiPriority="62" w:unhideWhenUsed="0"/>
+    <w:lsdException w:name="Medium Shading 1 Accent 2" w:semiHidden="0" w:uiPriority="63" w:unhideWhenUsed="0"/>
+    <w:lsdException w:name="Medium Shading 2 Accent 2" w:semiHidden="0" w:uiPriority="64" w:unhideWhenUsed="0"/>
+    <w:lsdException w:name="Medium List 1 Accent 2" w:semiHidden="0" w:uiPriority="65" w:unhideWhenUsed="0"/>
+    <w:lsdException w:name="Medium List 2 Accent 2" w:semiHidden="0" w:uiPriority="66" w:unhideWhenUsed="0"/>
+    <w:lsdException w:name="Medium Grid 1 Accent 2" w:semiHidden="0" w:uiPriority="67" w:unhideWhenUsed="0"/>
+    <w:lsdException w:name="Medium Grid 2 Accent 2" w:semiHidden="0" w:uiPriority="68" w:unhideWhenUsed="0"/>
+    <w:lsdException w:name="Medium Grid 3 Accent 2" w:semiHidden="0" w:uiPriority="69" w:unhideWhenUsed="0"/>
+    <w:lsdException w:name="Dark List Accent 2" w:semiHidden="0" w:uiPriority="70" w:unhideWhenUsed="0"/>
+    <w:lsdException w:name="Colorful Shading Accent 2" w:semiHidden="0" w:uiPriority="71" w:unhideWhenUsed="0"/>
+    <w:lsdException w:name="Colorful List Accent 2" w:semiHidden="0" w:uiPriority="72" w:unhideWhenUsed="0"/>
+    <w:lsdException w:name="Colorful Grid Accent 2" w:semiHidden="0" w:uiPriority="73" w:unhideWhenUsed="0"/>
+    <w:lsdException w:name="Light Shading Accent 3" w:semiHidden="0" w:uiPriority="60" w:unhideWhenUsed="0"/>
+    <w:lsdException w:name="Light List Accent 3" w:semiHidden="0" w:uiPriority="61" w:unhideWhenUsed="0"/>
+    <w:lsdException w:name="Light Grid Accent 3" w:semiHidden="0" w:uiPriority="62" w:unhideWhenUsed="0"/>
+    <w:lsdException w:name="Medium Shading 1 Accent 3" w:semiHidden="0" w:uiPriority="63" w:unhideWhenUsed="0"/>
+    <w:lsdException w:name="Medium Shading 2 Accent 3" w:semiHidden="0" w:uiPriority="64" w:unhideWhenUsed="0"/>
+    <w:lsdException w:name="Medium List 1 Accent 3" w:semiHidden="0" w:uiPriority="65" w:unhideWhenUsed="0"/>
+    <w:lsdException w:name="Medium List 2 Accent 3" w:semiHidden="0" w:uiPriority="66" w:unhideWhenUsed="0"/>
+    <w:lsdException w:name="Medium Grid 1 Accent 3" w:semiHidden="0" w:uiPriority="67" w:unhideWhenUsed="0"/>
+    <w:lsdException w:name="Medium Grid 2 Accent 3" w:semiHidden="0" w:uiPriority="68" w:unhideWhenUsed="0"/>
+    <w:lsdException w:name="Medium Grid 3 Accent 3" w:semiHidden="0" w:uiPriority="69" w:unhideWhenUsed="0"/>
+    <w:lsdException w:name="Dark List Accent 3" w:semiHidden="0" w:uiPriority="70" w:unhideWhenUsed="0"/>
+    <w:lsdException w:name="Colorful Shading Accent 3" w:semiHidden="0" w:uiPriority="71" w:unhideWhenUsed="0"/>
+    <w:lsdException w:name="Colorful List Accent 3" w:semiHidden="0" w:uiPriority="72" w:unhideWhenUsed="0"/>
+    <w:lsdException w:name="Colorful Grid Accent 3" w:semiHidden="0" w:uiPriority="73" w:unhideWhenUsed="0"/>
+    <w:lsdException w:name="Light Shading Accent 4" w:semiHidden="0" w:uiPriority="60" w:unhideWhenUsed="0"/>
+    <w:lsdException w:name="Light List Accent 4" w:semiHidden="0" w:uiPriority="61" w:unhideWhenUsed="0"/>
+    <w:lsdException w:name="Light Grid Accent 4" w:semiHidden="0" w:uiPriority="62" w:unhideWhenUsed="0"/>
+    <w:lsdException w:name="Medium Shading 1 Accent 4" w:semiHidden="0" w:uiPriority="63" w:unhideWhenUsed="0"/>
+    <w:lsdException w:name="Medium Shading 2 Accent 4" w:semiHidden="0" w:uiPriority="64" w:unhideWhenUsed="0"/>
+    <w:lsdException w:name="Medium List 1 Accent 4" w:semiHidden="0" w:uiPriority="65" w:unhideWhenUsed="0"/>
+    <w:lsdException w:name="Medium List 2 Accent 4" w:semiHidden="0" w:uiPriority="66" w:unhideWhenUsed="0"/>
+    <w:lsdException w:name="Medium Grid 1 Accent 4" w:semiHidden="0" w:uiPriority="67" w:unhideWhenUsed="0"/>
+    <w:lsdException w:name="Medium Grid 2 Accent 4" w:semiHidden="0" w:uiPriority="68" w:unhideWhenUsed="0"/>
+    <w:lsdException w:name="Medium Grid 3 Accent 4" w:semiHidden="0" w:uiPriority="69" w:unhideWhenUsed="0"/>
+    <w:lsdException w:name="Dark List Accent 4" w:semiHidden="0" w:uiPriority="70" w:unhideWhenUsed="0"/>
+    <w:lsdException w:name="Colorful Shading Accent 4" w:semiHidden="0" w:uiPriority="71" w:unhideWhenUsed="0"/>
+    <w:lsdException w:name="Colorful List Accent 4" w:semiHidden="0" w:uiPriority="72" w:unhideWhenUsed="0"/>
+    <w:lsdException w:name="Colorful Grid Accent 4" w:semiHidden="0" w:uiPriority="73" w:unhideWhenUsed="0"/>
+    <w:lsdException w:name="Light Shading Accent 5" w:semiHidden="0" w:uiPriority="60" w:unhideWhenUsed="0"/>
+    <w:lsdException w:name="Light List Accent 5" w:semiHidden="0" w:uiPriority="61" w:unhideWhenUsed="0"/>
+    <w:lsdException w:name="Light Grid Accent 5" w:semiHidden="0" w:uiPriority="62" w:unhideWhenUsed="0"/>
+    <w:lsdException w:name="Medium Shading 1 Accent 5" w:semiHidden="0" w:uiPriority="63" w:unhideWhenUsed="0"/>
+    <w:lsdException w:name="Medium Shading 2 Accent 5" w:semiHidden="0" w:uiPriority="64" w:unhideWhenUsed="0"/>
+    <w:lsdException w:name="Medium List 1 Accent 5" w:semiHidden="0" w:uiPriority="65" w:unhideWhenUsed="0"/>
+    <w:lsdException w:name="Medium List 2 Accent 5" w:semiHidden="0" w:uiPriority="66" w:unhideWhenUsed="0"/>
+    <w:lsdException w:name="Medium Grid 1 Accent 5" w:semiHidden="0" w:uiPriority="67" w:unhideWhenUsed="0"/>
+    <w:lsdException w:name="Medium Grid 2 Accent 5" w:semiHidden="0" w:uiPriority="68" w:unhideWhenUsed="0"/>
+    <w:lsdException w:name="Medium Grid 3 Accent 5" w:semiHidden="0" w:uiPriority="69" w:unhideWhenUsed="0"/>
+    <w:lsdException w:name="Dark List Accent 5" w:semiHidden="0" w:uiPriority="70" w:unhideWhenUsed="0"/>
+    <w:lsdException w:name="Colorful Shading Accent 5" w:semiHidden="0" w:uiPriority="71" w:unhideWhenUsed="0"/>
+    <w:lsdException w:name="Colorful List Accent 5" w:semiHidden="0" w:uiPriority="72" w:unhideWhenUsed="0"/>
+    <w:lsdException w:name="Colorful Grid Accent 5" w:semiHidden="0" w:uiPriority="73" w:unhideWhenUsed="0"/>
+    <w:lsdException w:name="Light Shading Accent 6" w:semiHidden="0" w:uiPriority="60" w:unhideWhenUsed="0"/>
+    <w:lsdException w:name="Light List Accent 6" w:semiHidden="0" w:uiPriority="61" w:unhideWhenUsed="0"/>
+    <w:lsdException w:name="Light Grid Accent 6" w:semiHidden="0" w:uiPriority="62" w:unhideWhenUsed="0"/>
+    <w:lsdException w:name="Medium Shading 1 Accent 6" w:semiHidden="0" w:uiPriority="63" w:unhideWhenUsed="0"/>
+    <w:lsdException w:name="Medium Shading 2 Accent 6" w:semiHidden="0" w:uiPriority="64" w:unhideWhenUsed="0"/>
+    <w:lsdException w:name="Medium List 1 Accent 6" w:semiHidden="0" w:uiPriority="65" w:unhideWhenUsed="0"/>
+    <w:lsdException w:name="Medium List 2 Accent 6" w:semiHidden="0" w:uiPriority="66" w:unhideWhenUsed="0"/>
+    <w:lsdException w:name="Medium Grid 1 Accent 6" w:semiHidden="0" w:uiPriority="67" w:unhideWhenUsed="0"/>
+    <w:lsdException w:name="Medium Grid 2 Accent 6" w:semiHidden="0" w:uiPriority="68" w:unhideWhenUsed="0"/>
+    <w:lsdException w:name="Medium Grid 3 Accent 6" w:semiHidden="0" w:uiPriority="69" w:unhideWhenUsed="0"/>
+    <w:lsdException w:name="Dark List Accent 6" w:semiHidden="0" w:uiPriority="70" w:unhideWhenUsed="0"/>
+    <w:lsdException w:name="Colorful Shading Accent 6" w:semiHidden="0" w:uiPriority="71" w:unhideWhenUsed="0"/>
+    <w:lsdException w:name="Colorful List Accent 6" w:semiHidden="0" w:uiPriority="72" w:unhideWhenUsed="0"/>
+    <w:lsdException w:name="Colorful Grid Accent 6" w:semiHidden="0" w:uiPriority="73" w:unhideWhenUsed="0"/>
+    <w:lsdException w:name="Subtle Emphasis" w:semiHidden="0" w:uiPriority="19" w:unhideWhenUsed="0" w:qFormat="1"/>
+    <w:lsdException w:name="Intense Emphasis" w:semiHidden="0" w:uiPriority="21" w:unhideWhenUsed="0" w:qFormat="1"/>
+    <w:lsdException w:name="Subtle Reference" w:semiHidden="0" w:uiPriority="31" w:unhideWhenUsed="0" w:qFormat="1"/>
+    <w:lsdException w:name="Intense Reference" w:semiHidden="0" w:uiPriority="32" w:unhideWhenUsed="0" w:qFormat="1"/>
+    <w:lsdException w:name="Book Title" w:semiHidden="0" w:uiPriority="33" w:unhideWhenUsed="0" w:qFormat="1"/>
+    <w:lsdException w:name="Bibliography" w:uiPriority="37"/>
+    <w:lsdException w:name="TOC Heading" w:uiPriority="39" w:qFormat="1"/>
   </w:latentStyles>
   <w:style w:type="paragraph" w:default="1" w:styleId="Normal">
     <w:name w:val="Normal"/>

--- a/Documentation/Julian's Semester 2 Progress Log.docx
+++ b/Documentation/Julian's Semester 2 Progress Log.docx
@@ -501,6 +501,9 @@
       </w:r>
       <w:r>
         <w:t xml:space="preserve"> slider inputs</w:t>
+      </w:r>
+      <w:r>
+        <w:t xml:space="preserve"> (another one of those things that was much more involved than one might expect – those widgets are only designed for mouse input, so I basically had to do some fiddly event handling and have one slider handling the input and another one actually showing the value, overlayed on top)</w:t>
       </w:r>
     </w:p>
     <w:p>

--- a/Documentation/Julian's Semester 2 Progress Log.docx
+++ b/Documentation/Julian's Semester 2 Progress Log.docx
@@ -594,6 +594,167 @@
       </w:pPr>
       <w:r>
         <w:t>Old skeleton pawns are now properly cleaned up when players respawn</w:t>
+      </w:r>
+    </w:p>
+    <w:p>
+      <w:pPr>
+        <w:pStyle w:val="Heading1"/>
+      </w:pPr>
+      <w:r>
+        <w:t>Week 6 (14 hours)</w:t>
+      </w:r>
+    </w:p>
+    <w:p>
+      <w:pPr>
+        <w:pStyle w:val="ListParagraph"/>
+        <w:numPr>
+          <w:ilvl w:val="0"/>
+          <w:numId w:val="1"/>
+        </w:numPr>
+      </w:pPr>
+      <w:r>
+        <w:t>Implemented appropriate player name colours on the scoreboard in Dye Another Day mode</w:t>
+      </w:r>
+    </w:p>
+    <w:p>
+      <w:pPr>
+        <w:pStyle w:val="ListParagraph"/>
+        <w:numPr>
+          <w:ilvl w:val="0"/>
+          <w:numId w:val="1"/>
+        </w:numPr>
+      </w:pPr>
+      <w:r>
+        <w:t>Made the sky and lighting approach dawn as the round nears the end</w:t>
+      </w:r>
+    </w:p>
+    <w:p>
+      <w:pPr>
+        <w:pStyle w:val="ListParagraph"/>
+        <w:numPr>
+          <w:ilvl w:val="0"/>
+          <w:numId w:val="1"/>
+        </w:numPr>
+      </w:pPr>
+      <w:r>
+        <w:t xml:space="preserve">Added force feedback for various actions (hitting a limb, losing a limb, being hit by a bomb, </w:t>
+      </w:r>
+      <w:r>
+        <w:t xml:space="preserve">equipping a weapon, </w:t>
+      </w:r>
+      <w:r>
+        <w:t>etc.)</w:t>
+      </w:r>
+    </w:p>
+    <w:p>
+      <w:pPr>
+        <w:pStyle w:val="ListParagraph"/>
+        <w:numPr>
+          <w:ilvl w:val="0"/>
+          <w:numId w:val="1"/>
+        </w:numPr>
+      </w:pPr>
+      <w:r>
+        <w:t>Added a controls screen that shows the keys mapped to each action</w:t>
+      </w:r>
+    </w:p>
+    <w:p>
+      <w:pPr>
+        <w:pStyle w:val="ListParagraph"/>
+        <w:numPr>
+          <w:ilvl w:val="0"/>
+          <w:numId w:val="1"/>
+        </w:numPr>
+      </w:pPr>
+      <w:r>
+        <w:t>Added a custom cursor</w:t>
+      </w:r>
+    </w:p>
+    <w:p>
+      <w:pPr>
+        <w:pStyle w:val="ListParagraph"/>
+        <w:numPr>
+          <w:ilvl w:val="0"/>
+          <w:numId w:val="1"/>
+        </w:numPr>
+      </w:pPr>
+      <w:r>
+        <w:t>Added creaking sounds to the skeleton’s movement for idle, run, jump, etc.</w:t>
+      </w:r>
+    </w:p>
+    <w:p>
+      <w:pPr>
+        <w:pStyle w:val="ListParagraph"/>
+        <w:numPr>
+          <w:ilvl w:val="0"/>
+          <w:numId w:val="1"/>
+        </w:numPr>
+      </w:pPr>
+      <w:r>
+        <w:t>Added a reverb effect that activates when the player loses their head</w:t>
+      </w:r>
+    </w:p>
+    <w:p>
+      <w:pPr>
+        <w:pStyle w:val="ListParagraph"/>
+        <w:numPr>
+          <w:ilvl w:val="0"/>
+          <w:numId w:val="1"/>
+        </w:numPr>
+      </w:pPr>
+      <w:r>
+        <w:t xml:space="preserve">Created audio cues for Jake to implement for when players </w:t>
+      </w:r>
+      <w:r>
+        <w:t>attach the correct limb</w:t>
+      </w:r>
+    </w:p>
+    <w:p>
+      <w:pPr>
+        <w:pStyle w:val="ListParagraph"/>
+        <w:numPr>
+          <w:ilvl w:val="0"/>
+          <w:numId w:val="1"/>
+        </w:numPr>
+      </w:pPr>
+      <w:r>
+        <w:t>Various bug fixes</w:t>
+      </w:r>
+    </w:p>
+    <w:p>
+      <w:pPr>
+        <w:pStyle w:val="ListParagraph"/>
+        <w:numPr>
+          <w:ilvl w:val="1"/>
+          <w:numId w:val="1"/>
+        </w:numPr>
+      </w:pPr>
+      <w:r>
+        <w:t>Bomb belt no longer left floating behind when player dies or leaves the game</w:t>
+      </w:r>
+    </w:p>
+    <w:p>
+      <w:pPr>
+        <w:pStyle w:val="ListParagraph"/>
+        <w:numPr>
+          <w:ilvl w:val="1"/>
+          <w:numId w:val="1"/>
+        </w:numPr>
+      </w:pPr>
+      <w:r>
+        <w:t>Bomb spawn position adjusted for the new throwing animation</w:t>
+      </w:r>
+    </w:p>
+    <w:p>
+      <w:pPr>
+        <w:pStyle w:val="ListParagraph"/>
+        <w:numPr>
+          <w:ilvl w:val="1"/>
+          <w:numId w:val="1"/>
+        </w:numPr>
+      </w:pPr>
+      <w:r>
+        <w:t>Players can now quit from the end-of-round screen</w:t>
       </w:r>
     </w:p>
     <w:p>

--- a/Documentation/Julian's Semester 2 Progress Log.docx
+++ b/Documentation/Julian's Semester 2 Progress Log.docx
@@ -703,10 +703,7 @@
         </w:numPr>
       </w:pPr>
       <w:r>
-        <w:t xml:space="preserve">Created audio cues for Jake to implement for when players </w:t>
-      </w:r>
-      <w:r>
-        <w:t>attach the correct limb</w:t>
+        <w:t>Created audio cues for Jake to implement for when players attach the correct limb</w:t>
       </w:r>
     </w:p>
     <w:p>
@@ -755,6 +752,125 @@
       </w:pPr>
       <w:r>
         <w:t>Players can now quit from the end-of-round screen</w:t>
+      </w:r>
+    </w:p>
+    <w:p>
+      <w:r>
+        <w:br w:type="page"/>
+      </w:r>
+    </w:p>
+    <w:p>
+      <w:pPr>
+        <w:pStyle w:val="Heading1"/>
+      </w:pPr>
+      <w:r>
+        <w:lastRenderedPageBreak/>
+        <w:t>Week 7 (15 hours)</w:t>
+      </w:r>
+    </w:p>
+    <w:p>
+      <w:pPr>
+        <w:pStyle w:val="ListParagraph"/>
+        <w:numPr>
+          <w:ilvl w:val="0"/>
+          <w:numId w:val="1"/>
+        </w:numPr>
+      </w:pPr>
+      <w:r>
+        <w:t>Created a few more musical cues for various actions – starting a round, ending a round, winning, etc.</w:t>
+      </w:r>
+    </w:p>
+    <w:p>
+      <w:pPr>
+        <w:pStyle w:val="ListParagraph"/>
+        <w:numPr>
+          <w:ilvl w:val="0"/>
+          <w:numId w:val="1"/>
+        </w:numPr>
+      </w:pPr>
+      <w:r>
+        <w:t>I</w:t>
+      </w:r>
+      <w:r>
+        <w:t>mplement</w:t>
+      </w:r>
+      <w:r>
+        <w:t>ed</w:t>
+      </w:r>
+      <w:r>
+        <w:t xml:space="preserve"> musical cue for nearing the end of the round – plays in the last 30 seconds of gameplay</w:t>
+      </w:r>
+    </w:p>
+    <w:p>
+      <w:pPr>
+        <w:pStyle w:val="ListParagraph"/>
+        <w:numPr>
+          <w:ilvl w:val="0"/>
+          <w:numId w:val="1"/>
+        </w:numPr>
+      </w:pPr>
+      <w:r>
+        <w:t>Implemented options to invert the controller input</w:t>
+      </w:r>
+    </w:p>
+    <w:p>
+      <w:pPr>
+        <w:pStyle w:val="ListParagraph"/>
+        <w:numPr>
+          <w:ilvl w:val="0"/>
+          <w:numId w:val="1"/>
+        </w:numPr>
+      </w:pPr>
+      <w:r>
+        <w:t>Various issues fixed</w:t>
+      </w:r>
+    </w:p>
+    <w:p>
+      <w:pPr>
+        <w:pStyle w:val="ListParagraph"/>
+        <w:numPr>
+          <w:ilvl w:val="1"/>
+          <w:numId w:val="1"/>
+        </w:numPr>
+      </w:pPr>
+      <w:r>
+        <w:t xml:space="preserve">Adjusted volume levels across </w:t>
+      </w:r>
+      <w:r>
+        <w:t xml:space="preserve">the </w:t>
+      </w:r>
+      <w:r>
+        <w:t>gameplay so that the music isn’t overpowering</w:t>
+      </w:r>
+    </w:p>
+    <w:p>
+      <w:pPr>
+        <w:pStyle w:val="ListParagraph"/>
+        <w:numPr>
+          <w:ilvl w:val="1"/>
+          <w:numId w:val="1"/>
+        </w:numPr>
+      </w:pPr>
+      <w:r>
+        <w:t xml:space="preserve">Fixed unrealistic cloud movement </w:t>
+      </w:r>
+    </w:p>
+    <w:p>
+      <w:pPr>
+        <w:pStyle w:val="ListParagraph"/>
+        <w:numPr>
+          <w:ilvl w:val="1"/>
+          <w:numId w:val="1"/>
+        </w:numPr>
+      </w:pPr>
+      <w:r>
+        <w:t xml:space="preserve">Main menu remembers </w:t>
+      </w:r>
+      <w:r>
+        <w:t xml:space="preserve">the </w:t>
+      </w:r>
+      <w:r>
+        <w:t>last selected button</w:t>
       </w:r>
     </w:p>
     <w:p>
@@ -835,7 +951,7 @@
           <w:rPr>
             <w:noProof/>
           </w:rPr>
-          <w:t>2</w:t>
+          <w:t>3</w:t>
         </w:r>
         <w:r>
           <w:rPr>

--- a/Documentation/Julian's Semester 2 Progress Log.docx
+++ b/Documentation/Julian's Semester 2 Progress Log.docx
@@ -871,6 +871,242 @@
       </w:r>
       <w:r>
         <w:t>last selected button</w:t>
+      </w:r>
+    </w:p>
+    <w:p>
+      <w:pPr>
+        <w:pStyle w:val="Heading1"/>
+      </w:pPr>
+      <w:r>
+        <w:t>Week 8 (25 hours)</w:t>
+      </w:r>
+    </w:p>
+    <w:p>
+      <w:pPr>
+        <w:pStyle w:val="ListParagraph"/>
+        <w:numPr>
+          <w:ilvl w:val="0"/>
+          <w:numId w:val="1"/>
+        </w:numPr>
+      </w:pPr>
+      <w:r>
+        <w:t>Reworked host menu to be more intuitive</w:t>
+      </w:r>
+    </w:p>
+    <w:p>
+      <w:pPr>
+        <w:pStyle w:val="ListParagraph"/>
+        <w:numPr>
+          <w:ilvl w:val="1"/>
+          <w:numId w:val="1"/>
+        </w:numPr>
+      </w:pPr>
+      <w:r>
+        <w:t>Both game modes shown at once</w:t>
+      </w:r>
+    </w:p>
+    <w:p>
+      <w:pPr>
+        <w:pStyle w:val="ListParagraph"/>
+        <w:numPr>
+          <w:ilvl w:val="1"/>
+          <w:numId w:val="1"/>
+        </w:numPr>
+      </w:pPr>
+      <w:r>
+        <w:t>User-friendly text on the sliders</w:t>
+      </w:r>
+    </w:p>
+    <w:p>
+      <w:pPr>
+        <w:pStyle w:val="ListParagraph"/>
+        <w:numPr>
+          <w:ilvl w:val="1"/>
+          <w:numId w:val="1"/>
+        </w:numPr>
+      </w:pPr>
+      <w:r>
+        <w:t>Made alignment and font consistent</w:t>
+      </w:r>
+    </w:p>
+    <w:p>
+      <w:pPr>
+        <w:pStyle w:val="ListParagraph"/>
+        <w:numPr>
+          <w:ilvl w:val="0"/>
+          <w:numId w:val="1"/>
+        </w:numPr>
+      </w:pPr>
+      <w:r>
+        <w:t>Reworked combat messages</w:t>
+      </w:r>
+    </w:p>
+    <w:p>
+      <w:pPr>
+        <w:pStyle w:val="ListParagraph"/>
+        <w:numPr>
+          <w:ilvl w:val="1"/>
+          <w:numId w:val="1"/>
+        </w:numPr>
+      </w:pPr>
+      <w:r>
+        <w:t>Removed trivial events from showing on the log (like knocking a limb off)</w:t>
+      </w:r>
+    </w:p>
+    <w:p>
+      <w:pPr>
+        <w:pStyle w:val="ListParagraph"/>
+        <w:numPr>
+          <w:ilvl w:val="1"/>
+          <w:numId w:val="1"/>
+        </w:numPr>
+      </w:pPr>
+      <w:r>
+        <w:t>Added variations of each message to randomly choose from</w:t>
+      </w:r>
+    </w:p>
+    <w:p>
+      <w:pPr>
+        <w:pStyle w:val="ListParagraph"/>
+        <w:numPr>
+          <w:ilvl w:val="1"/>
+          <w:numId w:val="1"/>
+        </w:numPr>
+      </w:pPr>
+      <w:r>
+        <w:t>Made a distinction between bombing a player and killing a player with a bomb</w:t>
+      </w:r>
+    </w:p>
+    <w:p>
+      <w:pPr>
+        <w:pStyle w:val="ListParagraph"/>
+        <w:numPr>
+          <w:ilvl w:val="1"/>
+          <w:numId w:val="1"/>
+        </w:numPr>
+      </w:pPr>
+      <w:r>
+        <w:t>Added feedback messages on death telling the player how they died</w:t>
+      </w:r>
+    </w:p>
+    <w:p>
+      <w:pPr>
+        <w:pStyle w:val="ListParagraph"/>
+        <w:numPr>
+          <w:ilvl w:val="0"/>
+          <w:numId w:val="1"/>
+        </w:numPr>
+      </w:pPr>
+      <w:r>
+        <w:t>Expanded the in-game menu with How to Play, Controls, and Options menus</w:t>
+      </w:r>
+    </w:p>
+    <w:p>
+      <w:pPr>
+        <w:pStyle w:val="ListParagraph"/>
+        <w:numPr>
+          <w:ilvl w:val="1"/>
+          <w:numId w:val="1"/>
+        </w:numPr>
+      </w:pPr>
+      <w:r>
+        <w:t xml:space="preserve">Options can now be applied on the fly </w:t>
+      </w:r>
+    </w:p>
+    <w:p>
+      <w:pPr>
+        <w:pStyle w:val="ListParagraph"/>
+        <w:numPr>
+          <w:ilvl w:val="0"/>
+          <w:numId w:val="1"/>
+        </w:numPr>
+      </w:pPr>
+      <w:r>
+        <w:t>Players are greeted with a game rules screen when they join a server, then click to spawn</w:t>
+      </w:r>
+    </w:p>
+    <w:p>
+      <w:pPr>
+        <w:pStyle w:val="ListParagraph"/>
+        <w:numPr>
+          <w:ilvl w:val="1"/>
+          <w:numId w:val="1"/>
+        </w:numPr>
+      </w:pPr>
+      <w:r>
+        <w:t>The host can now also see the rules of each mode from the host screen</w:t>
+      </w:r>
+    </w:p>
+    <w:p>
+      <w:pPr>
+        <w:pStyle w:val="ListParagraph"/>
+        <w:numPr>
+          <w:ilvl w:val="0"/>
+          <w:numId w:val="1"/>
+        </w:numPr>
+      </w:pPr>
+      <w:r>
+        <w:t>Various issues addressed in response to player feedback</w:t>
+      </w:r>
+    </w:p>
+    <w:p>
+      <w:pPr>
+        <w:pStyle w:val="ListParagraph"/>
+        <w:numPr>
+          <w:ilvl w:val="1"/>
+          <w:numId w:val="1"/>
+        </w:numPr>
+      </w:pPr>
+      <w:r>
+        <w:t xml:space="preserve">Added a motion blur toggle to the options menu </w:t>
+      </w:r>
+    </w:p>
+    <w:p>
+      <w:pPr>
+        <w:pStyle w:val="ListParagraph"/>
+        <w:numPr>
+          <w:ilvl w:val="1"/>
+          <w:numId w:val="1"/>
+        </w:numPr>
+      </w:pPr>
+      <w:r>
+        <w:t>Increased the blurred effect when losing your skull</w:t>
+      </w:r>
+    </w:p>
+    <w:p>
+      <w:pPr>
+        <w:pStyle w:val="ListParagraph"/>
+        <w:numPr>
+          <w:ilvl w:val="1"/>
+          <w:numId w:val="1"/>
+        </w:numPr>
+      </w:pPr>
+      <w:r>
+        <w:t>Increased new round delay to give players more time</w:t>
+      </w:r>
+    </w:p>
+    <w:p>
+      <w:pPr>
+        <w:pStyle w:val="ListParagraph"/>
+        <w:numPr>
+          <w:ilvl w:val="1"/>
+          <w:numId w:val="1"/>
+        </w:numPr>
+      </w:pPr>
+      <w:r>
+        <w:t>Bombs can now kill players if they have no arms or legs</w:t>
+      </w:r>
+    </w:p>
+    <w:p>
+      <w:pPr>
+        <w:pStyle w:val="ListParagraph"/>
+        <w:numPr>
+          <w:ilvl w:val="1"/>
+          <w:numId w:val="1"/>
+        </w:numPr>
+      </w:pPr>
+      <w:r>
+        <w:t>Added sound effects to the bomb coffins – opening and closing, collecting bombs</w:t>
       </w:r>
     </w:p>
     <w:p>

--- a/Documentation/Julian's Semester 2 Progress Log.docx
+++ b/Documentation/Julian's Semester 2 Progress Log.docx
@@ -1107,6 +1107,425 @@
       </w:pPr>
       <w:r>
         <w:t>Added sound effects to the bomb coffins – opening and closing, collecting bombs</w:t>
+      </w:r>
+    </w:p>
+    <w:p>
+      <w:pPr>
+        <w:pStyle w:val="Heading1"/>
+      </w:pPr>
+      <w:r>
+        <w:t>Week 9 (35 hours)</w:t>
+      </w:r>
+    </w:p>
+    <w:p>
+      <w:pPr>
+        <w:pStyle w:val="ListParagraph"/>
+        <w:numPr>
+          <w:ilvl w:val="0"/>
+          <w:numId w:val="1"/>
+        </w:numPr>
+      </w:pPr>
+      <w:r>
+        <w:t>16/09/2015</w:t>
+      </w:r>
+    </w:p>
+    <w:p>
+      <w:pPr>
+        <w:pStyle w:val="ListParagraph"/>
+        <w:numPr>
+          <w:ilvl w:val="1"/>
+          <w:numId w:val="1"/>
+        </w:numPr>
+      </w:pPr>
+      <w:r>
+        <w:t>Added a copyright message to the main menu.</w:t>
+      </w:r>
+    </w:p>
+    <w:p>
+      <w:pPr>
+        <w:pStyle w:val="ListParagraph"/>
+        <w:numPr>
+          <w:ilvl w:val="1"/>
+          <w:numId w:val="1"/>
+        </w:numPr>
+      </w:pPr>
+      <w:r>
+        <w:t xml:space="preserve">Fixed the rotation of the </w:t>
+      </w:r>
+      <w:proofErr w:type="spellStart"/>
+      <w:r>
+        <w:t>PlayerStart</w:t>
+      </w:r>
+      <w:proofErr w:type="spellEnd"/>
+      <w:r>
+        <w:t xml:space="preserve"> objects.</w:t>
+      </w:r>
+    </w:p>
+    <w:p>
+      <w:pPr>
+        <w:pStyle w:val="ListParagraph"/>
+        <w:numPr>
+          <w:ilvl w:val="1"/>
+          <w:numId w:val="1"/>
+        </w:numPr>
+      </w:pPr>
+      <w:r>
+        <w:t>Re-prevented legged players from jumping on the log so it's in the build for testing sessions.</w:t>
+      </w:r>
+    </w:p>
+    <w:p>
+      <w:pPr>
+        <w:pStyle w:val="ListParagraph"/>
+        <w:numPr>
+          <w:ilvl w:val="1"/>
+          <w:numId w:val="1"/>
+        </w:numPr>
+        <w:rPr>
+          <w:b/>
+        </w:rPr>
+      </w:pPr>
+      <w:r>
+        <w:rPr>
+          <w:b/>
+        </w:rPr>
+        <w:t>Tweaked some of the characters in the bones font to look more consistent in style.</w:t>
+      </w:r>
+    </w:p>
+    <w:p>
+      <w:pPr>
+        <w:pStyle w:val="ListParagraph"/>
+        <w:numPr>
+          <w:ilvl w:val="1"/>
+          <w:numId w:val="1"/>
+        </w:numPr>
+      </w:pPr>
+      <w:r>
+        <w:t>Repositioned the camera on the player so it doesn't play up when you have no legs.</w:t>
+      </w:r>
+    </w:p>
+    <w:p>
+      <w:pPr>
+        <w:pStyle w:val="ListParagraph"/>
+        <w:numPr>
+          <w:ilvl w:val="1"/>
+          <w:numId w:val="1"/>
+        </w:numPr>
+      </w:pPr>
+      <w:r>
+        <w:t>Made the light only get brighter on the map in the last 30 seconds.</w:t>
+      </w:r>
+    </w:p>
+    <w:p>
+      <w:pPr>
+        <w:pStyle w:val="ListParagraph"/>
+        <w:numPr>
+          <w:ilvl w:val="1"/>
+          <w:numId w:val="1"/>
+        </w:numPr>
+        <w:rPr>
+          <w:b/>
+        </w:rPr>
+      </w:pPr>
+      <w:r>
+        <w:rPr>
+          <w:b/>
+        </w:rPr>
+        <w:t>Added a skylight and extensively tweaked the behaviour of the map brightening as the round ends.</w:t>
+      </w:r>
+    </w:p>
+    <w:p>
+      <w:pPr>
+        <w:pStyle w:val="ListParagraph"/>
+        <w:numPr>
+          <w:ilvl w:val="1"/>
+          <w:numId w:val="1"/>
+        </w:numPr>
+      </w:pPr>
+      <w:r>
+        <w:lastRenderedPageBreak/>
+        <w:t xml:space="preserve">Added some </w:t>
+      </w:r>
+      <w:proofErr w:type="spellStart"/>
+      <w:proofErr w:type="gramStart"/>
+      <w:r>
+        <w:t>easter</w:t>
+      </w:r>
+      <w:proofErr w:type="spellEnd"/>
+      <w:proofErr w:type="gramEnd"/>
+      <w:r>
+        <w:t xml:space="preserve"> eggs.</w:t>
+      </w:r>
+    </w:p>
+    <w:p>
+      <w:pPr>
+        <w:pStyle w:val="ListParagraph"/>
+        <w:numPr>
+          <w:ilvl w:val="0"/>
+          <w:numId w:val="1"/>
+        </w:numPr>
+      </w:pPr>
+      <w:r>
+        <w:t>17/09/2015</w:t>
+      </w:r>
+    </w:p>
+    <w:p>
+      <w:pPr>
+        <w:pStyle w:val="ListParagraph"/>
+        <w:numPr>
+          <w:ilvl w:val="1"/>
+          <w:numId w:val="1"/>
+        </w:numPr>
+      </w:pPr>
+      <w:r>
+        <w:t>Updated the new controls menu to show the controls on the controller image.</w:t>
+      </w:r>
+    </w:p>
+    <w:p>
+      <w:pPr>
+        <w:pStyle w:val="ListParagraph"/>
+        <w:numPr>
+          <w:ilvl w:val="1"/>
+          <w:numId w:val="1"/>
+        </w:numPr>
+      </w:pPr>
+      <w:r>
+        <w:t>Added some collision to the log tunnel so that legged players can walk down but not up it.</w:t>
+      </w:r>
+    </w:p>
+    <w:p>
+      <w:pPr>
+        <w:pStyle w:val="ListParagraph"/>
+        <w:numPr>
+          <w:ilvl w:val="1"/>
+          <w:numId w:val="1"/>
+        </w:numPr>
+      </w:pPr>
+      <w:r>
+        <w:t>Fixed incorrect footstep sound/particle effect bug.</w:t>
+      </w:r>
+    </w:p>
+    <w:p>
+      <w:pPr>
+        <w:pStyle w:val="ListParagraph"/>
+        <w:numPr>
+          <w:ilvl w:val="1"/>
+          <w:numId w:val="1"/>
+        </w:numPr>
+      </w:pPr>
+      <w:r>
+        <w:t>Made the player's own row on the scoreboard be highlighted.</w:t>
+      </w:r>
+    </w:p>
+    <w:p>
+      <w:pPr>
+        <w:pStyle w:val="ListParagraph"/>
+        <w:numPr>
+          <w:ilvl w:val="0"/>
+          <w:numId w:val="1"/>
+        </w:numPr>
+      </w:pPr>
+      <w:r>
+        <w:t>18/09/2015</w:t>
+      </w:r>
+    </w:p>
+    <w:p>
+      <w:pPr>
+        <w:pStyle w:val="ListParagraph"/>
+        <w:numPr>
+          <w:ilvl w:val="1"/>
+          <w:numId w:val="1"/>
+        </w:numPr>
+        <w:rPr>
+          <w:b/>
+        </w:rPr>
+      </w:pPr>
+      <w:r>
+        <w:rPr>
+          <w:b/>
+        </w:rPr>
+        <w:t>Made stained glass windows destructible, fixed their replication, and added sound effects.</w:t>
+      </w:r>
+    </w:p>
+    <w:p>
+      <w:pPr>
+        <w:pStyle w:val="ListParagraph"/>
+        <w:numPr>
+          <w:ilvl w:val="1"/>
+          <w:numId w:val="1"/>
+        </w:numPr>
+        <w:rPr>
+          <w:b/>
+        </w:rPr>
+      </w:pPr>
+      <w:r>
+        <w:rPr>
+          <w:b/>
+        </w:rPr>
+        <w:t>Made it more satisfying to kill players (torso is now smashed).</w:t>
+      </w:r>
+    </w:p>
+    <w:p>
+      <w:pPr>
+        <w:pStyle w:val="ListParagraph"/>
+        <w:numPr>
+          <w:ilvl w:val="1"/>
+          <w:numId w:val="1"/>
+        </w:numPr>
+        <w:rPr>
+          <w:b/>
+        </w:rPr>
+      </w:pPr>
+      <w:r>
+        <w:rPr>
+          <w:b/>
+        </w:rPr>
+        <w:t>Added a bunch more graphical options to the options menu.</w:t>
+      </w:r>
+    </w:p>
+    <w:p>
+      <w:pPr>
+        <w:pStyle w:val="ListParagraph"/>
+        <w:numPr>
+          <w:ilvl w:val="1"/>
+          <w:numId w:val="1"/>
+        </w:numPr>
+      </w:pPr>
+      <w:r>
+        <w:t>Improved the sun rising sequence that happens near the end of the round.</w:t>
+      </w:r>
+    </w:p>
+    <w:p>
+      <w:pPr>
+        <w:pStyle w:val="ListParagraph"/>
+        <w:numPr>
+          <w:ilvl w:val="1"/>
+          <w:numId w:val="1"/>
+        </w:numPr>
+      </w:pPr>
+      <w:r>
+        <w:t xml:space="preserve">Added the UE4 intro movie to the game on </w:t>
+      </w:r>
+      <w:proofErr w:type="spellStart"/>
+      <w:r>
+        <w:t>startup</w:t>
+      </w:r>
+      <w:proofErr w:type="spellEnd"/>
+      <w:r>
+        <w:t>.</w:t>
+      </w:r>
+    </w:p>
+    <w:p>
+      <w:pPr>
+        <w:pStyle w:val="ListParagraph"/>
+        <w:numPr>
+          <w:ilvl w:val="0"/>
+          <w:numId w:val="1"/>
+        </w:numPr>
+      </w:pPr>
+      <w:r>
+        <w:t>19/09/2015</w:t>
+      </w:r>
+    </w:p>
+    <w:p>
+      <w:pPr>
+        <w:pStyle w:val="ListParagraph"/>
+        <w:numPr>
+          <w:ilvl w:val="1"/>
+          <w:numId w:val="1"/>
+        </w:numPr>
+      </w:pPr>
+      <w:r>
+        <w:t xml:space="preserve">Played the latest build of the game at a LAN party. Took notes on my friends' feedback and the bugs we encountered. </w:t>
+      </w:r>
+    </w:p>
+    <w:p>
+      <w:pPr>
+        <w:pStyle w:val="ListParagraph"/>
+        <w:numPr>
+          <w:ilvl w:val="0"/>
+          <w:numId w:val="1"/>
+        </w:numPr>
+      </w:pPr>
+      <w:r>
+        <w:t>20/09/2015</w:t>
+      </w:r>
+    </w:p>
+    <w:p>
+      <w:pPr>
+        <w:pStyle w:val="ListParagraph"/>
+        <w:numPr>
+          <w:ilvl w:val="1"/>
+          <w:numId w:val="1"/>
+        </w:numPr>
+      </w:pPr>
+      <w:r>
+        <w:t>Added a sound for dropping weapons.</w:t>
+      </w:r>
+    </w:p>
+    <w:p>
+      <w:pPr>
+        <w:pStyle w:val="ListParagraph"/>
+        <w:numPr>
+          <w:ilvl w:val="1"/>
+          <w:numId w:val="1"/>
+        </w:numPr>
+      </w:pPr>
+      <w:r>
+        <w:t>Made the destructible torso show the correctly-coloured material</w:t>
+      </w:r>
+    </w:p>
+    <w:p>
+      <w:pPr>
+        <w:pStyle w:val="ListParagraph"/>
+        <w:numPr>
+          <w:ilvl w:val="1"/>
+          <w:numId w:val="1"/>
+        </w:numPr>
+      </w:pPr>
+      <w:r>
+        <w:t>Various usability tweaks to the menus.</w:t>
+      </w:r>
+    </w:p>
+    <w:p>
+      <w:pPr>
+        <w:pStyle w:val="ListParagraph"/>
+        <w:numPr>
+          <w:ilvl w:val="1"/>
+          <w:numId w:val="1"/>
+        </w:numPr>
+      </w:pPr>
+      <w:r>
+        <w:t>Added an option to toggle logging of gameplay statistics.</w:t>
+      </w:r>
+    </w:p>
+    <w:p>
+      <w:pPr>
+        <w:pStyle w:val="ListParagraph"/>
+        <w:numPr>
+          <w:ilvl w:val="0"/>
+          <w:numId w:val="1"/>
+        </w:numPr>
+      </w:pPr>
+      <w:r>
+        <w:t>21/09/2015</w:t>
+      </w:r>
+    </w:p>
+    <w:p>
+      <w:pPr>
+        <w:pStyle w:val="ListParagraph"/>
+        <w:numPr>
+          <w:ilvl w:val="1"/>
+          <w:numId w:val="1"/>
+        </w:numPr>
+        <w:rPr>
+          <w:b/>
+        </w:rPr>
+      </w:pPr>
+      <w:r>
+        <w:rPr>
+          <w:b/>
+        </w:rPr>
+        <w:t>Added sound and particle effects to jumping.</w:t>
       </w:r>
     </w:p>
     <w:p>
@@ -1187,7 +1606,7 @@
           <w:rPr>
             <w:noProof/>
           </w:rPr>
-          <w:t>3</w:t>
+          <w:t>4</w:t>
         </w:r>
         <w:r>
           <w:rPr>

--- a/Documentation/Julian's Semester 2 Progress Log.docx
+++ b/Documentation/Julian's Semester 2 Progress Log.docx
@@ -1529,9 +1529,256 @@
       </w:r>
     </w:p>
     <w:p>
+      <w:pPr>
+        <w:pStyle w:val="Heading1"/>
+      </w:pPr>
+      <w:r>
+        <w:t>Week 10 (23</w:t>
+      </w:r>
+      <w:r>
+        <w:t xml:space="preserve"> hours)</w:t>
+      </w:r>
+    </w:p>
+    <w:p>
+      <w:pPr>
+        <w:pStyle w:val="ListParagraph"/>
+        <w:numPr>
+          <w:ilvl w:val="0"/>
+          <w:numId w:val="1"/>
+        </w:numPr>
+      </w:pPr>
+      <w:r>
+        <w:t>Updated all menu backgrounds to use the new cycling system</w:t>
+      </w:r>
+    </w:p>
+    <w:p>
+      <w:pPr>
+        <w:pStyle w:val="ListParagraph"/>
+        <w:numPr>
+          <w:ilvl w:val="0"/>
+          <w:numId w:val="1"/>
+        </w:numPr>
+      </w:pPr>
+      <w:r>
+        <w:t>Added the third-party Victory plugin, allowing…</w:t>
+      </w:r>
+    </w:p>
+    <w:p>
+      <w:pPr>
+        <w:pStyle w:val="ListParagraph"/>
+        <w:numPr>
+          <w:ilvl w:val="1"/>
+          <w:numId w:val="1"/>
+        </w:numPr>
+      </w:pPr>
+      <w:r>
+        <w:t>The player’s external IP address to be shown</w:t>
+      </w:r>
+    </w:p>
+    <w:p>
+      <w:pPr>
+        <w:pStyle w:val="ListParagraph"/>
+        <w:numPr>
+          <w:ilvl w:val="1"/>
+          <w:numId w:val="1"/>
+        </w:numPr>
+      </w:pPr>
+      <w:r>
+        <w:t>Volume sliders in the options menu</w:t>
+      </w:r>
+    </w:p>
+    <w:p>
+      <w:pPr>
+        <w:pStyle w:val="ListParagraph"/>
+        <w:numPr>
+          <w:ilvl w:val="1"/>
+          <w:numId w:val="1"/>
+        </w:numPr>
+      </w:pPr>
+      <w:r>
+        <w:t>A full list of supported resolutions available</w:t>
+      </w:r>
+    </w:p>
+    <w:p>
+      <w:pPr>
+        <w:pStyle w:val="ListParagraph"/>
+        <w:numPr>
+          <w:ilvl w:val="0"/>
+          <w:numId w:val="1"/>
+        </w:numPr>
+      </w:pPr>
+      <w:r>
+        <w:t>Added a smooth transition fro</w:t>
+      </w:r>
       <w:bookmarkStart w:id="0" w:name="_GoBack"/>
       <w:bookmarkEnd w:id="0"/>
-    </w:p>
+      <w:r>
+        <w:t>m the location where you die to the spectator camera, waiting for a few seconds before moving the camera</w:t>
+      </w:r>
+    </w:p>
+    <w:p>
+      <w:pPr>
+        <w:pStyle w:val="ListParagraph"/>
+        <w:numPr>
+          <w:ilvl w:val="0"/>
+          <w:numId w:val="1"/>
+        </w:numPr>
+      </w:pPr>
+      <w:r>
+        <w:t>Put in the full list of credits and animated them</w:t>
+      </w:r>
+    </w:p>
+    <w:p>
+      <w:pPr>
+        <w:pStyle w:val="ListParagraph"/>
+        <w:numPr>
+          <w:ilvl w:val="0"/>
+          <w:numId w:val="1"/>
+        </w:numPr>
+      </w:pPr>
+      <w:r>
+        <w:t>Small fixes and tweaks</w:t>
+      </w:r>
+    </w:p>
+    <w:p>
+      <w:pPr>
+        <w:pStyle w:val="ListParagraph"/>
+        <w:numPr>
+          <w:ilvl w:val="1"/>
+          <w:numId w:val="1"/>
+        </w:numPr>
+      </w:pPr>
+      <w:r>
+        <w:t>Fixed camera follow height in some situations</w:t>
+      </w:r>
+    </w:p>
+    <w:p>
+      <w:pPr>
+        <w:pStyle w:val="ListParagraph"/>
+        <w:numPr>
+          <w:ilvl w:val="1"/>
+          <w:numId w:val="1"/>
+        </w:numPr>
+      </w:pPr>
+      <w:r>
+        <w:t>Added collision to the new chandelier</w:t>
+      </w:r>
+    </w:p>
+    <w:p>
+      <w:pPr>
+        <w:pStyle w:val="ListParagraph"/>
+        <w:numPr>
+          <w:ilvl w:val="1"/>
+          <w:numId w:val="1"/>
+        </w:numPr>
+      </w:pPr>
+      <w:r>
+        <w:t>Made the coffin closing sound louder and carry further across the map</w:t>
+      </w:r>
+    </w:p>
+    <w:p>
+      <w:pPr>
+        <w:pStyle w:val="ListParagraph"/>
+        <w:numPr>
+          <w:ilvl w:val="1"/>
+          <w:numId w:val="1"/>
+        </w:numPr>
+      </w:pPr>
+      <w:r>
+        <w:t>Added some decorative trees around the outside of the map</w:t>
+      </w:r>
+    </w:p>
+    <w:p>
+      <w:pPr>
+        <w:pStyle w:val="ListParagraph"/>
+        <w:numPr>
+          <w:ilvl w:val="1"/>
+          <w:numId w:val="1"/>
+        </w:numPr>
+      </w:pPr>
+      <w:r>
+        <w:t>Added sound effect to when you try to throw a bomb but have none</w:t>
+      </w:r>
+    </w:p>
+    <w:p>
+      <w:pPr>
+        <w:pStyle w:val="ListParagraph"/>
+        <w:numPr>
+          <w:ilvl w:val="1"/>
+          <w:numId w:val="1"/>
+        </w:numPr>
+      </w:pPr>
+      <w:r>
+        <w:t xml:space="preserve">Made the bone sounds a bit more </w:t>
+      </w:r>
+      <w:proofErr w:type="spellStart"/>
+      <w:r>
+        <w:t>boney</w:t>
+      </w:r>
+      <w:proofErr w:type="spellEnd"/>
+    </w:p>
+    <w:p>
+      <w:pPr>
+        <w:pStyle w:val="ListParagraph"/>
+        <w:numPr>
+          <w:ilvl w:val="1"/>
+          <w:numId w:val="1"/>
+        </w:numPr>
+      </w:pPr>
+      <w:r>
+        <w:t>Made the detach-all-limbs debug key only work if you hold it down for a second (so players are less likely to accidentally use it)</w:t>
+      </w:r>
+    </w:p>
+    <w:p>
+      <w:pPr>
+        <w:pStyle w:val="ListParagraph"/>
+        <w:numPr>
+          <w:ilvl w:val="1"/>
+          <w:numId w:val="1"/>
+        </w:numPr>
+      </w:pPr>
+      <w:r>
+        <w:t>Added another boundary wall to stop players getting stuck outside the fence</w:t>
+      </w:r>
+    </w:p>
+    <w:p>
+      <w:pPr>
+        <w:pStyle w:val="ListParagraph"/>
+        <w:numPr>
+          <w:ilvl w:val="1"/>
+          <w:numId w:val="1"/>
+        </w:numPr>
+      </w:pPr>
+      <w:r>
+        <w:lastRenderedPageBreak/>
+        <w:t>Tweaked the eye adaptation tolerances so it’s less irritating</w:t>
+      </w:r>
+    </w:p>
+    <w:p>
+      <w:pPr>
+        <w:pStyle w:val="ListParagraph"/>
+        <w:numPr>
+          <w:ilvl w:val="1"/>
+          <w:numId w:val="1"/>
+        </w:numPr>
+      </w:pPr>
+      <w:r>
+        <w:t>Added a sound effect to the title-fly-in animation in the main menu</w:t>
+      </w:r>
+    </w:p>
+    <w:p>
+      <w:pPr>
+        <w:pStyle w:val="ListParagraph"/>
+        <w:numPr>
+          <w:ilvl w:val="1"/>
+          <w:numId w:val="1"/>
+        </w:numPr>
+      </w:pPr>
+      <w:r>
+        <w:t xml:space="preserve">Added an option to host a game as “unlisted,” which will work even when the session nodes fail </w:t>
+      </w:r>
+    </w:p>
+    <w:p/>
     <w:sectPr>
       <w:headerReference w:type="default" r:id="rId8"/>
       <w:footerReference w:type="default" r:id="rId9"/>

--- a/Documentation/Julian's Semester 2 Progress Log.docx
+++ b/Documentation/Julian's Semester 2 Progress Log.docx
@@ -1608,177 +1608,382 @@
         </w:numPr>
       </w:pPr>
       <w:r>
-        <w:t>Added a smooth transition fro</w:t>
-      </w:r>
+        <w:t>Added a smooth transition from the location where you die to the spectator camera, waiting for a few seconds before moving the camera</w:t>
+      </w:r>
+    </w:p>
+    <w:p>
+      <w:pPr>
+        <w:pStyle w:val="ListParagraph"/>
+        <w:numPr>
+          <w:ilvl w:val="0"/>
+          <w:numId w:val="1"/>
+        </w:numPr>
+      </w:pPr>
+      <w:r>
+        <w:t>Put in the full list of credits and animated them</w:t>
+      </w:r>
+    </w:p>
+    <w:p>
+      <w:pPr>
+        <w:pStyle w:val="ListParagraph"/>
+        <w:numPr>
+          <w:ilvl w:val="0"/>
+          <w:numId w:val="1"/>
+        </w:numPr>
+      </w:pPr>
+      <w:r>
+        <w:t>Small fixes and tweaks</w:t>
+      </w:r>
+    </w:p>
+    <w:p>
+      <w:pPr>
+        <w:pStyle w:val="ListParagraph"/>
+        <w:numPr>
+          <w:ilvl w:val="1"/>
+          <w:numId w:val="1"/>
+        </w:numPr>
+      </w:pPr>
+      <w:r>
+        <w:t>Fixed camera follow height in some situations</w:t>
+      </w:r>
+    </w:p>
+    <w:p>
+      <w:pPr>
+        <w:pStyle w:val="ListParagraph"/>
+        <w:numPr>
+          <w:ilvl w:val="1"/>
+          <w:numId w:val="1"/>
+        </w:numPr>
+      </w:pPr>
+      <w:r>
+        <w:t>Added collision to the new chandelier</w:t>
+      </w:r>
+    </w:p>
+    <w:p>
+      <w:pPr>
+        <w:pStyle w:val="ListParagraph"/>
+        <w:numPr>
+          <w:ilvl w:val="1"/>
+          <w:numId w:val="1"/>
+        </w:numPr>
+      </w:pPr>
+      <w:r>
+        <w:t>Made the coffin closing sound louder and carry further across the map</w:t>
+      </w:r>
+    </w:p>
+    <w:p>
+      <w:pPr>
+        <w:pStyle w:val="ListParagraph"/>
+        <w:numPr>
+          <w:ilvl w:val="1"/>
+          <w:numId w:val="1"/>
+        </w:numPr>
+      </w:pPr>
+      <w:r>
+        <w:t>Added some decorative trees around the outside of the map</w:t>
+      </w:r>
+    </w:p>
+    <w:p>
+      <w:pPr>
+        <w:pStyle w:val="ListParagraph"/>
+        <w:numPr>
+          <w:ilvl w:val="1"/>
+          <w:numId w:val="1"/>
+        </w:numPr>
+      </w:pPr>
+      <w:r>
+        <w:t>Added sound effect to when you try to throw a bomb but have none</w:t>
+      </w:r>
+    </w:p>
+    <w:p>
+      <w:pPr>
+        <w:pStyle w:val="ListParagraph"/>
+        <w:numPr>
+          <w:ilvl w:val="1"/>
+          <w:numId w:val="1"/>
+        </w:numPr>
+      </w:pPr>
+      <w:r>
+        <w:t xml:space="preserve">Made the bone sounds a bit more </w:t>
+      </w:r>
+      <w:proofErr w:type="spellStart"/>
+      <w:r>
+        <w:t>boney</w:t>
+      </w:r>
+      <w:proofErr w:type="spellEnd"/>
+    </w:p>
+    <w:p>
+      <w:pPr>
+        <w:pStyle w:val="ListParagraph"/>
+        <w:numPr>
+          <w:ilvl w:val="1"/>
+          <w:numId w:val="1"/>
+        </w:numPr>
+      </w:pPr>
+      <w:r>
+        <w:t>Made the detach-all-limbs debug key only work if you hold it down for a second (so players are less likely to accidentally use it)</w:t>
+      </w:r>
+    </w:p>
+    <w:p>
+      <w:pPr>
+        <w:pStyle w:val="ListParagraph"/>
+        <w:numPr>
+          <w:ilvl w:val="1"/>
+          <w:numId w:val="1"/>
+        </w:numPr>
+      </w:pPr>
+      <w:r>
+        <w:t>Added another boundary wall to stop players getting stuck outside the fence</w:t>
+      </w:r>
+    </w:p>
+    <w:p>
+      <w:pPr>
+        <w:pStyle w:val="ListParagraph"/>
+        <w:numPr>
+          <w:ilvl w:val="1"/>
+          <w:numId w:val="1"/>
+        </w:numPr>
+      </w:pPr>
+      <w:r>
+        <w:lastRenderedPageBreak/>
+        <w:t>Tweaked the eye adaptation tolerances so it’s less irritating</w:t>
+      </w:r>
+    </w:p>
+    <w:p>
+      <w:pPr>
+        <w:pStyle w:val="ListParagraph"/>
+        <w:numPr>
+          <w:ilvl w:val="1"/>
+          <w:numId w:val="1"/>
+        </w:numPr>
+      </w:pPr>
+      <w:r>
+        <w:t>Added a sound effect to the title-fly-in animation in the main menu</w:t>
+      </w:r>
+    </w:p>
+    <w:p>
+      <w:pPr>
+        <w:pStyle w:val="ListParagraph"/>
+        <w:numPr>
+          <w:ilvl w:val="1"/>
+          <w:numId w:val="1"/>
+        </w:numPr>
+      </w:pPr>
+      <w:r>
+        <w:t xml:space="preserve">Added an option to host a game as “unlisted,” which will work even when the session nodes fail </w:t>
+      </w:r>
+    </w:p>
+    <w:p>
+      <w:pPr>
+        <w:pStyle w:val="Heading1"/>
+      </w:pPr>
+      <w:r>
+        <w:t>Week 11 (31 hours)</w:t>
+      </w:r>
+    </w:p>
+    <w:p>
+      <w:pPr>
+        <w:pStyle w:val="ListParagraph"/>
+        <w:numPr>
+          <w:ilvl w:val="0"/>
+          <w:numId w:val="1"/>
+        </w:numPr>
+        <w:rPr>
+          <w:b/>
+        </w:rPr>
+      </w:pPr>
+      <w:r>
+        <w:rPr>
+          <w:b/>
+        </w:rPr>
+        <w:t>Last-minute map changes</w:t>
+      </w:r>
+    </w:p>
+    <w:p>
+      <w:pPr>
+        <w:pStyle w:val="ListParagraph"/>
+        <w:numPr>
+          <w:ilvl w:val="1"/>
+          <w:numId w:val="1"/>
+        </w:numPr>
+      </w:pPr>
+      <w:r>
+        <w:t xml:space="preserve">Fixed the collision on </w:t>
+      </w:r>
+      <w:proofErr w:type="spellStart"/>
+      <w:r>
+        <w:t>Zanda’s</w:t>
+      </w:r>
+      <w:proofErr w:type="spellEnd"/>
+      <w:r>
+        <w:t xml:space="preserve"> new walls</w:t>
+      </w:r>
+    </w:p>
+    <w:p>
+      <w:pPr>
+        <w:pStyle w:val="ListParagraph"/>
+        <w:numPr>
+          <w:ilvl w:val="1"/>
+          <w:numId w:val="1"/>
+        </w:numPr>
+      </w:pPr>
+      <w:r>
+        <w:t xml:space="preserve">Helped </w:t>
+      </w:r>
+      <w:proofErr w:type="spellStart"/>
+      <w:r>
+        <w:t>Zanda</w:t>
+      </w:r>
+      <w:proofErr w:type="spellEnd"/>
+      <w:r>
+        <w:t xml:space="preserve"> add his clutter objects to the map (pumpkins, vines, mossy gravestones, mushrooms, updated walls and windows, etc.), fix all the map errors, and commit the changes</w:t>
+      </w:r>
+    </w:p>
+    <w:p>
+      <w:pPr>
+        <w:pStyle w:val="ListParagraph"/>
+        <w:numPr>
+          <w:ilvl w:val="0"/>
+          <w:numId w:val="1"/>
+        </w:numPr>
+      </w:pPr>
+      <w:r>
+        <w:t>Implemented round-reset logic for Dye Another Day and appropriate UI feedback</w:t>
+      </w:r>
+    </w:p>
+    <w:p>
+      <w:pPr>
+        <w:pStyle w:val="ListParagraph"/>
+        <w:numPr>
+          <w:ilvl w:val="0"/>
+          <w:numId w:val="1"/>
+        </w:numPr>
+      </w:pPr>
+      <w:r>
+        <w:t>Helped Pav update the Controls screen with new images for the controller and keyboard</w:t>
+      </w:r>
+    </w:p>
+    <w:p>
+      <w:pPr>
+        <w:pStyle w:val="ListParagraph"/>
+        <w:numPr>
+          <w:ilvl w:val="0"/>
+          <w:numId w:val="1"/>
+        </w:numPr>
+      </w:pPr>
+      <w:r>
+        <w:t>Updated the How To Play screen with images of the new skeleton model</w:t>
+      </w:r>
+    </w:p>
+    <w:p>
+      <w:pPr>
+        <w:pStyle w:val="ListParagraph"/>
+        <w:numPr>
+          <w:ilvl w:val="0"/>
+          <w:numId w:val="1"/>
+        </w:numPr>
+      </w:pPr>
+      <w:r>
+        <w:t>Implemented the long-awaited gameplay music (two new tracks, in fact)</w:t>
+      </w:r>
+      <w:r>
+        <w:t xml:space="preserve"> and some short riffs that play when loading the map</w:t>
+      </w:r>
+    </w:p>
+    <w:p>
+      <w:pPr>
+        <w:pStyle w:val="ListParagraph"/>
+        <w:numPr>
+          <w:ilvl w:val="0"/>
+          <w:numId w:val="1"/>
+        </w:numPr>
+      </w:pPr>
+      <w:r>
+        <w:t>Tweaked options settings to better optimise for lower-end PCs</w:t>
+      </w:r>
+    </w:p>
+    <w:p>
+      <w:pPr>
+        <w:pStyle w:val="ListParagraph"/>
+        <w:numPr>
+          <w:ilvl w:val="0"/>
+          <w:numId w:val="1"/>
+        </w:numPr>
+        <w:rPr>
+          <w:b/>
+        </w:rPr>
+      </w:pPr>
+      <w:r>
+        <w:rPr>
+          <w:b/>
+        </w:rPr>
+        <w:t>Marketing stuff</w:t>
+      </w:r>
+    </w:p>
+    <w:p>
+      <w:pPr>
+        <w:pStyle w:val="ListParagraph"/>
+        <w:numPr>
+          <w:ilvl w:val="1"/>
+          <w:numId w:val="1"/>
+        </w:numPr>
+      </w:pPr>
+      <w:r>
+        <w:t>Set up a Hootsuite account with scheduled posts for the game’s Twitter and Google+ pages</w:t>
+      </w:r>
+    </w:p>
+    <w:p>
+      <w:pPr>
+        <w:pStyle w:val="ListParagraph"/>
+        <w:numPr>
+          <w:ilvl w:val="1"/>
+          <w:numId w:val="1"/>
+        </w:numPr>
+      </w:pPr>
+      <w:r>
+        <w:t>Added full descriptions and other info to Twitter</w:t>
+      </w:r>
+      <w:r>
+        <w:t xml:space="preserve"> and Google+</w:t>
+      </w:r>
+    </w:p>
+    <w:p>
+      <w:pPr>
+        <w:pStyle w:val="ListParagraph"/>
+        <w:numPr>
+          <w:ilvl w:val="1"/>
+          <w:numId w:val="1"/>
+        </w:numPr>
+      </w:pPr>
+      <w:r>
+        <w:t xml:space="preserve">Posted a few things </w:t>
+      </w:r>
+      <w:r>
+        <w:t xml:space="preserve">(text &amp; screenshots) </w:t>
+      </w:r>
+      <w:r>
+        <w:t>on Twitter and Google+</w:t>
+      </w:r>
+    </w:p>
+    <w:p>
+      <w:pPr>
+        <w:pStyle w:val="ListParagraph"/>
+        <w:numPr>
+          <w:ilvl w:val="1"/>
+          <w:numId w:val="1"/>
+        </w:numPr>
+      </w:pPr>
+      <w:r>
+        <w:t xml:space="preserve">Wrote a full press release </w:t>
+      </w:r>
+      <w:r>
+        <w:t>for posting on Monday</w:t>
+      </w:r>
+    </w:p>
+    <w:p>
       <w:bookmarkStart w:id="0" w:name="_GoBack"/>
       <w:bookmarkEnd w:id="0"/>
-      <w:r>
-        <w:t>m the location where you die to the spectator camera, waiting for a few seconds before moving the camera</w:t>
-      </w:r>
-    </w:p>
-    <w:p>
-      <w:pPr>
-        <w:pStyle w:val="ListParagraph"/>
-        <w:numPr>
-          <w:ilvl w:val="0"/>
-          <w:numId w:val="1"/>
-        </w:numPr>
-      </w:pPr>
-      <w:r>
-        <w:t>Put in the full list of credits and animated them</w:t>
-      </w:r>
-    </w:p>
-    <w:p>
-      <w:pPr>
-        <w:pStyle w:val="ListParagraph"/>
-        <w:numPr>
-          <w:ilvl w:val="0"/>
-          <w:numId w:val="1"/>
-        </w:numPr>
-      </w:pPr>
-      <w:r>
-        <w:t>Small fixes and tweaks</w:t>
-      </w:r>
-    </w:p>
-    <w:p>
-      <w:pPr>
-        <w:pStyle w:val="ListParagraph"/>
-        <w:numPr>
-          <w:ilvl w:val="1"/>
-          <w:numId w:val="1"/>
-        </w:numPr>
-      </w:pPr>
-      <w:r>
-        <w:t>Fixed camera follow height in some situations</w:t>
-      </w:r>
-    </w:p>
-    <w:p>
-      <w:pPr>
-        <w:pStyle w:val="ListParagraph"/>
-        <w:numPr>
-          <w:ilvl w:val="1"/>
-          <w:numId w:val="1"/>
-        </w:numPr>
-      </w:pPr>
-      <w:r>
-        <w:t>Added collision to the new chandelier</w:t>
-      </w:r>
-    </w:p>
-    <w:p>
-      <w:pPr>
-        <w:pStyle w:val="ListParagraph"/>
-        <w:numPr>
-          <w:ilvl w:val="1"/>
-          <w:numId w:val="1"/>
-        </w:numPr>
-      </w:pPr>
-      <w:r>
-        <w:t>Made the coffin closing sound louder and carry further across the map</w:t>
-      </w:r>
-    </w:p>
-    <w:p>
-      <w:pPr>
-        <w:pStyle w:val="ListParagraph"/>
-        <w:numPr>
-          <w:ilvl w:val="1"/>
-          <w:numId w:val="1"/>
-        </w:numPr>
-      </w:pPr>
-      <w:r>
-        <w:t>Added some decorative trees around the outside of the map</w:t>
-      </w:r>
-    </w:p>
-    <w:p>
-      <w:pPr>
-        <w:pStyle w:val="ListParagraph"/>
-        <w:numPr>
-          <w:ilvl w:val="1"/>
-          <w:numId w:val="1"/>
-        </w:numPr>
-      </w:pPr>
-      <w:r>
-        <w:t>Added sound effect to when you try to throw a bomb but have none</w:t>
-      </w:r>
-    </w:p>
-    <w:p>
-      <w:pPr>
-        <w:pStyle w:val="ListParagraph"/>
-        <w:numPr>
-          <w:ilvl w:val="1"/>
-          <w:numId w:val="1"/>
-        </w:numPr>
-      </w:pPr>
-      <w:r>
-        <w:t xml:space="preserve">Made the bone sounds a bit more </w:t>
-      </w:r>
-      <w:proofErr w:type="spellStart"/>
-      <w:r>
-        <w:t>boney</w:t>
-      </w:r>
-      <w:proofErr w:type="spellEnd"/>
-    </w:p>
-    <w:p>
-      <w:pPr>
-        <w:pStyle w:val="ListParagraph"/>
-        <w:numPr>
-          <w:ilvl w:val="1"/>
-          <w:numId w:val="1"/>
-        </w:numPr>
-      </w:pPr>
-      <w:r>
-        <w:t>Made the detach-all-limbs debug key only work if you hold it down for a second (so players are less likely to accidentally use it)</w:t>
-      </w:r>
-    </w:p>
-    <w:p>
-      <w:pPr>
-        <w:pStyle w:val="ListParagraph"/>
-        <w:numPr>
-          <w:ilvl w:val="1"/>
-          <w:numId w:val="1"/>
-        </w:numPr>
-      </w:pPr>
-      <w:r>
-        <w:t>Added another boundary wall to stop players getting stuck outside the fence</w:t>
-      </w:r>
-    </w:p>
-    <w:p>
-      <w:pPr>
-        <w:pStyle w:val="ListParagraph"/>
-        <w:numPr>
-          <w:ilvl w:val="1"/>
-          <w:numId w:val="1"/>
-        </w:numPr>
-      </w:pPr>
-      <w:r>
-        <w:lastRenderedPageBreak/>
-        <w:t>Tweaked the eye adaptation tolerances so it’s less irritating</w:t>
-      </w:r>
-    </w:p>
-    <w:p>
-      <w:pPr>
-        <w:pStyle w:val="ListParagraph"/>
-        <w:numPr>
-          <w:ilvl w:val="1"/>
-          <w:numId w:val="1"/>
-        </w:numPr>
-      </w:pPr>
-      <w:r>
-        <w:t>Added a sound effect to the title-fly-in animation in the main menu</w:t>
-      </w:r>
-    </w:p>
-    <w:p>
-      <w:pPr>
-        <w:pStyle w:val="ListParagraph"/>
-        <w:numPr>
-          <w:ilvl w:val="1"/>
-          <w:numId w:val="1"/>
-        </w:numPr>
-      </w:pPr>
-      <w:r>
-        <w:t xml:space="preserve">Added an option to host a game as “unlisted,” which will work even when the session nodes fail </w:t>
-      </w:r>
-    </w:p>
-    <w:p/>
+    </w:p>
     <w:sectPr>
       <w:headerReference w:type="default" r:id="rId8"/>
       <w:footerReference w:type="default" r:id="rId9"/>
@@ -1853,7 +2058,7 @@
           <w:rPr>
             <w:noProof/>
           </w:rPr>
-          <w:t>4</w:t>
+          <w:t>5</w:t>
         </w:r>
         <w:r>
           <w:rPr>

--- a/Documentation/Julian's Semester 2 Progress Log.docx
+++ b/Documentation/Julian's Semester 2 Progress Log.docx
@@ -1778,7 +1778,13 @@
         <w:pStyle w:val="Heading1"/>
       </w:pPr>
       <w:r>
-        <w:t>Week 11 (31 hours)</w:t>
+        <w:t>Week 11 (3</w:t>
+      </w:r>
+      <w:r>
+        <w:t>3</w:t>
+      </w:r>
+      <w:r>
+        <w:t xml:space="preserve"> hours)</w:t>
       </w:r>
     </w:p>
     <w:p>
@@ -1900,6 +1906,26 @@
       </w:pPr>
       <w:r>
         <w:t>Tweaked options settings to better optimise for lower-end PCs</w:t>
+      </w:r>
+    </w:p>
+    <w:p>
+      <w:pPr>
+        <w:pStyle w:val="ListParagraph"/>
+        <w:numPr>
+          <w:ilvl w:val="0"/>
+          <w:numId w:val="1"/>
+        </w:numPr>
+      </w:pPr>
+      <w:r>
+        <w:t xml:space="preserve">Implemented </w:t>
+      </w:r>
+      <w:proofErr w:type="spellStart"/>
+      <w:r>
+        <w:t>Pav’s</w:t>
+      </w:r>
+      <w:proofErr w:type="spellEnd"/>
+      <w:r>
+        <w:t xml:space="preserve"> new menu backgrounds to reflect the current map</w:t>
       </w:r>
     </w:p>
     <w:p>
